--- a/Unfinished Workproduct/SDD - Maggico Car & Motorbike Parts.docx
+++ b/Unfinished Workproduct/SDD - Maggico Car & Motorbike Parts.docx
@@ -2,6 +2,1561 @@
 <file path=word/document.xml><?xml version="1.0" encoding="utf-8"?>
 <w:document xmlns:wpc="http://schemas.microsoft.com/office/word/2010/wordprocessingCanvas" xmlns:cx="http://schemas.microsoft.com/office/drawing/2014/chartex" xmlns:cx1="http://schemas.microsoft.com/office/drawing/2015/9/8/chartex" xmlns:cx2="http://schemas.microsoft.com/office/drawing/2015/10/21/chartex" xmlns:cx3="http://schemas.microsoft.com/office/drawing/2016/5/9/chartex" xmlns:cx4="http://schemas.microsoft.com/office/drawing/2016/5/10/chartex" xmlns:cx5="http://schemas.microsoft.com/office/drawing/2016/5/11/chartex" xmlns:cx6="http://schemas.microsoft.com/office/drawing/2016/5/12/chartex" xmlns:cx7="http://schemas.microsoft.com/office/drawing/2016/5/13/chartex" xmlns:cx8="http://schemas.microsoft.com/office/drawing/2016/5/14/chartex" xmlns:mc="http://schemas.openxmlformats.org/markup-compatibility/2006" xmlns:aink="http://schemas.microsoft.com/office/drawing/2016/ink" xmlns:am3d="http://schemas.microsoft.com/office/drawing/2017/model3d" xmlns:o="urn:schemas-microsoft-com:office:office" xmlns:r="http://schemas.openxmlformats.org/officeDocument/2006/relationships" xmlns:m="http://schemas.openxmlformats.org/officeDocument/2006/math" xmlns:v="urn:schemas-microsoft-com:vml" xmlns:wp14="http://schemas.microsoft.com/office/word/2010/wordprocessingDrawing" xmlns:wp="http://schemas.openxmlformats.org/drawingml/2006/wordprocessingDrawing" xmlns:w10="urn:schemas-microsoft-com:office:word" xmlns:w="http://schemas.openxmlformats.org/wordprocessingml/2006/main" xmlns:w14="http://schemas.microsoft.com/office/word/2010/wordml" xmlns:w15="http://schemas.microsoft.com/office/word/2012/wordml" xmlns:w16cid="http://schemas.microsoft.com/office/word/2016/wordml/cid" xmlns:w16se="http://schemas.microsoft.com/office/word/2015/wordml/symex" xmlns:wpg="http://schemas.microsoft.com/office/word/2010/wordprocessingGroup" xmlns:wpi="http://schemas.microsoft.com/office/word/2010/wordprocessingInk" xmlns:wne="http://schemas.microsoft.com/office/word/2006/wordml" xmlns:wps="http://schemas.microsoft.com/office/word/2010/wordprocessingShape" mc:Ignorable="w14 w15 w16se w16cid wp14">
   <w:body>
+    <w:sdt>
+      <w:sdtPr>
+        <w:rPr>
+          <w:rFonts w:ascii="Century" w:hAnsi="Century"/>
+        </w:rPr>
+        <w:id w:val="-1858810741"/>
+        <w:docPartObj>
+          <w:docPartGallery w:val="Table of Contents"/>
+          <w:docPartUnique/>
+        </w:docPartObj>
+      </w:sdtPr>
+      <w:sdtEndPr>
+        <w:rPr>
+          <w:rFonts w:eastAsiaTheme="minorHAnsi" w:cstheme="minorBidi"/>
+          <w:b/>
+          <w:bCs/>
+          <w:color w:val="auto"/>
+          <w:sz w:val="22"/>
+          <w:szCs w:val="22"/>
+          <w:lang w:eastAsia="en-US"/>
+        </w:rPr>
+      </w:sdtEndPr>
+      <w:sdtContent>
+        <w:p>
+          <w:pPr>
+            <w:pStyle w:val="Titolosommario"/>
+            <w:rPr>
+              <w:rFonts w:ascii="Century" w:hAnsi="Century"/>
+            </w:rPr>
+          </w:pPr>
+          <w:r>
+            <w:rPr>
+              <w:rFonts w:ascii="Century" w:hAnsi="Century"/>
+            </w:rPr>
+            <w:t>Somm</w:t>
+          </w:r>
+          <w:bookmarkStart w:id="0" w:name="_GoBack"/>
+          <w:bookmarkEnd w:id="0"/>
+          <w:r>
+            <w:rPr>
+              <w:rFonts w:ascii="Century" w:hAnsi="Century"/>
+            </w:rPr>
+            <w:t>ario</w:t>
+          </w:r>
+        </w:p>
+        <w:p>
+          <w:pPr>
+            <w:pStyle w:val="Sommario1"/>
+            <w:tabs>
+              <w:tab w:val="left" w:pos="440"/>
+              <w:tab w:val="right" w:leader="dot" w:pos="9628"/>
+            </w:tabs>
+            <w:rPr>
+              <w:rFonts w:eastAsiaTheme="minorEastAsia"/>
+              <w:noProof/>
+              <w:lang w:eastAsia="it-IT"/>
+            </w:rPr>
+          </w:pPr>
+          <w:r>
+            <w:rPr>
+              <w:rFonts w:ascii="Century" w:hAnsi="Century"/>
+            </w:rPr>
+            <w:fldChar w:fldCharType="begin"/>
+          </w:r>
+          <w:r>
+            <w:rPr>
+              <w:rFonts w:ascii="Century" w:hAnsi="Century"/>
+            </w:rPr>
+            <w:instrText xml:space="preserve"> TOC \o "1-3" \h \z \u </w:instrText>
+          </w:r>
+          <w:r>
+            <w:rPr>
+              <w:rFonts w:ascii="Century" w:hAnsi="Century"/>
+            </w:rPr>
+            <w:fldChar w:fldCharType="separate"/>
+          </w:r>
+          <w:hyperlink w:anchor="_Toc30008223" w:history="1">
+            <w:r>
+              <w:rPr>
+                <w:rStyle w:val="Collegamentoipertestuale"/>
+                <w:noProof/>
+              </w:rPr>
+              <w:t>1.</w:t>
+            </w:r>
+            <w:r>
+              <w:rPr>
+                <w:rFonts w:eastAsiaTheme="minorEastAsia"/>
+                <w:noProof/>
+                <w:lang w:eastAsia="it-IT"/>
+              </w:rPr>
+              <w:tab/>
+            </w:r>
+            <w:r>
+              <w:rPr>
+                <w:rStyle w:val="Collegamentoipertestuale"/>
+                <w:noProof/>
+              </w:rPr>
+              <w:t>Introduzione</w:t>
+            </w:r>
+            <w:r>
+              <w:rPr>
+                <w:noProof/>
+                <w:webHidden/>
+              </w:rPr>
+              <w:tab/>
+            </w:r>
+            <w:r>
+              <w:rPr>
+                <w:noProof/>
+                <w:webHidden/>
+              </w:rPr>
+              <w:fldChar w:fldCharType="begin"/>
+            </w:r>
+            <w:r>
+              <w:rPr>
+                <w:noProof/>
+                <w:webHidden/>
+              </w:rPr>
+              <w:instrText xml:space="preserve"> PAGEREF _Toc30008223 \h </w:instrText>
+            </w:r>
+            <w:r>
+              <w:rPr>
+                <w:noProof/>
+                <w:webHidden/>
+              </w:rPr>
+            </w:r>
+            <w:r>
+              <w:rPr>
+                <w:noProof/>
+                <w:webHidden/>
+              </w:rPr>
+              <w:fldChar w:fldCharType="separate"/>
+            </w:r>
+            <w:r>
+              <w:rPr>
+                <w:noProof/>
+                <w:webHidden/>
+              </w:rPr>
+              <w:t>2</w:t>
+            </w:r>
+            <w:r>
+              <w:rPr>
+                <w:noProof/>
+                <w:webHidden/>
+              </w:rPr>
+              <w:fldChar w:fldCharType="end"/>
+            </w:r>
+          </w:hyperlink>
+        </w:p>
+        <w:p>
+          <w:pPr>
+            <w:pStyle w:val="Sommario2"/>
+            <w:tabs>
+              <w:tab w:val="left" w:pos="880"/>
+              <w:tab w:val="right" w:leader="dot" w:pos="9628"/>
+            </w:tabs>
+            <w:rPr>
+              <w:rFonts w:eastAsiaTheme="minorEastAsia"/>
+              <w:noProof/>
+              <w:lang w:eastAsia="it-IT"/>
+            </w:rPr>
+          </w:pPr>
+          <w:hyperlink w:anchor="_Toc30008224" w:history="1">
+            <w:r>
+              <w:rPr>
+                <w:rStyle w:val="Collegamentoipertestuale"/>
+                <w:noProof/>
+              </w:rPr>
+              <w:t>1.1</w:t>
+            </w:r>
+            <w:r>
+              <w:rPr>
+                <w:rFonts w:eastAsiaTheme="minorEastAsia"/>
+                <w:noProof/>
+                <w:lang w:eastAsia="it-IT"/>
+              </w:rPr>
+              <w:tab/>
+            </w:r>
+            <w:r>
+              <w:rPr>
+                <w:rStyle w:val="Collegamentoipertestuale"/>
+                <w:noProof/>
+              </w:rPr>
+              <w:t>Scopo del sistema</w:t>
+            </w:r>
+            <w:r>
+              <w:rPr>
+                <w:noProof/>
+                <w:webHidden/>
+              </w:rPr>
+              <w:tab/>
+            </w:r>
+            <w:r>
+              <w:rPr>
+                <w:noProof/>
+                <w:webHidden/>
+              </w:rPr>
+              <w:fldChar w:fldCharType="begin"/>
+            </w:r>
+            <w:r>
+              <w:rPr>
+                <w:noProof/>
+                <w:webHidden/>
+              </w:rPr>
+              <w:instrText xml:space="preserve"> PAGEREF _Toc30008224 \h </w:instrText>
+            </w:r>
+            <w:r>
+              <w:rPr>
+                <w:noProof/>
+                <w:webHidden/>
+              </w:rPr>
+            </w:r>
+            <w:r>
+              <w:rPr>
+                <w:noProof/>
+                <w:webHidden/>
+              </w:rPr>
+              <w:fldChar w:fldCharType="separate"/>
+            </w:r>
+            <w:r>
+              <w:rPr>
+                <w:noProof/>
+                <w:webHidden/>
+              </w:rPr>
+              <w:t>2</w:t>
+            </w:r>
+            <w:r>
+              <w:rPr>
+                <w:noProof/>
+                <w:webHidden/>
+              </w:rPr>
+              <w:fldChar w:fldCharType="end"/>
+            </w:r>
+          </w:hyperlink>
+        </w:p>
+        <w:p>
+          <w:pPr>
+            <w:pStyle w:val="Sommario2"/>
+            <w:tabs>
+              <w:tab w:val="left" w:pos="880"/>
+              <w:tab w:val="right" w:leader="dot" w:pos="9628"/>
+            </w:tabs>
+            <w:rPr>
+              <w:rFonts w:eastAsiaTheme="minorEastAsia"/>
+              <w:noProof/>
+              <w:lang w:eastAsia="it-IT"/>
+            </w:rPr>
+          </w:pPr>
+          <w:hyperlink w:anchor="_Toc30008225" w:history="1">
+            <w:r>
+              <w:rPr>
+                <w:rStyle w:val="Collegamentoipertestuale"/>
+                <w:noProof/>
+              </w:rPr>
+              <w:t>1.2</w:t>
+            </w:r>
+            <w:r>
+              <w:rPr>
+                <w:rFonts w:eastAsiaTheme="minorEastAsia"/>
+                <w:noProof/>
+                <w:lang w:eastAsia="it-IT"/>
+              </w:rPr>
+              <w:tab/>
+            </w:r>
+            <w:r>
+              <w:rPr>
+                <w:rStyle w:val="Collegamentoipertestuale"/>
+                <w:noProof/>
+              </w:rPr>
+              <w:t>Obiettivi di design</w:t>
+            </w:r>
+            <w:r>
+              <w:rPr>
+                <w:noProof/>
+                <w:webHidden/>
+              </w:rPr>
+              <w:tab/>
+            </w:r>
+            <w:r>
+              <w:rPr>
+                <w:noProof/>
+                <w:webHidden/>
+              </w:rPr>
+              <w:fldChar w:fldCharType="begin"/>
+            </w:r>
+            <w:r>
+              <w:rPr>
+                <w:noProof/>
+                <w:webHidden/>
+              </w:rPr>
+              <w:instrText xml:space="preserve"> PAGEREF _Toc30008225 \h </w:instrText>
+            </w:r>
+            <w:r>
+              <w:rPr>
+                <w:noProof/>
+                <w:webHidden/>
+              </w:rPr>
+            </w:r>
+            <w:r>
+              <w:rPr>
+                <w:noProof/>
+                <w:webHidden/>
+              </w:rPr>
+              <w:fldChar w:fldCharType="separate"/>
+            </w:r>
+            <w:r>
+              <w:rPr>
+                <w:noProof/>
+                <w:webHidden/>
+              </w:rPr>
+              <w:t>3</w:t>
+            </w:r>
+            <w:r>
+              <w:rPr>
+                <w:noProof/>
+                <w:webHidden/>
+              </w:rPr>
+              <w:fldChar w:fldCharType="end"/>
+            </w:r>
+          </w:hyperlink>
+        </w:p>
+        <w:p>
+          <w:pPr>
+            <w:pStyle w:val="Sommario3"/>
+            <w:tabs>
+              <w:tab w:val="left" w:pos="1320"/>
+              <w:tab w:val="right" w:leader="dot" w:pos="9628"/>
+            </w:tabs>
+            <w:rPr>
+              <w:rFonts w:eastAsiaTheme="minorEastAsia"/>
+              <w:noProof/>
+              <w:lang w:eastAsia="it-IT"/>
+            </w:rPr>
+          </w:pPr>
+          <w:hyperlink w:anchor="_Toc30008226" w:history="1">
+            <w:r>
+              <w:rPr>
+                <w:rStyle w:val="Collegamentoipertestuale"/>
+                <w:noProof/>
+              </w:rPr>
+              <w:t>1.2.1</w:t>
+            </w:r>
+            <w:r>
+              <w:rPr>
+                <w:rFonts w:eastAsiaTheme="minorEastAsia"/>
+                <w:noProof/>
+                <w:lang w:eastAsia="it-IT"/>
+              </w:rPr>
+              <w:tab/>
+            </w:r>
+            <w:r>
+              <w:rPr>
+                <w:rStyle w:val="Collegamentoipertestuale"/>
+                <w:noProof/>
+              </w:rPr>
+              <w:t>Criteri di performance</w:t>
+            </w:r>
+            <w:r>
+              <w:rPr>
+                <w:noProof/>
+                <w:webHidden/>
+              </w:rPr>
+              <w:tab/>
+            </w:r>
+            <w:r>
+              <w:rPr>
+                <w:noProof/>
+                <w:webHidden/>
+              </w:rPr>
+              <w:fldChar w:fldCharType="begin"/>
+            </w:r>
+            <w:r>
+              <w:rPr>
+                <w:noProof/>
+                <w:webHidden/>
+              </w:rPr>
+              <w:instrText xml:space="preserve"> PAGEREF _Toc30008226 \h </w:instrText>
+            </w:r>
+            <w:r>
+              <w:rPr>
+                <w:noProof/>
+                <w:webHidden/>
+              </w:rPr>
+            </w:r>
+            <w:r>
+              <w:rPr>
+                <w:noProof/>
+                <w:webHidden/>
+              </w:rPr>
+              <w:fldChar w:fldCharType="separate"/>
+            </w:r>
+            <w:r>
+              <w:rPr>
+                <w:noProof/>
+                <w:webHidden/>
+              </w:rPr>
+              <w:t>3</w:t>
+            </w:r>
+            <w:r>
+              <w:rPr>
+                <w:noProof/>
+                <w:webHidden/>
+              </w:rPr>
+              <w:fldChar w:fldCharType="end"/>
+            </w:r>
+          </w:hyperlink>
+        </w:p>
+        <w:p>
+          <w:pPr>
+            <w:pStyle w:val="Sommario3"/>
+            <w:tabs>
+              <w:tab w:val="left" w:pos="1320"/>
+              <w:tab w:val="right" w:leader="dot" w:pos="9628"/>
+            </w:tabs>
+            <w:rPr>
+              <w:rFonts w:eastAsiaTheme="minorEastAsia"/>
+              <w:noProof/>
+              <w:lang w:eastAsia="it-IT"/>
+            </w:rPr>
+          </w:pPr>
+          <w:hyperlink w:anchor="_Toc30008227" w:history="1">
+            <w:r>
+              <w:rPr>
+                <w:rStyle w:val="Collegamentoipertestuale"/>
+                <w:noProof/>
+              </w:rPr>
+              <w:t>1.2.2</w:t>
+            </w:r>
+            <w:r>
+              <w:rPr>
+                <w:rFonts w:eastAsiaTheme="minorEastAsia"/>
+                <w:noProof/>
+                <w:lang w:eastAsia="it-IT"/>
+              </w:rPr>
+              <w:tab/>
+            </w:r>
+            <w:r>
+              <w:rPr>
+                <w:rStyle w:val="Collegamentoipertestuale"/>
+                <w:noProof/>
+              </w:rPr>
+              <w:t>Criteri di affidabilità</w:t>
+            </w:r>
+            <w:r>
+              <w:rPr>
+                <w:noProof/>
+                <w:webHidden/>
+              </w:rPr>
+              <w:tab/>
+            </w:r>
+            <w:r>
+              <w:rPr>
+                <w:noProof/>
+                <w:webHidden/>
+              </w:rPr>
+              <w:fldChar w:fldCharType="begin"/>
+            </w:r>
+            <w:r>
+              <w:rPr>
+                <w:noProof/>
+                <w:webHidden/>
+              </w:rPr>
+              <w:instrText xml:space="preserve"> PAGEREF _Toc30008227 \h </w:instrText>
+            </w:r>
+            <w:r>
+              <w:rPr>
+                <w:noProof/>
+                <w:webHidden/>
+              </w:rPr>
+            </w:r>
+            <w:r>
+              <w:rPr>
+                <w:noProof/>
+                <w:webHidden/>
+              </w:rPr>
+              <w:fldChar w:fldCharType="separate"/>
+            </w:r>
+            <w:r>
+              <w:rPr>
+                <w:noProof/>
+                <w:webHidden/>
+              </w:rPr>
+              <w:t>4</w:t>
+            </w:r>
+            <w:r>
+              <w:rPr>
+                <w:noProof/>
+                <w:webHidden/>
+              </w:rPr>
+              <w:fldChar w:fldCharType="end"/>
+            </w:r>
+          </w:hyperlink>
+        </w:p>
+        <w:p>
+          <w:pPr>
+            <w:pStyle w:val="Sommario3"/>
+            <w:tabs>
+              <w:tab w:val="left" w:pos="1320"/>
+              <w:tab w:val="right" w:leader="dot" w:pos="9628"/>
+            </w:tabs>
+            <w:rPr>
+              <w:rFonts w:eastAsiaTheme="minorEastAsia"/>
+              <w:noProof/>
+              <w:lang w:eastAsia="it-IT"/>
+            </w:rPr>
+          </w:pPr>
+          <w:hyperlink w:anchor="_Toc30008228" w:history="1">
+            <w:r>
+              <w:rPr>
+                <w:rStyle w:val="Collegamentoipertestuale"/>
+                <w:noProof/>
+              </w:rPr>
+              <w:t>1.2.3</w:t>
+            </w:r>
+            <w:r>
+              <w:rPr>
+                <w:rFonts w:eastAsiaTheme="minorEastAsia"/>
+                <w:noProof/>
+                <w:lang w:eastAsia="it-IT"/>
+              </w:rPr>
+              <w:tab/>
+            </w:r>
+            <w:r>
+              <w:rPr>
+                <w:rStyle w:val="Collegamentoipertestuale"/>
+                <w:noProof/>
+              </w:rPr>
+              <w:t>Criteri di manutenibilità</w:t>
+            </w:r>
+            <w:r>
+              <w:rPr>
+                <w:noProof/>
+                <w:webHidden/>
+              </w:rPr>
+              <w:tab/>
+            </w:r>
+            <w:r>
+              <w:rPr>
+                <w:noProof/>
+                <w:webHidden/>
+              </w:rPr>
+              <w:fldChar w:fldCharType="begin"/>
+            </w:r>
+            <w:r>
+              <w:rPr>
+                <w:noProof/>
+                <w:webHidden/>
+              </w:rPr>
+              <w:instrText xml:space="preserve"> PAGEREF _Toc30008228 \h </w:instrText>
+            </w:r>
+            <w:r>
+              <w:rPr>
+                <w:noProof/>
+                <w:webHidden/>
+              </w:rPr>
+            </w:r>
+            <w:r>
+              <w:rPr>
+                <w:noProof/>
+                <w:webHidden/>
+              </w:rPr>
+              <w:fldChar w:fldCharType="separate"/>
+            </w:r>
+            <w:r>
+              <w:rPr>
+                <w:noProof/>
+                <w:webHidden/>
+              </w:rPr>
+              <w:t>4</w:t>
+            </w:r>
+            <w:r>
+              <w:rPr>
+                <w:noProof/>
+                <w:webHidden/>
+              </w:rPr>
+              <w:fldChar w:fldCharType="end"/>
+            </w:r>
+          </w:hyperlink>
+        </w:p>
+        <w:p>
+          <w:pPr>
+            <w:pStyle w:val="Sommario3"/>
+            <w:tabs>
+              <w:tab w:val="left" w:pos="1320"/>
+              <w:tab w:val="right" w:leader="dot" w:pos="9628"/>
+            </w:tabs>
+            <w:rPr>
+              <w:rFonts w:eastAsiaTheme="minorEastAsia"/>
+              <w:noProof/>
+              <w:lang w:eastAsia="it-IT"/>
+            </w:rPr>
+          </w:pPr>
+          <w:hyperlink w:anchor="_Toc30008229" w:history="1">
+            <w:r>
+              <w:rPr>
+                <w:rStyle w:val="Collegamentoipertestuale"/>
+                <w:noProof/>
+              </w:rPr>
+              <w:t>1.2.4</w:t>
+            </w:r>
+            <w:r>
+              <w:rPr>
+                <w:rFonts w:eastAsiaTheme="minorEastAsia"/>
+                <w:noProof/>
+                <w:lang w:eastAsia="it-IT"/>
+              </w:rPr>
+              <w:tab/>
+            </w:r>
+            <w:r>
+              <w:rPr>
+                <w:rStyle w:val="Collegamentoipertestuale"/>
+                <w:noProof/>
+              </w:rPr>
+              <w:t>Criteri per l’utente finale</w:t>
+            </w:r>
+            <w:r>
+              <w:rPr>
+                <w:noProof/>
+                <w:webHidden/>
+              </w:rPr>
+              <w:tab/>
+            </w:r>
+            <w:r>
+              <w:rPr>
+                <w:noProof/>
+                <w:webHidden/>
+              </w:rPr>
+              <w:fldChar w:fldCharType="begin"/>
+            </w:r>
+            <w:r>
+              <w:rPr>
+                <w:noProof/>
+                <w:webHidden/>
+              </w:rPr>
+              <w:instrText xml:space="preserve"> PAGEREF _Toc30008229 \h </w:instrText>
+            </w:r>
+            <w:r>
+              <w:rPr>
+                <w:noProof/>
+                <w:webHidden/>
+              </w:rPr>
+            </w:r>
+            <w:r>
+              <w:rPr>
+                <w:noProof/>
+                <w:webHidden/>
+              </w:rPr>
+              <w:fldChar w:fldCharType="separate"/>
+            </w:r>
+            <w:r>
+              <w:rPr>
+                <w:noProof/>
+                <w:webHidden/>
+              </w:rPr>
+              <w:t>4</w:t>
+            </w:r>
+            <w:r>
+              <w:rPr>
+                <w:noProof/>
+                <w:webHidden/>
+              </w:rPr>
+              <w:fldChar w:fldCharType="end"/>
+            </w:r>
+          </w:hyperlink>
+        </w:p>
+        <w:p>
+          <w:pPr>
+            <w:pStyle w:val="Sommario2"/>
+            <w:tabs>
+              <w:tab w:val="left" w:pos="880"/>
+              <w:tab w:val="right" w:leader="dot" w:pos="9628"/>
+            </w:tabs>
+            <w:rPr>
+              <w:rFonts w:eastAsiaTheme="minorEastAsia"/>
+              <w:noProof/>
+              <w:lang w:eastAsia="it-IT"/>
+            </w:rPr>
+          </w:pPr>
+          <w:hyperlink w:anchor="_Toc30008230" w:history="1">
+            <w:r>
+              <w:rPr>
+                <w:rStyle w:val="Collegamentoipertestuale"/>
+                <w:noProof/>
+              </w:rPr>
+              <w:t>1.3</w:t>
+            </w:r>
+            <w:r>
+              <w:rPr>
+                <w:rFonts w:eastAsiaTheme="minorEastAsia"/>
+                <w:noProof/>
+                <w:lang w:eastAsia="it-IT"/>
+              </w:rPr>
+              <w:tab/>
+            </w:r>
+            <w:r>
+              <w:rPr>
+                <w:rStyle w:val="Collegamentoipertestuale"/>
+                <w:noProof/>
+              </w:rPr>
+              <w:t>Definizioni, acronimi e abbreviazioni</w:t>
+            </w:r>
+            <w:r>
+              <w:rPr>
+                <w:noProof/>
+                <w:webHidden/>
+              </w:rPr>
+              <w:tab/>
+            </w:r>
+            <w:r>
+              <w:rPr>
+                <w:noProof/>
+                <w:webHidden/>
+              </w:rPr>
+              <w:fldChar w:fldCharType="begin"/>
+            </w:r>
+            <w:r>
+              <w:rPr>
+                <w:noProof/>
+                <w:webHidden/>
+              </w:rPr>
+              <w:instrText xml:space="preserve"> PAGEREF _Toc30008230 \h </w:instrText>
+            </w:r>
+            <w:r>
+              <w:rPr>
+                <w:noProof/>
+                <w:webHidden/>
+              </w:rPr>
+            </w:r>
+            <w:r>
+              <w:rPr>
+                <w:noProof/>
+                <w:webHidden/>
+              </w:rPr>
+              <w:fldChar w:fldCharType="separate"/>
+            </w:r>
+            <w:r>
+              <w:rPr>
+                <w:noProof/>
+                <w:webHidden/>
+              </w:rPr>
+              <w:t>5</w:t>
+            </w:r>
+            <w:r>
+              <w:rPr>
+                <w:noProof/>
+                <w:webHidden/>
+              </w:rPr>
+              <w:fldChar w:fldCharType="end"/>
+            </w:r>
+          </w:hyperlink>
+        </w:p>
+        <w:p>
+          <w:pPr>
+            <w:pStyle w:val="Sommario2"/>
+            <w:tabs>
+              <w:tab w:val="left" w:pos="880"/>
+              <w:tab w:val="right" w:leader="dot" w:pos="9628"/>
+            </w:tabs>
+            <w:rPr>
+              <w:rFonts w:eastAsiaTheme="minorEastAsia"/>
+              <w:noProof/>
+              <w:lang w:eastAsia="it-IT"/>
+            </w:rPr>
+          </w:pPr>
+          <w:hyperlink w:anchor="_Toc30008231" w:history="1">
+            <w:r>
+              <w:rPr>
+                <w:rStyle w:val="Collegamentoipertestuale"/>
+                <w:noProof/>
+              </w:rPr>
+              <w:t>1.4</w:t>
+            </w:r>
+            <w:r>
+              <w:rPr>
+                <w:rFonts w:eastAsiaTheme="minorEastAsia"/>
+                <w:noProof/>
+                <w:lang w:eastAsia="it-IT"/>
+              </w:rPr>
+              <w:tab/>
+            </w:r>
+            <w:r>
+              <w:rPr>
+                <w:rStyle w:val="Collegamentoipertestuale"/>
+                <w:noProof/>
+              </w:rPr>
+              <w:t>Riferimenti</w:t>
+            </w:r>
+            <w:r>
+              <w:rPr>
+                <w:noProof/>
+                <w:webHidden/>
+              </w:rPr>
+              <w:tab/>
+            </w:r>
+            <w:r>
+              <w:rPr>
+                <w:noProof/>
+                <w:webHidden/>
+              </w:rPr>
+              <w:fldChar w:fldCharType="begin"/>
+            </w:r>
+            <w:r>
+              <w:rPr>
+                <w:noProof/>
+                <w:webHidden/>
+              </w:rPr>
+              <w:instrText xml:space="preserve"> PAGEREF _Toc30008231 \h </w:instrText>
+            </w:r>
+            <w:r>
+              <w:rPr>
+                <w:noProof/>
+                <w:webHidden/>
+              </w:rPr>
+            </w:r>
+            <w:r>
+              <w:rPr>
+                <w:noProof/>
+                <w:webHidden/>
+              </w:rPr>
+              <w:fldChar w:fldCharType="separate"/>
+            </w:r>
+            <w:r>
+              <w:rPr>
+                <w:noProof/>
+                <w:webHidden/>
+              </w:rPr>
+              <w:t>5</w:t>
+            </w:r>
+            <w:r>
+              <w:rPr>
+                <w:noProof/>
+                <w:webHidden/>
+              </w:rPr>
+              <w:fldChar w:fldCharType="end"/>
+            </w:r>
+          </w:hyperlink>
+        </w:p>
+        <w:p>
+          <w:pPr>
+            <w:pStyle w:val="Sommario2"/>
+            <w:tabs>
+              <w:tab w:val="left" w:pos="880"/>
+              <w:tab w:val="right" w:leader="dot" w:pos="9628"/>
+            </w:tabs>
+            <w:rPr>
+              <w:rFonts w:eastAsiaTheme="minorEastAsia"/>
+              <w:noProof/>
+              <w:lang w:eastAsia="it-IT"/>
+            </w:rPr>
+          </w:pPr>
+          <w:hyperlink w:anchor="_Toc30008232" w:history="1">
+            <w:r>
+              <w:rPr>
+                <w:rStyle w:val="Collegamentoipertestuale"/>
+                <w:noProof/>
+              </w:rPr>
+              <w:t>1.5</w:t>
+            </w:r>
+            <w:r>
+              <w:rPr>
+                <w:rFonts w:eastAsiaTheme="minorEastAsia"/>
+                <w:noProof/>
+                <w:lang w:eastAsia="it-IT"/>
+              </w:rPr>
+              <w:tab/>
+            </w:r>
+            <w:r>
+              <w:rPr>
+                <w:rStyle w:val="Collegamentoipertestuale"/>
+                <w:noProof/>
+              </w:rPr>
+              <w:t>Panoramica</w:t>
+            </w:r>
+            <w:r>
+              <w:rPr>
+                <w:noProof/>
+                <w:webHidden/>
+              </w:rPr>
+              <w:tab/>
+            </w:r>
+            <w:r>
+              <w:rPr>
+                <w:noProof/>
+                <w:webHidden/>
+              </w:rPr>
+              <w:fldChar w:fldCharType="begin"/>
+            </w:r>
+            <w:r>
+              <w:rPr>
+                <w:noProof/>
+                <w:webHidden/>
+              </w:rPr>
+              <w:instrText xml:space="preserve"> PAGEREF _Toc30008232 \h </w:instrText>
+            </w:r>
+            <w:r>
+              <w:rPr>
+                <w:noProof/>
+                <w:webHidden/>
+              </w:rPr>
+            </w:r>
+            <w:r>
+              <w:rPr>
+                <w:noProof/>
+                <w:webHidden/>
+              </w:rPr>
+              <w:fldChar w:fldCharType="separate"/>
+            </w:r>
+            <w:r>
+              <w:rPr>
+                <w:noProof/>
+                <w:webHidden/>
+              </w:rPr>
+              <w:t>5</w:t>
+            </w:r>
+            <w:r>
+              <w:rPr>
+                <w:noProof/>
+                <w:webHidden/>
+              </w:rPr>
+              <w:fldChar w:fldCharType="end"/>
+            </w:r>
+          </w:hyperlink>
+        </w:p>
+        <w:p>
+          <w:pPr>
+            <w:pStyle w:val="Sommario1"/>
+            <w:tabs>
+              <w:tab w:val="left" w:pos="440"/>
+              <w:tab w:val="right" w:leader="dot" w:pos="9628"/>
+            </w:tabs>
+            <w:rPr>
+              <w:rFonts w:eastAsiaTheme="minorEastAsia"/>
+              <w:noProof/>
+              <w:lang w:eastAsia="it-IT"/>
+            </w:rPr>
+          </w:pPr>
+          <w:hyperlink w:anchor="_Toc30008233" w:history="1">
+            <w:r>
+              <w:rPr>
+                <w:rStyle w:val="Collegamentoipertestuale"/>
+                <w:noProof/>
+              </w:rPr>
+              <w:t>2.</w:t>
+            </w:r>
+            <w:r>
+              <w:rPr>
+                <w:rFonts w:eastAsiaTheme="minorEastAsia"/>
+                <w:noProof/>
+                <w:lang w:eastAsia="it-IT"/>
+              </w:rPr>
+              <w:tab/>
+            </w:r>
+            <w:r>
+              <w:rPr>
+                <w:rStyle w:val="Collegamentoipertestuale"/>
+                <w:noProof/>
+              </w:rPr>
+              <w:t>Architettura del sistema proposto</w:t>
+            </w:r>
+            <w:r>
+              <w:rPr>
+                <w:noProof/>
+                <w:webHidden/>
+              </w:rPr>
+              <w:tab/>
+            </w:r>
+            <w:r>
+              <w:rPr>
+                <w:noProof/>
+                <w:webHidden/>
+              </w:rPr>
+              <w:fldChar w:fldCharType="begin"/>
+            </w:r>
+            <w:r>
+              <w:rPr>
+                <w:noProof/>
+                <w:webHidden/>
+              </w:rPr>
+              <w:instrText xml:space="preserve"> PAGEREF _Toc30008233 \h </w:instrText>
+            </w:r>
+            <w:r>
+              <w:rPr>
+                <w:noProof/>
+                <w:webHidden/>
+              </w:rPr>
+            </w:r>
+            <w:r>
+              <w:rPr>
+                <w:noProof/>
+                <w:webHidden/>
+              </w:rPr>
+              <w:fldChar w:fldCharType="separate"/>
+            </w:r>
+            <w:r>
+              <w:rPr>
+                <w:noProof/>
+                <w:webHidden/>
+              </w:rPr>
+              <w:t>7</w:t>
+            </w:r>
+            <w:r>
+              <w:rPr>
+                <w:noProof/>
+                <w:webHidden/>
+              </w:rPr>
+              <w:fldChar w:fldCharType="end"/>
+            </w:r>
+          </w:hyperlink>
+        </w:p>
+        <w:p>
+          <w:pPr>
+            <w:pStyle w:val="Sommario2"/>
+            <w:tabs>
+              <w:tab w:val="left" w:pos="880"/>
+              <w:tab w:val="right" w:leader="dot" w:pos="9628"/>
+            </w:tabs>
+            <w:rPr>
+              <w:rFonts w:eastAsiaTheme="minorEastAsia"/>
+              <w:noProof/>
+              <w:lang w:eastAsia="it-IT"/>
+            </w:rPr>
+          </w:pPr>
+          <w:hyperlink w:anchor="_Toc30008234" w:history="1">
+            <w:r>
+              <w:rPr>
+                <w:rStyle w:val="Collegamentoipertestuale"/>
+                <w:noProof/>
+              </w:rPr>
+              <w:t>2.1</w:t>
+            </w:r>
+            <w:r>
+              <w:rPr>
+                <w:rFonts w:eastAsiaTheme="minorEastAsia"/>
+                <w:noProof/>
+                <w:lang w:eastAsia="it-IT"/>
+              </w:rPr>
+              <w:tab/>
+            </w:r>
+            <w:r>
+              <w:rPr>
+                <w:rStyle w:val="Collegamentoipertestuale"/>
+                <w:noProof/>
+              </w:rPr>
+              <w:t>Panoramica</w:t>
+            </w:r>
+            <w:r>
+              <w:rPr>
+                <w:noProof/>
+                <w:webHidden/>
+              </w:rPr>
+              <w:tab/>
+            </w:r>
+            <w:r>
+              <w:rPr>
+                <w:noProof/>
+                <w:webHidden/>
+              </w:rPr>
+              <w:fldChar w:fldCharType="begin"/>
+            </w:r>
+            <w:r>
+              <w:rPr>
+                <w:noProof/>
+                <w:webHidden/>
+              </w:rPr>
+              <w:instrText xml:space="preserve"> PAGEREF _Toc30008234 \h </w:instrText>
+            </w:r>
+            <w:r>
+              <w:rPr>
+                <w:noProof/>
+                <w:webHidden/>
+              </w:rPr>
+            </w:r>
+            <w:r>
+              <w:rPr>
+                <w:noProof/>
+                <w:webHidden/>
+              </w:rPr>
+              <w:fldChar w:fldCharType="separate"/>
+            </w:r>
+            <w:r>
+              <w:rPr>
+                <w:noProof/>
+                <w:webHidden/>
+              </w:rPr>
+              <w:t>7</w:t>
+            </w:r>
+            <w:r>
+              <w:rPr>
+                <w:noProof/>
+                <w:webHidden/>
+              </w:rPr>
+              <w:fldChar w:fldCharType="end"/>
+            </w:r>
+          </w:hyperlink>
+        </w:p>
+        <w:p>
+          <w:pPr>
+            <w:pStyle w:val="Sommario2"/>
+            <w:tabs>
+              <w:tab w:val="left" w:pos="880"/>
+              <w:tab w:val="right" w:leader="dot" w:pos="9628"/>
+            </w:tabs>
+            <w:rPr>
+              <w:rFonts w:eastAsiaTheme="minorEastAsia"/>
+              <w:noProof/>
+              <w:lang w:eastAsia="it-IT"/>
+            </w:rPr>
+          </w:pPr>
+          <w:hyperlink w:anchor="_Toc30008235" w:history="1">
+            <w:r>
+              <w:rPr>
+                <w:rStyle w:val="Collegamentoipertestuale"/>
+                <w:noProof/>
+              </w:rPr>
+              <w:t>2.2</w:t>
+            </w:r>
+            <w:r>
+              <w:rPr>
+                <w:rFonts w:eastAsiaTheme="minorEastAsia"/>
+                <w:noProof/>
+                <w:lang w:eastAsia="it-IT"/>
+              </w:rPr>
+              <w:tab/>
+            </w:r>
+            <w:r>
+              <w:rPr>
+                <w:rStyle w:val="Collegamentoipertestuale"/>
+                <w:noProof/>
+              </w:rPr>
+              <w:t>Decomposizione in sottosistemi</w:t>
+            </w:r>
+            <w:r>
+              <w:rPr>
+                <w:noProof/>
+                <w:webHidden/>
+              </w:rPr>
+              <w:tab/>
+            </w:r>
+            <w:r>
+              <w:rPr>
+                <w:noProof/>
+                <w:webHidden/>
+              </w:rPr>
+              <w:fldChar w:fldCharType="begin"/>
+            </w:r>
+            <w:r>
+              <w:rPr>
+                <w:noProof/>
+                <w:webHidden/>
+              </w:rPr>
+              <w:instrText xml:space="preserve"> PAGEREF _Toc30008235 \h </w:instrText>
+            </w:r>
+            <w:r>
+              <w:rPr>
+                <w:noProof/>
+                <w:webHidden/>
+              </w:rPr>
+            </w:r>
+            <w:r>
+              <w:rPr>
+                <w:noProof/>
+                <w:webHidden/>
+              </w:rPr>
+              <w:fldChar w:fldCharType="separate"/>
+            </w:r>
+            <w:r>
+              <w:rPr>
+                <w:noProof/>
+                <w:webHidden/>
+              </w:rPr>
+              <w:t>7</w:t>
+            </w:r>
+            <w:r>
+              <w:rPr>
+                <w:noProof/>
+                <w:webHidden/>
+              </w:rPr>
+              <w:fldChar w:fldCharType="end"/>
+            </w:r>
+          </w:hyperlink>
+        </w:p>
+        <w:p>
+          <w:pPr>
+            <w:pStyle w:val="Sommario2"/>
+            <w:tabs>
+              <w:tab w:val="left" w:pos="880"/>
+              <w:tab w:val="right" w:leader="dot" w:pos="9628"/>
+            </w:tabs>
+            <w:rPr>
+              <w:rFonts w:eastAsiaTheme="minorEastAsia"/>
+              <w:noProof/>
+              <w:lang w:eastAsia="it-IT"/>
+            </w:rPr>
+          </w:pPr>
+          <w:hyperlink w:anchor="_Toc30008236" w:history="1">
+            <w:r>
+              <w:rPr>
+                <w:rStyle w:val="Collegamentoipertestuale"/>
+                <w:noProof/>
+              </w:rPr>
+              <w:t>2.3</w:t>
+            </w:r>
+            <w:r>
+              <w:rPr>
+                <w:rFonts w:eastAsiaTheme="minorEastAsia"/>
+                <w:noProof/>
+                <w:lang w:eastAsia="it-IT"/>
+              </w:rPr>
+              <w:tab/>
+            </w:r>
+            <w:r>
+              <w:rPr>
+                <w:rStyle w:val="Collegamentoipertestuale"/>
+                <w:noProof/>
+              </w:rPr>
+              <w:t>Mapping Hardware/Software</w:t>
+            </w:r>
+            <w:r>
+              <w:rPr>
+                <w:noProof/>
+                <w:webHidden/>
+              </w:rPr>
+              <w:tab/>
+            </w:r>
+            <w:r>
+              <w:rPr>
+                <w:noProof/>
+                <w:webHidden/>
+              </w:rPr>
+              <w:fldChar w:fldCharType="begin"/>
+            </w:r>
+            <w:r>
+              <w:rPr>
+                <w:noProof/>
+                <w:webHidden/>
+              </w:rPr>
+              <w:instrText xml:space="preserve"> PAGEREF _Toc30008236 \h </w:instrText>
+            </w:r>
+            <w:r>
+              <w:rPr>
+                <w:noProof/>
+                <w:webHidden/>
+              </w:rPr>
+            </w:r>
+            <w:r>
+              <w:rPr>
+                <w:noProof/>
+                <w:webHidden/>
+              </w:rPr>
+              <w:fldChar w:fldCharType="separate"/>
+            </w:r>
+            <w:r>
+              <w:rPr>
+                <w:noProof/>
+                <w:webHidden/>
+              </w:rPr>
+              <w:t>10</w:t>
+            </w:r>
+            <w:r>
+              <w:rPr>
+                <w:noProof/>
+                <w:webHidden/>
+              </w:rPr>
+              <w:fldChar w:fldCharType="end"/>
+            </w:r>
+          </w:hyperlink>
+        </w:p>
+        <w:p>
+          <w:pPr>
+            <w:pStyle w:val="Sommario2"/>
+            <w:tabs>
+              <w:tab w:val="left" w:pos="880"/>
+              <w:tab w:val="right" w:leader="dot" w:pos="9628"/>
+            </w:tabs>
+            <w:rPr>
+              <w:rFonts w:eastAsiaTheme="minorEastAsia"/>
+              <w:noProof/>
+              <w:lang w:eastAsia="it-IT"/>
+            </w:rPr>
+          </w:pPr>
+          <w:hyperlink w:anchor="_Toc30008237" w:history="1">
+            <w:r>
+              <w:rPr>
+                <w:rStyle w:val="Collegamentoipertestuale"/>
+                <w:noProof/>
+              </w:rPr>
+              <w:t>2.4</w:t>
+            </w:r>
+            <w:r>
+              <w:rPr>
+                <w:rFonts w:eastAsiaTheme="minorEastAsia"/>
+                <w:noProof/>
+                <w:lang w:eastAsia="it-IT"/>
+              </w:rPr>
+              <w:tab/>
+            </w:r>
+            <w:r>
+              <w:rPr>
+                <w:rStyle w:val="Collegamentoipertestuale"/>
+                <w:noProof/>
+              </w:rPr>
+              <w:t>Controllo degli accessi e sicurezza</w:t>
+            </w:r>
+            <w:r>
+              <w:rPr>
+                <w:noProof/>
+                <w:webHidden/>
+              </w:rPr>
+              <w:tab/>
+            </w:r>
+            <w:r>
+              <w:rPr>
+                <w:noProof/>
+                <w:webHidden/>
+              </w:rPr>
+              <w:fldChar w:fldCharType="begin"/>
+            </w:r>
+            <w:r>
+              <w:rPr>
+                <w:noProof/>
+                <w:webHidden/>
+              </w:rPr>
+              <w:instrText xml:space="preserve"> PAGEREF _Toc30008237 \h </w:instrText>
+            </w:r>
+            <w:r>
+              <w:rPr>
+                <w:noProof/>
+                <w:webHidden/>
+              </w:rPr>
+            </w:r>
+            <w:r>
+              <w:rPr>
+                <w:noProof/>
+                <w:webHidden/>
+              </w:rPr>
+              <w:fldChar w:fldCharType="separate"/>
+            </w:r>
+            <w:r>
+              <w:rPr>
+                <w:noProof/>
+                <w:webHidden/>
+              </w:rPr>
+              <w:t>10</w:t>
+            </w:r>
+            <w:r>
+              <w:rPr>
+                <w:noProof/>
+                <w:webHidden/>
+              </w:rPr>
+              <w:fldChar w:fldCharType="end"/>
+            </w:r>
+          </w:hyperlink>
+        </w:p>
+        <w:p>
+          <w:pPr>
+            <w:pStyle w:val="Sommario2"/>
+            <w:tabs>
+              <w:tab w:val="left" w:pos="880"/>
+              <w:tab w:val="right" w:leader="dot" w:pos="9628"/>
+            </w:tabs>
+            <w:rPr>
+              <w:rFonts w:eastAsiaTheme="minorEastAsia"/>
+              <w:noProof/>
+              <w:lang w:eastAsia="it-IT"/>
+            </w:rPr>
+          </w:pPr>
+          <w:hyperlink w:anchor="_Toc30008238" w:history="1">
+            <w:r>
+              <w:rPr>
+                <w:rStyle w:val="Collegamentoipertestuale"/>
+                <w:noProof/>
+              </w:rPr>
+              <w:t>2.5</w:t>
+            </w:r>
+            <w:r>
+              <w:rPr>
+                <w:rFonts w:eastAsiaTheme="minorEastAsia"/>
+                <w:noProof/>
+                <w:lang w:eastAsia="it-IT"/>
+              </w:rPr>
+              <w:tab/>
+            </w:r>
+            <w:r>
+              <w:rPr>
+                <w:rStyle w:val="Collegamentoipertestuale"/>
+                <w:noProof/>
+              </w:rPr>
+              <w:t>Controllo Globale del software</w:t>
+            </w:r>
+            <w:r>
+              <w:rPr>
+                <w:noProof/>
+                <w:webHidden/>
+              </w:rPr>
+              <w:tab/>
+            </w:r>
+            <w:r>
+              <w:rPr>
+                <w:noProof/>
+                <w:webHidden/>
+              </w:rPr>
+              <w:fldChar w:fldCharType="begin"/>
+            </w:r>
+            <w:r>
+              <w:rPr>
+                <w:noProof/>
+                <w:webHidden/>
+              </w:rPr>
+              <w:instrText xml:space="preserve"> PAGEREF _Toc30008238 \h </w:instrText>
+            </w:r>
+            <w:r>
+              <w:rPr>
+                <w:noProof/>
+                <w:webHidden/>
+              </w:rPr>
+            </w:r>
+            <w:r>
+              <w:rPr>
+                <w:noProof/>
+                <w:webHidden/>
+              </w:rPr>
+              <w:fldChar w:fldCharType="separate"/>
+            </w:r>
+            <w:r>
+              <w:rPr>
+                <w:noProof/>
+                <w:webHidden/>
+              </w:rPr>
+              <w:t>11</w:t>
+            </w:r>
+            <w:r>
+              <w:rPr>
+                <w:noProof/>
+                <w:webHidden/>
+              </w:rPr>
+              <w:fldChar w:fldCharType="end"/>
+            </w:r>
+          </w:hyperlink>
+        </w:p>
+        <w:p>
+          <w:pPr>
+            <w:pStyle w:val="Sommario2"/>
+            <w:tabs>
+              <w:tab w:val="left" w:pos="880"/>
+              <w:tab w:val="right" w:leader="dot" w:pos="9628"/>
+            </w:tabs>
+            <w:rPr>
+              <w:rFonts w:eastAsiaTheme="minorEastAsia"/>
+              <w:noProof/>
+              <w:lang w:eastAsia="it-IT"/>
+            </w:rPr>
+          </w:pPr>
+          <w:hyperlink w:anchor="_Toc30008239" w:history="1">
+            <w:r>
+              <w:rPr>
+                <w:rStyle w:val="Collegamentoipertestuale"/>
+                <w:noProof/>
+              </w:rPr>
+              <w:t>2.6</w:t>
+            </w:r>
+            <w:r>
+              <w:rPr>
+                <w:rFonts w:eastAsiaTheme="minorEastAsia"/>
+                <w:noProof/>
+                <w:lang w:eastAsia="it-IT"/>
+              </w:rPr>
+              <w:tab/>
+            </w:r>
+            <w:r>
+              <w:rPr>
+                <w:rStyle w:val="Collegamentoipertestuale"/>
+                <w:noProof/>
+              </w:rPr>
+              <w:t>Condizioni boundary</w:t>
+            </w:r>
+            <w:r>
+              <w:rPr>
+                <w:noProof/>
+                <w:webHidden/>
+              </w:rPr>
+              <w:tab/>
+            </w:r>
+            <w:r>
+              <w:rPr>
+                <w:noProof/>
+                <w:webHidden/>
+              </w:rPr>
+              <w:fldChar w:fldCharType="begin"/>
+            </w:r>
+            <w:r>
+              <w:rPr>
+                <w:noProof/>
+                <w:webHidden/>
+              </w:rPr>
+              <w:instrText xml:space="preserve"> PAGEREF _Toc30008239 \h </w:instrText>
+            </w:r>
+            <w:r>
+              <w:rPr>
+                <w:noProof/>
+                <w:webHidden/>
+              </w:rPr>
+            </w:r>
+            <w:r>
+              <w:rPr>
+                <w:noProof/>
+                <w:webHidden/>
+              </w:rPr>
+              <w:fldChar w:fldCharType="separate"/>
+            </w:r>
+            <w:r>
+              <w:rPr>
+                <w:noProof/>
+                <w:webHidden/>
+              </w:rPr>
+              <w:t>11</w:t>
+            </w:r>
+            <w:r>
+              <w:rPr>
+                <w:noProof/>
+                <w:webHidden/>
+              </w:rPr>
+              <w:fldChar w:fldCharType="end"/>
+            </w:r>
+          </w:hyperlink>
+        </w:p>
+        <w:p>
+          <w:pPr>
+            <w:rPr>
+              <w:rFonts w:ascii="Century" w:hAnsi="Century"/>
+            </w:rPr>
+          </w:pPr>
+          <w:r>
+            <w:rPr>
+              <w:rFonts w:ascii="Century" w:hAnsi="Century"/>
+              <w:b/>
+              <w:bCs/>
+            </w:rPr>
+            <w:fldChar w:fldCharType="end"/>
+          </w:r>
+        </w:p>
+      </w:sdtContent>
+    </w:sdt>
+    <w:p>
+      <w:pPr>
+        <w:rPr>
+          <w:rFonts w:ascii="Century" w:hAnsi="Century"/>
+        </w:rPr>
+      </w:pPr>
+      <w:r>
+        <w:rPr>
+          <w:rFonts w:ascii="Century" w:hAnsi="Century"/>
+        </w:rPr>
+        <w:br w:type="page"/>
+      </w:r>
+    </w:p>
     <w:p>
       <w:pPr>
         <w:pStyle w:val="Titolo1"/>
@@ -10,11 +1565,23 @@
           <w:numId w:val="1"/>
         </w:numPr>
       </w:pPr>
-      <w:r>
-        <w:t xml:space="preserve">Introduzione </w:t>
-      </w:r>
-    </w:p>
-    <w:p/>
+      <w:bookmarkStart w:id="1" w:name="_Toc30008223"/>
+      <w:r>
+        <w:lastRenderedPageBreak/>
+        <w:t>Introduzione</w:t>
+      </w:r>
+      <w:bookmarkEnd w:id="1"/>
+      <w:r>
+        <w:t xml:space="preserve"> </w:t>
+      </w:r>
+    </w:p>
+    <w:p>
+      <w:pPr>
+        <w:rPr>
+          <w:rFonts w:ascii="Century" w:hAnsi="Century"/>
+        </w:rPr>
+      </w:pPr>
+    </w:p>
     <w:p>
       <w:pPr>
         <w:pStyle w:val="Titolo2"/>
@@ -23,15 +1590,29 @@
           <w:numId w:val="1"/>
         </w:numPr>
       </w:pPr>
-      <w:r>
-        <w:t xml:space="preserve">Scopo del sistema </w:t>
-      </w:r>
-    </w:p>
-    <w:p/>
+      <w:bookmarkStart w:id="2" w:name="_Toc30008224"/>
+      <w:r>
+        <w:t>Scopo del sistema</w:t>
+      </w:r>
+      <w:bookmarkEnd w:id="2"/>
+      <w:r>
+        <w:t xml:space="preserve"> </w:t>
+      </w:r>
+    </w:p>
+    <w:p>
+      <w:pPr>
+        <w:rPr>
+          <w:rFonts w:ascii="Century" w:hAnsi="Century"/>
+        </w:rPr>
+      </w:pPr>
+    </w:p>
     <w:p>
       <w:pPr>
         <w:pStyle w:val="Paragrafoelenco"/>
         <w:ind w:left="900"/>
+        <w:rPr>
+          <w:rFonts w:ascii="Century" w:hAnsi="Century"/>
+        </w:rPr>
       </w:pPr>
     </w:p>
     <w:p>
@@ -205,7 +1786,7 @@
     <w:p>
       <w:pPr>
         <w:rPr>
-          <w:rFonts w:ascii="Century Gothic" w:hAnsi="Century Gothic" w:cs="Century Gothic"/>
+          <w:rFonts w:ascii="Century" w:hAnsi="Century" w:cs="Century Gothic"/>
           <w:color w:val="000000"/>
           <w:sz w:val="20"/>
           <w:szCs w:val="20"/>
@@ -213,6 +1794,7 @@
       </w:pPr>
       <w:r>
         <w:rPr>
+          <w:rFonts w:ascii="Century" w:hAnsi="Century"/>
           <w:sz w:val="20"/>
           <w:szCs w:val="20"/>
         </w:rPr>
@@ -227,21 +1809,32 @@
           <w:numId w:val="1"/>
         </w:numPr>
       </w:pPr>
+      <w:bookmarkStart w:id="3" w:name="_Toc30008225"/>
       <w:r>
         <w:lastRenderedPageBreak/>
-        <w:t xml:space="preserve">Obiettivi di design </w:t>
+        <w:t>Obiettivi di design</w:t>
+      </w:r>
+      <w:bookmarkEnd w:id="3"/>
+      <w:r>
+        <w:t xml:space="preserve"> </w:t>
       </w:r>
     </w:p>
     <w:p>
       <w:pPr>
         <w:pStyle w:val="Paragrafoelenco"/>
         <w:ind w:left="900"/>
+        <w:rPr>
+          <w:rFonts w:ascii="Century" w:hAnsi="Century"/>
+        </w:rPr>
       </w:pPr>
     </w:p>
     <w:p>
       <w:pPr>
         <w:pStyle w:val="Paragrafoelenco"/>
         <w:ind w:left="900"/>
+        <w:rPr>
+          <w:rFonts w:ascii="Century" w:hAnsi="Century"/>
+        </w:rPr>
       </w:pPr>
     </w:p>
     <w:p>
@@ -312,20 +1905,28 @@
           <w:numId w:val="1"/>
         </w:numPr>
       </w:pPr>
+      <w:bookmarkStart w:id="4" w:name="_Toc30008226"/>
       <w:r>
         <w:t>Criteri di performance</w:t>
       </w:r>
+      <w:bookmarkEnd w:id="4"/>
     </w:p>
     <w:p>
       <w:pPr>
         <w:pStyle w:val="Paragrafoelenco"/>
         <w:ind w:left="1080"/>
+        <w:rPr>
+          <w:rFonts w:ascii="Century" w:hAnsi="Century"/>
+        </w:rPr>
       </w:pPr>
     </w:p>
     <w:p>
       <w:pPr>
         <w:pStyle w:val="Paragrafoelenco"/>
         <w:ind w:left="1080"/>
+        <w:rPr>
+          <w:rFonts w:ascii="Century" w:hAnsi="Century"/>
+        </w:rPr>
       </w:pPr>
     </w:p>
     <w:tbl>
@@ -336,8 +1937,8 @@
         <w:tblLook w:val="04A0" w:firstRow="1" w:lastRow="0" w:firstColumn="1" w:lastColumn="0" w:noHBand="0" w:noVBand="1"/>
       </w:tblPr>
       <w:tblGrid>
-        <w:gridCol w:w="4221"/>
-        <w:gridCol w:w="4327"/>
+        <w:gridCol w:w="4232"/>
+        <w:gridCol w:w="4316"/>
       </w:tblGrid>
       <w:tr>
         <w:tc>
@@ -351,11 +1952,13 @@
               <w:ind w:left="0"/>
               <w:jc w:val="center"/>
               <w:rPr>
+                <w:rFonts w:ascii="Century" w:hAnsi="Century"/>
                 <w:color w:val="FFFFFF" w:themeColor="background1"/>
               </w:rPr>
             </w:pPr>
             <w:r>
               <w:rPr>
+                <w:rFonts w:ascii="Century" w:hAnsi="Century"/>
                 <w:color w:val="FFFFFF" w:themeColor="background1"/>
               </w:rPr>
               <w:t>Criteri:</w:t>
@@ -373,11 +1976,13 @@
               <w:ind w:left="0"/>
               <w:jc w:val="center"/>
               <w:rPr>
+                <w:rFonts w:ascii="Century" w:hAnsi="Century"/>
                 <w:color w:val="FFFFFF" w:themeColor="background1"/>
               </w:rPr>
             </w:pPr>
             <w:r>
               <w:rPr>
+                <w:rFonts w:ascii="Century" w:hAnsi="Century"/>
                 <w:color w:val="FFFFFF" w:themeColor="background1"/>
               </w:rPr>
               <w:t>Descrizione:</w:t>
@@ -396,8 +2001,14 @@
               <w:pStyle w:val="Paragrafoelenco"/>
               <w:ind w:left="0"/>
               <w:jc w:val="center"/>
-            </w:pPr>
-            <w:r>
+              <w:rPr>
+                <w:rFonts w:ascii="Century" w:hAnsi="Century"/>
+              </w:rPr>
+            </w:pPr>
+            <w:r>
+              <w:rPr>
+                <w:rFonts w:ascii="Century" w:hAnsi="Century"/>
+              </w:rPr>
               <w:t>Tempo di risposta:</w:t>
             </w:r>
           </w:p>
@@ -410,40 +2021,55 @@
             <w:pPr>
               <w:pStyle w:val="Default"/>
               <w:rPr>
+                <w:rFonts w:ascii="Century" w:hAnsi="Century"/>
                 <w:sz w:val="20"/>
                 <w:szCs w:val="20"/>
               </w:rPr>
             </w:pPr>
-            <w:proofErr w:type="spellStart"/>
-            <w:r>
-              <w:rPr>
+          </w:p>
+          <w:p>
+            <w:pPr>
+              <w:pStyle w:val="Default"/>
+              <w:rPr>
+                <w:rFonts w:ascii="Century" w:hAnsi="Century"/>
                 <w:sz w:val="20"/>
                 <w:szCs w:val="20"/>
               </w:rPr>
-              <w:t>Maggico</w:t>
-            </w:r>
-            <w:proofErr w:type="spellEnd"/>
-            <w:r>
-              <w:rPr>
+            </w:pPr>
+            <w:proofErr w:type="spellStart"/>
+            <w:r>
+              <w:rPr>
+                <w:rFonts w:ascii="Century" w:hAnsi="Century"/>
                 <w:sz w:val="20"/>
                 <w:szCs w:val="20"/>
               </w:rPr>
-              <w:t xml:space="preserve"> assicura una risposta rapida alle richieste dell’utente, la quale verrà gestita ed elaborata entro </w:t>
-            </w:r>
-            <w:proofErr w:type="gramStart"/>
-            <w:r>
-              <w:rPr>
+              <w:t>Maggico</w:t>
+            </w:r>
+            <w:proofErr w:type="spellEnd"/>
+            <w:r>
+              <w:rPr>
+                <w:rFonts w:ascii="Century" w:hAnsi="Century"/>
                 <w:sz w:val="20"/>
                 <w:szCs w:val="20"/>
               </w:rPr>
-              <w:t>10</w:t>
-            </w:r>
-            <w:proofErr w:type="gramEnd"/>
-            <w:r>
-              <w:rPr>
+              <w:t xml:space="preserve"> assicura una risposta rapida alle richieste dell’utente, la quale verrà gestita ed elaborata entro </w:t>
+            </w:r>
+            <w:proofErr w:type="gramStart"/>
+            <w:r>
+              <w:rPr>
+                <w:rFonts w:ascii="Century" w:hAnsi="Century"/>
                 <w:sz w:val="20"/>
                 <w:szCs w:val="20"/>
               </w:rPr>
+              <w:t>10</w:t>
+            </w:r>
+            <w:proofErr w:type="gramEnd"/>
+            <w:r>
+              <w:rPr>
+                <w:rFonts w:ascii="Century" w:hAnsi="Century"/>
+                <w:sz w:val="20"/>
+                <w:szCs w:val="20"/>
+              </w:rPr>
               <w:t xml:space="preserve"> secondi. Nel caso di una connessione molto lenta tale aspetto potrebbe essere non garantito, ovviamente i tempi di risposta saranno più rapidi quanto più è veloce la tipologia di connessione utilizzata.</w:t>
             </w:r>
           </w:p>
@@ -451,6 +2077,9 @@
             <w:pPr>
               <w:pStyle w:val="Paragrafoelenco"/>
               <w:ind w:left="0"/>
+              <w:rPr>
+                <w:rFonts w:ascii="Century" w:hAnsi="Century"/>
+              </w:rPr>
             </w:pPr>
           </w:p>
         </w:tc>
@@ -467,8 +2096,14 @@
               <w:pStyle w:val="Paragrafoelenco"/>
               <w:ind w:left="0"/>
               <w:jc w:val="center"/>
-            </w:pPr>
-            <w:r>
+              <w:rPr>
+                <w:rFonts w:ascii="Century" w:hAnsi="Century"/>
+              </w:rPr>
+            </w:pPr>
+            <w:r>
+              <w:rPr>
+                <w:rFonts w:ascii="Century" w:hAnsi="Century"/>
+              </w:rPr>
               <w:t>Memoria:</w:t>
             </w:r>
           </w:p>
@@ -482,26 +2117,32 @@
             <w:pPr>
               <w:pStyle w:val="Default"/>
               <w:rPr>
+                <w:rFonts w:ascii="Century" w:hAnsi="Century"/>
                 <w:sz w:val="20"/>
                 <w:szCs w:val="20"/>
               </w:rPr>
             </w:pPr>
-            <w:r>
-              <w:rPr>
+          </w:p>
+          <w:p>
+            <w:pPr>
+              <w:pStyle w:val="Default"/>
+              <w:rPr>
+                <w:rFonts w:ascii="Century" w:hAnsi="Century"/>
                 <w:sz w:val="20"/>
                 <w:szCs w:val="20"/>
               </w:rPr>
-              <w:t>La quantità di memoria che verrà utilizzata dal sito web non può essere stimata precisamente. Il sistema potrebbe essere sottoposto alla memorizzazione di centinaia di</w:t>
-            </w:r>
-            <w:r>
-              <w:rPr>
+            </w:pPr>
+            <w:r>
+              <w:rPr>
+                <w:rFonts w:ascii="Century" w:hAnsi="Century"/>
                 <w:sz w:val="20"/>
                 <w:szCs w:val="20"/>
               </w:rPr>
-              <w:t xml:space="preserve"> acquisti con annesse</w:t>
-            </w:r>
-            <w:r>
-              <w:rPr>
+              <w:t>La quantità di memoria che verrà utilizzata dal sito web non può essere stimata precisamente. Il sistema potrebbe essere sottoposto alla memorizzazione di centinaia di acquisti con annesse</w:t>
+            </w:r>
+            <w:r>
+              <w:rPr>
+                <w:rFonts w:ascii="Century" w:hAnsi="Century"/>
                 <w:sz w:val="20"/>
                 <w:szCs w:val="20"/>
               </w:rPr>
@@ -509,6 +2150,7 @@
             </w:r>
             <w:r>
               <w:rPr>
+                <w:rFonts w:ascii="Century" w:hAnsi="Century"/>
                 <w:sz w:val="20"/>
                 <w:szCs w:val="20"/>
               </w:rPr>
@@ -516,6 +2158,7 @@
             </w:r>
             <w:r>
               <w:rPr>
+                <w:rFonts w:ascii="Century" w:hAnsi="Century"/>
                 <w:sz w:val="20"/>
                 <w:szCs w:val="20"/>
               </w:rPr>
@@ -523,6 +2166,7 @@
             </w:r>
             <w:r>
               <w:rPr>
+                <w:rFonts w:ascii="Century" w:hAnsi="Century"/>
                 <w:sz w:val="20"/>
                 <w:szCs w:val="20"/>
               </w:rPr>
@@ -530,6 +2174,7 @@
             </w:r>
             <w:r>
               <w:rPr>
+                <w:rFonts w:ascii="Century" w:hAnsi="Century"/>
                 <w:sz w:val="20"/>
                 <w:szCs w:val="20"/>
               </w:rPr>
@@ -537,18 +2182,43 @@
             </w:r>
             <w:r>
               <w:rPr>
+                <w:rFonts w:ascii="Century" w:hAnsi="Century"/>
                 <w:sz w:val="20"/>
                 <w:szCs w:val="20"/>
               </w:rPr>
               <w:t xml:space="preserve"> utenti, quindi una buona scalabilità in tal senso dovrà essere garantita.</w:t>
             </w:r>
+          </w:p>
+          <w:p>
+            <w:pPr>
+              <w:pStyle w:val="Default"/>
+              <w:rPr>
+                <w:rFonts w:ascii="Century" w:hAnsi="Century"/>
+                <w:sz w:val="20"/>
+                <w:szCs w:val="20"/>
+              </w:rPr>
+            </w:pPr>
           </w:p>
         </w:tc>
       </w:tr>
     </w:tbl>
-    <w:p/>
-    <w:p>
-      <w:r>
+    <w:p>
+      <w:pPr>
+        <w:rPr>
+          <w:rFonts w:ascii="Century" w:hAnsi="Century"/>
+        </w:rPr>
+      </w:pPr>
+    </w:p>
+    <w:p>
+      <w:pPr>
+        <w:rPr>
+          <w:rFonts w:ascii="Century" w:hAnsi="Century"/>
+        </w:rPr>
+      </w:pPr>
+      <w:r>
+        <w:rPr>
+          <w:rFonts w:ascii="Century" w:hAnsi="Century"/>
+        </w:rPr>
         <w:br w:type="page"/>
       </w:r>
     </w:p>
@@ -560,15 +2230,20 @@
           <w:numId w:val="1"/>
         </w:numPr>
       </w:pPr>
+      <w:bookmarkStart w:id="5" w:name="_Toc30008227"/>
       <w:r>
         <w:lastRenderedPageBreak/>
         <w:t>Criteri di affidabilità</w:t>
       </w:r>
+      <w:bookmarkEnd w:id="5"/>
     </w:p>
     <w:p>
       <w:pPr>
         <w:pStyle w:val="Paragrafoelenco"/>
         <w:ind w:left="1080"/>
+        <w:rPr>
+          <w:rFonts w:ascii="Century" w:hAnsi="Century"/>
+        </w:rPr>
       </w:pPr>
     </w:p>
     <w:tbl>
@@ -579,8 +2254,8 @@
         <w:tblLook w:val="04A0" w:firstRow="1" w:lastRow="0" w:firstColumn="1" w:lastColumn="0" w:noHBand="0" w:noVBand="1"/>
       </w:tblPr>
       <w:tblGrid>
-        <w:gridCol w:w="4243"/>
-        <w:gridCol w:w="4305"/>
+        <w:gridCol w:w="4261"/>
+        <w:gridCol w:w="4287"/>
       </w:tblGrid>
       <w:tr>
         <w:tc>
@@ -594,11 +2269,13 @@
               <w:ind w:left="0"/>
               <w:jc w:val="center"/>
               <w:rPr>
+                <w:rFonts w:ascii="Century" w:hAnsi="Century"/>
                 <w:color w:val="FFFFFF" w:themeColor="background1"/>
               </w:rPr>
             </w:pPr>
             <w:r>
               <w:rPr>
+                <w:rFonts w:ascii="Century" w:hAnsi="Century"/>
                 <w:color w:val="FFFFFF" w:themeColor="background1"/>
               </w:rPr>
               <w:t>Criteri:</w:t>
@@ -616,11 +2293,13 @@
               <w:ind w:left="0"/>
               <w:jc w:val="center"/>
               <w:rPr>
+                <w:rFonts w:ascii="Century" w:hAnsi="Century"/>
                 <w:color w:val="FFFFFF" w:themeColor="background1"/>
               </w:rPr>
             </w:pPr>
             <w:r>
               <w:rPr>
+                <w:rFonts w:ascii="Century" w:hAnsi="Century"/>
                 <w:color w:val="FFFFFF" w:themeColor="background1"/>
               </w:rPr>
               <w:t>Descrizione:</w:t>
@@ -639,12 +2318,15 @@
               <w:pStyle w:val="Paragrafoelenco"/>
               <w:ind w:left="0"/>
               <w:jc w:val="center"/>
-            </w:pPr>
-            <w:r>
-              <w:t>Robustezza</w:t>
-            </w:r>
-            <w:r>
-              <w:t>:</w:t>
+              <w:rPr>
+                <w:rFonts w:ascii="Century" w:hAnsi="Century"/>
+              </w:rPr>
+            </w:pPr>
+            <w:r>
+              <w:rPr>
+                <w:rFonts w:ascii="Century" w:hAnsi="Century"/>
+              </w:rPr>
+              <w:t>Robustezza:</w:t>
             </w:r>
           </w:p>
         </w:tc>
@@ -656,6 +2338,7 @@
             <w:pPr>
               <w:pStyle w:val="Default"/>
               <w:rPr>
+                <w:rFonts w:ascii="Century" w:hAnsi="Century"/>
                 <w:sz w:val="20"/>
                 <w:szCs w:val="20"/>
               </w:rPr>
@@ -665,6 +2348,7 @@
             <w:pPr>
               <w:pStyle w:val="Default"/>
               <w:rPr>
+                <w:rFonts w:ascii="Century" w:hAnsi="Century"/>
                 <w:sz w:val="20"/>
                 <w:szCs w:val="20"/>
               </w:rPr>
@@ -672,6 +2356,7 @@
             <w:proofErr w:type="spellStart"/>
             <w:r>
               <w:rPr>
+                <w:rFonts w:ascii="Century" w:hAnsi="Century"/>
                 <w:sz w:val="20"/>
                 <w:szCs w:val="20"/>
               </w:rPr>
@@ -680,6 +2365,7 @@
             <w:proofErr w:type="spellEnd"/>
             <w:r>
               <w:rPr>
+                <w:rFonts w:ascii="Century" w:hAnsi="Century"/>
                 <w:sz w:val="20"/>
                 <w:szCs w:val="20"/>
               </w:rPr>
@@ -690,6 +2376,7 @@
             <w:pPr>
               <w:pStyle w:val="Default"/>
               <w:rPr>
+                <w:rFonts w:ascii="Century" w:hAnsi="Century"/>
                 <w:sz w:val="20"/>
                 <w:szCs w:val="20"/>
               </w:rPr>
@@ -709,12 +2396,15 @@
               <w:pStyle w:val="Paragrafoelenco"/>
               <w:ind w:left="0"/>
               <w:jc w:val="center"/>
-            </w:pPr>
-            <w:r>
-              <w:t>Sicurezza</w:t>
-            </w:r>
-            <w:r>
-              <w:t>:</w:t>
+              <w:rPr>
+                <w:rFonts w:ascii="Century" w:hAnsi="Century"/>
+              </w:rPr>
+            </w:pPr>
+            <w:r>
+              <w:rPr>
+                <w:rFonts w:ascii="Century" w:hAnsi="Century"/>
+              </w:rPr>
+              <w:t>Sicurezza:</w:t>
             </w:r>
           </w:p>
         </w:tc>
@@ -727,6 +2417,7 @@
             <w:pPr>
               <w:pStyle w:val="Default"/>
               <w:rPr>
+                <w:rFonts w:ascii="Century" w:hAnsi="Century"/>
                 <w:sz w:val="20"/>
                 <w:szCs w:val="20"/>
               </w:rPr>
@@ -736,12 +2427,14 @@
             <w:pPr>
               <w:pStyle w:val="Default"/>
               <w:rPr>
+                <w:rFonts w:ascii="Century" w:hAnsi="Century"/>
                 <w:sz w:val="20"/>
                 <w:szCs w:val="20"/>
               </w:rPr>
             </w:pPr>
             <w:r>
               <w:rPr>
+                <w:rFonts w:ascii="Century" w:hAnsi="Century"/>
                 <w:sz w:val="20"/>
                 <w:szCs w:val="20"/>
               </w:rPr>
@@ -752,6 +2445,7 @@
             <w:pPr>
               <w:pStyle w:val="Default"/>
               <w:rPr>
+                <w:rFonts w:ascii="Century" w:hAnsi="Century"/>
                 <w:sz w:val="20"/>
                 <w:szCs w:val="20"/>
               </w:rPr>
@@ -764,6 +2458,9 @@
       <w:pPr>
         <w:pStyle w:val="Paragrafoelenco"/>
         <w:ind w:left="1080"/>
+        <w:rPr>
+          <w:rFonts w:ascii="Century" w:hAnsi="Century"/>
+        </w:rPr>
       </w:pPr>
     </w:p>
     <w:p>
@@ -774,14 +2471,19 @@
           <w:numId w:val="1"/>
         </w:numPr>
       </w:pPr>
+      <w:bookmarkStart w:id="6" w:name="_Toc30008228"/>
       <w:r>
         <w:t>Criteri di manutenibilità</w:t>
       </w:r>
+      <w:bookmarkEnd w:id="6"/>
     </w:p>
     <w:p>
       <w:pPr>
         <w:pStyle w:val="Paragrafoelenco"/>
         <w:ind w:left="1080"/>
+        <w:rPr>
+          <w:rFonts w:ascii="Century" w:hAnsi="Century"/>
+        </w:rPr>
       </w:pPr>
     </w:p>
     <w:tbl>
@@ -792,8 +2494,8 @@
         <w:tblLook w:val="04A0" w:firstRow="1" w:lastRow="0" w:firstColumn="1" w:lastColumn="0" w:noHBand="0" w:noVBand="1"/>
       </w:tblPr>
       <w:tblGrid>
-        <w:gridCol w:w="4240"/>
-        <w:gridCol w:w="4308"/>
+        <w:gridCol w:w="4267"/>
+        <w:gridCol w:w="4281"/>
       </w:tblGrid>
       <w:tr>
         <w:tc>
@@ -807,11 +2509,13 @@
               <w:ind w:left="0"/>
               <w:jc w:val="center"/>
               <w:rPr>
+                <w:rFonts w:ascii="Century" w:hAnsi="Century"/>
                 <w:color w:val="FFFFFF" w:themeColor="background1"/>
               </w:rPr>
             </w:pPr>
             <w:r>
               <w:rPr>
+                <w:rFonts w:ascii="Century" w:hAnsi="Century"/>
                 <w:color w:val="FFFFFF" w:themeColor="background1"/>
               </w:rPr>
               <w:t>Criteri:</w:t>
@@ -829,11 +2533,13 @@
               <w:ind w:left="0"/>
               <w:jc w:val="center"/>
               <w:rPr>
+                <w:rFonts w:ascii="Century" w:hAnsi="Century"/>
                 <w:color w:val="FFFFFF" w:themeColor="background1"/>
               </w:rPr>
             </w:pPr>
             <w:r>
               <w:rPr>
+                <w:rFonts w:ascii="Century" w:hAnsi="Century"/>
                 <w:color w:val="FFFFFF" w:themeColor="background1"/>
               </w:rPr>
               <w:t>Descrizione:</w:t>
@@ -852,11 +2558,20 @@
               <w:pStyle w:val="Paragrafoelenco"/>
               <w:ind w:left="0"/>
               <w:jc w:val="center"/>
-            </w:pPr>
-            <w:r>
+              <w:rPr>
+                <w:rFonts w:ascii="Century" w:hAnsi="Century"/>
+              </w:rPr>
+            </w:pPr>
+            <w:r>
+              <w:rPr>
+                <w:rFonts w:ascii="Century" w:hAnsi="Century"/>
+              </w:rPr>
               <w:t>Estendibilità</w:t>
             </w:r>
             <w:r>
+              <w:rPr>
+                <w:rFonts w:ascii="Century" w:hAnsi="Century"/>
+              </w:rPr>
               <w:t>:</w:t>
             </w:r>
           </w:p>
@@ -869,6 +2584,7 @@
             <w:pPr>
               <w:pStyle w:val="Default"/>
               <w:rPr>
+                <w:rFonts w:ascii="Century" w:hAnsi="Century"/>
                 <w:sz w:val="20"/>
                 <w:szCs w:val="20"/>
               </w:rPr>
@@ -878,12 +2594,14 @@
             <w:pPr>
               <w:pStyle w:val="Default"/>
               <w:rPr>
+                <w:rFonts w:ascii="Century" w:hAnsi="Century"/>
                 <w:sz w:val="20"/>
                 <w:szCs w:val="20"/>
               </w:rPr>
             </w:pPr>
             <w:r>
               <w:rPr>
+                <w:rFonts w:ascii="Century" w:hAnsi="Century"/>
                 <w:sz w:val="20"/>
                 <w:szCs w:val="20"/>
               </w:rPr>
@@ -894,6 +2612,7 @@
             <w:pPr>
               <w:pStyle w:val="Default"/>
               <w:rPr>
+                <w:rFonts w:ascii="Century" w:hAnsi="Century"/>
                 <w:sz w:val="20"/>
                 <w:szCs w:val="20"/>
               </w:rPr>
@@ -913,11 +2632,20 @@
               <w:pStyle w:val="Paragrafoelenco"/>
               <w:ind w:left="0"/>
               <w:jc w:val="center"/>
-            </w:pPr>
-            <w:r>
+              <w:rPr>
+                <w:rFonts w:ascii="Century" w:hAnsi="Century"/>
+              </w:rPr>
+            </w:pPr>
+            <w:r>
+              <w:rPr>
+                <w:rFonts w:ascii="Century" w:hAnsi="Century"/>
+              </w:rPr>
               <w:t>Modificabilità</w:t>
             </w:r>
             <w:r>
+              <w:rPr>
+                <w:rFonts w:ascii="Century" w:hAnsi="Century"/>
+              </w:rPr>
               <w:t>:</w:t>
             </w:r>
           </w:p>
@@ -931,6 +2659,7 @@
             <w:pPr>
               <w:pStyle w:val="Default"/>
               <w:rPr>
+                <w:rFonts w:ascii="Century" w:hAnsi="Century"/>
                 <w:sz w:val="20"/>
                 <w:szCs w:val="20"/>
               </w:rPr>
@@ -940,12 +2669,14 @@
             <w:pPr>
               <w:pStyle w:val="Default"/>
               <w:rPr>
+                <w:rFonts w:ascii="Century" w:hAnsi="Century"/>
                 <w:sz w:val="20"/>
                 <w:szCs w:val="20"/>
               </w:rPr>
             </w:pPr>
             <w:r>
               <w:rPr>
+                <w:rFonts w:ascii="Century" w:hAnsi="Century"/>
                 <w:sz w:val="20"/>
                 <w:szCs w:val="20"/>
               </w:rPr>
@@ -956,6 +2687,7 @@
             <w:pPr>
               <w:pStyle w:val="Default"/>
               <w:rPr>
+                <w:rFonts w:ascii="Century" w:hAnsi="Century"/>
                 <w:sz w:val="20"/>
                 <w:szCs w:val="20"/>
               </w:rPr>
@@ -968,12 +2700,18 @@
       <w:pPr>
         <w:pStyle w:val="Paragrafoelenco"/>
         <w:ind w:left="1080"/>
+        <w:rPr>
+          <w:rFonts w:ascii="Century" w:hAnsi="Century"/>
+        </w:rPr>
       </w:pPr>
     </w:p>
     <w:p>
       <w:pPr>
         <w:pStyle w:val="Paragrafoelenco"/>
         <w:ind w:left="1080"/>
+        <w:rPr>
+          <w:rFonts w:ascii="Century" w:hAnsi="Century"/>
+        </w:rPr>
       </w:pPr>
     </w:p>
     <w:p>
@@ -984,15 +2722,26 @@
           <w:numId w:val="1"/>
         </w:numPr>
       </w:pPr>
+      <w:bookmarkStart w:id="7" w:name="_Toc30008229"/>
       <w:r>
         <w:t>Criteri per l’utente finale</w:t>
       </w:r>
-    </w:p>
-    <w:p/>
+      <w:bookmarkEnd w:id="7"/>
+    </w:p>
+    <w:p>
+      <w:pPr>
+        <w:rPr>
+          <w:rFonts w:ascii="Century" w:hAnsi="Century"/>
+        </w:rPr>
+      </w:pPr>
+    </w:p>
     <w:p>
       <w:pPr>
         <w:pStyle w:val="Paragrafoelenco"/>
         <w:ind w:left="1080"/>
+        <w:rPr>
+          <w:rFonts w:ascii="Century" w:hAnsi="Century"/>
+        </w:rPr>
       </w:pPr>
     </w:p>
     <w:tbl>
@@ -1003,8 +2752,8 @@
         <w:tblLook w:val="04A0" w:firstRow="1" w:lastRow="0" w:firstColumn="1" w:lastColumn="0" w:noHBand="0" w:noVBand="1"/>
       </w:tblPr>
       <w:tblGrid>
-        <w:gridCol w:w="4179"/>
-        <w:gridCol w:w="4369"/>
+        <w:gridCol w:w="4191"/>
+        <w:gridCol w:w="4357"/>
       </w:tblGrid>
       <w:tr>
         <w:tc>
@@ -1018,11 +2767,13 @@
               <w:ind w:left="0"/>
               <w:jc w:val="center"/>
               <w:rPr>
+                <w:rFonts w:ascii="Century" w:hAnsi="Century"/>
                 <w:color w:val="FFFFFF" w:themeColor="background1"/>
               </w:rPr>
             </w:pPr>
             <w:r>
               <w:rPr>
+                <w:rFonts w:ascii="Century" w:hAnsi="Century"/>
                 <w:color w:val="FFFFFF" w:themeColor="background1"/>
               </w:rPr>
               <w:t>Criteri:</w:t>
@@ -1040,11 +2791,13 @@
               <w:ind w:left="0"/>
               <w:jc w:val="center"/>
               <w:rPr>
+                <w:rFonts w:ascii="Century" w:hAnsi="Century"/>
                 <w:color w:val="FFFFFF" w:themeColor="background1"/>
               </w:rPr>
             </w:pPr>
             <w:r>
               <w:rPr>
+                <w:rFonts w:ascii="Century" w:hAnsi="Century"/>
                 <w:color w:val="FFFFFF" w:themeColor="background1"/>
               </w:rPr>
               <w:t>Descrizione:</w:t>
@@ -1063,12 +2816,15 @@
               <w:pStyle w:val="Paragrafoelenco"/>
               <w:ind w:left="0"/>
               <w:jc w:val="center"/>
-            </w:pPr>
-            <w:r>
-              <w:t>Usabilità</w:t>
-            </w:r>
-            <w:r>
-              <w:t>:</w:t>
+              <w:rPr>
+                <w:rFonts w:ascii="Century" w:hAnsi="Century"/>
+              </w:rPr>
+            </w:pPr>
+            <w:r>
+              <w:rPr>
+                <w:rFonts w:ascii="Century" w:hAnsi="Century"/>
+              </w:rPr>
+              <w:t>Usabilità:</w:t>
             </w:r>
           </w:p>
         </w:tc>
@@ -1080,6 +2836,7 @@
             <w:pPr>
               <w:pStyle w:val="Default"/>
               <w:rPr>
+                <w:rFonts w:ascii="Century" w:hAnsi="Century"/>
                 <w:sz w:val="20"/>
                 <w:szCs w:val="20"/>
               </w:rPr>
@@ -1089,6 +2846,7 @@
             <w:pPr>
               <w:pStyle w:val="Default"/>
               <w:rPr>
+                <w:rFonts w:ascii="Century" w:hAnsi="Century"/>
                 <w:sz w:val="20"/>
                 <w:szCs w:val="20"/>
               </w:rPr>
@@ -1096,6 +2854,7 @@
             <w:proofErr w:type="spellStart"/>
             <w:r>
               <w:rPr>
+                <w:rFonts w:ascii="Century" w:hAnsi="Century"/>
                 <w:sz w:val="20"/>
                 <w:szCs w:val="20"/>
               </w:rPr>
@@ -1104,58 +2863,18 @@
             <w:proofErr w:type="spellEnd"/>
             <w:r>
               <w:rPr>
+                <w:rFonts w:ascii="Century" w:hAnsi="Century"/>
                 <w:sz w:val="20"/>
                 <w:szCs w:val="20"/>
               </w:rPr>
-              <w:t xml:space="preserve"> sarà di semplice utilizzo, grazie ad una grafica semplice ed efficace che guiderà gli studenti nell’acquisto dei </w:t>
-            </w:r>
-            <w:r>
-              <w:rPr>
-                <w:sz w:val="20"/>
-                <w:szCs w:val="20"/>
-              </w:rPr>
-              <w:t>prodotti</w:t>
-            </w:r>
-            <w:r>
-              <w:rPr>
-                <w:sz w:val="20"/>
-                <w:szCs w:val="20"/>
-              </w:rPr>
-              <w:t xml:space="preserve"> </w:t>
-            </w:r>
-            <w:r>
-              <w:rPr>
-                <w:sz w:val="20"/>
-                <w:szCs w:val="20"/>
-              </w:rPr>
-              <w:t xml:space="preserve">e gli admin </w:t>
-            </w:r>
-            <w:r>
-              <w:rPr>
-                <w:sz w:val="20"/>
-                <w:szCs w:val="20"/>
-              </w:rPr>
-              <w:t>nell</w:t>
-            </w:r>
-            <w:r>
-              <w:rPr>
-                <w:sz w:val="20"/>
-                <w:szCs w:val="20"/>
-              </w:rPr>
-              <w:t>’amministrazione della piattaforma</w:t>
-            </w:r>
-            <w:r>
-              <w:rPr>
-                <w:sz w:val="20"/>
-                <w:szCs w:val="20"/>
-              </w:rPr>
-              <w:t>.</w:t>
+              <w:t xml:space="preserve"> sarà di semplice utilizzo, grazie ad una grafica semplice ed efficace che guiderà gli studenti nell’acquisto dei prodotti e gli admin nell’amministrazione della piattaforma.</w:t>
             </w:r>
           </w:p>
           <w:p>
             <w:pPr>
               <w:pStyle w:val="Default"/>
               <w:rPr>
+                <w:rFonts w:ascii="Century" w:hAnsi="Century"/>
                 <w:sz w:val="20"/>
                 <w:szCs w:val="20"/>
               </w:rPr>
@@ -1168,9 +2887,4681 @@
       <w:pPr>
         <w:pStyle w:val="Paragrafoelenco"/>
         <w:ind w:left="1080"/>
-      </w:pPr>
-      <w:bookmarkStart w:id="0" w:name="_GoBack"/>
-      <w:bookmarkEnd w:id="0"/>
+        <w:rPr>
+          <w:rFonts w:ascii="Century" w:hAnsi="Century"/>
+        </w:rPr>
+      </w:pPr>
+    </w:p>
+    <w:p>
+      <w:pPr>
+        <w:rPr>
+          <w:rFonts w:ascii="Century" w:hAnsi="Century"/>
+        </w:rPr>
+      </w:pPr>
+      <w:r>
+        <w:rPr>
+          <w:rFonts w:ascii="Century" w:hAnsi="Century"/>
+        </w:rPr>
+        <w:br w:type="page"/>
+      </w:r>
+    </w:p>
+    <w:p>
+      <w:pPr>
+        <w:pStyle w:val="Titolo2"/>
+      </w:pPr>
+      <w:bookmarkStart w:id="8" w:name="_Toc30008230"/>
+      <w:r>
+        <w:lastRenderedPageBreak/>
+        <w:t>1.3</w:t>
+      </w:r>
+      <w:r>
+        <w:tab/>
+      </w:r>
+      <w:r>
+        <w:t>Definizioni, acronimi e abbreviazioni</w:t>
+      </w:r>
+      <w:bookmarkEnd w:id="8"/>
+      <w:r>
+        <w:t xml:space="preserve"> </w:t>
+      </w:r>
+    </w:p>
+    <w:p>
+      <w:pPr>
+        <w:pStyle w:val="Paragrafoelenco"/>
+        <w:autoSpaceDE w:val="0"/>
+        <w:autoSpaceDN w:val="0"/>
+        <w:adjustRightInd w:val="0"/>
+        <w:spacing w:after="0" w:line="240" w:lineRule="auto"/>
+        <w:ind w:left="900"/>
+        <w:rPr>
+          <w:rFonts w:ascii="Century" w:hAnsi="Century" w:cs="Century Gothic"/>
+          <w:color w:val="000000"/>
+          <w:sz w:val="24"/>
+          <w:szCs w:val="24"/>
+        </w:rPr>
+      </w:pPr>
+    </w:p>
+    <w:p>
+      <w:pPr>
+        <w:pStyle w:val="Paragrafoelenco"/>
+        <w:numPr>
+          <w:ilvl w:val="0"/>
+          <w:numId w:val="2"/>
+        </w:numPr>
+        <w:autoSpaceDE w:val="0"/>
+        <w:autoSpaceDN w:val="0"/>
+        <w:adjustRightInd w:val="0"/>
+        <w:spacing w:after="0" w:line="240" w:lineRule="auto"/>
+        <w:rPr>
+          <w:rFonts w:ascii="Century" w:hAnsi="Century" w:cs="Century Gothic"/>
+          <w:color w:val="000000"/>
+          <w:sz w:val="24"/>
+          <w:szCs w:val="24"/>
+        </w:rPr>
+      </w:pPr>
+      <w:proofErr w:type="spellStart"/>
+      <w:r>
+        <w:rPr>
+          <w:rFonts w:ascii="Century" w:hAnsi="Century" w:cs="Century Gothic"/>
+          <w:b/>
+          <w:bCs/>
+          <w:color w:val="000000"/>
+          <w:sz w:val="24"/>
+          <w:szCs w:val="24"/>
+        </w:rPr>
+        <w:t>Maggico</w:t>
+      </w:r>
+      <w:proofErr w:type="spellEnd"/>
+      <w:r>
+        <w:rPr>
+          <w:rFonts w:ascii="Century" w:hAnsi="Century" w:cs="Century Gothic"/>
+          <w:b/>
+          <w:bCs/>
+          <w:color w:val="000000"/>
+          <w:sz w:val="24"/>
+          <w:szCs w:val="24"/>
+        </w:rPr>
+        <w:t xml:space="preserve">: </w:t>
+      </w:r>
+      <w:r>
+        <w:rPr>
+          <w:rFonts w:ascii="Century" w:hAnsi="Century" w:cs="Century Gothic"/>
+          <w:color w:val="000000"/>
+          <w:sz w:val="24"/>
+          <w:szCs w:val="24"/>
+        </w:rPr>
+        <w:t>Nome del sistema che verrà sviluppato.</w:t>
+      </w:r>
+    </w:p>
+    <w:p>
+      <w:pPr>
+        <w:pStyle w:val="Paragrafoelenco"/>
+        <w:numPr>
+          <w:ilvl w:val="0"/>
+          <w:numId w:val="2"/>
+        </w:numPr>
+        <w:autoSpaceDE w:val="0"/>
+        <w:autoSpaceDN w:val="0"/>
+        <w:adjustRightInd w:val="0"/>
+        <w:spacing w:after="0" w:line="240" w:lineRule="auto"/>
+        <w:rPr>
+          <w:rFonts w:ascii="Century" w:hAnsi="Century" w:cs="Century Gothic"/>
+          <w:color w:val="000000"/>
+          <w:sz w:val="24"/>
+          <w:szCs w:val="24"/>
+        </w:rPr>
+      </w:pPr>
+      <w:r>
+        <w:rPr>
+          <w:rFonts w:ascii="Century" w:hAnsi="Century" w:cs="Century Gothic"/>
+          <w:b/>
+          <w:bCs/>
+          <w:color w:val="000000"/>
+          <w:sz w:val="24"/>
+          <w:szCs w:val="24"/>
+        </w:rPr>
+        <w:t>JDBC:</w:t>
+      </w:r>
+      <w:r>
+        <w:rPr>
+          <w:rFonts w:ascii="Century" w:hAnsi="Century" w:cs="Century Gothic"/>
+          <w:b/>
+          <w:bCs/>
+          <w:color w:val="000000"/>
+          <w:sz w:val="24"/>
+          <w:szCs w:val="24"/>
+        </w:rPr>
+        <w:t xml:space="preserve"> </w:t>
+      </w:r>
+      <w:r>
+        <w:rPr>
+          <w:rFonts w:ascii="Century" w:hAnsi="Century" w:cs="Century Gothic"/>
+          <w:color w:val="000000"/>
+          <w:sz w:val="24"/>
+          <w:szCs w:val="24"/>
+        </w:rPr>
+        <w:t>Java Database Connection.</w:t>
+      </w:r>
+    </w:p>
+    <w:p>
+      <w:pPr>
+        <w:pStyle w:val="Paragrafoelenco"/>
+        <w:numPr>
+          <w:ilvl w:val="0"/>
+          <w:numId w:val="2"/>
+        </w:numPr>
+        <w:autoSpaceDE w:val="0"/>
+        <w:autoSpaceDN w:val="0"/>
+        <w:adjustRightInd w:val="0"/>
+        <w:spacing w:after="0" w:line="240" w:lineRule="auto"/>
+        <w:rPr>
+          <w:rFonts w:ascii="Century" w:hAnsi="Century" w:cs="Century Gothic"/>
+          <w:color w:val="000000"/>
+          <w:sz w:val="24"/>
+          <w:szCs w:val="24"/>
+        </w:rPr>
+      </w:pPr>
+      <w:r>
+        <w:rPr>
+          <w:rFonts w:ascii="Century" w:hAnsi="Century" w:cs="Century Gothic"/>
+          <w:b/>
+          <w:bCs/>
+          <w:color w:val="000000"/>
+          <w:sz w:val="24"/>
+          <w:szCs w:val="24"/>
+        </w:rPr>
+        <w:t>DBMS:</w:t>
+      </w:r>
+      <w:r>
+        <w:rPr>
+          <w:rFonts w:ascii="Century" w:hAnsi="Century" w:cs="Century Gothic"/>
+          <w:b/>
+          <w:bCs/>
+          <w:color w:val="000000"/>
+          <w:sz w:val="24"/>
+          <w:szCs w:val="24"/>
+        </w:rPr>
+        <w:t xml:space="preserve"> </w:t>
+      </w:r>
+      <w:r>
+        <w:rPr>
+          <w:rFonts w:ascii="Century" w:hAnsi="Century" w:cs="Century Gothic"/>
+          <w:color w:val="000000"/>
+          <w:sz w:val="24"/>
+          <w:szCs w:val="24"/>
+        </w:rPr>
+        <w:t>Database Management System, Sistema di gestione del database.</w:t>
+      </w:r>
+    </w:p>
+    <w:p>
+      <w:pPr>
+        <w:pStyle w:val="Paragrafoelenco"/>
+        <w:numPr>
+          <w:ilvl w:val="0"/>
+          <w:numId w:val="2"/>
+        </w:numPr>
+        <w:autoSpaceDE w:val="0"/>
+        <w:autoSpaceDN w:val="0"/>
+        <w:adjustRightInd w:val="0"/>
+        <w:spacing w:after="0" w:line="240" w:lineRule="auto"/>
+        <w:rPr>
+          <w:rFonts w:ascii="Century" w:hAnsi="Century" w:cs="Century Gothic"/>
+          <w:sz w:val="24"/>
+          <w:szCs w:val="24"/>
+        </w:rPr>
+      </w:pPr>
+      <w:r>
+        <w:rPr>
+          <w:rFonts w:ascii="Century" w:hAnsi="Century" w:cs="Century Gothic"/>
+          <w:b/>
+          <w:bCs/>
+          <w:color w:val="000000"/>
+          <w:sz w:val="24"/>
+          <w:szCs w:val="24"/>
+        </w:rPr>
+        <w:t>MySQL:</w:t>
+      </w:r>
+      <w:r>
+        <w:rPr>
+          <w:rFonts w:ascii="Century" w:hAnsi="Century" w:cs="Century Gothic"/>
+          <w:b/>
+          <w:bCs/>
+          <w:color w:val="000000"/>
+          <w:sz w:val="24"/>
+          <w:szCs w:val="24"/>
+        </w:rPr>
+        <w:t xml:space="preserve"> </w:t>
+      </w:r>
+      <w:r>
+        <w:rPr>
+          <w:rFonts w:ascii="Century" w:hAnsi="Century" w:cs="Century Gothic"/>
+          <w:color w:val="000000"/>
+          <w:sz w:val="24"/>
+          <w:szCs w:val="24"/>
+        </w:rPr>
+        <w:t xml:space="preserve">è il più diffuso DBMS relazionale open source in circolazione. </w:t>
+      </w:r>
+    </w:p>
+    <w:p>
+      <w:pPr>
+        <w:pStyle w:val="Paragrafoelenco"/>
+        <w:numPr>
+          <w:ilvl w:val="0"/>
+          <w:numId w:val="2"/>
+        </w:numPr>
+        <w:autoSpaceDE w:val="0"/>
+        <w:autoSpaceDN w:val="0"/>
+        <w:adjustRightInd w:val="0"/>
+        <w:spacing w:after="0" w:line="240" w:lineRule="auto"/>
+        <w:rPr>
+          <w:rFonts w:ascii="Century" w:hAnsi="Century" w:cs="Century Gothic"/>
+          <w:sz w:val="24"/>
+          <w:szCs w:val="24"/>
+        </w:rPr>
+      </w:pPr>
+      <w:r>
+        <w:rPr>
+          <w:rFonts w:ascii="Century" w:hAnsi="Century"/>
+          <w:b/>
+          <w:bCs/>
+          <w:sz w:val="24"/>
+          <w:szCs w:val="24"/>
+        </w:rPr>
+        <w:t>RAD:</w:t>
+      </w:r>
+      <w:r>
+        <w:rPr>
+          <w:rFonts w:ascii="Century" w:hAnsi="Century"/>
+          <w:b/>
+          <w:bCs/>
+          <w:sz w:val="24"/>
+          <w:szCs w:val="24"/>
+        </w:rPr>
+        <w:t xml:space="preserve"> </w:t>
+      </w:r>
+      <w:proofErr w:type="spellStart"/>
+      <w:r>
+        <w:rPr>
+          <w:rFonts w:ascii="Century" w:hAnsi="Century" w:cs="Century Gothic"/>
+          <w:sz w:val="24"/>
+          <w:szCs w:val="24"/>
+        </w:rPr>
+        <w:t>Requirements</w:t>
+      </w:r>
+      <w:proofErr w:type="spellEnd"/>
+      <w:r>
+        <w:rPr>
+          <w:rFonts w:ascii="Century" w:hAnsi="Century" w:cs="Century Gothic"/>
+          <w:sz w:val="24"/>
+          <w:szCs w:val="24"/>
+        </w:rPr>
+        <w:t xml:space="preserve"> Analysis </w:t>
+      </w:r>
+      <w:proofErr w:type="spellStart"/>
+      <w:r>
+        <w:rPr>
+          <w:rFonts w:ascii="Century" w:hAnsi="Century" w:cs="Century Gothic"/>
+          <w:sz w:val="24"/>
+          <w:szCs w:val="24"/>
+        </w:rPr>
+        <w:t>Document</w:t>
+      </w:r>
+      <w:proofErr w:type="spellEnd"/>
+      <w:r>
+        <w:rPr>
+          <w:rFonts w:ascii="Century" w:hAnsi="Century" w:cs="Century Gothic"/>
+          <w:sz w:val="24"/>
+          <w:szCs w:val="24"/>
+        </w:rPr>
+        <w:t>.</w:t>
+      </w:r>
+    </w:p>
+    <w:p>
+      <w:pPr>
+        <w:pStyle w:val="Paragrafoelenco"/>
+        <w:numPr>
+          <w:ilvl w:val="0"/>
+          <w:numId w:val="2"/>
+        </w:numPr>
+        <w:autoSpaceDE w:val="0"/>
+        <w:autoSpaceDN w:val="0"/>
+        <w:adjustRightInd w:val="0"/>
+        <w:spacing w:after="0" w:line="240" w:lineRule="auto"/>
+        <w:rPr>
+          <w:rFonts w:ascii="Century" w:hAnsi="Century" w:cs="Century Gothic"/>
+          <w:sz w:val="24"/>
+          <w:szCs w:val="24"/>
+        </w:rPr>
+      </w:pPr>
+      <w:r>
+        <w:rPr>
+          <w:rFonts w:ascii="Century" w:hAnsi="Century" w:cs="Century Gothic"/>
+          <w:b/>
+          <w:bCs/>
+          <w:sz w:val="24"/>
+          <w:szCs w:val="24"/>
+        </w:rPr>
+        <w:t>SDD:</w:t>
+      </w:r>
+      <w:r>
+        <w:rPr>
+          <w:rFonts w:ascii="Century" w:hAnsi="Century" w:cs="Century Gothic"/>
+          <w:b/>
+          <w:bCs/>
+          <w:sz w:val="24"/>
+          <w:szCs w:val="24"/>
+        </w:rPr>
+        <w:t xml:space="preserve"> </w:t>
+      </w:r>
+      <w:r>
+        <w:rPr>
+          <w:rFonts w:ascii="Century" w:hAnsi="Century" w:cs="Century Gothic"/>
+          <w:sz w:val="24"/>
+          <w:szCs w:val="24"/>
+        </w:rPr>
+        <w:t xml:space="preserve">System Design </w:t>
+      </w:r>
+      <w:proofErr w:type="spellStart"/>
+      <w:r>
+        <w:rPr>
+          <w:rFonts w:ascii="Century" w:hAnsi="Century" w:cs="Century Gothic"/>
+          <w:sz w:val="24"/>
+          <w:szCs w:val="24"/>
+        </w:rPr>
+        <w:t>Document</w:t>
+      </w:r>
+      <w:proofErr w:type="spellEnd"/>
+      <w:r>
+        <w:rPr>
+          <w:rFonts w:ascii="Century" w:hAnsi="Century" w:cs="Century Gothic"/>
+          <w:sz w:val="24"/>
+          <w:szCs w:val="24"/>
+        </w:rPr>
+        <w:t>.</w:t>
+      </w:r>
+    </w:p>
+    <w:p>
+      <w:pPr>
+        <w:pStyle w:val="Paragrafoelenco"/>
+        <w:numPr>
+          <w:ilvl w:val="0"/>
+          <w:numId w:val="2"/>
+        </w:numPr>
+        <w:autoSpaceDE w:val="0"/>
+        <w:autoSpaceDN w:val="0"/>
+        <w:adjustRightInd w:val="0"/>
+        <w:spacing w:after="0" w:line="240" w:lineRule="auto"/>
+        <w:rPr>
+          <w:rFonts w:ascii="Century" w:hAnsi="Century" w:cs="Century Gothic"/>
+          <w:sz w:val="24"/>
+          <w:szCs w:val="24"/>
+        </w:rPr>
+      </w:pPr>
+      <w:r>
+        <w:rPr>
+          <w:rFonts w:ascii="Century" w:hAnsi="Century" w:cs="Century Gothic"/>
+          <w:b/>
+          <w:bCs/>
+          <w:sz w:val="24"/>
+          <w:szCs w:val="24"/>
+        </w:rPr>
+        <w:t>User-</w:t>
+      </w:r>
+      <w:proofErr w:type="spellStart"/>
+      <w:r>
+        <w:rPr>
+          <w:rFonts w:ascii="Century" w:hAnsi="Century" w:cs="Century Gothic"/>
+          <w:b/>
+          <w:bCs/>
+          <w:sz w:val="24"/>
+          <w:szCs w:val="24"/>
+        </w:rPr>
+        <w:t>friendly</w:t>
+      </w:r>
+      <w:proofErr w:type="spellEnd"/>
+      <w:r>
+        <w:rPr>
+          <w:rFonts w:ascii="Century" w:hAnsi="Century" w:cs="Century Gothic"/>
+          <w:b/>
+          <w:bCs/>
+          <w:sz w:val="24"/>
+          <w:szCs w:val="24"/>
+        </w:rPr>
+        <w:t>:</w:t>
+      </w:r>
+      <w:r>
+        <w:rPr>
+          <w:rFonts w:ascii="Century" w:hAnsi="Century" w:cs="Century Gothic"/>
+          <w:b/>
+          <w:bCs/>
+          <w:sz w:val="24"/>
+          <w:szCs w:val="24"/>
+        </w:rPr>
+        <w:t xml:space="preserve"> </w:t>
+      </w:r>
+      <w:r>
+        <w:rPr>
+          <w:rFonts w:ascii="Century" w:hAnsi="Century" w:cs="Century Gothic"/>
+          <w:sz w:val="24"/>
+          <w:szCs w:val="24"/>
+        </w:rPr>
+        <w:t>aggettivo utilizzato per definire un software di facile utilizzo anche per persone non esperte nell’uso del PC.</w:t>
+      </w:r>
+    </w:p>
+    <w:p>
+      <w:pPr>
+        <w:pStyle w:val="Paragrafoelenco"/>
+        <w:numPr>
+          <w:ilvl w:val="0"/>
+          <w:numId w:val="2"/>
+        </w:numPr>
+        <w:autoSpaceDE w:val="0"/>
+        <w:autoSpaceDN w:val="0"/>
+        <w:adjustRightInd w:val="0"/>
+        <w:spacing w:after="0" w:line="240" w:lineRule="auto"/>
+        <w:rPr>
+          <w:rFonts w:ascii="Century" w:hAnsi="Century" w:cs="Century Gothic"/>
+          <w:sz w:val="24"/>
+          <w:szCs w:val="24"/>
+        </w:rPr>
+      </w:pPr>
+      <w:r>
+        <w:rPr>
+          <w:rFonts w:ascii="Century" w:hAnsi="Century" w:cs="Century Gothic"/>
+          <w:b/>
+          <w:bCs/>
+          <w:sz w:val="24"/>
+          <w:szCs w:val="24"/>
+        </w:rPr>
+        <w:t>Admin</w:t>
+      </w:r>
+      <w:r>
+        <w:rPr>
+          <w:rFonts w:ascii="Century" w:hAnsi="Century" w:cs="Century Gothic"/>
+          <w:b/>
+          <w:bCs/>
+          <w:sz w:val="24"/>
+          <w:szCs w:val="24"/>
+        </w:rPr>
+        <w:t xml:space="preserve">: </w:t>
+      </w:r>
+      <w:r>
+        <w:rPr>
+          <w:rFonts w:ascii="Century" w:hAnsi="Century" w:cs="Century Gothic"/>
+          <w:sz w:val="24"/>
+          <w:szCs w:val="24"/>
+        </w:rPr>
+        <w:t xml:space="preserve">Amministratore del sistema in grado di poter </w:t>
+      </w:r>
+      <w:r>
+        <w:rPr>
+          <w:rFonts w:ascii="Century" w:hAnsi="Century" w:cs="Century Gothic"/>
+          <w:sz w:val="24"/>
+          <w:szCs w:val="24"/>
+        </w:rPr>
+        <w:t>aggiungere e rimuovere prodotti dal catalogo ed effettuare registrazioni di nuovi admin.</w:t>
+      </w:r>
+    </w:p>
+    <w:p>
+      <w:pPr>
+        <w:pStyle w:val="Paragrafoelenco"/>
+        <w:numPr>
+          <w:ilvl w:val="0"/>
+          <w:numId w:val="2"/>
+        </w:numPr>
+        <w:autoSpaceDE w:val="0"/>
+        <w:autoSpaceDN w:val="0"/>
+        <w:adjustRightInd w:val="0"/>
+        <w:spacing w:after="0" w:line="240" w:lineRule="auto"/>
+        <w:rPr>
+          <w:rFonts w:ascii="Century" w:hAnsi="Century" w:cs="Century Gothic"/>
+          <w:sz w:val="24"/>
+          <w:szCs w:val="24"/>
+        </w:rPr>
+      </w:pPr>
+      <w:r>
+        <w:rPr>
+          <w:rFonts w:ascii="Century" w:hAnsi="Century" w:cs="Century Gothic"/>
+          <w:b/>
+          <w:bCs/>
+          <w:sz w:val="24"/>
+          <w:szCs w:val="24"/>
+        </w:rPr>
+        <w:t>Cliente</w:t>
+      </w:r>
+      <w:r>
+        <w:rPr>
+          <w:rFonts w:ascii="Century" w:hAnsi="Century" w:cs="Century Gothic"/>
+          <w:b/>
+          <w:bCs/>
+          <w:sz w:val="24"/>
+          <w:szCs w:val="24"/>
+        </w:rPr>
+        <w:t xml:space="preserve">: </w:t>
+      </w:r>
+      <w:r>
+        <w:rPr>
+          <w:rFonts w:ascii="Century" w:hAnsi="Century" w:cs="Century Gothic"/>
+          <w:sz w:val="24"/>
+          <w:szCs w:val="24"/>
+        </w:rPr>
+        <w:t>Astrazione semantica di un account quando visita</w:t>
+      </w:r>
+      <w:r>
+        <w:rPr>
+          <w:rFonts w:ascii="Century" w:hAnsi="Century" w:cs="Century Gothic"/>
+          <w:sz w:val="24"/>
+          <w:szCs w:val="24"/>
+        </w:rPr>
+        <w:t xml:space="preserve"> il sito</w:t>
+      </w:r>
+      <w:r>
+        <w:rPr>
+          <w:rFonts w:ascii="Century" w:hAnsi="Century" w:cs="Century Gothic"/>
+          <w:sz w:val="24"/>
+          <w:szCs w:val="24"/>
+        </w:rPr>
+        <w:t xml:space="preserve">, </w:t>
+      </w:r>
+      <w:r>
+        <w:rPr>
+          <w:rFonts w:ascii="Century" w:hAnsi="Century" w:cs="Century Gothic"/>
+          <w:sz w:val="24"/>
+          <w:szCs w:val="24"/>
+        </w:rPr>
+        <w:t>mette oggetti nel carrello</w:t>
+      </w:r>
+      <w:r>
+        <w:rPr>
+          <w:rFonts w:ascii="Century" w:hAnsi="Century" w:cs="Century Gothic"/>
+          <w:sz w:val="24"/>
+          <w:szCs w:val="24"/>
+        </w:rPr>
+        <w:t xml:space="preserve"> o </w:t>
+      </w:r>
+      <w:r>
+        <w:rPr>
+          <w:rFonts w:ascii="Century" w:hAnsi="Century" w:cs="Century Gothic"/>
+          <w:sz w:val="24"/>
+          <w:szCs w:val="24"/>
+        </w:rPr>
+        <w:t>acquista prodotti</w:t>
+      </w:r>
+    </w:p>
+    <w:p>
+      <w:pPr>
+        <w:pStyle w:val="Paragrafoelenco"/>
+        <w:numPr>
+          <w:ilvl w:val="0"/>
+          <w:numId w:val="2"/>
+        </w:numPr>
+        <w:autoSpaceDE w:val="0"/>
+        <w:autoSpaceDN w:val="0"/>
+        <w:adjustRightInd w:val="0"/>
+        <w:spacing w:after="0" w:line="240" w:lineRule="auto"/>
+        <w:rPr>
+          <w:rFonts w:ascii="Century" w:hAnsi="Century" w:cs="Century Gothic"/>
+          <w:sz w:val="24"/>
+          <w:szCs w:val="24"/>
+        </w:rPr>
+      </w:pPr>
+      <w:r>
+        <w:rPr>
+          <w:rFonts w:ascii="Century" w:hAnsi="Century" w:cs="Century Gothic"/>
+          <w:b/>
+          <w:bCs/>
+          <w:sz w:val="24"/>
+          <w:szCs w:val="24"/>
+        </w:rPr>
+        <w:t>Utente</w:t>
+      </w:r>
+      <w:r>
+        <w:rPr>
+          <w:rFonts w:ascii="Century" w:hAnsi="Century" w:cs="Century Gothic"/>
+          <w:b/>
+          <w:bCs/>
+          <w:sz w:val="24"/>
+          <w:szCs w:val="24"/>
+        </w:rPr>
+        <w:t xml:space="preserve">: </w:t>
+      </w:r>
+      <w:r>
+        <w:rPr>
+          <w:rFonts w:ascii="Century" w:hAnsi="Century" w:cs="Century Gothic"/>
+          <w:sz w:val="24"/>
+          <w:szCs w:val="24"/>
+        </w:rPr>
+        <w:t xml:space="preserve">Astrazione semantica di un account </w:t>
+      </w:r>
+      <w:r>
+        <w:rPr>
+          <w:rFonts w:ascii="Century" w:hAnsi="Century" w:cs="Century Gothic"/>
+          <w:sz w:val="24"/>
+          <w:szCs w:val="24"/>
+        </w:rPr>
+        <w:t>generico, che identifica in egual modo sia un Admin che un Cliente</w:t>
+      </w:r>
+    </w:p>
+    <w:p>
+      <w:pPr>
+        <w:pStyle w:val="Paragrafoelenco"/>
+        <w:autoSpaceDE w:val="0"/>
+        <w:autoSpaceDN w:val="0"/>
+        <w:adjustRightInd w:val="0"/>
+        <w:spacing w:after="0" w:line="240" w:lineRule="auto"/>
+        <w:rPr>
+          <w:rFonts w:ascii="Century" w:hAnsi="Century" w:cs="Century Gothic"/>
+          <w:sz w:val="24"/>
+          <w:szCs w:val="24"/>
+        </w:rPr>
+      </w:pPr>
+    </w:p>
+    <w:p>
+      <w:pPr>
+        <w:pStyle w:val="Paragrafoelenco"/>
+        <w:autoSpaceDE w:val="0"/>
+        <w:autoSpaceDN w:val="0"/>
+        <w:adjustRightInd w:val="0"/>
+        <w:spacing w:after="0" w:line="240" w:lineRule="auto"/>
+        <w:rPr>
+          <w:rFonts w:ascii="Century" w:hAnsi="Century" w:cs="Century Gothic"/>
+          <w:sz w:val="24"/>
+          <w:szCs w:val="24"/>
+        </w:rPr>
+      </w:pPr>
+    </w:p>
+    <w:p>
+      <w:pPr>
+        <w:pStyle w:val="Titolo2"/>
+        <w:numPr>
+          <w:ilvl w:val="1"/>
+          <w:numId w:val="7"/>
+        </w:numPr>
+      </w:pPr>
+      <w:bookmarkStart w:id="9" w:name="_Toc30008231"/>
+      <w:r>
+        <w:t>Riferimenti</w:t>
+      </w:r>
+      <w:bookmarkEnd w:id="9"/>
+      <w:r>
+        <w:t xml:space="preserve"> </w:t>
+      </w:r>
+    </w:p>
+    <w:p>
+      <w:pPr>
+        <w:pStyle w:val="Paragrafoelenco"/>
+        <w:ind w:left="900"/>
+        <w:rPr>
+          <w:rFonts w:ascii="Century" w:hAnsi="Century"/>
+        </w:rPr>
+      </w:pPr>
+    </w:p>
+    <w:p>
+      <w:pPr>
+        <w:autoSpaceDE w:val="0"/>
+        <w:autoSpaceDN w:val="0"/>
+        <w:adjustRightInd w:val="0"/>
+        <w:spacing w:after="0" w:line="240" w:lineRule="auto"/>
+        <w:rPr>
+          <w:rFonts w:ascii="Century" w:hAnsi="Century" w:cs="Century Gothic"/>
+          <w:sz w:val="24"/>
+          <w:szCs w:val="24"/>
+        </w:rPr>
+      </w:pPr>
+      <w:r>
+        <w:rPr>
+          <w:rFonts w:ascii="Century" w:hAnsi="Century" w:cs="Century Gothic"/>
+          <w:sz w:val="24"/>
+          <w:szCs w:val="24"/>
+        </w:rPr>
+        <w:t xml:space="preserve">Il contesto è ripreso dal documento di analisi dei requisiti del progetto </w:t>
+      </w:r>
+      <w:r>
+        <w:rPr>
+          <w:rFonts w:ascii="Century" w:hAnsi="Century" w:cs="Century Gothic"/>
+          <w:sz w:val="24"/>
+          <w:szCs w:val="24"/>
+        </w:rPr>
+        <w:t>“</w:t>
+      </w:r>
+      <w:proofErr w:type="spellStart"/>
+      <w:r>
+        <w:rPr>
+          <w:rFonts w:ascii="Century" w:hAnsi="Century" w:cs="Century Gothic"/>
+          <w:sz w:val="24"/>
+          <w:szCs w:val="24"/>
+        </w:rPr>
+        <w:t>Maggico</w:t>
+      </w:r>
+      <w:proofErr w:type="spellEnd"/>
+      <w:r>
+        <w:rPr>
+          <w:rFonts w:ascii="Century" w:hAnsi="Century" w:cs="Century Gothic"/>
+          <w:sz w:val="24"/>
+          <w:szCs w:val="24"/>
+        </w:rPr>
+        <w:t xml:space="preserve"> Car &amp; </w:t>
+      </w:r>
+      <w:proofErr w:type="spellStart"/>
+      <w:r>
+        <w:rPr>
+          <w:rFonts w:ascii="Century" w:hAnsi="Century" w:cs="Century Gothic"/>
+          <w:sz w:val="24"/>
+          <w:szCs w:val="24"/>
+        </w:rPr>
+        <w:t>Motorbike</w:t>
+      </w:r>
+      <w:proofErr w:type="spellEnd"/>
+      <w:r>
+        <w:rPr>
+          <w:rFonts w:ascii="Century" w:hAnsi="Century" w:cs="Century Gothic"/>
+          <w:sz w:val="24"/>
+          <w:szCs w:val="24"/>
+        </w:rPr>
+        <w:t xml:space="preserve"> Parts”</w:t>
+      </w:r>
+      <w:r>
+        <w:rPr>
+          <w:rFonts w:ascii="Century" w:hAnsi="Century" w:cs="Century Gothic"/>
+          <w:sz w:val="24"/>
+          <w:szCs w:val="24"/>
+        </w:rPr>
+        <w:t>.</w:t>
+      </w:r>
+    </w:p>
+    <w:p>
+      <w:pPr>
+        <w:autoSpaceDE w:val="0"/>
+        <w:autoSpaceDN w:val="0"/>
+        <w:adjustRightInd w:val="0"/>
+        <w:spacing w:after="0" w:line="240" w:lineRule="auto"/>
+        <w:rPr>
+          <w:rFonts w:ascii="Century" w:hAnsi="Century" w:cs="Century Gothic"/>
+          <w:sz w:val="24"/>
+          <w:szCs w:val="24"/>
+        </w:rPr>
+      </w:pPr>
+      <w:r>
+        <w:rPr>
+          <w:rFonts w:ascii="Century" w:hAnsi="Century" w:cs="Century Gothic"/>
+          <w:sz w:val="24"/>
+          <w:szCs w:val="24"/>
+        </w:rPr>
+        <w:t xml:space="preserve">È stato anche usato come riferimento il libro: </w:t>
+      </w:r>
+    </w:p>
+    <w:p>
+      <w:pPr>
+        <w:autoSpaceDE w:val="0"/>
+        <w:autoSpaceDN w:val="0"/>
+        <w:adjustRightInd w:val="0"/>
+        <w:spacing w:after="0" w:line="240" w:lineRule="auto"/>
+        <w:rPr>
+          <w:rFonts w:ascii="Century" w:hAnsi="Century" w:cs="Century Gothic"/>
+          <w:sz w:val="24"/>
+          <w:szCs w:val="24"/>
+        </w:rPr>
+      </w:pPr>
+      <w:r>
+        <w:rPr>
+          <w:rFonts w:ascii="Century" w:hAnsi="Century" w:cs="Century Gothic"/>
+          <w:b/>
+          <w:bCs/>
+          <w:sz w:val="24"/>
+          <w:szCs w:val="24"/>
+        </w:rPr>
+        <w:t>Object-</w:t>
+      </w:r>
+      <w:proofErr w:type="spellStart"/>
+      <w:r>
+        <w:rPr>
+          <w:rFonts w:ascii="Century" w:hAnsi="Century" w:cs="Century Gothic"/>
+          <w:b/>
+          <w:bCs/>
+          <w:sz w:val="24"/>
+          <w:szCs w:val="24"/>
+        </w:rPr>
+        <w:t>Oriented</w:t>
+      </w:r>
+      <w:proofErr w:type="spellEnd"/>
+      <w:r>
+        <w:rPr>
+          <w:rFonts w:ascii="Century" w:hAnsi="Century" w:cs="Century Gothic"/>
+          <w:b/>
+          <w:bCs/>
+          <w:sz w:val="24"/>
+          <w:szCs w:val="24"/>
+        </w:rPr>
+        <w:t xml:space="preserve"> Software Engineering: Using UML, Patterns, and Java, 3rd Edition </w:t>
+      </w:r>
+      <w:proofErr w:type="spellStart"/>
+      <w:r>
+        <w:rPr>
+          <w:rFonts w:ascii="Century" w:hAnsi="Century" w:cs="Century Gothic"/>
+          <w:sz w:val="24"/>
+          <w:szCs w:val="24"/>
+        </w:rPr>
+        <w:t>Prentice</w:t>
+      </w:r>
+      <w:proofErr w:type="spellEnd"/>
+      <w:r>
+        <w:rPr>
+          <w:rFonts w:ascii="Century" w:hAnsi="Century" w:cs="Century Gothic"/>
+          <w:sz w:val="24"/>
+          <w:szCs w:val="24"/>
+        </w:rPr>
+        <w:t xml:space="preserve"> Hall, </w:t>
+      </w:r>
+      <w:proofErr w:type="spellStart"/>
+      <w:r>
+        <w:rPr>
+          <w:rFonts w:ascii="Century" w:hAnsi="Century" w:cs="Century Gothic"/>
+          <w:sz w:val="24"/>
+          <w:szCs w:val="24"/>
+        </w:rPr>
+        <w:t>Upper</w:t>
+      </w:r>
+      <w:proofErr w:type="spellEnd"/>
+      <w:r>
+        <w:rPr>
+          <w:rFonts w:ascii="Century" w:hAnsi="Century" w:cs="Century Gothic"/>
+          <w:sz w:val="24"/>
+          <w:szCs w:val="24"/>
+        </w:rPr>
+        <w:t xml:space="preserve"> </w:t>
+      </w:r>
+      <w:proofErr w:type="spellStart"/>
+      <w:r>
+        <w:rPr>
+          <w:rFonts w:ascii="Century" w:hAnsi="Century" w:cs="Century Gothic"/>
+          <w:sz w:val="24"/>
+          <w:szCs w:val="24"/>
+        </w:rPr>
+        <w:t>Saddle</w:t>
+      </w:r>
+      <w:proofErr w:type="spellEnd"/>
+      <w:r>
+        <w:rPr>
+          <w:rFonts w:ascii="Century" w:hAnsi="Century" w:cs="Century Gothic"/>
+          <w:sz w:val="24"/>
+          <w:szCs w:val="24"/>
+        </w:rPr>
+        <w:t xml:space="preserve"> River, NJ, </w:t>
+      </w:r>
+      <w:proofErr w:type="spellStart"/>
+      <w:r>
+        <w:rPr>
+          <w:rFonts w:ascii="Century" w:hAnsi="Century" w:cs="Century Gothic"/>
+          <w:sz w:val="24"/>
+          <w:szCs w:val="24"/>
+        </w:rPr>
+        <w:t>September</w:t>
+      </w:r>
+      <w:proofErr w:type="spellEnd"/>
+      <w:r>
+        <w:rPr>
+          <w:rFonts w:ascii="Century" w:hAnsi="Century" w:cs="Century Gothic"/>
+          <w:sz w:val="24"/>
+          <w:szCs w:val="24"/>
+        </w:rPr>
+        <w:t xml:space="preserve"> 25, 2009. </w:t>
+      </w:r>
+    </w:p>
+    <w:p>
+      <w:pPr>
+        <w:autoSpaceDE w:val="0"/>
+        <w:autoSpaceDN w:val="0"/>
+        <w:adjustRightInd w:val="0"/>
+        <w:spacing w:after="0" w:line="240" w:lineRule="auto"/>
+        <w:rPr>
+          <w:rFonts w:ascii="Century" w:hAnsi="Century" w:cs="Century Gothic"/>
+          <w:sz w:val="24"/>
+          <w:szCs w:val="24"/>
+        </w:rPr>
+      </w:pPr>
+    </w:p>
+    <w:p>
+      <w:pPr>
+        <w:autoSpaceDE w:val="0"/>
+        <w:autoSpaceDN w:val="0"/>
+        <w:adjustRightInd w:val="0"/>
+        <w:spacing w:after="0" w:line="240" w:lineRule="auto"/>
+        <w:rPr>
+          <w:rFonts w:ascii="Century" w:hAnsi="Century" w:cs="Century Gothic"/>
+          <w:sz w:val="24"/>
+          <w:szCs w:val="24"/>
+        </w:rPr>
+      </w:pPr>
+    </w:p>
+    <w:p>
+      <w:pPr>
+        <w:pStyle w:val="Titolo2"/>
+        <w:numPr>
+          <w:ilvl w:val="1"/>
+          <w:numId w:val="7"/>
+        </w:numPr>
+      </w:pPr>
+      <w:bookmarkStart w:id="10" w:name="_Toc30008232"/>
+      <w:r>
+        <w:t>Panoramica</w:t>
+      </w:r>
+      <w:bookmarkEnd w:id="10"/>
+      <w:r>
+        <w:t xml:space="preserve"> </w:t>
+      </w:r>
+    </w:p>
+    <w:p>
+      <w:pPr>
+        <w:pStyle w:val="Paragrafoelenco"/>
+        <w:ind w:left="900"/>
+        <w:rPr>
+          <w:rFonts w:ascii="Century" w:hAnsi="Century"/>
+        </w:rPr>
+      </w:pPr>
+    </w:p>
+    <w:p>
+      <w:pPr>
+        <w:autoSpaceDE w:val="0"/>
+        <w:autoSpaceDN w:val="0"/>
+        <w:adjustRightInd w:val="0"/>
+        <w:spacing w:after="0" w:line="240" w:lineRule="auto"/>
+        <w:rPr>
+          <w:rFonts w:ascii="Century" w:hAnsi="Century" w:cs="Century Gothic"/>
+          <w:sz w:val="24"/>
+          <w:szCs w:val="24"/>
+        </w:rPr>
+      </w:pPr>
+      <w:r>
+        <w:rPr>
+          <w:rFonts w:ascii="Century" w:hAnsi="Century" w:cs="Century Gothic"/>
+          <w:sz w:val="24"/>
+          <w:szCs w:val="24"/>
+        </w:rPr>
+        <w:t>In questa sezione presentiamo una panoramica di ciò che riguarderà il documento. Questa forma di indicizzazione serve per orientare il lettore su come si struttura</w:t>
+      </w:r>
+      <w:r>
+        <w:rPr>
+          <w:rFonts w:ascii="Century" w:hAnsi="Century" w:cs="Century Gothic"/>
+          <w:sz w:val="24"/>
+          <w:szCs w:val="24"/>
+        </w:rPr>
+        <w:t>no le</w:t>
+      </w:r>
+      <w:r>
+        <w:rPr>
+          <w:rFonts w:ascii="Century" w:hAnsi="Century" w:cs="Century Gothic"/>
+          <w:sz w:val="24"/>
+          <w:szCs w:val="24"/>
+        </w:rPr>
+        <w:t xml:space="preserve"> fondamenta dell’architettura software che si sta sviluppando</w:t>
+      </w:r>
+      <w:r>
+        <w:rPr>
+          <w:rFonts w:ascii="Century" w:hAnsi="Century" w:cs="Century Gothic"/>
+          <w:sz w:val="24"/>
+          <w:szCs w:val="24"/>
+        </w:rPr>
+        <w:t>,</w:t>
+      </w:r>
+      <w:r>
+        <w:rPr>
+          <w:rFonts w:ascii="Century" w:hAnsi="Century" w:cs="Century Gothic"/>
+          <w:sz w:val="24"/>
+          <w:szCs w:val="24"/>
+        </w:rPr>
+        <w:t xml:space="preserve"> </w:t>
+      </w:r>
+      <w:r>
+        <w:rPr>
+          <w:rFonts w:ascii="Century" w:hAnsi="Century" w:cs="Century Gothic"/>
+          <w:sz w:val="24"/>
+          <w:szCs w:val="24"/>
+        </w:rPr>
+        <w:t>per una maggiore chiarezza</w:t>
+      </w:r>
+      <w:r>
+        <w:rPr>
+          <w:rFonts w:ascii="Century" w:hAnsi="Century" w:cs="Century Gothic"/>
+          <w:sz w:val="24"/>
+          <w:szCs w:val="24"/>
+        </w:rPr>
+        <w:t>.</w:t>
+      </w:r>
+    </w:p>
+    <w:p>
+      <w:pPr>
+        <w:autoSpaceDE w:val="0"/>
+        <w:autoSpaceDN w:val="0"/>
+        <w:adjustRightInd w:val="0"/>
+        <w:spacing w:after="0" w:line="240" w:lineRule="auto"/>
+        <w:rPr>
+          <w:rFonts w:ascii="Century" w:hAnsi="Century" w:cs="Century Gothic"/>
+          <w:sz w:val="24"/>
+          <w:szCs w:val="24"/>
+        </w:rPr>
+      </w:pPr>
+    </w:p>
+    <w:p>
+      <w:pPr>
+        <w:autoSpaceDE w:val="0"/>
+        <w:autoSpaceDN w:val="0"/>
+        <w:adjustRightInd w:val="0"/>
+        <w:spacing w:after="0" w:line="240" w:lineRule="auto"/>
+        <w:rPr>
+          <w:rFonts w:ascii="Century" w:hAnsi="Century" w:cs="Century Gothic"/>
+          <w:sz w:val="24"/>
+          <w:szCs w:val="24"/>
+        </w:rPr>
+      </w:pPr>
+      <w:r>
+        <w:rPr>
+          <w:rFonts w:ascii="Century" w:hAnsi="Century" w:cs="Century Gothic"/>
+          <w:sz w:val="24"/>
+          <w:szCs w:val="24"/>
+        </w:rPr>
+        <w:t>Di seguito riportiamo le varie parti del contesto che verrà analizzato:</w:t>
+      </w:r>
+    </w:p>
+    <w:p>
+      <w:pPr>
+        <w:autoSpaceDE w:val="0"/>
+        <w:autoSpaceDN w:val="0"/>
+        <w:adjustRightInd w:val="0"/>
+        <w:spacing w:after="0" w:line="240" w:lineRule="auto"/>
+        <w:rPr>
+          <w:rFonts w:ascii="Century" w:hAnsi="Century" w:cs="Century Gothic"/>
+          <w:sz w:val="24"/>
+          <w:szCs w:val="24"/>
+        </w:rPr>
+      </w:pPr>
+    </w:p>
+    <w:p>
+      <w:pPr>
+        <w:pStyle w:val="Paragrafoelenco"/>
+        <w:numPr>
+          <w:ilvl w:val="0"/>
+          <w:numId w:val="3"/>
+        </w:numPr>
+        <w:autoSpaceDE w:val="0"/>
+        <w:autoSpaceDN w:val="0"/>
+        <w:adjustRightInd w:val="0"/>
+        <w:spacing w:after="0" w:line="240" w:lineRule="auto"/>
+        <w:rPr>
+          <w:rFonts w:ascii="Century" w:hAnsi="Century" w:cs="Century Gothic"/>
+          <w:sz w:val="24"/>
+          <w:szCs w:val="24"/>
+        </w:rPr>
+      </w:pPr>
+      <w:r>
+        <w:rPr>
+          <w:rFonts w:ascii="Century" w:hAnsi="Century" w:cs="Century Gothic"/>
+          <w:b/>
+          <w:bCs/>
+          <w:sz w:val="24"/>
+          <w:szCs w:val="24"/>
+        </w:rPr>
+        <w:t>Decomposizione del sistema:</w:t>
+      </w:r>
+      <w:r>
+        <w:rPr>
+          <w:rFonts w:ascii="Century" w:hAnsi="Century" w:cs="Century Gothic"/>
+          <w:b/>
+          <w:bCs/>
+          <w:sz w:val="24"/>
+          <w:szCs w:val="24"/>
+        </w:rPr>
+        <w:t xml:space="preserve"> </w:t>
+      </w:r>
+    </w:p>
+    <w:p>
+      <w:pPr>
+        <w:pStyle w:val="Paragrafoelenco"/>
+        <w:autoSpaceDE w:val="0"/>
+        <w:autoSpaceDN w:val="0"/>
+        <w:adjustRightInd w:val="0"/>
+        <w:spacing w:after="0" w:line="240" w:lineRule="auto"/>
+        <w:rPr>
+          <w:rFonts w:ascii="Century" w:hAnsi="Century" w:cs="Century Gothic"/>
+          <w:sz w:val="24"/>
+          <w:szCs w:val="24"/>
+        </w:rPr>
+      </w:pPr>
+      <w:r>
+        <w:rPr>
+          <w:rFonts w:ascii="Century" w:hAnsi="Century" w:cs="Century Gothic"/>
+          <w:sz w:val="24"/>
+          <w:szCs w:val="24"/>
+        </w:rPr>
+        <w:t>i</w:t>
+      </w:r>
+      <w:r>
+        <w:rPr>
+          <w:rFonts w:ascii="Century" w:hAnsi="Century" w:cs="Century Gothic"/>
+          <w:sz w:val="24"/>
+          <w:szCs w:val="24"/>
+        </w:rPr>
+        <w:t>l sistema viene suddiviso in diversi sottosistemi.</w:t>
+      </w:r>
+      <w:r>
+        <w:rPr>
+          <w:rFonts w:ascii="Century" w:hAnsi="Century" w:cs="Century Gothic"/>
+          <w:sz w:val="24"/>
+          <w:szCs w:val="24"/>
+        </w:rPr>
+        <w:t xml:space="preserve"> </w:t>
+      </w:r>
+      <w:r>
+        <w:rPr>
+          <w:rFonts w:ascii="Century" w:hAnsi="Century" w:cs="Century Gothic"/>
+          <w:sz w:val="24"/>
+          <w:szCs w:val="24"/>
+        </w:rPr>
+        <w:t>Ogni sottosistema è caratterizzato da servizi che offre ad altri sottosistemi. L’insieme dei servizi sarà denominato Interfaccia.</w:t>
+      </w:r>
+    </w:p>
+    <w:p>
+      <w:pPr>
+        <w:pStyle w:val="Paragrafoelenco"/>
+        <w:autoSpaceDE w:val="0"/>
+        <w:autoSpaceDN w:val="0"/>
+        <w:adjustRightInd w:val="0"/>
+        <w:spacing w:after="0" w:line="240" w:lineRule="auto"/>
+        <w:rPr>
+          <w:rFonts w:ascii="Century" w:hAnsi="Century" w:cs="Century Gothic"/>
+          <w:sz w:val="24"/>
+          <w:szCs w:val="24"/>
+        </w:rPr>
+      </w:pPr>
+    </w:p>
+    <w:p>
+      <w:pPr>
+        <w:pStyle w:val="Paragrafoelenco"/>
+        <w:numPr>
+          <w:ilvl w:val="0"/>
+          <w:numId w:val="3"/>
+        </w:numPr>
+        <w:autoSpaceDE w:val="0"/>
+        <w:autoSpaceDN w:val="0"/>
+        <w:adjustRightInd w:val="0"/>
+        <w:spacing w:after="0" w:line="240" w:lineRule="auto"/>
+        <w:rPr>
+          <w:rFonts w:ascii="Century" w:hAnsi="Century" w:cs="Century Gothic"/>
+          <w:sz w:val="24"/>
+          <w:szCs w:val="24"/>
+        </w:rPr>
+      </w:pPr>
+      <w:r>
+        <w:rPr>
+          <w:rFonts w:ascii="Century" w:hAnsi="Century" w:cs="Century Gothic"/>
+          <w:b/>
+          <w:bCs/>
+          <w:sz w:val="24"/>
+          <w:szCs w:val="24"/>
+        </w:rPr>
+        <w:t>Mapping Hardware/Software:</w:t>
+      </w:r>
+      <w:r>
+        <w:rPr>
+          <w:rFonts w:ascii="Century" w:hAnsi="Century" w:cs="Century Gothic"/>
+          <w:b/>
+          <w:bCs/>
+          <w:sz w:val="24"/>
+          <w:szCs w:val="24"/>
+        </w:rPr>
+        <w:t xml:space="preserve"> </w:t>
+      </w:r>
+    </w:p>
+    <w:p>
+      <w:pPr>
+        <w:pStyle w:val="Paragrafoelenco"/>
+        <w:autoSpaceDE w:val="0"/>
+        <w:autoSpaceDN w:val="0"/>
+        <w:adjustRightInd w:val="0"/>
+        <w:spacing w:after="0" w:line="240" w:lineRule="auto"/>
+        <w:rPr>
+          <w:rFonts w:ascii="Century" w:hAnsi="Century" w:cs="Century Gothic"/>
+          <w:sz w:val="24"/>
+          <w:szCs w:val="24"/>
+        </w:rPr>
+      </w:pPr>
+      <w:r>
+        <w:rPr>
+          <w:rFonts w:ascii="Century" w:hAnsi="Century" w:cs="Century Gothic"/>
+          <w:sz w:val="24"/>
+          <w:szCs w:val="24"/>
+        </w:rPr>
+        <w:t>in questa sezione vengono prese decisioni riguardo le piattaforme hardware scelte per il sistema, la comunicazione tra nodi, e come vengano incapsulati i servizi di un sottosistema.</w:t>
+      </w:r>
+    </w:p>
+    <w:p>
+      <w:pPr>
+        <w:pStyle w:val="Paragrafoelenco"/>
+        <w:autoSpaceDE w:val="0"/>
+        <w:autoSpaceDN w:val="0"/>
+        <w:adjustRightInd w:val="0"/>
+        <w:spacing w:after="0" w:line="240" w:lineRule="auto"/>
+        <w:rPr>
+          <w:rFonts w:ascii="Century" w:hAnsi="Century" w:cs="Century Gothic"/>
+          <w:sz w:val="24"/>
+          <w:szCs w:val="24"/>
+        </w:rPr>
+      </w:pPr>
+    </w:p>
+    <w:p>
+      <w:pPr>
+        <w:pStyle w:val="Paragrafoelenco"/>
+        <w:autoSpaceDE w:val="0"/>
+        <w:autoSpaceDN w:val="0"/>
+        <w:adjustRightInd w:val="0"/>
+        <w:spacing w:after="0" w:line="240" w:lineRule="auto"/>
+        <w:rPr>
+          <w:rFonts w:ascii="Century" w:hAnsi="Century" w:cs="Century Gothic"/>
+          <w:sz w:val="24"/>
+          <w:szCs w:val="24"/>
+        </w:rPr>
+      </w:pPr>
+    </w:p>
+    <w:p>
+      <w:pPr>
+        <w:pStyle w:val="Paragrafoelenco"/>
+        <w:numPr>
+          <w:ilvl w:val="0"/>
+          <w:numId w:val="3"/>
+        </w:numPr>
+        <w:autoSpaceDE w:val="0"/>
+        <w:autoSpaceDN w:val="0"/>
+        <w:adjustRightInd w:val="0"/>
+        <w:spacing w:after="0" w:line="240" w:lineRule="auto"/>
+        <w:rPr>
+          <w:rFonts w:ascii="Century" w:hAnsi="Century" w:cs="Century Gothic"/>
+          <w:sz w:val="24"/>
+          <w:szCs w:val="24"/>
+        </w:rPr>
+      </w:pPr>
+      <w:r>
+        <w:rPr>
+          <w:rFonts w:ascii="Century" w:hAnsi="Century" w:cs="Century Gothic"/>
+          <w:b/>
+          <w:bCs/>
+          <w:sz w:val="24"/>
+          <w:szCs w:val="24"/>
+        </w:rPr>
+        <w:t>Gestione dei dati persistenti:</w:t>
+      </w:r>
+    </w:p>
+    <w:p>
+      <w:pPr>
+        <w:pStyle w:val="Paragrafoelenco"/>
+        <w:autoSpaceDE w:val="0"/>
+        <w:autoSpaceDN w:val="0"/>
+        <w:adjustRightInd w:val="0"/>
+        <w:spacing w:after="0" w:line="240" w:lineRule="auto"/>
+        <w:rPr>
+          <w:rFonts w:ascii="Century" w:hAnsi="Century" w:cs="Century Gothic"/>
+          <w:sz w:val="24"/>
+          <w:szCs w:val="24"/>
+        </w:rPr>
+      </w:pPr>
+      <w:r>
+        <w:rPr>
+          <w:rFonts w:ascii="Century" w:hAnsi="Century" w:cs="Century Gothic"/>
+          <w:sz w:val="24"/>
+          <w:szCs w:val="24"/>
+        </w:rPr>
+        <w:t>i</w:t>
+      </w:r>
+      <w:r>
+        <w:rPr>
+          <w:rFonts w:ascii="Century" w:hAnsi="Century" w:cs="Century Gothic"/>
+          <w:sz w:val="24"/>
+          <w:szCs w:val="24"/>
+        </w:rPr>
+        <w:t>n tale sezione vengono individuati gli oggetti che devono essere resi persistenti e quale software verrà utilizzato per tale scopo.</w:t>
+      </w:r>
+    </w:p>
+    <w:p>
+      <w:pPr>
+        <w:pStyle w:val="Paragrafoelenco"/>
+        <w:autoSpaceDE w:val="0"/>
+        <w:autoSpaceDN w:val="0"/>
+        <w:adjustRightInd w:val="0"/>
+        <w:spacing w:after="0" w:line="240" w:lineRule="auto"/>
+        <w:rPr>
+          <w:rFonts w:ascii="Century" w:hAnsi="Century" w:cs="Century Gothic"/>
+          <w:sz w:val="24"/>
+          <w:szCs w:val="24"/>
+        </w:rPr>
+      </w:pPr>
+    </w:p>
+    <w:p>
+      <w:pPr>
+        <w:pStyle w:val="Paragrafoelenco"/>
+        <w:numPr>
+          <w:ilvl w:val="0"/>
+          <w:numId w:val="3"/>
+        </w:numPr>
+        <w:autoSpaceDE w:val="0"/>
+        <w:autoSpaceDN w:val="0"/>
+        <w:adjustRightInd w:val="0"/>
+        <w:spacing w:after="0" w:line="240" w:lineRule="auto"/>
+        <w:rPr>
+          <w:rFonts w:ascii="Century" w:hAnsi="Century" w:cs="Century Gothic"/>
+          <w:sz w:val="24"/>
+          <w:szCs w:val="24"/>
+        </w:rPr>
+      </w:pPr>
+      <w:r>
+        <w:rPr>
+          <w:rFonts w:ascii="Century" w:hAnsi="Century" w:cs="Century Gothic"/>
+          <w:b/>
+          <w:bCs/>
+          <w:sz w:val="24"/>
+          <w:szCs w:val="24"/>
+        </w:rPr>
+        <w:t>Politiche di accesso e Sicurezza:</w:t>
+      </w:r>
+    </w:p>
+    <w:p>
+      <w:pPr>
+        <w:pStyle w:val="Paragrafoelenco"/>
+        <w:autoSpaceDE w:val="0"/>
+        <w:autoSpaceDN w:val="0"/>
+        <w:adjustRightInd w:val="0"/>
+        <w:spacing w:after="0" w:line="240" w:lineRule="auto"/>
+        <w:rPr>
+          <w:rFonts w:ascii="Century" w:hAnsi="Century" w:cs="Century Gothic"/>
+          <w:sz w:val="24"/>
+          <w:szCs w:val="24"/>
+        </w:rPr>
+      </w:pPr>
+      <w:r>
+        <w:rPr>
+          <w:rFonts w:ascii="Century" w:hAnsi="Century" w:cs="Century Gothic"/>
+          <w:sz w:val="24"/>
+          <w:szCs w:val="24"/>
+        </w:rPr>
+        <w:t>i</w:t>
+      </w:r>
+      <w:r>
+        <w:rPr>
+          <w:rFonts w:ascii="Century" w:hAnsi="Century" w:cs="Century Gothic"/>
+          <w:sz w:val="24"/>
+          <w:szCs w:val="24"/>
+        </w:rPr>
+        <w:t>n tale sezione si individueranno grazie ad una tabella le operazioni che ogni attore può effettuare.</w:t>
+      </w:r>
+    </w:p>
+    <w:p>
+      <w:pPr>
+        <w:pStyle w:val="Paragrafoelenco"/>
+        <w:autoSpaceDE w:val="0"/>
+        <w:autoSpaceDN w:val="0"/>
+        <w:adjustRightInd w:val="0"/>
+        <w:spacing w:after="0" w:line="240" w:lineRule="auto"/>
+        <w:rPr>
+          <w:rFonts w:ascii="Century" w:hAnsi="Century" w:cs="Century Gothic"/>
+          <w:sz w:val="24"/>
+          <w:szCs w:val="24"/>
+        </w:rPr>
+      </w:pPr>
+    </w:p>
+    <w:p>
+      <w:pPr>
+        <w:pStyle w:val="Paragrafoelenco"/>
+        <w:numPr>
+          <w:ilvl w:val="0"/>
+          <w:numId w:val="3"/>
+        </w:numPr>
+        <w:autoSpaceDE w:val="0"/>
+        <w:autoSpaceDN w:val="0"/>
+        <w:adjustRightInd w:val="0"/>
+        <w:spacing w:after="0" w:line="240" w:lineRule="auto"/>
+        <w:rPr>
+          <w:rFonts w:ascii="Century" w:hAnsi="Century" w:cs="Century Gothic"/>
+          <w:sz w:val="24"/>
+          <w:szCs w:val="24"/>
+        </w:rPr>
+      </w:pPr>
+      <w:r>
+        <w:rPr>
+          <w:rFonts w:ascii="Century" w:hAnsi="Century" w:cs="Century Gothic"/>
+          <w:b/>
+          <w:bCs/>
+          <w:sz w:val="24"/>
+          <w:szCs w:val="24"/>
+        </w:rPr>
+        <w:t>Controllo del software globale:</w:t>
+      </w:r>
+    </w:p>
+    <w:p>
+      <w:pPr>
+        <w:pStyle w:val="Paragrafoelenco"/>
+        <w:autoSpaceDE w:val="0"/>
+        <w:autoSpaceDN w:val="0"/>
+        <w:adjustRightInd w:val="0"/>
+        <w:spacing w:after="0" w:line="240" w:lineRule="auto"/>
+        <w:rPr>
+          <w:rFonts w:ascii="Century" w:hAnsi="Century" w:cs="Century Gothic"/>
+          <w:sz w:val="24"/>
+          <w:szCs w:val="24"/>
+        </w:rPr>
+      </w:pPr>
+      <w:r>
+        <w:rPr>
+          <w:rFonts w:ascii="Century" w:hAnsi="Century" w:cs="Century Gothic"/>
+          <w:sz w:val="24"/>
+          <w:szCs w:val="24"/>
+        </w:rPr>
+        <w:t>che desc</w:t>
+      </w:r>
+      <w:r>
+        <w:rPr>
+          <w:rFonts w:ascii="Century" w:hAnsi="Century" w:cs="Century Gothic"/>
+          <w:sz w:val="24"/>
+          <w:szCs w:val="24"/>
+        </w:rPr>
+        <w:t>r</w:t>
+      </w:r>
+      <w:r>
+        <w:rPr>
+          <w:rFonts w:ascii="Century" w:hAnsi="Century" w:cs="Century Gothic"/>
+          <w:sz w:val="24"/>
+          <w:szCs w:val="24"/>
+        </w:rPr>
+        <w:t>ive il modo in cui è implementato il controllo globale del software e come si sincronizzano i sottosistemi.</w:t>
+      </w:r>
+    </w:p>
+    <w:p>
+      <w:pPr>
+        <w:pStyle w:val="Paragrafoelenco"/>
+        <w:autoSpaceDE w:val="0"/>
+        <w:autoSpaceDN w:val="0"/>
+        <w:adjustRightInd w:val="0"/>
+        <w:spacing w:after="0" w:line="240" w:lineRule="auto"/>
+        <w:rPr>
+          <w:rFonts w:ascii="Century" w:hAnsi="Century" w:cs="Century Gothic"/>
+          <w:sz w:val="24"/>
+          <w:szCs w:val="24"/>
+        </w:rPr>
+      </w:pPr>
+    </w:p>
+    <w:p>
+      <w:pPr>
+        <w:pStyle w:val="Paragrafoelenco"/>
+        <w:numPr>
+          <w:ilvl w:val="0"/>
+          <w:numId w:val="3"/>
+        </w:numPr>
+        <w:rPr>
+          <w:rFonts w:ascii="Century" w:hAnsi="Century"/>
+        </w:rPr>
+      </w:pPr>
+      <w:r>
+        <w:rPr>
+          <w:rFonts w:ascii="Century" w:hAnsi="Century" w:cs="Century Gothic"/>
+          <w:b/>
+          <w:bCs/>
+          <w:sz w:val="24"/>
+          <w:szCs w:val="24"/>
+        </w:rPr>
+        <w:t xml:space="preserve">Condizioni </w:t>
+      </w:r>
+      <w:proofErr w:type="spellStart"/>
+      <w:r>
+        <w:rPr>
+          <w:rFonts w:ascii="Century" w:hAnsi="Century" w:cs="Century Gothic"/>
+          <w:b/>
+          <w:bCs/>
+          <w:sz w:val="24"/>
+          <w:szCs w:val="24"/>
+        </w:rPr>
+        <w:t>Boundary</w:t>
+      </w:r>
+      <w:proofErr w:type="spellEnd"/>
+      <w:r>
+        <w:rPr>
+          <w:rFonts w:ascii="Century" w:hAnsi="Century" w:cs="Century Gothic"/>
+          <w:b/>
+          <w:bCs/>
+          <w:sz w:val="24"/>
+          <w:szCs w:val="24"/>
+        </w:rPr>
+        <w:t xml:space="preserve">: </w:t>
+      </w:r>
+    </w:p>
+    <w:p>
+      <w:pPr>
+        <w:pStyle w:val="Paragrafoelenco"/>
+        <w:rPr>
+          <w:rFonts w:ascii="Century" w:hAnsi="Century" w:cs="Century Gothic"/>
+          <w:sz w:val="20"/>
+          <w:szCs w:val="20"/>
+        </w:rPr>
+      </w:pPr>
+      <w:r>
+        <w:rPr>
+          <w:rFonts w:ascii="Century" w:hAnsi="Century" w:cs="Century Gothic"/>
+          <w:sz w:val="24"/>
+          <w:szCs w:val="24"/>
+        </w:rPr>
+        <w:t>che descriverà oltre l’avvio anche la gestione dei fallimenti, interruzione di corrente o anche a errori di progetta</w:t>
+      </w:r>
+      <w:r>
+        <w:rPr>
+          <w:rFonts w:ascii="Century" w:hAnsi="Century" w:cs="Century Gothic"/>
+          <w:sz w:val="20"/>
+          <w:szCs w:val="20"/>
+        </w:rPr>
+        <w:t>zione.</w:t>
+      </w:r>
+    </w:p>
+    <w:p>
+      <w:pPr>
+        <w:pStyle w:val="Paragrafoelenco"/>
+        <w:rPr>
+          <w:rFonts w:ascii="Century" w:hAnsi="Century" w:cs="Century Gothic"/>
+          <w:sz w:val="20"/>
+          <w:szCs w:val="20"/>
+        </w:rPr>
+      </w:pPr>
+    </w:p>
+    <w:p>
+      <w:pPr>
+        <w:rPr>
+          <w:rFonts w:ascii="Century" w:hAnsi="Century" w:cs="Century Gothic"/>
+          <w:sz w:val="20"/>
+          <w:szCs w:val="20"/>
+        </w:rPr>
+      </w:pPr>
+      <w:r>
+        <w:rPr>
+          <w:rFonts w:ascii="Century" w:hAnsi="Century" w:cs="Century Gothic"/>
+          <w:sz w:val="20"/>
+          <w:szCs w:val="20"/>
+        </w:rPr>
+        <w:br w:type="page"/>
+      </w:r>
+    </w:p>
+    <w:p>
+      <w:pPr>
+        <w:pStyle w:val="Titolo1"/>
+        <w:numPr>
+          <w:ilvl w:val="0"/>
+          <w:numId w:val="1"/>
+        </w:numPr>
+      </w:pPr>
+      <w:bookmarkStart w:id="11" w:name="_Toc30008233"/>
+      <w:r>
+        <w:lastRenderedPageBreak/>
+        <w:t>Architettura del sistema proposto</w:t>
+      </w:r>
+      <w:bookmarkEnd w:id="11"/>
+    </w:p>
+    <w:p>
+      <w:pPr>
+        <w:pStyle w:val="Paragrafoelenco"/>
+        <w:ind w:left="990"/>
+      </w:pPr>
+    </w:p>
+    <w:p>
+      <w:pPr>
+        <w:pStyle w:val="Titolo2"/>
+      </w:pPr>
+      <w:r>
+        <w:t xml:space="preserve">  </w:t>
+      </w:r>
+      <w:bookmarkStart w:id="12" w:name="_Toc30008234"/>
+      <w:r>
+        <w:t>2</w:t>
+      </w:r>
+      <w:r>
+        <w:t>.1</w:t>
+      </w:r>
+      <w:r>
+        <w:tab/>
+      </w:r>
+      <w:r>
+        <w:t>Panoramica</w:t>
+      </w:r>
+      <w:bookmarkEnd w:id="12"/>
+    </w:p>
+    <w:p/>
+    <w:p>
+      <w:pPr>
+        <w:ind w:left="708"/>
+        <w:rPr>
+          <w:rFonts w:ascii="Century" w:hAnsi="Century"/>
+        </w:rPr>
+      </w:pPr>
+      <w:r>
+        <w:rPr>
+          <w:rFonts w:ascii="Century" w:hAnsi="Century"/>
+        </w:rPr>
+        <w:t>Il tipo di sistema proposto è un’applicazione web, composta da un architettura client/server. Tale sistema deve rispondere alle richieste effettuate da parte degli utenti, in base alla tipologia dell’utente che lo utilizza.  Nel caso di un utente Amministratore il sistema dovrà mostrare varie opzioni per la manipolazione del catalogo e degli utenti, mentre per il cliente saranno disponibili opzioni di creazione di un account e di acquisto di prodotti tramite l’apposito catalogo.</w:t>
+      </w:r>
+    </w:p>
+    <w:p>
+      <w:pPr>
+        <w:ind w:left="708"/>
+        <w:rPr>
+          <w:rFonts w:ascii="Century" w:hAnsi="Century"/>
+        </w:rPr>
+      </w:pPr>
+      <w:r>
+        <w:rPr>
+          <w:rFonts w:ascii="Century" w:hAnsi="Century"/>
+        </w:rPr>
+        <w:t xml:space="preserve">Le motivazioni che hanno portato alla decisione di utilizzare un architettura client/server sono le seguenti: </w:t>
+      </w:r>
+    </w:p>
+    <w:p>
+      <w:pPr>
+        <w:ind w:left="708"/>
+        <w:rPr>
+          <w:rFonts w:ascii="Century" w:hAnsi="Century"/>
+          <w:b/>
+          <w:bCs/>
+        </w:rPr>
+      </w:pPr>
+      <w:r>
+        <w:rPr>
+          <w:rFonts w:ascii="Century" w:hAnsi="Century"/>
+          <w:b/>
+          <w:bCs/>
+        </w:rPr>
+        <w:t>Portabilità:</w:t>
+      </w:r>
+      <w:r>
+        <w:rPr>
+          <w:rFonts w:ascii="Century" w:hAnsi="Century"/>
+        </w:rPr>
+        <w:t xml:space="preserve"> Essendo un’applicazione web, potrà essere usata su una varietà di macchine e sistemi operativi e, quindi, sia da computer fissi che dispositivi mobili.</w:t>
+      </w:r>
+    </w:p>
+    <w:p>
+      <w:pPr>
+        <w:ind w:left="708"/>
+        <w:rPr>
+          <w:rFonts w:ascii="Century" w:hAnsi="Century"/>
+        </w:rPr>
+      </w:pPr>
+      <w:r>
+        <w:rPr>
+          <w:rFonts w:ascii="Century" w:hAnsi="Century"/>
+          <w:b/>
+          <w:bCs/>
+        </w:rPr>
+        <w:t>Performance:</w:t>
+      </w:r>
+      <w:r>
+        <w:rPr>
+          <w:rFonts w:ascii="Century" w:hAnsi="Century"/>
+        </w:rPr>
+        <w:t xml:space="preserve"> Il sistema garantirà reattività nel completamento </w:t>
+      </w:r>
+      <w:proofErr w:type="gramStart"/>
+      <w:r>
+        <w:rPr>
+          <w:rFonts w:ascii="Century" w:hAnsi="Century"/>
+        </w:rPr>
+        <w:t>delle task</w:t>
+      </w:r>
+      <w:proofErr w:type="gramEnd"/>
+      <w:r>
+        <w:rPr>
+          <w:rFonts w:ascii="Century" w:hAnsi="Century"/>
+        </w:rPr>
+        <w:t xml:space="preserve">, anche se tale aspetto è molto influenzato dalla qualità della connessione ad </w:t>
+      </w:r>
+      <w:proofErr w:type="spellStart"/>
+      <w:r>
+        <w:rPr>
+          <w:rFonts w:ascii="Century" w:hAnsi="Century"/>
+        </w:rPr>
+        <w:t>internet</w:t>
+      </w:r>
+      <w:proofErr w:type="spellEnd"/>
+      <w:r>
+        <w:rPr>
+          <w:rFonts w:ascii="Century" w:hAnsi="Century"/>
+        </w:rPr>
+        <w:t xml:space="preserve"> che l'utente finale possiede.</w:t>
+      </w:r>
+    </w:p>
+    <w:p>
+      <w:pPr>
+        <w:ind w:left="708"/>
+        <w:rPr>
+          <w:rFonts w:ascii="Century" w:hAnsi="Century"/>
+          <w:b/>
+          <w:bCs/>
+        </w:rPr>
+      </w:pPr>
+      <w:r>
+        <w:rPr>
+          <w:rFonts w:ascii="Century" w:hAnsi="Century"/>
+          <w:b/>
+          <w:bCs/>
+        </w:rPr>
+        <w:t>Scalabilità:</w:t>
+      </w:r>
+      <w:r>
+        <w:rPr>
+          <w:rFonts w:ascii="Century" w:hAnsi="Century"/>
+        </w:rPr>
+        <w:t xml:space="preserve"> il sistema è in grado di supportare e gestire diverse richieste da parte di molti utenti contemporaneamente collegati all’applicazione.</w:t>
+      </w:r>
+    </w:p>
+    <w:p>
+      <w:pPr>
+        <w:ind w:left="708"/>
+        <w:rPr>
+          <w:rFonts w:ascii="Century" w:hAnsi="Century"/>
+        </w:rPr>
+      </w:pPr>
+      <w:r>
+        <w:rPr>
+          <w:rFonts w:ascii="Century" w:hAnsi="Century"/>
+          <w:b/>
+          <w:bCs/>
+        </w:rPr>
+        <w:t xml:space="preserve">Affidabilità: </w:t>
+      </w:r>
+      <w:r>
+        <w:rPr>
+          <w:rFonts w:ascii="Century" w:hAnsi="Century"/>
+        </w:rPr>
+        <w:t>le componenti sia client che server garantiscono l’affidabilità anche in presenza di guasti e situazioni impreviste, quindi deve essere possibile effettuare dei backup periodici al database.</w:t>
+      </w:r>
+    </w:p>
+    <w:p>
+      <w:pPr>
+        <w:rPr>
+          <w:rFonts w:ascii="Century" w:hAnsi="Century"/>
+        </w:rPr>
+      </w:pPr>
+      <w:r>
+        <w:rPr>
+          <w:rFonts w:ascii="Century" w:hAnsi="Century"/>
+        </w:rPr>
+        <w:t xml:space="preserve">Nello sviluppo del software utilizzeremo un'architettura di tipo MVC, tale pattern prevede che il software venga diviso in tre parti ognuna delle quali ha un compito diverso. La </w:t>
+      </w:r>
+      <w:proofErr w:type="spellStart"/>
+      <w:r>
+        <w:rPr>
+          <w:rFonts w:ascii="Century" w:hAnsi="Century"/>
+        </w:rPr>
+        <w:t>view</w:t>
+      </w:r>
+      <w:proofErr w:type="spellEnd"/>
+      <w:r>
+        <w:rPr>
+          <w:rFonts w:ascii="Century" w:hAnsi="Century"/>
+        </w:rPr>
+        <w:t xml:space="preserve"> si occuperà di curare l'interazione con l'utente, Il controller riceverà informazioni della </w:t>
+      </w:r>
+      <w:proofErr w:type="spellStart"/>
+      <w:r>
+        <w:rPr>
+          <w:rFonts w:ascii="Century" w:hAnsi="Century"/>
+        </w:rPr>
+        <w:t>View</w:t>
+      </w:r>
+      <w:proofErr w:type="spellEnd"/>
+      <w:r>
+        <w:rPr>
+          <w:rFonts w:ascii="Century" w:hAnsi="Century"/>
+        </w:rPr>
+        <w:t xml:space="preserve"> per interfacciarsi al model, mentre il model si occuperà della gestione dei dati e, quindi, dell'iterazione con il database sottostante. L'utilizzo di questo modello comporta numerosi vantaggi, primi tra tutti sono la facilità di manutenzione ed estensione. Infatti, essendo uno standard di programmazione, sarà di facile comprensione a programmatori futuri. I model verranno realizzati utilizzando classi Java appropriate, la parte di </w:t>
+      </w:r>
+      <w:proofErr w:type="spellStart"/>
+      <w:r>
+        <w:rPr>
+          <w:rFonts w:ascii="Century" w:hAnsi="Century"/>
+        </w:rPr>
+        <w:t>view</w:t>
+      </w:r>
+      <w:proofErr w:type="spellEnd"/>
+      <w:r>
+        <w:rPr>
+          <w:rFonts w:ascii="Century" w:hAnsi="Century"/>
+        </w:rPr>
+        <w:t xml:space="preserve"> verrà implementata utilizzando HTML e Java in pagine JSP e i control saranno realizzati tramite </w:t>
+      </w:r>
+      <w:proofErr w:type="spellStart"/>
+      <w:r>
+        <w:rPr>
+          <w:rFonts w:ascii="Century" w:hAnsi="Century"/>
+        </w:rPr>
+        <w:t>Servlet</w:t>
+      </w:r>
+      <w:proofErr w:type="spellEnd"/>
+      <w:r>
+        <w:rPr>
+          <w:rFonts w:ascii="Century" w:hAnsi="Century"/>
+        </w:rPr>
+        <w:t>.</w:t>
+      </w:r>
+    </w:p>
+    <w:p>
+      <w:pPr>
+        <w:rPr>
+          <w:rFonts w:ascii="Century" w:hAnsi="Century"/>
+        </w:rPr>
+      </w:pPr>
+    </w:p>
+    <w:p>
+      <w:pPr>
+        <w:pStyle w:val="Titolo2"/>
+      </w:pPr>
+      <w:bookmarkStart w:id="13" w:name="_Toc30008235"/>
+      <w:r>
+        <w:t>2</w:t>
+      </w:r>
+      <w:r>
+        <w:t>.2</w:t>
+      </w:r>
+      <w:r>
+        <w:tab/>
+      </w:r>
+      <w:r>
+        <w:t>Decomposizione in sott</w:t>
+      </w:r>
+      <w:r>
+        <w:t>o</w:t>
+      </w:r>
+      <w:r>
+        <w:t>sistemi</w:t>
+      </w:r>
+      <w:bookmarkEnd w:id="13"/>
+    </w:p>
+    <w:p>
+      <w:pPr>
+        <w:rPr>
+          <w:rFonts w:ascii="Century" w:hAnsi="Century"/>
+        </w:rPr>
+      </w:pPr>
+      <w:r>
+        <w:rPr>
+          <w:rFonts w:ascii="Century" w:hAnsi="Century"/>
+        </w:rPr>
+        <w:t xml:space="preserve">Per la realizzazione del sistema sarà utilizzata una architettura </w:t>
+      </w:r>
+      <w:proofErr w:type="spellStart"/>
+      <w:r>
+        <w:rPr>
+          <w:rFonts w:ascii="Century" w:hAnsi="Century"/>
+        </w:rPr>
+        <w:t>three-tier</w:t>
+      </w:r>
+      <w:proofErr w:type="spellEnd"/>
+      <w:r>
+        <w:rPr>
+          <w:rFonts w:ascii="Century" w:hAnsi="Century"/>
+        </w:rPr>
+        <w:t>. Utilizzeremo una particolare architettura multi-</w:t>
+      </w:r>
+      <w:proofErr w:type="spellStart"/>
+      <w:r>
+        <w:rPr>
+          <w:rFonts w:ascii="Century" w:hAnsi="Century"/>
+        </w:rPr>
+        <w:t>tier</w:t>
+      </w:r>
+      <w:proofErr w:type="spellEnd"/>
+      <w:r>
+        <w:rPr>
+          <w:rFonts w:ascii="Century" w:hAnsi="Century"/>
+        </w:rPr>
+        <w:t xml:space="preserve"> in cui la logica dell'applicazione verrà suddivisa in tre parti detti </w:t>
+      </w:r>
+      <w:proofErr w:type="spellStart"/>
+      <w:r>
+        <w:rPr>
+          <w:rFonts w:ascii="Century" w:hAnsi="Century"/>
+        </w:rPr>
+        <w:t>layer</w:t>
+      </w:r>
+      <w:proofErr w:type="spellEnd"/>
+      <w:r>
+        <w:rPr>
+          <w:rFonts w:ascii="Century" w:hAnsi="Century"/>
+        </w:rPr>
+        <w:t xml:space="preserve">: 1. Presentation </w:t>
+      </w:r>
+      <w:proofErr w:type="spellStart"/>
+      <w:r>
+        <w:rPr>
+          <w:rFonts w:ascii="Century" w:hAnsi="Century"/>
+        </w:rPr>
+        <w:t>layer</w:t>
+      </w:r>
+      <w:proofErr w:type="spellEnd"/>
+      <w:r>
+        <w:rPr>
+          <w:rFonts w:ascii="Century" w:hAnsi="Century"/>
+        </w:rPr>
+        <w:t xml:space="preserve">: composto da tutte le interfacce grafiche, in particolare dai </w:t>
+      </w:r>
+      <w:proofErr w:type="spellStart"/>
+      <w:r>
+        <w:rPr>
+          <w:rFonts w:ascii="Century" w:hAnsi="Century"/>
+        </w:rPr>
+        <w:t>boundary</w:t>
+      </w:r>
+      <w:proofErr w:type="spellEnd"/>
+      <w:r>
+        <w:rPr>
+          <w:rFonts w:ascii="Century" w:hAnsi="Century"/>
+        </w:rPr>
+        <w:t xml:space="preserve"> </w:t>
+      </w:r>
+      <w:proofErr w:type="spellStart"/>
+      <w:r>
+        <w:rPr>
+          <w:rFonts w:ascii="Century" w:hAnsi="Century"/>
+        </w:rPr>
+        <w:t>object</w:t>
+      </w:r>
+      <w:proofErr w:type="spellEnd"/>
+      <w:r>
+        <w:rPr>
+          <w:rFonts w:ascii="Century" w:hAnsi="Century"/>
+        </w:rPr>
+        <w:t xml:space="preserve"> come </w:t>
+      </w:r>
+      <w:proofErr w:type="spellStart"/>
+      <w:r>
+        <w:rPr>
+          <w:rFonts w:ascii="Century" w:hAnsi="Century"/>
+        </w:rPr>
+        <w:t>form</w:t>
+      </w:r>
+      <w:proofErr w:type="spellEnd"/>
+      <w:r>
+        <w:rPr>
+          <w:rFonts w:ascii="Century" w:hAnsi="Century"/>
+        </w:rPr>
+        <w:t xml:space="preserve"> che verranno compilati dagli utenti.</w:t>
+      </w:r>
+    </w:p>
+    <w:p>
+      <w:pPr>
+        <w:rPr>
+          <w:rFonts w:ascii="Century" w:hAnsi="Century"/>
+        </w:rPr>
+      </w:pPr>
+      <w:r>
+        <w:rPr>
+          <w:rFonts w:ascii="Century" w:hAnsi="Century"/>
+        </w:rPr>
+        <w:lastRenderedPageBreak/>
+        <w:t xml:space="preserve">2. Application </w:t>
+      </w:r>
+      <w:proofErr w:type="spellStart"/>
+      <w:r>
+        <w:rPr>
+          <w:rFonts w:ascii="Century" w:hAnsi="Century"/>
+        </w:rPr>
+        <w:t>layer</w:t>
+      </w:r>
+      <w:proofErr w:type="spellEnd"/>
+      <w:r>
+        <w:rPr>
+          <w:rFonts w:ascii="Century" w:hAnsi="Century"/>
+        </w:rPr>
+        <w:t xml:space="preserve">: composta dagli oggetti che si occuperanno dell'elaborazione dati e di notificare cambiamenti al </w:t>
+      </w:r>
+      <w:proofErr w:type="spellStart"/>
+      <w:r>
+        <w:rPr>
+          <w:rFonts w:ascii="Century" w:hAnsi="Century"/>
+        </w:rPr>
+        <w:t>presentation</w:t>
+      </w:r>
+      <w:proofErr w:type="spellEnd"/>
+      <w:r>
+        <w:rPr>
+          <w:rFonts w:ascii="Century" w:hAnsi="Century"/>
+        </w:rPr>
+        <w:t xml:space="preserve"> </w:t>
+      </w:r>
+      <w:proofErr w:type="spellStart"/>
+      <w:r>
+        <w:rPr>
+          <w:rFonts w:ascii="Century" w:hAnsi="Century"/>
+        </w:rPr>
+        <w:t>layer</w:t>
+      </w:r>
+      <w:proofErr w:type="spellEnd"/>
+      <w:r>
+        <w:rPr>
+          <w:rFonts w:ascii="Century" w:hAnsi="Century"/>
+        </w:rPr>
+        <w:t xml:space="preserve">. Inoltre, questo strato interagirà con il database sottostante tramite lo storage </w:t>
+      </w:r>
+      <w:proofErr w:type="spellStart"/>
+      <w:r>
+        <w:rPr>
+          <w:rFonts w:ascii="Century" w:hAnsi="Century"/>
+        </w:rPr>
+        <w:t>layer</w:t>
+      </w:r>
+      <w:proofErr w:type="spellEnd"/>
+      <w:r>
+        <w:rPr>
+          <w:rFonts w:ascii="Century" w:hAnsi="Century"/>
+        </w:rPr>
+        <w:t>.</w:t>
+      </w:r>
+    </w:p>
+    <w:p>
+      <w:pPr>
+        <w:rPr>
+          <w:rFonts w:ascii="Century" w:hAnsi="Century"/>
+        </w:rPr>
+      </w:pPr>
+      <w:r>
+        <w:rPr>
+          <w:rFonts w:ascii="Century" w:hAnsi="Century"/>
+        </w:rPr>
+        <w:t xml:space="preserve">3. Storage </w:t>
+      </w:r>
+      <w:proofErr w:type="spellStart"/>
+      <w:r>
+        <w:rPr>
+          <w:rFonts w:ascii="Century" w:hAnsi="Century"/>
+        </w:rPr>
+        <w:t>layer</w:t>
+      </w:r>
+      <w:proofErr w:type="spellEnd"/>
+      <w:r>
+        <w:rPr>
+          <w:rFonts w:ascii="Century" w:hAnsi="Century"/>
+        </w:rPr>
+        <w:t>: Si occupa della memorizzazione di dati persistenti e del loro recupero dal database attraverso l’uso di query.</w:t>
+      </w:r>
+    </w:p>
+    <w:p>
+      <w:pPr>
+        <w:rPr>
+          <w:rFonts w:ascii="Century" w:hAnsi="Century"/>
+        </w:rPr>
+      </w:pPr>
+      <w:r>
+        <w:rPr>
+          <w:rFonts w:ascii="Century" w:hAnsi="Century"/>
+        </w:rPr>
+        <w:t xml:space="preserve">Il sottosistema del </w:t>
+      </w:r>
+      <w:proofErr w:type="spellStart"/>
+      <w:r>
+        <w:rPr>
+          <w:rFonts w:ascii="Century" w:hAnsi="Century"/>
+        </w:rPr>
+        <w:t>presentation</w:t>
+      </w:r>
+      <w:proofErr w:type="spellEnd"/>
+      <w:r>
+        <w:rPr>
+          <w:rFonts w:ascii="Century" w:hAnsi="Century"/>
+        </w:rPr>
+        <w:t xml:space="preserve"> </w:t>
+      </w:r>
+      <w:proofErr w:type="spellStart"/>
+      <w:r>
+        <w:rPr>
+          <w:rFonts w:ascii="Century" w:hAnsi="Century"/>
+        </w:rPr>
+        <w:t>layer</w:t>
+      </w:r>
+      <w:proofErr w:type="spellEnd"/>
+      <w:r>
+        <w:rPr>
+          <w:rFonts w:ascii="Century" w:hAnsi="Century"/>
+        </w:rPr>
+        <w:t xml:space="preserve"> è stato suddiviso in quattro sottosistemi.</w:t>
+      </w:r>
+    </w:p>
+    <w:p>
+      <w:pPr>
+        <w:pStyle w:val="Paragrafoelenco"/>
+        <w:numPr>
+          <w:ilvl w:val="0"/>
+          <w:numId w:val="5"/>
+        </w:numPr>
+        <w:rPr>
+          <w:rFonts w:ascii="Century" w:hAnsi="Century"/>
+        </w:rPr>
+      </w:pPr>
+      <w:r>
+        <w:rPr>
+          <w:rFonts w:ascii="Century" w:hAnsi="Century"/>
+        </w:rPr>
+        <w:t>Sottosistema Autenticazione: Contiene le pagine di benvenuto.</w:t>
+      </w:r>
+    </w:p>
+    <w:p>
+      <w:pPr>
+        <w:pStyle w:val="Paragrafoelenco"/>
+        <w:numPr>
+          <w:ilvl w:val="0"/>
+          <w:numId w:val="5"/>
+        </w:numPr>
+        <w:rPr>
+          <w:rFonts w:ascii="Century" w:hAnsi="Century"/>
+        </w:rPr>
+      </w:pPr>
+      <w:r>
+        <w:rPr>
+          <w:rFonts w:ascii="Century" w:hAnsi="Century"/>
+        </w:rPr>
+        <w:t>Sottosistema Amministratore: tramite questo sottosistema si potrà accedere alle funzionalità di creazione, aggiornamento e cancellazione dei prodotti; creazione e cancellazione degli admin.</w:t>
+      </w:r>
+    </w:p>
+    <w:p>
+      <w:pPr>
+        <w:pStyle w:val="Paragrafoelenco"/>
+        <w:numPr>
+          <w:ilvl w:val="0"/>
+          <w:numId w:val="5"/>
+        </w:numPr>
+        <w:rPr>
+          <w:rFonts w:ascii="Century" w:hAnsi="Century"/>
+        </w:rPr>
+      </w:pPr>
+      <w:r>
+        <w:rPr>
+          <w:rFonts w:ascii="Century" w:hAnsi="Century"/>
+        </w:rPr>
+        <w:t>Sottosistema Cliente: tale sottosistema si occupa di gestire le funzionalità di modifica del profilo e della gestione del proprio carrello.</w:t>
+      </w:r>
+    </w:p>
+    <w:p>
+      <w:pPr>
+        <w:rPr>
+          <w:rFonts w:ascii="Century" w:hAnsi="Century"/>
+        </w:rPr>
+      </w:pPr>
+      <w:r>
+        <w:rPr>
+          <w:rFonts w:ascii="Century" w:hAnsi="Century"/>
+        </w:rPr>
+        <w:t xml:space="preserve">Il sottosistema </w:t>
+      </w:r>
+      <w:proofErr w:type="spellStart"/>
+      <w:r>
+        <w:rPr>
+          <w:rFonts w:ascii="Century" w:hAnsi="Century"/>
+        </w:rPr>
+        <w:t>application</w:t>
+      </w:r>
+      <w:proofErr w:type="spellEnd"/>
+      <w:r>
+        <w:rPr>
+          <w:rFonts w:ascii="Century" w:hAnsi="Century"/>
+        </w:rPr>
+        <w:t xml:space="preserve"> </w:t>
+      </w:r>
+      <w:proofErr w:type="spellStart"/>
+      <w:r>
+        <w:rPr>
+          <w:rFonts w:ascii="Century" w:hAnsi="Century"/>
+        </w:rPr>
+        <w:t>layer</w:t>
+      </w:r>
+      <w:proofErr w:type="spellEnd"/>
+      <w:r>
+        <w:rPr>
+          <w:rFonts w:ascii="Century" w:hAnsi="Century"/>
+        </w:rPr>
+        <w:t xml:space="preserve"> è stato suddiviso in vari sottosistemi</w:t>
+      </w:r>
+    </w:p>
+    <w:p>
+      <w:pPr>
+        <w:rPr>
+          <w:rFonts w:ascii="Century" w:hAnsi="Century"/>
+        </w:rPr>
+      </w:pPr>
+      <w:r>
+        <w:rPr>
+          <w:rFonts w:ascii="Century" w:hAnsi="Century"/>
+        </w:rPr>
+        <w:t>1.Sottosistema Gestione Carello: comprende tutte le operazioni per la creazione del carrello, per l’aggiunta o la rimozione dei prodotti.</w:t>
+      </w:r>
+    </w:p>
+    <w:p>
+      <w:pPr>
+        <w:rPr>
+          <w:rFonts w:ascii="Century" w:hAnsi="Century"/>
+        </w:rPr>
+      </w:pPr>
+      <w:r>
+        <w:rPr>
+          <w:rFonts w:ascii="Century" w:hAnsi="Century"/>
+        </w:rPr>
+        <w:t>2.Sottosistema Gestione Catalogo: comprende tutte le operazioni per la creazione, aggiunta e rimozione di prodotti dal catalogo</w:t>
+      </w:r>
+    </w:p>
+    <w:p>
+      <w:pPr>
+        <w:rPr>
+          <w:rFonts w:ascii="Century" w:hAnsi="Century"/>
+        </w:rPr>
+      </w:pPr>
+      <w:r>
+        <w:rPr>
+          <w:rFonts w:ascii="Century" w:hAnsi="Century"/>
+        </w:rPr>
+        <w:t>3.Sottosistema Gestione Utente: include tutte le operazioni di creazione di un utente, visualizzazione delle informazioni personali, eliminazione di un utente e la verifica dei dati in fase di Login.</w:t>
+      </w:r>
+    </w:p>
+    <w:p>
+      <w:pPr>
+        <w:rPr>
+          <w:rFonts w:ascii="Century" w:hAnsi="Century"/>
+        </w:rPr>
+      </w:pPr>
+      <w:r>
+        <w:rPr>
+          <w:rFonts w:ascii="Century" w:hAnsi="Century"/>
+        </w:rPr>
+        <w:t>4.Sottosistema Gestione Pagamento: include tutte le operazioni per il completamento della transazione per l’acquisto di un corso (servizio esterno).</w:t>
+      </w:r>
+    </w:p>
+    <w:p>
+      <w:pPr>
+        <w:rPr>
+          <w:rFonts w:ascii="Century" w:hAnsi="Century"/>
+        </w:rPr>
+      </w:pPr>
+    </w:p>
+    <w:p>
+      <w:pPr>
+        <w:rPr>
+          <w:rFonts w:ascii="Century" w:hAnsi="Century"/>
+        </w:rPr>
+      </w:pPr>
+      <w:r>
+        <w:rPr>
+          <w:rFonts w:ascii="Century" w:hAnsi="Century"/>
+          <w:noProof/>
+        </w:rPr>
+        <w:lastRenderedPageBreak/>
+        <w:drawing>
+          <wp:inline distT="0" distB="0" distL="0" distR="0" wp14:anchorId="47C0CDA9" wp14:editId="4A9E9633">
+            <wp:extent cx="5943600" cy="5248275"/>
+            <wp:effectExtent l="0" t="0" r="0" b="9525"/>
+            <wp:docPr id="1" name="Immagine 1"/>
+            <wp:cNvGraphicFramePr>
+              <a:graphicFrameLocks xmlns:a="http://schemas.openxmlformats.org/drawingml/2006/main" noChangeAspect="1"/>
+            </wp:cNvGraphicFramePr>
+            <a:graphic xmlns:a="http://schemas.openxmlformats.org/drawingml/2006/main">
+              <a:graphicData uri="http://schemas.openxmlformats.org/drawingml/2006/picture">
+                <pic:pic xmlns:pic="http://schemas.openxmlformats.org/drawingml/2006/picture">
+                  <pic:nvPicPr>
+                    <pic:cNvPr id="0" name="Picture 1"/>
+                    <pic:cNvPicPr>
+                      <a:picLocks noChangeAspect="1" noChangeArrowheads="1"/>
+                    </pic:cNvPicPr>
+                  </pic:nvPicPr>
+                  <pic:blipFill>
+                    <a:blip r:embed="rId6">
+                      <a:extLst>
+                        <a:ext uri="{28A0092B-C50C-407E-A947-70E740481C1C}">
+                          <a14:useLocalDpi xmlns:a14="http://schemas.microsoft.com/office/drawing/2010/main" val="0"/>
+                        </a:ext>
+                      </a:extLst>
+                    </a:blip>
+                    <a:srcRect/>
+                    <a:stretch>
+                      <a:fillRect/>
+                    </a:stretch>
+                  </pic:blipFill>
+                  <pic:spPr bwMode="auto">
+                    <a:xfrm>
+                      <a:off x="0" y="0"/>
+                      <a:ext cx="5943600" cy="5248275"/>
+                    </a:xfrm>
+                    <a:prstGeom prst="rect">
+                      <a:avLst/>
+                    </a:prstGeom>
+                    <a:noFill/>
+                    <a:ln>
+                      <a:noFill/>
+                    </a:ln>
+                  </pic:spPr>
+                </pic:pic>
+              </a:graphicData>
+            </a:graphic>
+          </wp:inline>
+        </w:drawing>
+      </w:r>
+    </w:p>
+    <w:p>
+      <w:pPr>
+        <w:pStyle w:val="Sottotitolo"/>
+        <w:rPr>
+          <w:rFonts w:ascii="Century" w:hAnsi="Century"/>
+          <w:sz w:val="24"/>
+          <w:szCs w:val="24"/>
+        </w:rPr>
+      </w:pPr>
+    </w:p>
+    <w:p>
+      <w:pPr>
+        <w:pStyle w:val="Paragrafoelenco"/>
+        <w:ind w:left="360"/>
+        <w:rPr>
+          <w:rFonts w:ascii="Century" w:hAnsi="Century"/>
+        </w:rPr>
+      </w:pPr>
+    </w:p>
+    <w:p>
+      <w:pPr>
+        <w:pStyle w:val="Titolo2"/>
+      </w:pPr>
+      <w:bookmarkStart w:id="14" w:name="_Toc30008236"/>
+      <w:r>
+        <w:lastRenderedPageBreak/>
+        <w:t>2.3</w:t>
+      </w:r>
+      <w:r>
+        <w:tab/>
+      </w:r>
+      <w:r>
+        <w:t>Mapping Hardware/Software</w:t>
+      </w:r>
+      <w:bookmarkEnd w:id="14"/>
+    </w:p>
+    <w:p>
+      <w:pPr>
+        <w:pStyle w:val="Paragrafoelenco"/>
+        <w:ind w:left="465"/>
+        <w:rPr>
+          <w:rFonts w:ascii="Century" w:hAnsi="Century"/>
+        </w:rPr>
+      </w:pPr>
+      <w:r>
+        <w:rPr>
+          <w:rFonts w:ascii="Century" w:hAnsi="Century"/>
+          <w:noProof/>
+        </w:rPr>
+        <w:drawing>
+          <wp:inline distT="0" distB="0" distL="0" distR="0" wp14:anchorId="40F4F925" wp14:editId="1106D962">
+            <wp:extent cx="6115050" cy="4486275"/>
+            <wp:effectExtent l="0" t="0" r="0" b="9525"/>
+            <wp:docPr id="2" name="Immagine 2"/>
+            <wp:cNvGraphicFramePr>
+              <a:graphicFrameLocks xmlns:a="http://schemas.openxmlformats.org/drawingml/2006/main" noChangeAspect="1"/>
+            </wp:cNvGraphicFramePr>
+            <a:graphic xmlns:a="http://schemas.openxmlformats.org/drawingml/2006/main">
+              <a:graphicData uri="http://schemas.openxmlformats.org/drawingml/2006/picture">
+                <pic:pic xmlns:pic="http://schemas.openxmlformats.org/drawingml/2006/picture">
+                  <pic:nvPicPr>
+                    <pic:cNvPr id="0" name="Picture 2"/>
+                    <pic:cNvPicPr>
+                      <a:picLocks noChangeAspect="1" noChangeArrowheads="1"/>
+                    </pic:cNvPicPr>
+                  </pic:nvPicPr>
+                  <pic:blipFill>
+                    <a:blip r:embed="rId7">
+                      <a:extLst>
+                        <a:ext uri="{28A0092B-C50C-407E-A947-70E740481C1C}">
+                          <a14:useLocalDpi xmlns:a14="http://schemas.microsoft.com/office/drawing/2010/main" val="0"/>
+                        </a:ext>
+                      </a:extLst>
+                    </a:blip>
+                    <a:srcRect/>
+                    <a:stretch>
+                      <a:fillRect/>
+                    </a:stretch>
+                  </pic:blipFill>
+                  <pic:spPr bwMode="auto">
+                    <a:xfrm>
+                      <a:off x="0" y="0"/>
+                      <a:ext cx="6115050" cy="4486275"/>
+                    </a:xfrm>
+                    <a:prstGeom prst="rect">
+                      <a:avLst/>
+                    </a:prstGeom>
+                    <a:noFill/>
+                    <a:ln>
+                      <a:noFill/>
+                    </a:ln>
+                  </pic:spPr>
+                </pic:pic>
+              </a:graphicData>
+            </a:graphic>
+          </wp:inline>
+        </w:drawing>
+      </w:r>
+    </w:p>
+    <w:p>
+      <w:pPr>
+        <w:pStyle w:val="Paragrafoelenco"/>
+        <w:ind w:left="360"/>
+        <w:rPr>
+          <w:rFonts w:ascii="Century" w:hAnsi="Century"/>
+          <w:b/>
+          <w:bCs/>
+        </w:rPr>
+      </w:pPr>
+    </w:p>
+    <w:p>
+      <w:pPr>
+        <w:pStyle w:val="Paragrafoelenco"/>
+        <w:numPr>
+          <w:ilvl w:val="0"/>
+          <w:numId w:val="3"/>
+        </w:numPr>
+        <w:rPr>
+          <w:rFonts w:ascii="Century" w:hAnsi="Century"/>
+        </w:rPr>
+      </w:pPr>
+      <w:r>
+        <w:rPr>
+          <w:rFonts w:ascii="Century" w:hAnsi="Century"/>
+        </w:rPr>
+        <w:t>Web Server: Il server utilizzato è Apache versione 9.</w:t>
+      </w:r>
+    </w:p>
+    <w:p>
+      <w:pPr>
+        <w:pStyle w:val="Paragrafoelenco"/>
+        <w:ind w:left="360"/>
+        <w:rPr>
+          <w:rFonts w:ascii="Century" w:hAnsi="Century"/>
+        </w:rPr>
+      </w:pPr>
+    </w:p>
+    <w:p>
+      <w:pPr>
+        <w:pStyle w:val="Paragrafoelenco"/>
+        <w:numPr>
+          <w:ilvl w:val="0"/>
+          <w:numId w:val="3"/>
+        </w:numPr>
+        <w:rPr>
+          <w:rFonts w:ascii="Century" w:hAnsi="Century"/>
+        </w:rPr>
+      </w:pPr>
+      <w:r>
+        <w:rPr>
+          <w:rFonts w:ascii="Century" w:hAnsi="Century"/>
+        </w:rPr>
+        <w:t xml:space="preserve">Interface </w:t>
+      </w:r>
+      <w:proofErr w:type="spellStart"/>
+      <w:r>
+        <w:rPr>
+          <w:rFonts w:ascii="Century" w:hAnsi="Century"/>
+        </w:rPr>
+        <w:t>layer</w:t>
+      </w:r>
+      <w:proofErr w:type="spellEnd"/>
+      <w:r>
+        <w:rPr>
+          <w:rFonts w:ascii="Century" w:hAnsi="Century"/>
+        </w:rPr>
+        <w:t xml:space="preserve">: L’utente utilizza il sistema mediante un Browser installato all’interno del suo calcolatore (ad es. Opera, Firefox, Chrome). </w:t>
+      </w:r>
+    </w:p>
+    <w:p>
+      <w:pPr>
+        <w:pStyle w:val="Paragrafoelenco"/>
+        <w:ind w:left="360"/>
+        <w:rPr>
+          <w:rFonts w:ascii="Century" w:hAnsi="Century"/>
+        </w:rPr>
+      </w:pPr>
+    </w:p>
+    <w:p>
+      <w:pPr>
+        <w:pStyle w:val="Paragrafoelenco"/>
+        <w:numPr>
+          <w:ilvl w:val="0"/>
+          <w:numId w:val="3"/>
+        </w:numPr>
+        <w:rPr>
+          <w:rFonts w:ascii="Century" w:hAnsi="Century"/>
+        </w:rPr>
+      </w:pPr>
+      <w:r>
+        <w:rPr>
+          <w:rFonts w:ascii="Century" w:hAnsi="Century"/>
+        </w:rPr>
+        <w:t xml:space="preserve">Application </w:t>
+      </w:r>
+      <w:proofErr w:type="spellStart"/>
+      <w:r>
+        <w:rPr>
+          <w:rFonts w:ascii="Century" w:hAnsi="Century"/>
+        </w:rPr>
+        <w:t>Logic</w:t>
+      </w:r>
+      <w:proofErr w:type="spellEnd"/>
+      <w:r>
+        <w:rPr>
+          <w:rFonts w:ascii="Century" w:hAnsi="Century"/>
+        </w:rPr>
+        <w:t xml:space="preserve"> </w:t>
+      </w:r>
+      <w:proofErr w:type="spellStart"/>
+      <w:r>
+        <w:rPr>
+          <w:rFonts w:ascii="Century" w:hAnsi="Century"/>
+        </w:rPr>
+        <w:t>layer</w:t>
+      </w:r>
+      <w:proofErr w:type="spellEnd"/>
+      <w:r>
+        <w:rPr>
+          <w:rFonts w:ascii="Century" w:hAnsi="Century"/>
+        </w:rPr>
+        <w:t xml:space="preserve">: Il sistema, e quindi le funzionalità, sono implementate in linguaggio HTML5 + java. </w:t>
+      </w:r>
+    </w:p>
+    <w:p>
+      <w:pPr>
+        <w:pStyle w:val="Paragrafoelenco"/>
+        <w:ind w:left="360"/>
+        <w:rPr>
+          <w:rFonts w:ascii="Century" w:hAnsi="Century"/>
+        </w:rPr>
+      </w:pPr>
+    </w:p>
+    <w:p>
+      <w:pPr>
+        <w:pStyle w:val="Paragrafoelenco"/>
+        <w:numPr>
+          <w:ilvl w:val="0"/>
+          <w:numId w:val="3"/>
+        </w:numPr>
+        <w:rPr>
+          <w:rFonts w:ascii="Century" w:hAnsi="Century"/>
+        </w:rPr>
+      </w:pPr>
+      <w:r>
+        <w:rPr>
+          <w:rFonts w:ascii="Century" w:hAnsi="Century"/>
+        </w:rPr>
+        <w:t xml:space="preserve">Storage </w:t>
+      </w:r>
+      <w:proofErr w:type="spellStart"/>
+      <w:r>
+        <w:rPr>
+          <w:rFonts w:ascii="Century" w:hAnsi="Century"/>
+        </w:rPr>
+        <w:t>layer</w:t>
+      </w:r>
+      <w:proofErr w:type="spellEnd"/>
+      <w:r>
+        <w:rPr>
+          <w:rFonts w:ascii="Century" w:hAnsi="Century"/>
+        </w:rPr>
+        <w:t>: Rappresenta il collegamento con il server da parte del sistema e si occupa di tutte le richieste di accesso e modifiche sui dati permanenti presenti nel database.</w:t>
+      </w:r>
+    </w:p>
+    <w:p>
+      <w:pPr>
+        <w:pStyle w:val="Paragrafoelenco"/>
+        <w:ind w:left="360"/>
+        <w:rPr>
+          <w:rFonts w:ascii="Century" w:hAnsi="Century"/>
+        </w:rPr>
+      </w:pPr>
+    </w:p>
+    <w:p>
+      <w:pPr>
+        <w:pStyle w:val="Sottotitolo"/>
+        <w:rPr>
+          <w:rFonts w:ascii="Century" w:hAnsi="Century"/>
+        </w:rPr>
+      </w:pPr>
+    </w:p>
+    <w:p>
+      <w:pPr>
+        <w:pStyle w:val="Titolo2"/>
+      </w:pPr>
+      <w:bookmarkStart w:id="15" w:name="_Toc30008237"/>
+      <w:r>
+        <w:t>2</w:t>
+      </w:r>
+      <w:r>
+        <w:t>.</w:t>
+      </w:r>
+      <w:r>
+        <w:t>4</w:t>
+      </w:r>
+      <w:r>
+        <w:tab/>
+      </w:r>
+      <w:r>
+        <w:t>Controllo degli accessi e sicurezza</w:t>
+      </w:r>
+      <w:bookmarkEnd w:id="15"/>
+    </w:p>
+    <w:p/>
+    <w:p>
+      <w:pPr>
+        <w:pStyle w:val="Paragrafoelenco"/>
+        <w:ind w:left="360"/>
+        <w:rPr>
+          <w:rFonts w:ascii="Century" w:hAnsi="Century"/>
+        </w:rPr>
+      </w:pPr>
+      <w:r>
+        <w:rPr>
+          <w:rFonts w:ascii="Century" w:hAnsi="Century"/>
+        </w:rPr>
+        <w:t>All’ interno del sistema i vari attori hanno il permesso di eseguire operazioni diverse sui vari sottosistemi, sono escluse le operazioni che non verranno implementate in questa versione del software, quali sistema di gestione delle e-mail e dei pagamenti dei corsi. Per schematizzare meglio il controllo si è deciso di usare la matrice degli accessi riportata di seguito:</w:t>
+      </w:r>
+    </w:p>
+    <w:tbl>
+      <w:tblPr>
+        <w:tblStyle w:val="Grigliatabella"/>
+        <w:tblW w:w="9469" w:type="dxa"/>
+        <w:tblInd w:w="360" w:type="dxa"/>
+        <w:tblLook w:val="04A0" w:firstRow="1" w:lastRow="0" w:firstColumn="1" w:lastColumn="0" w:noHBand="0" w:noVBand="1"/>
+      </w:tblPr>
+      <w:tblGrid>
+        <w:gridCol w:w="3746"/>
+        <w:gridCol w:w="2706"/>
+        <w:gridCol w:w="3017"/>
+      </w:tblGrid>
+      <w:tr>
+        <w:trPr>
+          <w:trHeight w:val="1088"/>
+        </w:trPr>
+        <w:tc>
+          <w:tcPr>
+            <w:tcW w:w="3746" w:type="dxa"/>
+            <w:shd w:val="clear" w:color="auto" w:fill="4472C4" w:themeFill="accent1"/>
+          </w:tcPr>
+          <w:p>
+            <w:pPr>
+              <w:pStyle w:val="Paragrafoelenco"/>
+              <w:ind w:left="0"/>
+              <w:jc w:val="center"/>
+              <w:rPr>
+                <w:rFonts w:ascii="Century" w:hAnsi="Century"/>
+                <w:color w:val="FFFFFF" w:themeColor="background1"/>
+                <w:sz w:val="30"/>
+                <w:szCs w:val="30"/>
+              </w:rPr>
+            </w:pPr>
+          </w:p>
+          <w:p>
+            <w:pPr>
+              <w:pStyle w:val="Paragrafoelenco"/>
+              <w:ind w:left="0"/>
+              <w:jc w:val="center"/>
+              <w:rPr>
+                <w:rFonts w:ascii="Century" w:hAnsi="Century"/>
+                <w:color w:val="FFFFFF" w:themeColor="background1"/>
+                <w:sz w:val="30"/>
+                <w:szCs w:val="30"/>
+              </w:rPr>
+            </w:pPr>
+            <w:r>
+              <w:rPr>
+                <w:rFonts w:ascii="Century" w:hAnsi="Century"/>
+                <w:color w:val="FFFFFF" w:themeColor="background1"/>
+                <w:sz w:val="30"/>
+                <w:szCs w:val="30"/>
+              </w:rPr>
+              <w:t>Attori/Sottosistemi</w:t>
+            </w:r>
+          </w:p>
+          <w:p>
+            <w:pPr>
+              <w:pStyle w:val="Paragrafoelenco"/>
+              <w:ind w:left="0"/>
+              <w:rPr>
+                <w:rFonts w:ascii="Century" w:hAnsi="Century"/>
+                <w:color w:val="FFFFFF" w:themeColor="background1"/>
+                <w:sz w:val="30"/>
+                <w:szCs w:val="30"/>
+              </w:rPr>
+            </w:pPr>
+          </w:p>
+        </w:tc>
+        <w:tc>
+          <w:tcPr>
+            <w:tcW w:w="2706" w:type="dxa"/>
+            <w:shd w:val="clear" w:color="auto" w:fill="4472C4" w:themeFill="accent1"/>
+          </w:tcPr>
+          <w:p>
+            <w:pPr>
+              <w:pStyle w:val="Paragrafoelenco"/>
+              <w:ind w:left="0"/>
+              <w:rPr>
+                <w:rFonts w:ascii="Century" w:hAnsi="Century"/>
+                <w:color w:val="FFFFFF" w:themeColor="background1"/>
+                <w:sz w:val="30"/>
+                <w:szCs w:val="30"/>
+              </w:rPr>
+            </w:pPr>
+          </w:p>
+          <w:p>
+            <w:pPr>
+              <w:pStyle w:val="Paragrafoelenco"/>
+              <w:ind w:left="0"/>
+              <w:jc w:val="center"/>
+              <w:rPr>
+                <w:rFonts w:ascii="Century" w:hAnsi="Century"/>
+                <w:color w:val="FFFFFF" w:themeColor="background1"/>
+                <w:sz w:val="30"/>
+                <w:szCs w:val="30"/>
+              </w:rPr>
+            </w:pPr>
+            <w:r>
+              <w:rPr>
+                <w:rFonts w:ascii="Century" w:hAnsi="Century"/>
+                <w:color w:val="FFFFFF" w:themeColor="background1"/>
+                <w:sz w:val="30"/>
+                <w:szCs w:val="30"/>
+              </w:rPr>
+              <w:t>Amministratore</w:t>
+            </w:r>
+          </w:p>
+        </w:tc>
+        <w:tc>
+          <w:tcPr>
+            <w:tcW w:w="3017" w:type="dxa"/>
+            <w:shd w:val="clear" w:color="auto" w:fill="4472C4" w:themeFill="accent1"/>
+          </w:tcPr>
+          <w:p>
+            <w:pPr>
+              <w:pStyle w:val="Paragrafoelenco"/>
+              <w:ind w:left="0"/>
+              <w:jc w:val="center"/>
+              <w:rPr>
+                <w:rFonts w:ascii="Century" w:hAnsi="Century"/>
+                <w:color w:val="FFFFFF" w:themeColor="background1"/>
+                <w:sz w:val="30"/>
+                <w:szCs w:val="30"/>
+              </w:rPr>
+            </w:pPr>
+          </w:p>
+          <w:p>
+            <w:pPr>
+              <w:pStyle w:val="Paragrafoelenco"/>
+              <w:ind w:left="0"/>
+              <w:jc w:val="center"/>
+              <w:rPr>
+                <w:rFonts w:ascii="Century" w:hAnsi="Century"/>
+                <w:color w:val="FFFFFF" w:themeColor="background1"/>
+                <w:sz w:val="30"/>
+                <w:szCs w:val="30"/>
+              </w:rPr>
+            </w:pPr>
+            <w:r>
+              <w:rPr>
+                <w:rFonts w:ascii="Century" w:hAnsi="Century"/>
+                <w:color w:val="FFFFFF" w:themeColor="background1"/>
+                <w:sz w:val="30"/>
+                <w:szCs w:val="30"/>
+              </w:rPr>
+              <w:t>Clienti</w:t>
+            </w:r>
+          </w:p>
+        </w:tc>
+      </w:tr>
+      <w:tr>
+        <w:trPr>
+          <w:trHeight w:val="1028"/>
+        </w:trPr>
+        <w:tc>
+          <w:tcPr>
+            <w:tcW w:w="3746" w:type="dxa"/>
+            <w:shd w:val="clear" w:color="auto" w:fill="4472C4" w:themeFill="accent1"/>
+          </w:tcPr>
+          <w:p>
+            <w:pPr>
+              <w:pStyle w:val="Paragrafoelenco"/>
+              <w:ind w:left="0"/>
+              <w:jc w:val="center"/>
+              <w:rPr>
+                <w:rFonts w:ascii="Century" w:hAnsi="Century"/>
+                <w:color w:val="FFFFFF" w:themeColor="background1"/>
+                <w:sz w:val="30"/>
+                <w:szCs w:val="30"/>
+              </w:rPr>
+            </w:pPr>
+          </w:p>
+          <w:p>
+            <w:pPr>
+              <w:pStyle w:val="Paragrafoelenco"/>
+              <w:ind w:left="0"/>
+              <w:jc w:val="center"/>
+              <w:rPr>
+                <w:rFonts w:ascii="Century" w:hAnsi="Century"/>
+                <w:sz w:val="30"/>
+                <w:szCs w:val="30"/>
+              </w:rPr>
+            </w:pPr>
+            <w:r>
+              <w:rPr>
+                <w:rFonts w:ascii="Century" w:hAnsi="Century"/>
+                <w:color w:val="FFFFFF" w:themeColor="background1"/>
+                <w:sz w:val="30"/>
+                <w:szCs w:val="30"/>
+              </w:rPr>
+              <w:t>Utenti</w:t>
+            </w:r>
+          </w:p>
+        </w:tc>
+        <w:tc>
+          <w:tcPr>
+            <w:tcW w:w="2706" w:type="dxa"/>
+            <w:shd w:val="clear" w:color="auto" w:fill="FFFFFF" w:themeFill="background1"/>
+          </w:tcPr>
+          <w:p>
+            <w:pPr>
+              <w:pStyle w:val="Paragrafoelenco"/>
+              <w:ind w:left="0"/>
+              <w:jc w:val="center"/>
+              <w:rPr>
+                <w:rFonts w:ascii="Century" w:hAnsi="Century"/>
+              </w:rPr>
+            </w:pPr>
+          </w:p>
+          <w:p>
+            <w:pPr>
+              <w:pStyle w:val="Paragrafoelenco"/>
+              <w:ind w:left="0"/>
+              <w:jc w:val="center"/>
+              <w:rPr>
+                <w:rFonts w:ascii="Century" w:hAnsi="Century"/>
+              </w:rPr>
+            </w:pPr>
+            <w:r>
+              <w:rPr>
+                <w:rFonts w:ascii="Century" w:hAnsi="Century"/>
+              </w:rPr>
+              <w:t>*Login</w:t>
+            </w:r>
+          </w:p>
+          <w:p>
+            <w:pPr>
+              <w:pStyle w:val="Paragrafoelenco"/>
+              <w:ind w:left="0"/>
+              <w:jc w:val="center"/>
+              <w:rPr>
+                <w:rFonts w:ascii="Century" w:hAnsi="Century"/>
+              </w:rPr>
+            </w:pPr>
+            <w:r>
+              <w:rPr>
+                <w:rFonts w:ascii="Century" w:hAnsi="Century"/>
+              </w:rPr>
+              <w:t>*</w:t>
+            </w:r>
+            <w:proofErr w:type="spellStart"/>
+            <w:r>
+              <w:rPr>
+                <w:rFonts w:ascii="Century" w:hAnsi="Century"/>
+              </w:rPr>
+              <w:t>Logout</w:t>
+            </w:r>
+            <w:proofErr w:type="spellEnd"/>
+          </w:p>
+          <w:p>
+            <w:pPr>
+              <w:pStyle w:val="Paragrafoelenco"/>
+              <w:ind w:left="0"/>
+              <w:jc w:val="center"/>
+              <w:rPr>
+                <w:rFonts w:ascii="Century" w:hAnsi="Century"/>
+              </w:rPr>
+            </w:pPr>
+            <w:r>
+              <w:rPr>
+                <w:rFonts w:ascii="Century" w:hAnsi="Century"/>
+              </w:rPr>
+              <w:t>*Visualizzazione dati personali</w:t>
+            </w:r>
+          </w:p>
+          <w:p>
+            <w:pPr>
+              <w:pStyle w:val="Paragrafoelenco"/>
+              <w:ind w:left="0"/>
+              <w:jc w:val="center"/>
+              <w:rPr>
+                <w:rFonts w:ascii="Century" w:hAnsi="Century"/>
+              </w:rPr>
+            </w:pPr>
+            <w:r>
+              <w:rPr>
+                <w:rFonts w:ascii="Century" w:hAnsi="Century"/>
+              </w:rPr>
+              <w:t>*Modifica dati personali</w:t>
+            </w:r>
+          </w:p>
+          <w:p>
+            <w:pPr>
+              <w:pStyle w:val="Paragrafoelenco"/>
+              <w:ind w:left="0"/>
+              <w:jc w:val="center"/>
+              <w:rPr>
+                <w:rFonts w:ascii="Century" w:hAnsi="Century"/>
+              </w:rPr>
+            </w:pPr>
+            <w:r>
+              <w:rPr>
+                <w:rFonts w:ascii="Century" w:hAnsi="Century"/>
+              </w:rPr>
+              <w:t>*Creazione Amministratore</w:t>
+            </w:r>
+          </w:p>
+          <w:p>
+            <w:pPr>
+              <w:pStyle w:val="Paragrafoelenco"/>
+              <w:ind w:left="0"/>
+              <w:jc w:val="center"/>
+              <w:rPr>
+                <w:rFonts w:ascii="Century" w:hAnsi="Century"/>
+              </w:rPr>
+            </w:pPr>
+          </w:p>
+        </w:tc>
+        <w:tc>
+          <w:tcPr>
+            <w:tcW w:w="3017" w:type="dxa"/>
+            <w:shd w:val="clear" w:color="auto" w:fill="FFFFFF" w:themeFill="background1"/>
+          </w:tcPr>
+          <w:p>
+            <w:pPr>
+              <w:pStyle w:val="Paragrafoelenco"/>
+              <w:ind w:left="0"/>
+              <w:jc w:val="center"/>
+              <w:rPr>
+                <w:rFonts w:ascii="Century" w:hAnsi="Century"/>
+              </w:rPr>
+            </w:pPr>
+          </w:p>
+          <w:p>
+            <w:pPr>
+              <w:pStyle w:val="Paragrafoelenco"/>
+              <w:ind w:left="0"/>
+              <w:jc w:val="center"/>
+              <w:rPr>
+                <w:rFonts w:ascii="Century" w:hAnsi="Century"/>
+              </w:rPr>
+            </w:pPr>
+            <w:r>
+              <w:rPr>
+                <w:rFonts w:ascii="Century" w:hAnsi="Century"/>
+              </w:rPr>
+              <w:t>*Login</w:t>
+            </w:r>
+          </w:p>
+          <w:p>
+            <w:pPr>
+              <w:pStyle w:val="Paragrafoelenco"/>
+              <w:ind w:left="0"/>
+              <w:jc w:val="center"/>
+              <w:rPr>
+                <w:rFonts w:ascii="Century" w:hAnsi="Century"/>
+              </w:rPr>
+            </w:pPr>
+            <w:r>
+              <w:rPr>
+                <w:rFonts w:ascii="Century" w:hAnsi="Century"/>
+              </w:rPr>
+              <w:t>*</w:t>
+            </w:r>
+            <w:proofErr w:type="spellStart"/>
+            <w:r>
+              <w:rPr>
+                <w:rFonts w:ascii="Century" w:hAnsi="Century"/>
+              </w:rPr>
+              <w:t>Logout</w:t>
+            </w:r>
+            <w:proofErr w:type="spellEnd"/>
+          </w:p>
+          <w:p>
+            <w:pPr>
+              <w:pStyle w:val="Paragrafoelenco"/>
+              <w:ind w:left="0"/>
+              <w:jc w:val="center"/>
+              <w:rPr>
+                <w:rFonts w:ascii="Century" w:hAnsi="Century"/>
+              </w:rPr>
+            </w:pPr>
+            <w:r>
+              <w:rPr>
+                <w:rFonts w:ascii="Century" w:hAnsi="Century"/>
+              </w:rPr>
+              <w:t>*Visualizzazione dati personali</w:t>
+            </w:r>
+          </w:p>
+          <w:p>
+            <w:pPr>
+              <w:pStyle w:val="Paragrafoelenco"/>
+              <w:ind w:left="0"/>
+              <w:jc w:val="center"/>
+              <w:rPr>
+                <w:rFonts w:ascii="Century" w:hAnsi="Century"/>
+              </w:rPr>
+            </w:pPr>
+            <w:r>
+              <w:rPr>
+                <w:rFonts w:ascii="Century" w:hAnsi="Century"/>
+              </w:rPr>
+              <w:t>*Modifica dati personali</w:t>
+            </w:r>
+          </w:p>
+        </w:tc>
+      </w:tr>
+      <w:tr>
+        <w:trPr>
+          <w:trHeight w:val="1088"/>
+        </w:trPr>
+        <w:tc>
+          <w:tcPr>
+            <w:tcW w:w="3746" w:type="dxa"/>
+            <w:shd w:val="clear" w:color="auto" w:fill="4472C4" w:themeFill="accent1"/>
+          </w:tcPr>
+          <w:p>
+            <w:pPr>
+              <w:pStyle w:val="Paragrafoelenco"/>
+              <w:ind w:left="0"/>
+              <w:jc w:val="center"/>
+              <w:rPr>
+                <w:rFonts w:ascii="Century" w:hAnsi="Century"/>
+                <w:color w:val="FFFFFF" w:themeColor="background1"/>
+                <w:sz w:val="30"/>
+                <w:szCs w:val="30"/>
+              </w:rPr>
+            </w:pPr>
+          </w:p>
+          <w:p>
+            <w:pPr>
+              <w:pStyle w:val="Paragrafoelenco"/>
+              <w:ind w:left="0"/>
+              <w:jc w:val="center"/>
+              <w:rPr>
+                <w:rFonts w:ascii="Century" w:hAnsi="Century"/>
+                <w:color w:val="FFFFFF" w:themeColor="background1"/>
+                <w:sz w:val="30"/>
+                <w:szCs w:val="30"/>
+              </w:rPr>
+            </w:pPr>
+            <w:r>
+              <w:rPr>
+                <w:rFonts w:ascii="Century" w:hAnsi="Century"/>
+                <w:color w:val="FFFFFF" w:themeColor="background1"/>
+                <w:sz w:val="30"/>
+                <w:szCs w:val="30"/>
+              </w:rPr>
+              <w:t>Catalogo</w:t>
+            </w:r>
+          </w:p>
+        </w:tc>
+        <w:tc>
+          <w:tcPr>
+            <w:tcW w:w="2706" w:type="dxa"/>
+            <w:shd w:val="clear" w:color="auto" w:fill="FFFFFF" w:themeFill="background1"/>
+          </w:tcPr>
+          <w:p>
+            <w:pPr>
+              <w:pStyle w:val="Paragrafoelenco"/>
+              <w:ind w:left="0"/>
+              <w:jc w:val="center"/>
+              <w:rPr>
+                <w:rFonts w:ascii="Century" w:hAnsi="Century"/>
+              </w:rPr>
+            </w:pPr>
+          </w:p>
+          <w:p>
+            <w:pPr>
+              <w:pStyle w:val="Paragrafoelenco"/>
+              <w:ind w:left="0"/>
+              <w:jc w:val="center"/>
+              <w:rPr>
+                <w:rFonts w:ascii="Century" w:hAnsi="Century"/>
+              </w:rPr>
+            </w:pPr>
+            <w:r>
+              <w:rPr>
+                <w:rFonts w:ascii="Century" w:hAnsi="Century"/>
+              </w:rPr>
+              <w:t>*Visualizzare prodotti dal catalogo</w:t>
+            </w:r>
+          </w:p>
+          <w:p>
+            <w:pPr>
+              <w:pStyle w:val="Paragrafoelenco"/>
+              <w:ind w:left="0"/>
+              <w:jc w:val="center"/>
+              <w:rPr>
+                <w:rFonts w:ascii="Century" w:hAnsi="Century"/>
+              </w:rPr>
+            </w:pPr>
+            <w:r>
+              <w:rPr>
+                <w:rFonts w:ascii="Century" w:hAnsi="Century"/>
+              </w:rPr>
+              <w:t>*Aggiungere prodotti al catalogo</w:t>
+            </w:r>
+          </w:p>
+          <w:p>
+            <w:pPr>
+              <w:pStyle w:val="Paragrafoelenco"/>
+              <w:ind w:left="0"/>
+              <w:jc w:val="center"/>
+              <w:rPr>
+                <w:rFonts w:ascii="Century" w:hAnsi="Century"/>
+              </w:rPr>
+            </w:pPr>
+            <w:r>
+              <w:rPr>
+                <w:rFonts w:ascii="Century" w:hAnsi="Century"/>
+              </w:rPr>
+              <w:t>*Rimuover prodotti dal catalogo</w:t>
+            </w:r>
+          </w:p>
+          <w:p>
+            <w:pPr>
+              <w:pStyle w:val="Paragrafoelenco"/>
+              <w:ind w:left="0"/>
+              <w:jc w:val="center"/>
+              <w:rPr>
+                <w:rFonts w:ascii="Century" w:hAnsi="Century"/>
+              </w:rPr>
+            </w:pPr>
+            <w:r>
+              <w:rPr>
+                <w:rFonts w:ascii="Century" w:hAnsi="Century"/>
+              </w:rPr>
+              <w:t>*Aggiornare prodotti dal catalogo</w:t>
+            </w:r>
+          </w:p>
+          <w:p>
+            <w:pPr>
+              <w:pStyle w:val="Paragrafoelenco"/>
+              <w:ind w:left="0"/>
+              <w:jc w:val="center"/>
+              <w:rPr>
+                <w:rFonts w:ascii="Century" w:hAnsi="Century"/>
+              </w:rPr>
+            </w:pPr>
+          </w:p>
+        </w:tc>
+        <w:tc>
+          <w:tcPr>
+            <w:tcW w:w="3017" w:type="dxa"/>
+            <w:shd w:val="clear" w:color="auto" w:fill="FFFFFF" w:themeFill="background1"/>
+          </w:tcPr>
+          <w:p>
+            <w:pPr>
+              <w:pStyle w:val="Paragrafoelenco"/>
+              <w:ind w:left="0"/>
+              <w:jc w:val="center"/>
+              <w:rPr>
+                <w:rFonts w:ascii="Century" w:hAnsi="Century"/>
+              </w:rPr>
+            </w:pPr>
+          </w:p>
+          <w:p>
+            <w:pPr>
+              <w:pStyle w:val="Paragrafoelenco"/>
+              <w:ind w:left="0"/>
+              <w:jc w:val="center"/>
+              <w:rPr>
+                <w:rFonts w:ascii="Century" w:hAnsi="Century"/>
+              </w:rPr>
+            </w:pPr>
+            <w:r>
+              <w:rPr>
+                <w:rFonts w:ascii="Century" w:hAnsi="Century"/>
+              </w:rPr>
+              <w:t>*Visualizzare prodotti dal catalogo</w:t>
+            </w:r>
+          </w:p>
+        </w:tc>
+      </w:tr>
+      <w:tr>
+        <w:trPr>
+          <w:trHeight w:val="1028"/>
+        </w:trPr>
+        <w:tc>
+          <w:tcPr>
+            <w:tcW w:w="3746" w:type="dxa"/>
+            <w:shd w:val="clear" w:color="auto" w:fill="4472C4" w:themeFill="accent1"/>
+          </w:tcPr>
+          <w:p>
+            <w:pPr>
+              <w:pStyle w:val="Paragrafoelenco"/>
+              <w:ind w:left="0"/>
+              <w:jc w:val="center"/>
+              <w:rPr>
+                <w:rFonts w:ascii="Century" w:hAnsi="Century"/>
+                <w:color w:val="FFFFFF" w:themeColor="background1"/>
+                <w:sz w:val="30"/>
+                <w:szCs w:val="30"/>
+              </w:rPr>
+            </w:pPr>
+          </w:p>
+          <w:p>
+            <w:pPr>
+              <w:pStyle w:val="Paragrafoelenco"/>
+              <w:ind w:left="0"/>
+              <w:jc w:val="center"/>
+              <w:rPr>
+                <w:rFonts w:ascii="Century" w:hAnsi="Century"/>
+                <w:color w:val="FFFFFF" w:themeColor="background1"/>
+                <w:sz w:val="30"/>
+                <w:szCs w:val="30"/>
+              </w:rPr>
+            </w:pPr>
+            <w:r>
+              <w:rPr>
+                <w:rFonts w:ascii="Century" w:hAnsi="Century"/>
+                <w:color w:val="FFFFFF" w:themeColor="background1"/>
+                <w:sz w:val="30"/>
+                <w:szCs w:val="30"/>
+              </w:rPr>
+              <w:t>Carello</w:t>
+            </w:r>
+          </w:p>
+        </w:tc>
+        <w:tc>
+          <w:tcPr>
+            <w:tcW w:w="2706" w:type="dxa"/>
+            <w:shd w:val="clear" w:color="auto" w:fill="FFFFFF" w:themeFill="background1"/>
+          </w:tcPr>
+          <w:p>
+            <w:pPr>
+              <w:pStyle w:val="Paragrafoelenco"/>
+              <w:rPr>
+                <w:rFonts w:ascii="Century" w:hAnsi="Century"/>
+              </w:rPr>
+            </w:pPr>
+          </w:p>
+        </w:tc>
+        <w:tc>
+          <w:tcPr>
+            <w:tcW w:w="3017" w:type="dxa"/>
+            <w:shd w:val="clear" w:color="auto" w:fill="FFFFFF" w:themeFill="background1"/>
+          </w:tcPr>
+          <w:p>
+            <w:pPr>
+              <w:pStyle w:val="Paragrafoelenco"/>
+              <w:ind w:left="0"/>
+              <w:jc w:val="center"/>
+              <w:rPr>
+                <w:rFonts w:ascii="Century" w:hAnsi="Century"/>
+              </w:rPr>
+            </w:pPr>
+          </w:p>
+          <w:p>
+            <w:pPr>
+              <w:pStyle w:val="Paragrafoelenco"/>
+              <w:ind w:left="0"/>
+              <w:jc w:val="center"/>
+              <w:rPr>
+                <w:rFonts w:ascii="Century" w:hAnsi="Century"/>
+              </w:rPr>
+            </w:pPr>
+            <w:r>
+              <w:rPr>
+                <w:rFonts w:ascii="Century" w:hAnsi="Century"/>
+              </w:rPr>
+              <w:t>*Aggiunger un prodotto al carrello</w:t>
+            </w:r>
+          </w:p>
+          <w:p>
+            <w:pPr>
+              <w:pStyle w:val="Paragrafoelenco"/>
+              <w:ind w:left="0"/>
+              <w:jc w:val="center"/>
+              <w:rPr>
+                <w:rFonts w:ascii="Century" w:hAnsi="Century"/>
+              </w:rPr>
+            </w:pPr>
+            <w:r>
+              <w:rPr>
+                <w:rFonts w:ascii="Century" w:hAnsi="Century"/>
+              </w:rPr>
+              <w:t>*Rimuovere Un prodotto dal carello</w:t>
+            </w:r>
+          </w:p>
+          <w:p>
+            <w:pPr>
+              <w:pStyle w:val="Paragrafoelenco"/>
+              <w:ind w:left="0"/>
+              <w:jc w:val="center"/>
+              <w:rPr>
+                <w:rFonts w:ascii="Century" w:hAnsi="Century"/>
+              </w:rPr>
+            </w:pPr>
+          </w:p>
+        </w:tc>
+      </w:tr>
+      <w:tr>
+        <w:trPr>
+          <w:trHeight w:val="1088"/>
+        </w:trPr>
+        <w:tc>
+          <w:tcPr>
+            <w:tcW w:w="3746" w:type="dxa"/>
+            <w:shd w:val="clear" w:color="auto" w:fill="4472C4" w:themeFill="accent1"/>
+          </w:tcPr>
+          <w:p>
+            <w:pPr>
+              <w:pStyle w:val="Paragrafoelenco"/>
+              <w:ind w:left="0"/>
+              <w:jc w:val="center"/>
+              <w:rPr>
+                <w:rFonts w:ascii="Century" w:hAnsi="Century"/>
+                <w:color w:val="FFFFFF" w:themeColor="background1"/>
+                <w:sz w:val="30"/>
+                <w:szCs w:val="30"/>
+              </w:rPr>
+            </w:pPr>
+          </w:p>
+          <w:p>
+            <w:pPr>
+              <w:pStyle w:val="Paragrafoelenco"/>
+              <w:ind w:left="0"/>
+              <w:jc w:val="center"/>
+              <w:rPr>
+                <w:rFonts w:ascii="Century" w:hAnsi="Century"/>
+                <w:color w:val="FFFFFF" w:themeColor="background1"/>
+                <w:sz w:val="30"/>
+                <w:szCs w:val="30"/>
+              </w:rPr>
+            </w:pPr>
+            <w:r>
+              <w:rPr>
+                <w:rFonts w:ascii="Century" w:hAnsi="Century"/>
+                <w:color w:val="FFFFFF" w:themeColor="background1"/>
+                <w:sz w:val="30"/>
+                <w:szCs w:val="30"/>
+              </w:rPr>
+              <w:t>Pagamento</w:t>
+            </w:r>
+          </w:p>
+        </w:tc>
+        <w:tc>
+          <w:tcPr>
+            <w:tcW w:w="2706" w:type="dxa"/>
+            <w:shd w:val="clear" w:color="auto" w:fill="FFFFFF" w:themeFill="background1"/>
+          </w:tcPr>
+          <w:p>
+            <w:pPr>
+              <w:pStyle w:val="Paragrafoelenco"/>
+              <w:rPr>
+                <w:rFonts w:ascii="Century" w:hAnsi="Century"/>
+              </w:rPr>
+            </w:pPr>
+          </w:p>
+        </w:tc>
+        <w:tc>
+          <w:tcPr>
+            <w:tcW w:w="3017" w:type="dxa"/>
+            <w:shd w:val="clear" w:color="auto" w:fill="FFFFFF" w:themeFill="background1"/>
+          </w:tcPr>
+          <w:p>
+            <w:pPr>
+              <w:pStyle w:val="Paragrafoelenco"/>
+              <w:ind w:left="0"/>
+              <w:jc w:val="center"/>
+              <w:rPr>
+                <w:rFonts w:ascii="Century" w:hAnsi="Century"/>
+              </w:rPr>
+            </w:pPr>
+          </w:p>
+          <w:p>
+            <w:pPr>
+              <w:pStyle w:val="Paragrafoelenco"/>
+              <w:ind w:left="0"/>
+              <w:jc w:val="center"/>
+              <w:rPr>
+                <w:rFonts w:ascii="Century" w:hAnsi="Century"/>
+                <w:color w:val="FFFFFF" w:themeColor="background1"/>
+              </w:rPr>
+            </w:pPr>
+            <w:r>
+              <w:rPr>
+                <w:rFonts w:ascii="Century" w:hAnsi="Century"/>
+              </w:rPr>
+              <w:t>*Effettuare un pagamento</w:t>
+            </w:r>
+          </w:p>
+        </w:tc>
+      </w:tr>
+    </w:tbl>
+    <w:p>
+      <w:pPr>
+        <w:pStyle w:val="Paragrafoelenco"/>
+        <w:ind w:left="360"/>
+        <w:rPr>
+          <w:rFonts w:ascii="Century" w:hAnsi="Century"/>
+        </w:rPr>
+      </w:pPr>
+    </w:p>
+    <w:p>
+      <w:pPr>
+        <w:pStyle w:val="Paragrafoelenco"/>
+        <w:ind w:left="360"/>
+        <w:rPr>
+          <w:rFonts w:ascii="Century" w:hAnsi="Century"/>
+        </w:rPr>
+      </w:pPr>
+    </w:p>
+    <w:p>
+      <w:pPr>
+        <w:pStyle w:val="Titolo2"/>
+        <w:rPr>
+          <w:rStyle w:val="Enfasidelicata"/>
+          <w:i w:val="0"/>
+          <w:iCs w:val="0"/>
+          <w:color w:val="auto"/>
+        </w:rPr>
+      </w:pPr>
+      <w:bookmarkStart w:id="16" w:name="_Toc30008238"/>
+      <w:r>
+        <w:rPr>
+          <w:rStyle w:val="Enfasidelicata"/>
+          <w:i w:val="0"/>
+          <w:iCs w:val="0"/>
+          <w:color w:val="auto"/>
+        </w:rPr>
+        <w:t>2.5</w:t>
+      </w:r>
+      <w:r>
+        <w:rPr>
+          <w:rStyle w:val="Enfasidelicata"/>
+          <w:i w:val="0"/>
+          <w:iCs w:val="0"/>
+          <w:color w:val="auto"/>
+        </w:rPr>
+        <w:tab/>
+      </w:r>
+      <w:r>
+        <w:rPr>
+          <w:rStyle w:val="Enfasidelicata"/>
+          <w:i w:val="0"/>
+          <w:iCs w:val="0"/>
+          <w:color w:val="auto"/>
+        </w:rPr>
+        <w:t>Controllo Globale del software</w:t>
+      </w:r>
+      <w:bookmarkEnd w:id="16"/>
+    </w:p>
+    <w:p/>
+    <w:p>
+      <w:pPr>
+        <w:pStyle w:val="Paragrafoelenco"/>
+        <w:ind w:left="360"/>
+        <w:rPr>
+          <w:rFonts w:ascii="Century" w:hAnsi="Century"/>
+        </w:rPr>
+      </w:pPr>
+      <w:r>
+        <w:rPr>
+          <w:rFonts w:ascii="Century" w:hAnsi="Century"/>
+        </w:rPr>
+        <w:t>Il flusso di controllo globale è la sequenza di azioni nel sistema. Il sistema ha un flusso guidato di eventi; le funzionalità richiedono</w:t>
+      </w:r>
+      <w:r>
+        <w:rPr>
+          <w:rFonts w:ascii="Century" w:hAnsi="Century"/>
+        </w:rPr>
+        <w:t xml:space="preserve"> </w:t>
+      </w:r>
+      <w:r>
+        <w:rPr>
+          <w:rFonts w:ascii="Century" w:hAnsi="Century"/>
+        </w:rPr>
+        <w:t>un’interazione continua da parte dell’utente; per questo motivo, il controllo del flusso globale che utilizziamo è di tipo procedure-</w:t>
+      </w:r>
+      <w:proofErr w:type="spellStart"/>
+      <w:r>
+        <w:rPr>
+          <w:rFonts w:ascii="Century" w:hAnsi="Century"/>
+        </w:rPr>
+        <w:t>driven</w:t>
+      </w:r>
+      <w:proofErr w:type="spellEnd"/>
+      <w:r>
+        <w:rPr>
+          <w:rFonts w:ascii="Century" w:hAnsi="Century"/>
+        </w:rPr>
+        <w:t>. Quindi non abbiamo una sequenza di operazioni prestabilite ma, è l’utente che sceglie l’operazione da eseguire</w:t>
+      </w:r>
+    </w:p>
+    <w:p>
+      <w:pPr>
+        <w:pStyle w:val="Paragrafoelenco"/>
+        <w:ind w:left="360"/>
+        <w:rPr>
+          <w:rFonts w:ascii="Century" w:hAnsi="Century"/>
+        </w:rPr>
+      </w:pPr>
+    </w:p>
+    <w:p>
+      <w:pPr>
+        <w:pStyle w:val="Paragrafoelenco"/>
+        <w:ind w:left="360"/>
+        <w:rPr>
+          <w:rFonts w:ascii="Century" w:hAnsi="Century"/>
+        </w:rPr>
+      </w:pPr>
+    </w:p>
+    <w:p>
+      <w:pPr>
+        <w:pStyle w:val="Paragrafoelenco"/>
+        <w:ind w:left="360"/>
+        <w:rPr>
+          <w:rFonts w:ascii="Century" w:hAnsi="Century"/>
+        </w:rPr>
+      </w:pPr>
+    </w:p>
+    <w:p>
+      <w:pPr>
+        <w:pStyle w:val="Titolo2"/>
+      </w:pPr>
+      <w:bookmarkStart w:id="17" w:name="_Toc30008239"/>
+      <w:r>
+        <w:t>2.6</w:t>
+      </w:r>
+      <w:r>
+        <w:tab/>
+      </w:r>
+      <w:r>
+        <w:t xml:space="preserve">Condizioni </w:t>
+      </w:r>
+      <w:proofErr w:type="spellStart"/>
+      <w:r>
+        <w:t>boundary</w:t>
+      </w:r>
+      <w:bookmarkEnd w:id="17"/>
+      <w:proofErr w:type="spellEnd"/>
+      <w:r>
+        <w:t xml:space="preserve"> </w:t>
+      </w:r>
+    </w:p>
+    <w:p>
+      <w:pPr>
+        <w:pStyle w:val="Paragrafoelenco"/>
+        <w:ind w:left="360"/>
+        <w:rPr>
+          <w:rFonts w:ascii="Century" w:hAnsi="Century"/>
+        </w:rPr>
+      </w:pPr>
+      <w:r>
+        <w:rPr>
+          <w:rFonts w:ascii="Century" w:hAnsi="Century"/>
+        </w:rPr>
+        <w:t>Le condizioni limite hanno a che vedere con l’accensione e lo spegnimento del sistema per quanto riguarda il lato Server, mentre dal lato Client si riferiscono agli errori di connessione al server.</w:t>
+      </w:r>
+    </w:p>
+    <w:p>
+      <w:pPr>
+        <w:pStyle w:val="Paragrafoelenco"/>
+        <w:ind w:left="360"/>
+        <w:rPr>
+          <w:rFonts w:ascii="Century" w:hAnsi="Century"/>
+        </w:rPr>
+      </w:pPr>
+    </w:p>
+    <w:p>
+      <w:pPr>
+        <w:pStyle w:val="Paragrafoelenco"/>
+        <w:ind w:left="360"/>
+        <w:rPr>
+          <w:rFonts w:ascii="Century" w:hAnsi="Century"/>
+        </w:rPr>
+      </w:pPr>
+    </w:p>
+    <w:tbl>
+      <w:tblPr>
+        <w:tblStyle w:val="Grigliatabella"/>
+        <w:tblW w:w="0" w:type="auto"/>
+        <w:tblInd w:w="360" w:type="dxa"/>
+        <w:tblLook w:val="04A0" w:firstRow="1" w:lastRow="0" w:firstColumn="1" w:lastColumn="0" w:noHBand="0" w:noVBand="1"/>
+      </w:tblPr>
+      <w:tblGrid>
+        <w:gridCol w:w="3321"/>
+        <w:gridCol w:w="5947"/>
+      </w:tblGrid>
+      <w:tr>
+        <w:tc>
+          <w:tcPr>
+            <w:tcW w:w="3321" w:type="dxa"/>
+            <w:shd w:val="clear" w:color="auto" w:fill="4472C4" w:themeFill="accent1"/>
+          </w:tcPr>
+          <w:p>
+            <w:pPr>
+              <w:pStyle w:val="Paragrafoelenco"/>
+              <w:ind w:left="0"/>
+              <w:rPr>
+                <w:rFonts w:ascii="Century" w:hAnsi="Century"/>
+              </w:rPr>
+            </w:pPr>
+            <w:r>
+              <w:rPr>
+                <w:rFonts w:ascii="Century" w:hAnsi="Century"/>
+              </w:rPr>
+              <w:t>ID:</w:t>
+            </w:r>
+          </w:p>
+        </w:tc>
+        <w:tc>
+          <w:tcPr>
+            <w:tcW w:w="5947" w:type="dxa"/>
+          </w:tcPr>
+          <w:p>
+            <w:pPr>
+              <w:pStyle w:val="Paragrafoelenco"/>
+              <w:ind w:left="0"/>
+              <w:rPr>
+                <w:rFonts w:ascii="Century" w:hAnsi="Century"/>
+              </w:rPr>
+            </w:pPr>
+            <w:r>
+              <w:rPr>
+                <w:rFonts w:ascii="Century" w:hAnsi="Century"/>
+              </w:rPr>
+              <w:t>UC_STARTUP</w:t>
+            </w:r>
+          </w:p>
+        </w:tc>
+      </w:tr>
+      <w:tr>
+        <w:tc>
+          <w:tcPr>
+            <w:tcW w:w="3321" w:type="dxa"/>
+            <w:shd w:val="clear" w:color="auto" w:fill="4472C4" w:themeFill="accent1"/>
+          </w:tcPr>
+          <w:p>
+            <w:pPr>
+              <w:pStyle w:val="Paragrafoelenco"/>
+              <w:ind w:left="0"/>
+              <w:rPr>
+                <w:rFonts w:ascii="Century" w:hAnsi="Century"/>
+              </w:rPr>
+            </w:pPr>
+            <w:r>
+              <w:rPr>
+                <w:rFonts w:ascii="Century" w:hAnsi="Century"/>
+              </w:rPr>
+              <w:t>CASO D’USO:</w:t>
+            </w:r>
+          </w:p>
+        </w:tc>
+        <w:tc>
+          <w:tcPr>
+            <w:tcW w:w="5947" w:type="dxa"/>
+          </w:tcPr>
+          <w:p>
+            <w:pPr>
+              <w:pStyle w:val="Paragrafoelenco"/>
+              <w:ind w:left="0"/>
+              <w:rPr>
+                <w:rFonts w:ascii="Century" w:hAnsi="Century"/>
+              </w:rPr>
+            </w:pPr>
+            <w:r>
+              <w:rPr>
+                <w:rFonts w:ascii="Century" w:hAnsi="Century"/>
+              </w:rPr>
+              <w:t>Startup del Server</w:t>
+            </w:r>
+          </w:p>
+        </w:tc>
+      </w:tr>
+      <w:tr>
+        <w:tc>
+          <w:tcPr>
+            <w:tcW w:w="3321" w:type="dxa"/>
+            <w:shd w:val="clear" w:color="auto" w:fill="4472C4" w:themeFill="accent1"/>
+          </w:tcPr>
+          <w:p>
+            <w:pPr>
+              <w:pStyle w:val="Paragrafoelenco"/>
+              <w:ind w:left="0"/>
+              <w:rPr>
+                <w:rFonts w:ascii="Century" w:hAnsi="Century"/>
+              </w:rPr>
+            </w:pPr>
+            <w:r>
+              <w:rPr>
+                <w:rFonts w:ascii="Century" w:hAnsi="Century"/>
+              </w:rPr>
+              <w:t>PARTECIPANTI:</w:t>
+            </w:r>
+          </w:p>
+        </w:tc>
+        <w:tc>
+          <w:tcPr>
+            <w:tcW w:w="5947" w:type="dxa"/>
+          </w:tcPr>
+          <w:p>
+            <w:pPr>
+              <w:pStyle w:val="Paragrafoelenco"/>
+              <w:ind w:left="0"/>
+              <w:rPr>
+                <w:rFonts w:ascii="Century" w:hAnsi="Century"/>
+              </w:rPr>
+            </w:pPr>
+            <w:r>
+              <w:rPr>
+                <w:rFonts w:ascii="Century" w:hAnsi="Century"/>
+              </w:rPr>
+              <w:t>Amministratore</w:t>
+            </w:r>
+          </w:p>
+        </w:tc>
+      </w:tr>
+      <w:tr>
+        <w:tc>
+          <w:tcPr>
+            <w:tcW w:w="3321" w:type="dxa"/>
+            <w:shd w:val="clear" w:color="auto" w:fill="4472C4" w:themeFill="accent1"/>
+          </w:tcPr>
+          <w:p>
+            <w:pPr>
+              <w:pStyle w:val="Paragrafoelenco"/>
+              <w:ind w:left="0"/>
+              <w:rPr>
+                <w:rFonts w:ascii="Century" w:hAnsi="Century"/>
+              </w:rPr>
+            </w:pPr>
+            <w:r>
+              <w:rPr>
+                <w:rFonts w:ascii="Century" w:hAnsi="Century"/>
+              </w:rPr>
+              <w:t>CONDIZIONE DI ENTRATA:</w:t>
+            </w:r>
+          </w:p>
+        </w:tc>
+        <w:tc>
+          <w:tcPr>
+            <w:tcW w:w="5947" w:type="dxa"/>
+          </w:tcPr>
+          <w:p>
+            <w:pPr>
+              <w:pStyle w:val="Paragrafoelenco"/>
+              <w:ind w:left="0"/>
+              <w:rPr>
+                <w:rFonts w:ascii="Century" w:hAnsi="Century"/>
+              </w:rPr>
+            </w:pPr>
+            <w:r>
+              <w:rPr>
+                <w:rFonts w:ascii="Century" w:hAnsi="Century"/>
+              </w:rPr>
+              <w:t>l’amministratore accede al sistema</w:t>
+            </w:r>
+          </w:p>
+        </w:tc>
+      </w:tr>
+      <w:tr>
+        <w:tc>
+          <w:tcPr>
+            <w:tcW w:w="3321" w:type="dxa"/>
+            <w:shd w:val="clear" w:color="auto" w:fill="4472C4" w:themeFill="accent1"/>
+          </w:tcPr>
+          <w:p>
+            <w:pPr>
+              <w:pStyle w:val="Paragrafoelenco"/>
+              <w:ind w:left="0"/>
+              <w:rPr>
+                <w:rFonts w:ascii="Century" w:hAnsi="Century"/>
+              </w:rPr>
+            </w:pPr>
+            <w:r>
+              <w:rPr>
+                <w:rFonts w:ascii="Century" w:hAnsi="Century"/>
+              </w:rPr>
+              <w:t>CONDIZIONE DI USCITA:</w:t>
+            </w:r>
+          </w:p>
+        </w:tc>
+        <w:tc>
+          <w:tcPr>
+            <w:tcW w:w="5947" w:type="dxa"/>
+          </w:tcPr>
+          <w:p>
+            <w:pPr>
+              <w:pStyle w:val="Paragrafoelenco"/>
+              <w:ind w:left="0"/>
+              <w:rPr>
+                <w:rFonts w:ascii="Century" w:hAnsi="Century"/>
+              </w:rPr>
+            </w:pPr>
+            <w:r>
+              <w:rPr>
+                <w:rFonts w:ascii="Century" w:hAnsi="Century"/>
+              </w:rPr>
+              <w:t>Il server è attivo ed i relativi servizi disponibile</w:t>
+            </w:r>
+          </w:p>
+        </w:tc>
+      </w:tr>
+      <w:tr>
+        <w:tc>
+          <w:tcPr>
+            <w:tcW w:w="3321" w:type="dxa"/>
+            <w:shd w:val="clear" w:color="auto" w:fill="4472C4" w:themeFill="accent1"/>
+          </w:tcPr>
+          <w:p>
+            <w:pPr>
+              <w:pStyle w:val="Paragrafoelenco"/>
+              <w:ind w:left="0"/>
+              <w:rPr>
+                <w:rFonts w:ascii="Century" w:hAnsi="Century"/>
+              </w:rPr>
+            </w:pPr>
+            <w:r>
+              <w:rPr>
+                <w:rFonts w:ascii="Century" w:hAnsi="Century"/>
+              </w:rPr>
+              <w:t>FLUSSO DI EVENTI:</w:t>
+            </w:r>
+          </w:p>
+        </w:tc>
+        <w:tc>
+          <w:tcPr>
+            <w:tcW w:w="5947" w:type="dxa"/>
+          </w:tcPr>
+          <w:p>
+            <w:pPr>
+              <w:pStyle w:val="Paragrafoelenco"/>
+              <w:ind w:left="0"/>
+              <w:jc w:val="both"/>
+              <w:rPr>
+                <w:rFonts w:ascii="Century" w:hAnsi="Century"/>
+              </w:rPr>
+            </w:pPr>
+            <w:r>
+              <w:rPr>
+                <w:rFonts w:ascii="Century" w:hAnsi="Century"/>
+              </w:rPr>
+              <w:t xml:space="preserve">       ATTORE                                   SISTEMA </w:t>
+            </w:r>
+          </w:p>
+          <w:p>
+            <w:pPr>
+              <w:pStyle w:val="Paragrafoelenco"/>
+              <w:ind w:left="0"/>
+              <w:jc w:val="both"/>
+              <w:rPr>
+                <w:rFonts w:ascii="Century" w:hAnsi="Century"/>
+              </w:rPr>
+            </w:pPr>
+            <w:r>
+              <w:rPr>
+                <w:rFonts w:ascii="Century" w:hAnsi="Century"/>
+              </w:rPr>
+              <w:t xml:space="preserve">L’amministratore clicca </w:t>
+            </w:r>
+          </w:p>
+          <w:p>
+            <w:pPr>
+              <w:pStyle w:val="Paragrafoelenco"/>
+              <w:ind w:left="0"/>
+              <w:jc w:val="both"/>
+              <w:rPr>
+                <w:rFonts w:ascii="Century" w:hAnsi="Century"/>
+              </w:rPr>
+            </w:pPr>
+            <w:r>
+              <w:rPr>
+                <w:rFonts w:ascii="Century" w:hAnsi="Century"/>
+              </w:rPr>
+              <w:t>Sul pulsante “avvia”</w:t>
+            </w:r>
+          </w:p>
+          <w:p>
+            <w:pPr>
+              <w:pStyle w:val="Paragrafoelenco"/>
+              <w:jc w:val="right"/>
+              <w:rPr>
+                <w:rFonts w:ascii="Century" w:hAnsi="Century"/>
+              </w:rPr>
+            </w:pPr>
+            <w:r>
+              <w:rPr>
+                <w:rFonts w:ascii="Century" w:hAnsi="Century"/>
+              </w:rPr>
+              <w:t xml:space="preserve">                                           Il sistema si avvia e attiva i </w:t>
+            </w:r>
+          </w:p>
+          <w:p>
+            <w:pPr>
+              <w:pStyle w:val="Paragrafoelenco"/>
+              <w:jc w:val="right"/>
+              <w:rPr>
+                <w:rFonts w:ascii="Century" w:hAnsi="Century"/>
+              </w:rPr>
+            </w:pPr>
+            <w:r>
+              <w:rPr>
+                <w:rFonts w:ascii="Century" w:hAnsi="Century"/>
+              </w:rPr>
+              <w:t>Servizi in remoto andando</w:t>
+            </w:r>
+          </w:p>
+          <w:p>
+            <w:pPr>
+              <w:pStyle w:val="Paragrafoelenco"/>
+              <w:jc w:val="right"/>
+              <w:rPr>
+                <w:rFonts w:ascii="Century" w:hAnsi="Century"/>
+              </w:rPr>
+            </w:pPr>
+            <w:r>
+              <w:rPr>
+                <w:rFonts w:ascii="Century" w:hAnsi="Century"/>
+              </w:rPr>
+              <w:t xml:space="preserve">A renderli disponibili per le </w:t>
+            </w:r>
+          </w:p>
+          <w:p>
+            <w:pPr>
+              <w:pStyle w:val="Paragrafoelenco"/>
+              <w:jc w:val="right"/>
+              <w:rPr>
+                <w:rFonts w:ascii="Century" w:hAnsi="Century"/>
+              </w:rPr>
+            </w:pPr>
+            <w:r>
+              <w:rPr>
+                <w:rFonts w:ascii="Century" w:hAnsi="Century"/>
+              </w:rPr>
+              <w:t>Richieste.</w:t>
+            </w:r>
+          </w:p>
+          <w:p>
+            <w:pPr>
+              <w:pStyle w:val="Paragrafoelenco"/>
+              <w:jc w:val="right"/>
+              <w:rPr>
+                <w:rFonts w:ascii="Century" w:hAnsi="Century"/>
+              </w:rPr>
+            </w:pPr>
+          </w:p>
+          <w:p>
+            <w:pPr>
+              <w:pStyle w:val="Paragrafoelenco"/>
+              <w:jc w:val="right"/>
+              <w:rPr>
+                <w:rFonts w:ascii="Century" w:hAnsi="Century"/>
+              </w:rPr>
+            </w:pPr>
+            <w:r>
+              <w:rPr>
+                <w:rFonts w:ascii="Century" w:hAnsi="Century"/>
+              </w:rPr>
+              <w:t xml:space="preserve">Il Sistema notifica che l’operazione </w:t>
+            </w:r>
+          </w:p>
+          <w:p>
+            <w:pPr>
+              <w:pStyle w:val="Paragrafoelenco"/>
+              <w:jc w:val="right"/>
+              <w:rPr>
+                <w:rFonts w:ascii="Century" w:hAnsi="Century"/>
+              </w:rPr>
+            </w:pPr>
+            <w:r>
+              <w:rPr>
+                <w:rFonts w:ascii="Century" w:hAnsi="Century"/>
+              </w:rPr>
+              <w:t>È avvenuta con successo.</w:t>
+            </w:r>
+          </w:p>
+          <w:p>
+            <w:pPr>
+              <w:pStyle w:val="Paragrafoelenco"/>
+              <w:ind w:left="0"/>
+              <w:rPr>
+                <w:rFonts w:ascii="Century" w:hAnsi="Century"/>
+              </w:rPr>
+            </w:pPr>
+          </w:p>
+          <w:p>
+            <w:pPr>
+              <w:pStyle w:val="Paragrafoelenco"/>
+              <w:ind w:left="0"/>
+              <w:rPr>
+                <w:rFonts w:ascii="Century" w:hAnsi="Century"/>
+              </w:rPr>
+            </w:pPr>
+          </w:p>
+        </w:tc>
+      </w:tr>
+      <w:tr>
+        <w:tc>
+          <w:tcPr>
+            <w:tcW w:w="3321" w:type="dxa"/>
+            <w:shd w:val="clear" w:color="auto" w:fill="4472C4" w:themeFill="accent1"/>
+          </w:tcPr>
+          <w:p>
+            <w:pPr>
+              <w:pStyle w:val="Paragrafoelenco"/>
+              <w:ind w:left="0"/>
+              <w:rPr>
+                <w:rFonts w:ascii="Century" w:hAnsi="Century"/>
+              </w:rPr>
+            </w:pPr>
+            <w:r>
+              <w:rPr>
+                <w:rFonts w:ascii="Century" w:hAnsi="Century"/>
+              </w:rPr>
+              <w:t>Eccezioni:</w:t>
+            </w:r>
+          </w:p>
+        </w:tc>
+        <w:tc>
+          <w:tcPr>
+            <w:tcW w:w="5947" w:type="dxa"/>
+          </w:tcPr>
+          <w:p>
+            <w:pPr>
+              <w:pStyle w:val="Paragrafoelenco"/>
+              <w:ind w:left="0"/>
+              <w:rPr>
+                <w:rFonts w:ascii="Century" w:hAnsi="Century"/>
+              </w:rPr>
+            </w:pPr>
+            <w:r>
+              <w:rPr>
+                <w:rFonts w:ascii="Century" w:hAnsi="Century"/>
+              </w:rPr>
+              <w:t>Durante la fase di avvio del server, se si verifica un errore, l’amministratore riceverà una notifica di errore.</w:t>
+            </w:r>
+          </w:p>
+        </w:tc>
+      </w:tr>
+    </w:tbl>
+    <w:p>
+      <w:pPr>
+        <w:pStyle w:val="Paragrafoelenco"/>
+        <w:ind w:left="360"/>
+        <w:rPr>
+          <w:rFonts w:ascii="Century" w:hAnsi="Century"/>
+        </w:rPr>
+      </w:pPr>
+    </w:p>
+    <w:p>
+      <w:pPr>
+        <w:pStyle w:val="Paragrafoelenco"/>
+        <w:ind w:left="360"/>
+        <w:rPr>
+          <w:rFonts w:ascii="Century" w:hAnsi="Century"/>
+        </w:rPr>
+      </w:pPr>
+    </w:p>
+    <w:p>
+      <w:pPr>
+        <w:pStyle w:val="Paragrafoelenco"/>
+        <w:ind w:left="360"/>
+        <w:rPr>
+          <w:rFonts w:ascii="Century" w:hAnsi="Century"/>
+        </w:rPr>
+      </w:pPr>
+    </w:p>
+    <w:p>
+      <w:pPr>
+        <w:pStyle w:val="Paragrafoelenco"/>
+        <w:ind w:left="360"/>
+        <w:rPr>
+          <w:rFonts w:ascii="Century" w:hAnsi="Century"/>
+        </w:rPr>
+      </w:pPr>
+    </w:p>
+    <w:p>
+      <w:pPr>
+        <w:pStyle w:val="Paragrafoelenco"/>
+        <w:ind w:left="360"/>
+        <w:rPr>
+          <w:rFonts w:ascii="Century" w:hAnsi="Century"/>
+        </w:rPr>
+      </w:pPr>
+    </w:p>
+    <w:p>
+      <w:pPr>
+        <w:pStyle w:val="Paragrafoelenco"/>
+        <w:ind w:left="360"/>
+        <w:rPr>
+          <w:rFonts w:ascii="Century" w:hAnsi="Century"/>
+        </w:rPr>
+      </w:pPr>
+    </w:p>
+    <w:tbl>
+      <w:tblPr>
+        <w:tblStyle w:val="Grigliatabella"/>
+        <w:tblW w:w="0" w:type="auto"/>
+        <w:tblInd w:w="360" w:type="dxa"/>
+        <w:tblLook w:val="04A0" w:firstRow="1" w:lastRow="0" w:firstColumn="1" w:lastColumn="0" w:noHBand="0" w:noVBand="1"/>
+      </w:tblPr>
+      <w:tblGrid>
+        <w:gridCol w:w="3321"/>
+        <w:gridCol w:w="5947"/>
+      </w:tblGrid>
+      <w:tr>
+        <w:tc>
+          <w:tcPr>
+            <w:tcW w:w="3321" w:type="dxa"/>
+            <w:shd w:val="clear" w:color="auto" w:fill="4472C4" w:themeFill="accent1"/>
+          </w:tcPr>
+          <w:p>
+            <w:pPr>
+              <w:pStyle w:val="Paragrafoelenco"/>
+              <w:ind w:left="0"/>
+              <w:rPr>
+                <w:rFonts w:ascii="Century" w:hAnsi="Century"/>
+              </w:rPr>
+            </w:pPr>
+            <w:r>
+              <w:rPr>
+                <w:rFonts w:ascii="Century" w:hAnsi="Century"/>
+              </w:rPr>
+              <w:t>ID:</w:t>
+            </w:r>
+          </w:p>
+        </w:tc>
+        <w:tc>
+          <w:tcPr>
+            <w:tcW w:w="5947" w:type="dxa"/>
+          </w:tcPr>
+          <w:p>
+            <w:pPr>
+              <w:pStyle w:val="Paragrafoelenco"/>
+              <w:ind w:left="0"/>
+              <w:rPr>
+                <w:rFonts w:ascii="Century" w:hAnsi="Century"/>
+              </w:rPr>
+            </w:pPr>
+            <w:r>
+              <w:rPr>
+                <w:rFonts w:ascii="Century" w:hAnsi="Century"/>
+              </w:rPr>
+              <w:t>UC_SHUTDOWN</w:t>
+            </w:r>
+          </w:p>
+        </w:tc>
+      </w:tr>
+      <w:tr>
+        <w:tc>
+          <w:tcPr>
+            <w:tcW w:w="3321" w:type="dxa"/>
+            <w:shd w:val="clear" w:color="auto" w:fill="4472C4" w:themeFill="accent1"/>
+          </w:tcPr>
+          <w:p>
+            <w:pPr>
+              <w:pStyle w:val="Paragrafoelenco"/>
+              <w:ind w:left="0"/>
+              <w:rPr>
+                <w:rFonts w:ascii="Century" w:hAnsi="Century"/>
+              </w:rPr>
+            </w:pPr>
+            <w:r>
+              <w:rPr>
+                <w:rFonts w:ascii="Century" w:hAnsi="Century"/>
+              </w:rPr>
+              <w:t>CASO D’USO:</w:t>
+            </w:r>
+          </w:p>
+        </w:tc>
+        <w:tc>
+          <w:tcPr>
+            <w:tcW w:w="5947" w:type="dxa"/>
+          </w:tcPr>
+          <w:p>
+            <w:pPr>
+              <w:pStyle w:val="Paragrafoelenco"/>
+              <w:ind w:left="0"/>
+              <w:rPr>
+                <w:rFonts w:ascii="Century" w:hAnsi="Century"/>
+              </w:rPr>
+            </w:pPr>
+            <w:proofErr w:type="spellStart"/>
+            <w:r>
+              <w:rPr>
+                <w:rFonts w:ascii="Century" w:hAnsi="Century"/>
+              </w:rPr>
+              <w:t>Shutdown</w:t>
+            </w:r>
+            <w:proofErr w:type="spellEnd"/>
+            <w:r>
+              <w:rPr>
+                <w:rFonts w:ascii="Century" w:hAnsi="Century"/>
+              </w:rPr>
+              <w:t xml:space="preserve"> del Server</w:t>
+            </w:r>
+          </w:p>
+        </w:tc>
+      </w:tr>
+      <w:tr>
+        <w:tc>
+          <w:tcPr>
+            <w:tcW w:w="3321" w:type="dxa"/>
+            <w:shd w:val="clear" w:color="auto" w:fill="4472C4" w:themeFill="accent1"/>
+          </w:tcPr>
+          <w:p>
+            <w:pPr>
+              <w:pStyle w:val="Paragrafoelenco"/>
+              <w:ind w:left="0"/>
+              <w:rPr>
+                <w:rFonts w:ascii="Century" w:hAnsi="Century"/>
+              </w:rPr>
+            </w:pPr>
+            <w:r>
+              <w:rPr>
+                <w:rFonts w:ascii="Century" w:hAnsi="Century"/>
+              </w:rPr>
+              <w:t>PARTECIPANTI:</w:t>
+            </w:r>
+          </w:p>
+        </w:tc>
+        <w:tc>
+          <w:tcPr>
+            <w:tcW w:w="5947" w:type="dxa"/>
+          </w:tcPr>
+          <w:p>
+            <w:pPr>
+              <w:pStyle w:val="Paragrafoelenco"/>
+              <w:ind w:left="0"/>
+              <w:rPr>
+                <w:rFonts w:ascii="Century" w:hAnsi="Century"/>
+              </w:rPr>
+            </w:pPr>
+            <w:r>
+              <w:rPr>
+                <w:rFonts w:ascii="Century" w:hAnsi="Century"/>
+              </w:rPr>
+              <w:t>Amministratore</w:t>
+            </w:r>
+          </w:p>
+        </w:tc>
+      </w:tr>
+      <w:tr>
+        <w:tc>
+          <w:tcPr>
+            <w:tcW w:w="3321" w:type="dxa"/>
+            <w:shd w:val="clear" w:color="auto" w:fill="4472C4" w:themeFill="accent1"/>
+          </w:tcPr>
+          <w:p>
+            <w:pPr>
+              <w:pStyle w:val="Paragrafoelenco"/>
+              <w:ind w:left="0"/>
+              <w:rPr>
+                <w:rFonts w:ascii="Century" w:hAnsi="Century"/>
+              </w:rPr>
+            </w:pPr>
+            <w:r>
+              <w:rPr>
+                <w:rFonts w:ascii="Century" w:hAnsi="Century"/>
+              </w:rPr>
+              <w:t>CONDIZIONE DI ENTRATA:</w:t>
+            </w:r>
+          </w:p>
+        </w:tc>
+        <w:tc>
+          <w:tcPr>
+            <w:tcW w:w="5947" w:type="dxa"/>
+          </w:tcPr>
+          <w:p>
+            <w:pPr>
+              <w:pStyle w:val="Paragrafoelenco"/>
+              <w:ind w:left="0"/>
+              <w:rPr>
+                <w:rFonts w:ascii="Century" w:hAnsi="Century"/>
+              </w:rPr>
+            </w:pPr>
+            <w:r>
+              <w:rPr>
+                <w:rFonts w:ascii="Century" w:hAnsi="Century"/>
+              </w:rPr>
+              <w:t>l’amministratore accede al sistema</w:t>
+            </w:r>
+          </w:p>
+        </w:tc>
+      </w:tr>
+      <w:tr>
+        <w:tc>
+          <w:tcPr>
+            <w:tcW w:w="3321" w:type="dxa"/>
+            <w:shd w:val="clear" w:color="auto" w:fill="4472C4" w:themeFill="accent1"/>
+          </w:tcPr>
+          <w:p>
+            <w:pPr>
+              <w:pStyle w:val="Paragrafoelenco"/>
+              <w:ind w:left="0"/>
+              <w:rPr>
+                <w:rFonts w:ascii="Century" w:hAnsi="Century"/>
+              </w:rPr>
+            </w:pPr>
+            <w:r>
+              <w:rPr>
+                <w:rFonts w:ascii="Century" w:hAnsi="Century"/>
+              </w:rPr>
+              <w:t>CONDIZIONE DI USCITA:</w:t>
+            </w:r>
+          </w:p>
+        </w:tc>
+        <w:tc>
+          <w:tcPr>
+            <w:tcW w:w="5947" w:type="dxa"/>
+          </w:tcPr>
+          <w:p>
+            <w:pPr>
+              <w:pStyle w:val="Paragrafoelenco"/>
+              <w:ind w:left="0"/>
+              <w:rPr>
+                <w:rFonts w:ascii="Century" w:hAnsi="Century"/>
+              </w:rPr>
+            </w:pPr>
+            <w:r>
+              <w:rPr>
+                <w:rFonts w:ascii="Century" w:hAnsi="Century"/>
+              </w:rPr>
+              <w:t>Il server è attivo ed i relativi servizi disponibile</w:t>
+            </w:r>
+          </w:p>
+        </w:tc>
+      </w:tr>
+      <w:tr>
+        <w:tc>
+          <w:tcPr>
+            <w:tcW w:w="3321" w:type="dxa"/>
+            <w:shd w:val="clear" w:color="auto" w:fill="4472C4" w:themeFill="accent1"/>
+          </w:tcPr>
+          <w:p>
+            <w:pPr>
+              <w:pStyle w:val="Paragrafoelenco"/>
+              <w:ind w:left="0"/>
+              <w:rPr>
+                <w:rFonts w:ascii="Century" w:hAnsi="Century"/>
+              </w:rPr>
+            </w:pPr>
+            <w:r>
+              <w:rPr>
+                <w:rFonts w:ascii="Century" w:hAnsi="Century"/>
+              </w:rPr>
+              <w:t>FLUSSO DI EVENTI:</w:t>
+            </w:r>
+          </w:p>
+        </w:tc>
+        <w:tc>
+          <w:tcPr>
+            <w:tcW w:w="5947" w:type="dxa"/>
+          </w:tcPr>
+          <w:p>
+            <w:pPr>
+              <w:pStyle w:val="Paragrafoelenco"/>
+              <w:ind w:left="0"/>
+              <w:jc w:val="both"/>
+              <w:rPr>
+                <w:rFonts w:ascii="Century" w:hAnsi="Century"/>
+              </w:rPr>
+            </w:pPr>
+            <w:r>
+              <w:rPr>
+                <w:rFonts w:ascii="Century" w:hAnsi="Century"/>
+              </w:rPr>
+              <w:t xml:space="preserve">       ATTORE                                   SISTEMA </w:t>
+            </w:r>
+          </w:p>
+          <w:p>
+            <w:pPr>
+              <w:pStyle w:val="Paragrafoelenco"/>
+              <w:ind w:left="0"/>
+              <w:jc w:val="both"/>
+              <w:rPr>
+                <w:rFonts w:ascii="Century" w:hAnsi="Century"/>
+              </w:rPr>
+            </w:pPr>
+            <w:r>
+              <w:rPr>
+                <w:rFonts w:ascii="Century" w:hAnsi="Century"/>
+              </w:rPr>
+              <w:t xml:space="preserve">L’amministratore clicca </w:t>
+            </w:r>
+          </w:p>
+          <w:p>
+            <w:pPr>
+              <w:pStyle w:val="Paragrafoelenco"/>
+              <w:ind w:left="0"/>
+              <w:jc w:val="both"/>
+              <w:rPr>
+                <w:rFonts w:ascii="Century" w:hAnsi="Century"/>
+              </w:rPr>
+            </w:pPr>
+            <w:r>
+              <w:rPr>
+                <w:rFonts w:ascii="Century" w:hAnsi="Century"/>
+              </w:rPr>
+              <w:t>Sul pulsante “spegni”</w:t>
+            </w:r>
+          </w:p>
+          <w:p>
+            <w:pPr>
+              <w:pStyle w:val="Paragrafoelenco"/>
+              <w:jc w:val="right"/>
+              <w:rPr>
+                <w:rFonts w:ascii="Century" w:hAnsi="Century"/>
+              </w:rPr>
+            </w:pPr>
+            <w:r>
+              <w:rPr>
+                <w:rFonts w:ascii="Century" w:hAnsi="Century"/>
+              </w:rPr>
+              <w:t xml:space="preserve">                                           Il sistema effettua una scansione per verificare </w:t>
+            </w:r>
+          </w:p>
+          <w:p>
+            <w:pPr>
+              <w:pStyle w:val="Paragrafoelenco"/>
+              <w:jc w:val="right"/>
+              <w:rPr>
+                <w:rFonts w:ascii="Century" w:hAnsi="Century"/>
+              </w:rPr>
+            </w:pPr>
+            <w:r>
+              <w:rPr>
+                <w:rFonts w:ascii="Century" w:hAnsi="Century"/>
+              </w:rPr>
+              <w:t>Che non ci siano richieste</w:t>
+            </w:r>
+          </w:p>
+          <w:p>
+            <w:pPr>
+              <w:pStyle w:val="Paragrafoelenco"/>
+              <w:jc w:val="right"/>
+              <w:rPr>
+                <w:rFonts w:ascii="Century" w:hAnsi="Century"/>
+              </w:rPr>
+            </w:pPr>
+            <w:r>
+              <w:rPr>
+                <w:rFonts w:ascii="Century" w:hAnsi="Century"/>
+              </w:rPr>
+              <w:t xml:space="preserve">In attesa, se vi sono, porta </w:t>
+            </w:r>
+          </w:p>
+          <w:p>
+            <w:pPr>
+              <w:pStyle w:val="Paragrafoelenco"/>
+              <w:jc w:val="right"/>
+              <w:rPr>
+                <w:rFonts w:ascii="Century" w:hAnsi="Century"/>
+              </w:rPr>
+            </w:pPr>
+            <w:r>
+              <w:rPr>
+                <w:rFonts w:ascii="Century" w:hAnsi="Century"/>
+              </w:rPr>
+              <w:t>A termine tali richieste e,</w:t>
+            </w:r>
+          </w:p>
+          <w:p>
+            <w:pPr>
+              <w:pStyle w:val="Paragrafoelenco"/>
+              <w:jc w:val="right"/>
+              <w:rPr>
+                <w:rFonts w:ascii="Century" w:hAnsi="Century"/>
+              </w:rPr>
+            </w:pPr>
+            <w:r>
+              <w:rPr>
+                <w:rFonts w:ascii="Century" w:hAnsi="Century"/>
+              </w:rPr>
+              <w:t xml:space="preserve">quando non ne ha più in </w:t>
+            </w:r>
+          </w:p>
+          <w:p>
+            <w:pPr>
+              <w:pStyle w:val="Paragrafoelenco"/>
+              <w:jc w:val="right"/>
+              <w:rPr>
+                <w:rFonts w:ascii="Century" w:hAnsi="Century"/>
+              </w:rPr>
+            </w:pPr>
+            <w:r>
+              <w:rPr>
+                <w:rFonts w:ascii="Century" w:hAnsi="Century"/>
+              </w:rPr>
+              <w:t xml:space="preserve">sospeso, notifica </w:t>
+            </w:r>
+          </w:p>
+          <w:p>
+            <w:pPr>
+              <w:pStyle w:val="Paragrafoelenco"/>
+              <w:jc w:val="right"/>
+              <w:rPr>
+                <w:rFonts w:ascii="Century" w:hAnsi="Century"/>
+              </w:rPr>
+            </w:pPr>
+            <w:r>
+              <w:rPr>
+                <w:rFonts w:ascii="Century" w:hAnsi="Century"/>
+              </w:rPr>
+              <w:t xml:space="preserve">all’amministratore l’inizio della </w:t>
+            </w:r>
+          </w:p>
+          <w:p>
+            <w:pPr>
+              <w:pStyle w:val="Paragrafoelenco"/>
+              <w:jc w:val="right"/>
+              <w:rPr>
+                <w:rFonts w:ascii="Century" w:hAnsi="Century"/>
+              </w:rPr>
+            </w:pPr>
+            <w:r>
+              <w:rPr>
+                <w:rFonts w:ascii="Century" w:hAnsi="Century"/>
+              </w:rPr>
+              <w:t>procedura di spegnimento che sta</w:t>
+            </w:r>
+          </w:p>
+          <w:p>
+            <w:pPr>
+              <w:pStyle w:val="Paragrafoelenco"/>
+              <w:jc w:val="right"/>
+              <w:rPr>
+                <w:rFonts w:ascii="Century" w:hAnsi="Century"/>
+              </w:rPr>
+            </w:pPr>
+            <w:r>
+              <w:rPr>
+                <w:rFonts w:ascii="Century" w:hAnsi="Century"/>
+              </w:rPr>
+              <w:t>eseguendo per poi terminare.</w:t>
+            </w:r>
+          </w:p>
+          <w:p>
+            <w:pPr>
+              <w:pStyle w:val="Paragrafoelenco"/>
+              <w:ind w:left="0"/>
+              <w:rPr>
+                <w:rFonts w:ascii="Century" w:hAnsi="Century"/>
+              </w:rPr>
+            </w:pPr>
+          </w:p>
+          <w:p>
+            <w:pPr>
+              <w:pStyle w:val="Paragrafoelenco"/>
+              <w:ind w:left="0"/>
+              <w:rPr>
+                <w:rFonts w:ascii="Century" w:hAnsi="Century"/>
+              </w:rPr>
+            </w:pPr>
+          </w:p>
+        </w:tc>
+      </w:tr>
+      <w:tr>
+        <w:tc>
+          <w:tcPr>
+            <w:tcW w:w="3321" w:type="dxa"/>
+            <w:shd w:val="clear" w:color="auto" w:fill="4472C4" w:themeFill="accent1"/>
+          </w:tcPr>
+          <w:p>
+            <w:pPr>
+              <w:pStyle w:val="Paragrafoelenco"/>
+              <w:ind w:left="0"/>
+              <w:rPr>
+                <w:rFonts w:ascii="Century" w:hAnsi="Century"/>
+              </w:rPr>
+            </w:pPr>
+            <w:r>
+              <w:rPr>
+                <w:rFonts w:ascii="Century" w:hAnsi="Century"/>
+              </w:rPr>
+              <w:t>Eccezioni:</w:t>
+            </w:r>
+          </w:p>
+        </w:tc>
+        <w:tc>
+          <w:tcPr>
+            <w:tcW w:w="5947" w:type="dxa"/>
+          </w:tcPr>
+          <w:p>
+            <w:pPr>
+              <w:pStyle w:val="Paragrafoelenco"/>
+              <w:ind w:left="0"/>
+              <w:rPr>
+                <w:rFonts w:ascii="Century" w:hAnsi="Century"/>
+              </w:rPr>
+            </w:pPr>
+            <w:r>
+              <w:rPr>
+                <w:rFonts w:ascii="Century" w:hAnsi="Century"/>
+              </w:rPr>
+              <w:t>Durante la fase di avvio del server, se si verifica un errore, l’amministratore riceverà una notifica di errore.</w:t>
+            </w:r>
+          </w:p>
+        </w:tc>
+      </w:tr>
+    </w:tbl>
+    <w:p>
+      <w:pPr>
+        <w:pStyle w:val="Paragrafoelenco"/>
+        <w:ind w:left="360"/>
+        <w:rPr>
+          <w:rFonts w:ascii="Century" w:hAnsi="Century"/>
+        </w:rPr>
+      </w:pPr>
+    </w:p>
+    <w:p>
+      <w:pPr>
+        <w:pStyle w:val="Paragrafoelenco"/>
+        <w:rPr>
+          <w:rFonts w:ascii="Century" w:hAnsi="Century"/>
+        </w:rPr>
+      </w:pPr>
     </w:p>
     <w:sectPr>
       <w:pgSz w:w="11906" w:h="16838"/>
@@ -1185,6 +7576,119 @@
 <file path=word/numbering.xml><?xml version="1.0" encoding="utf-8"?>
 <w:numbering xmlns:wpc="http://schemas.microsoft.com/office/word/2010/wordprocessingCanvas" xmlns:cx="http://schemas.microsoft.com/office/drawing/2014/chartex" xmlns:cx1="http://schemas.microsoft.com/office/drawing/2015/9/8/chartex" xmlns:cx2="http://schemas.microsoft.com/office/drawing/2015/10/21/chartex" xmlns:cx3="http://schemas.microsoft.com/office/drawing/2016/5/9/chartex" xmlns:cx4="http://schemas.microsoft.com/office/drawing/2016/5/10/chartex" xmlns:cx5="http://schemas.microsoft.com/office/drawing/2016/5/11/chartex" xmlns:cx6="http://schemas.microsoft.com/office/drawing/2016/5/12/chartex" xmlns:cx7="http://schemas.microsoft.com/office/drawing/2016/5/13/chartex" xmlns:cx8="http://schemas.microsoft.com/office/drawing/2016/5/14/chartex" xmlns:mc="http://schemas.openxmlformats.org/markup-compatibility/2006" xmlns:aink="http://schemas.microsoft.com/office/drawing/2016/ink" xmlns:am3d="http://schemas.microsoft.com/office/drawing/2017/model3d" xmlns:o="urn:schemas-microsoft-com:office:office" xmlns:r="http://schemas.openxmlformats.org/officeDocument/2006/relationships" xmlns:m="http://schemas.openxmlformats.org/officeDocument/2006/math" xmlns:v="urn:schemas-microsoft-com:vml" xmlns:wp14="http://schemas.microsoft.com/office/word/2010/wordprocessingDrawing" xmlns:wp="http://schemas.openxmlformats.org/drawingml/2006/wordprocessingDrawing" xmlns:w10="urn:schemas-microsoft-com:office:word" xmlns:w="http://schemas.openxmlformats.org/wordprocessingml/2006/main" xmlns:w14="http://schemas.microsoft.com/office/word/2010/wordml" xmlns:w15="http://schemas.microsoft.com/office/word/2012/wordml" xmlns:w16cid="http://schemas.microsoft.com/office/word/2016/wordml/cid" xmlns:w16se="http://schemas.microsoft.com/office/word/2015/wordml/symex" xmlns:wpg="http://schemas.microsoft.com/office/word/2010/wordprocessingGroup" xmlns:wpi="http://schemas.microsoft.com/office/word/2010/wordprocessingInk" xmlns:wne="http://schemas.microsoft.com/office/word/2006/wordml" xmlns:wps="http://schemas.microsoft.com/office/word/2010/wordprocessingShape" mc:Ignorable="w14 w15 w16se w16cid wp14">
   <w:abstractNum w:abstractNumId="0" w15:restartNumberingAfterBreak="0">
+    <w:nsid w:val="1504722F"/>
+    <w:multiLevelType w:val="multilevel"/>
+    <w:tmpl w:val="73FE6646"/>
+    <w:lvl w:ilvl="0">
+      <w:start w:val="2"/>
+      <w:numFmt w:val="decimal"/>
+      <w:lvlText w:val="%1"/>
+      <w:lvlJc w:val="left"/>
+      <w:pPr>
+        <w:ind w:left="360" w:hanging="360"/>
+      </w:pPr>
+      <w:rPr>
+        <w:rFonts w:hint="default"/>
+      </w:rPr>
+    </w:lvl>
+    <w:lvl w:ilvl="1">
+      <w:start w:val="4"/>
+      <w:numFmt w:val="decimal"/>
+      <w:lvlText w:val="%1.%2"/>
+      <w:lvlJc w:val="left"/>
+      <w:pPr>
+        <w:ind w:left="405" w:hanging="360"/>
+      </w:pPr>
+      <w:rPr>
+        <w:rFonts w:hint="default"/>
+      </w:rPr>
+    </w:lvl>
+    <w:lvl w:ilvl="2">
+      <w:start w:val="1"/>
+      <w:numFmt w:val="decimal"/>
+      <w:lvlText w:val="%1.%2.%3"/>
+      <w:lvlJc w:val="left"/>
+      <w:pPr>
+        <w:ind w:left="810" w:hanging="720"/>
+      </w:pPr>
+      <w:rPr>
+        <w:rFonts w:hint="default"/>
+      </w:rPr>
+    </w:lvl>
+    <w:lvl w:ilvl="3">
+      <w:start w:val="1"/>
+      <w:numFmt w:val="decimal"/>
+      <w:lvlText w:val="%1.%2.%3.%4"/>
+      <w:lvlJc w:val="left"/>
+      <w:pPr>
+        <w:ind w:left="1215" w:hanging="1080"/>
+      </w:pPr>
+      <w:rPr>
+        <w:rFonts w:hint="default"/>
+      </w:rPr>
+    </w:lvl>
+    <w:lvl w:ilvl="4">
+      <w:start w:val="1"/>
+      <w:numFmt w:val="decimal"/>
+      <w:lvlText w:val="%1.%2.%3.%4.%5"/>
+      <w:lvlJc w:val="left"/>
+      <w:pPr>
+        <w:ind w:left="1260" w:hanging="1080"/>
+      </w:pPr>
+      <w:rPr>
+        <w:rFonts w:hint="default"/>
+      </w:rPr>
+    </w:lvl>
+    <w:lvl w:ilvl="5">
+      <w:start w:val="1"/>
+      <w:numFmt w:val="decimal"/>
+      <w:lvlText w:val="%1.%2.%3.%4.%5.%6"/>
+      <w:lvlJc w:val="left"/>
+      <w:pPr>
+        <w:ind w:left="1665" w:hanging="1440"/>
+      </w:pPr>
+      <w:rPr>
+        <w:rFonts w:hint="default"/>
+      </w:rPr>
+    </w:lvl>
+    <w:lvl w:ilvl="6">
+      <w:start w:val="1"/>
+      <w:numFmt w:val="decimal"/>
+      <w:lvlText w:val="%1.%2.%3.%4.%5.%6.%7"/>
+      <w:lvlJc w:val="left"/>
+      <w:pPr>
+        <w:ind w:left="1710" w:hanging="1440"/>
+      </w:pPr>
+      <w:rPr>
+        <w:rFonts w:hint="default"/>
+      </w:rPr>
+    </w:lvl>
+    <w:lvl w:ilvl="7">
+      <w:start w:val="1"/>
+      <w:numFmt w:val="decimal"/>
+      <w:lvlText w:val="%1.%2.%3.%4.%5.%6.%7.%8"/>
+      <w:lvlJc w:val="left"/>
+      <w:pPr>
+        <w:ind w:left="2115" w:hanging="1800"/>
+      </w:pPr>
+      <w:rPr>
+        <w:rFonts w:hint="default"/>
+      </w:rPr>
+    </w:lvl>
+    <w:lvl w:ilvl="8">
+      <w:start w:val="1"/>
+      <w:numFmt w:val="decimal"/>
+      <w:lvlText w:val="%1.%2.%3.%4.%5.%6.%7.%8.%9"/>
+      <w:lvlJc w:val="left"/>
+      <w:pPr>
+        <w:ind w:left="2520" w:hanging="2160"/>
+      </w:pPr>
+      <w:rPr>
+        <w:rFonts w:hint="default"/>
+      </w:rPr>
+    </w:lvl>
+  </w:abstractNum>
+  <w:abstractNum w:abstractNumId="1" w15:restartNumberingAfterBreak="0">
     <w:nsid w:val="1A096FE4"/>
     <w:multiLevelType w:val="multilevel"/>
     <w:tmpl w:val="9B4A0380"/>
@@ -1305,8 +7809,575 @@
       </w:rPr>
     </w:lvl>
   </w:abstractNum>
+  <w:abstractNum w:abstractNumId="2" w15:restartNumberingAfterBreak="0">
+    <w:nsid w:val="229329E6"/>
+    <w:multiLevelType w:val="hybridMultilevel"/>
+    <w:tmpl w:val="79481E04"/>
+    <w:lvl w:ilvl="0" w:tplc="04100001">
+      <w:start w:val="1"/>
+      <w:numFmt w:val="bullet"/>
+      <w:lvlText w:val=""/>
+      <w:lvlJc w:val="left"/>
+      <w:pPr>
+        <w:ind w:left="720" w:hanging="360"/>
+      </w:pPr>
+      <w:rPr>
+        <w:rFonts w:ascii="Symbol" w:hAnsi="Symbol" w:hint="default"/>
+      </w:rPr>
+    </w:lvl>
+    <w:lvl w:ilvl="1" w:tplc="04100003" w:tentative="1">
+      <w:start w:val="1"/>
+      <w:numFmt w:val="bullet"/>
+      <w:lvlText w:val="o"/>
+      <w:lvlJc w:val="left"/>
+      <w:pPr>
+        <w:ind w:left="1440" w:hanging="360"/>
+      </w:pPr>
+      <w:rPr>
+        <w:rFonts w:ascii="Courier New" w:hAnsi="Courier New" w:cs="Courier New" w:hint="default"/>
+      </w:rPr>
+    </w:lvl>
+    <w:lvl w:ilvl="2" w:tplc="04100005" w:tentative="1">
+      <w:start w:val="1"/>
+      <w:numFmt w:val="bullet"/>
+      <w:lvlText w:val=""/>
+      <w:lvlJc w:val="left"/>
+      <w:pPr>
+        <w:ind w:left="2160" w:hanging="360"/>
+      </w:pPr>
+      <w:rPr>
+        <w:rFonts w:ascii="Wingdings" w:hAnsi="Wingdings" w:hint="default"/>
+      </w:rPr>
+    </w:lvl>
+    <w:lvl w:ilvl="3" w:tplc="04100001" w:tentative="1">
+      <w:start w:val="1"/>
+      <w:numFmt w:val="bullet"/>
+      <w:lvlText w:val=""/>
+      <w:lvlJc w:val="left"/>
+      <w:pPr>
+        <w:ind w:left="2880" w:hanging="360"/>
+      </w:pPr>
+      <w:rPr>
+        <w:rFonts w:ascii="Symbol" w:hAnsi="Symbol" w:hint="default"/>
+      </w:rPr>
+    </w:lvl>
+    <w:lvl w:ilvl="4" w:tplc="04100003" w:tentative="1">
+      <w:start w:val="1"/>
+      <w:numFmt w:val="bullet"/>
+      <w:lvlText w:val="o"/>
+      <w:lvlJc w:val="left"/>
+      <w:pPr>
+        <w:ind w:left="3600" w:hanging="360"/>
+      </w:pPr>
+      <w:rPr>
+        <w:rFonts w:ascii="Courier New" w:hAnsi="Courier New" w:cs="Courier New" w:hint="default"/>
+      </w:rPr>
+    </w:lvl>
+    <w:lvl w:ilvl="5" w:tplc="04100005" w:tentative="1">
+      <w:start w:val="1"/>
+      <w:numFmt w:val="bullet"/>
+      <w:lvlText w:val=""/>
+      <w:lvlJc w:val="left"/>
+      <w:pPr>
+        <w:ind w:left="4320" w:hanging="360"/>
+      </w:pPr>
+      <w:rPr>
+        <w:rFonts w:ascii="Wingdings" w:hAnsi="Wingdings" w:hint="default"/>
+      </w:rPr>
+    </w:lvl>
+    <w:lvl w:ilvl="6" w:tplc="04100001" w:tentative="1">
+      <w:start w:val="1"/>
+      <w:numFmt w:val="bullet"/>
+      <w:lvlText w:val=""/>
+      <w:lvlJc w:val="left"/>
+      <w:pPr>
+        <w:ind w:left="5040" w:hanging="360"/>
+      </w:pPr>
+      <w:rPr>
+        <w:rFonts w:ascii="Symbol" w:hAnsi="Symbol" w:hint="default"/>
+      </w:rPr>
+    </w:lvl>
+    <w:lvl w:ilvl="7" w:tplc="04100003" w:tentative="1">
+      <w:start w:val="1"/>
+      <w:numFmt w:val="bullet"/>
+      <w:lvlText w:val="o"/>
+      <w:lvlJc w:val="left"/>
+      <w:pPr>
+        <w:ind w:left="5760" w:hanging="360"/>
+      </w:pPr>
+      <w:rPr>
+        <w:rFonts w:ascii="Courier New" w:hAnsi="Courier New" w:cs="Courier New" w:hint="default"/>
+      </w:rPr>
+    </w:lvl>
+    <w:lvl w:ilvl="8" w:tplc="04100005" w:tentative="1">
+      <w:start w:val="1"/>
+      <w:numFmt w:val="bullet"/>
+      <w:lvlText w:val=""/>
+      <w:lvlJc w:val="left"/>
+      <w:pPr>
+        <w:ind w:left="6480" w:hanging="360"/>
+      </w:pPr>
+      <w:rPr>
+        <w:rFonts w:ascii="Wingdings" w:hAnsi="Wingdings" w:hint="default"/>
+      </w:rPr>
+    </w:lvl>
+  </w:abstractNum>
+  <w:abstractNum w:abstractNumId="3" w15:restartNumberingAfterBreak="0">
+    <w:nsid w:val="3C1D73FC"/>
+    <w:multiLevelType w:val="hybridMultilevel"/>
+    <w:tmpl w:val="34FC0E74"/>
+    <w:lvl w:ilvl="0" w:tplc="0410000F">
+      <w:start w:val="1"/>
+      <w:numFmt w:val="decimal"/>
+      <w:lvlText w:val="%1."/>
+      <w:lvlJc w:val="left"/>
+      <w:pPr>
+        <w:ind w:left="720" w:hanging="360"/>
+      </w:pPr>
+      <w:rPr>
+        <w:rFonts w:hint="default"/>
+      </w:rPr>
+    </w:lvl>
+    <w:lvl w:ilvl="1" w:tplc="04100019" w:tentative="1">
+      <w:start w:val="1"/>
+      <w:numFmt w:val="lowerLetter"/>
+      <w:lvlText w:val="%2."/>
+      <w:lvlJc w:val="left"/>
+      <w:pPr>
+        <w:ind w:left="1440" w:hanging="360"/>
+      </w:pPr>
+    </w:lvl>
+    <w:lvl w:ilvl="2" w:tplc="0410001B" w:tentative="1">
+      <w:start w:val="1"/>
+      <w:numFmt w:val="lowerRoman"/>
+      <w:lvlText w:val="%3."/>
+      <w:lvlJc w:val="right"/>
+      <w:pPr>
+        <w:ind w:left="2160" w:hanging="180"/>
+      </w:pPr>
+    </w:lvl>
+    <w:lvl w:ilvl="3" w:tplc="0410000F" w:tentative="1">
+      <w:start w:val="1"/>
+      <w:numFmt w:val="decimal"/>
+      <w:lvlText w:val="%4."/>
+      <w:lvlJc w:val="left"/>
+      <w:pPr>
+        <w:ind w:left="2880" w:hanging="360"/>
+      </w:pPr>
+    </w:lvl>
+    <w:lvl w:ilvl="4" w:tplc="04100019" w:tentative="1">
+      <w:start w:val="1"/>
+      <w:numFmt w:val="lowerLetter"/>
+      <w:lvlText w:val="%5."/>
+      <w:lvlJc w:val="left"/>
+      <w:pPr>
+        <w:ind w:left="3600" w:hanging="360"/>
+      </w:pPr>
+    </w:lvl>
+    <w:lvl w:ilvl="5" w:tplc="0410001B" w:tentative="1">
+      <w:start w:val="1"/>
+      <w:numFmt w:val="lowerRoman"/>
+      <w:lvlText w:val="%6."/>
+      <w:lvlJc w:val="right"/>
+      <w:pPr>
+        <w:ind w:left="4320" w:hanging="180"/>
+      </w:pPr>
+    </w:lvl>
+    <w:lvl w:ilvl="6" w:tplc="0410000F" w:tentative="1">
+      <w:start w:val="1"/>
+      <w:numFmt w:val="decimal"/>
+      <w:lvlText w:val="%7."/>
+      <w:lvlJc w:val="left"/>
+      <w:pPr>
+        <w:ind w:left="5040" w:hanging="360"/>
+      </w:pPr>
+    </w:lvl>
+    <w:lvl w:ilvl="7" w:tplc="04100019" w:tentative="1">
+      <w:start w:val="1"/>
+      <w:numFmt w:val="lowerLetter"/>
+      <w:lvlText w:val="%8."/>
+      <w:lvlJc w:val="left"/>
+      <w:pPr>
+        <w:ind w:left="5760" w:hanging="360"/>
+      </w:pPr>
+    </w:lvl>
+    <w:lvl w:ilvl="8" w:tplc="0410001B" w:tentative="1">
+      <w:start w:val="1"/>
+      <w:numFmt w:val="lowerRoman"/>
+      <w:lvlText w:val="%9."/>
+      <w:lvlJc w:val="right"/>
+      <w:pPr>
+        <w:ind w:left="6480" w:hanging="180"/>
+      </w:pPr>
+    </w:lvl>
+  </w:abstractNum>
+  <w:abstractNum w:abstractNumId="4" w15:restartNumberingAfterBreak="0">
+    <w:nsid w:val="579C3B82"/>
+    <w:multiLevelType w:val="hybridMultilevel"/>
+    <w:tmpl w:val="9D6260C4"/>
+    <w:lvl w:ilvl="0" w:tplc="04100001">
+      <w:start w:val="1"/>
+      <w:numFmt w:val="bullet"/>
+      <w:lvlText w:val=""/>
+      <w:lvlJc w:val="left"/>
+      <w:pPr>
+        <w:ind w:left="720" w:hanging="360"/>
+      </w:pPr>
+      <w:rPr>
+        <w:rFonts w:ascii="Symbol" w:hAnsi="Symbol" w:hint="default"/>
+      </w:rPr>
+    </w:lvl>
+    <w:lvl w:ilvl="1" w:tplc="04100003" w:tentative="1">
+      <w:start w:val="1"/>
+      <w:numFmt w:val="bullet"/>
+      <w:lvlText w:val="o"/>
+      <w:lvlJc w:val="left"/>
+      <w:pPr>
+        <w:ind w:left="1440" w:hanging="360"/>
+      </w:pPr>
+      <w:rPr>
+        <w:rFonts w:ascii="Courier New" w:hAnsi="Courier New" w:cs="Courier New" w:hint="default"/>
+      </w:rPr>
+    </w:lvl>
+    <w:lvl w:ilvl="2" w:tplc="04100005" w:tentative="1">
+      <w:start w:val="1"/>
+      <w:numFmt w:val="bullet"/>
+      <w:lvlText w:val=""/>
+      <w:lvlJc w:val="left"/>
+      <w:pPr>
+        <w:ind w:left="2160" w:hanging="360"/>
+      </w:pPr>
+      <w:rPr>
+        <w:rFonts w:ascii="Wingdings" w:hAnsi="Wingdings" w:hint="default"/>
+      </w:rPr>
+    </w:lvl>
+    <w:lvl w:ilvl="3" w:tplc="04100001" w:tentative="1">
+      <w:start w:val="1"/>
+      <w:numFmt w:val="bullet"/>
+      <w:lvlText w:val=""/>
+      <w:lvlJc w:val="left"/>
+      <w:pPr>
+        <w:ind w:left="2880" w:hanging="360"/>
+      </w:pPr>
+      <w:rPr>
+        <w:rFonts w:ascii="Symbol" w:hAnsi="Symbol" w:hint="default"/>
+      </w:rPr>
+    </w:lvl>
+    <w:lvl w:ilvl="4" w:tplc="04100003" w:tentative="1">
+      <w:start w:val="1"/>
+      <w:numFmt w:val="bullet"/>
+      <w:lvlText w:val="o"/>
+      <w:lvlJc w:val="left"/>
+      <w:pPr>
+        <w:ind w:left="3600" w:hanging="360"/>
+      </w:pPr>
+      <w:rPr>
+        <w:rFonts w:ascii="Courier New" w:hAnsi="Courier New" w:cs="Courier New" w:hint="default"/>
+      </w:rPr>
+    </w:lvl>
+    <w:lvl w:ilvl="5" w:tplc="04100005" w:tentative="1">
+      <w:start w:val="1"/>
+      <w:numFmt w:val="bullet"/>
+      <w:lvlText w:val=""/>
+      <w:lvlJc w:val="left"/>
+      <w:pPr>
+        <w:ind w:left="4320" w:hanging="360"/>
+      </w:pPr>
+      <w:rPr>
+        <w:rFonts w:ascii="Wingdings" w:hAnsi="Wingdings" w:hint="default"/>
+      </w:rPr>
+    </w:lvl>
+    <w:lvl w:ilvl="6" w:tplc="04100001" w:tentative="1">
+      <w:start w:val="1"/>
+      <w:numFmt w:val="bullet"/>
+      <w:lvlText w:val=""/>
+      <w:lvlJc w:val="left"/>
+      <w:pPr>
+        <w:ind w:left="5040" w:hanging="360"/>
+      </w:pPr>
+      <w:rPr>
+        <w:rFonts w:ascii="Symbol" w:hAnsi="Symbol" w:hint="default"/>
+      </w:rPr>
+    </w:lvl>
+    <w:lvl w:ilvl="7" w:tplc="04100003" w:tentative="1">
+      <w:start w:val="1"/>
+      <w:numFmt w:val="bullet"/>
+      <w:lvlText w:val="o"/>
+      <w:lvlJc w:val="left"/>
+      <w:pPr>
+        <w:ind w:left="5760" w:hanging="360"/>
+      </w:pPr>
+      <w:rPr>
+        <w:rFonts w:ascii="Courier New" w:hAnsi="Courier New" w:cs="Courier New" w:hint="default"/>
+      </w:rPr>
+    </w:lvl>
+    <w:lvl w:ilvl="8" w:tplc="04100005" w:tentative="1">
+      <w:start w:val="1"/>
+      <w:numFmt w:val="bullet"/>
+      <w:lvlText w:val=""/>
+      <w:lvlJc w:val="left"/>
+      <w:pPr>
+        <w:ind w:left="6480" w:hanging="360"/>
+      </w:pPr>
+      <w:rPr>
+        <w:rFonts w:ascii="Wingdings" w:hAnsi="Wingdings" w:hint="default"/>
+      </w:rPr>
+    </w:lvl>
+  </w:abstractNum>
+  <w:abstractNum w:abstractNumId="5" w15:restartNumberingAfterBreak="0">
+    <w:nsid w:val="6AAD3168"/>
+    <w:multiLevelType w:val="multilevel"/>
+    <w:tmpl w:val="24702DF2"/>
+    <w:lvl w:ilvl="0">
+      <w:start w:val="1"/>
+      <w:numFmt w:val="decimal"/>
+      <w:lvlText w:val="%1"/>
+      <w:lvlJc w:val="left"/>
+      <w:pPr>
+        <w:ind w:left="450" w:hanging="450"/>
+      </w:pPr>
+      <w:rPr>
+        <w:rFonts w:hint="default"/>
+      </w:rPr>
+    </w:lvl>
+    <w:lvl w:ilvl="1">
+      <w:start w:val="4"/>
+      <w:numFmt w:val="decimal"/>
+      <w:lvlText w:val="%1.%2"/>
+      <w:lvlJc w:val="left"/>
+      <w:pPr>
+        <w:ind w:left="1080" w:hanging="720"/>
+      </w:pPr>
+      <w:rPr>
+        <w:rFonts w:hint="default"/>
+      </w:rPr>
+    </w:lvl>
+    <w:lvl w:ilvl="2">
+      <w:start w:val="1"/>
+      <w:numFmt w:val="decimal"/>
+      <w:lvlText w:val="%1.%2.%3"/>
+      <w:lvlJc w:val="left"/>
+      <w:pPr>
+        <w:ind w:left="1440" w:hanging="720"/>
+      </w:pPr>
+      <w:rPr>
+        <w:rFonts w:hint="default"/>
+      </w:rPr>
+    </w:lvl>
+    <w:lvl w:ilvl="3">
+      <w:start w:val="1"/>
+      <w:numFmt w:val="decimal"/>
+      <w:lvlText w:val="%1.%2.%3.%4"/>
+      <w:lvlJc w:val="left"/>
+      <w:pPr>
+        <w:ind w:left="2160" w:hanging="1080"/>
+      </w:pPr>
+      <w:rPr>
+        <w:rFonts w:hint="default"/>
+      </w:rPr>
+    </w:lvl>
+    <w:lvl w:ilvl="4">
+      <w:start w:val="1"/>
+      <w:numFmt w:val="decimal"/>
+      <w:lvlText w:val="%1.%2.%3.%4.%5"/>
+      <w:lvlJc w:val="left"/>
+      <w:pPr>
+        <w:ind w:left="2880" w:hanging="1440"/>
+      </w:pPr>
+      <w:rPr>
+        <w:rFonts w:hint="default"/>
+      </w:rPr>
+    </w:lvl>
+    <w:lvl w:ilvl="5">
+      <w:start w:val="1"/>
+      <w:numFmt w:val="decimal"/>
+      <w:lvlText w:val="%1.%2.%3.%4.%5.%6"/>
+      <w:lvlJc w:val="left"/>
+      <w:pPr>
+        <w:ind w:left="3600" w:hanging="1800"/>
+      </w:pPr>
+      <w:rPr>
+        <w:rFonts w:hint="default"/>
+      </w:rPr>
+    </w:lvl>
+    <w:lvl w:ilvl="6">
+      <w:start w:val="1"/>
+      <w:numFmt w:val="decimal"/>
+      <w:lvlText w:val="%1.%2.%3.%4.%5.%6.%7"/>
+      <w:lvlJc w:val="left"/>
+      <w:pPr>
+        <w:ind w:left="3960" w:hanging="1800"/>
+      </w:pPr>
+      <w:rPr>
+        <w:rFonts w:hint="default"/>
+      </w:rPr>
+    </w:lvl>
+    <w:lvl w:ilvl="7">
+      <w:start w:val="1"/>
+      <w:numFmt w:val="decimal"/>
+      <w:lvlText w:val="%1.%2.%3.%4.%5.%6.%7.%8"/>
+      <w:lvlJc w:val="left"/>
+      <w:pPr>
+        <w:ind w:left="4680" w:hanging="2160"/>
+      </w:pPr>
+      <w:rPr>
+        <w:rFonts w:hint="default"/>
+      </w:rPr>
+    </w:lvl>
+    <w:lvl w:ilvl="8">
+      <w:start w:val="1"/>
+      <w:numFmt w:val="decimal"/>
+      <w:lvlText w:val="%1.%2.%3.%4.%5.%6.%7.%8.%9"/>
+      <w:lvlJc w:val="left"/>
+      <w:pPr>
+        <w:ind w:left="5400" w:hanging="2520"/>
+      </w:pPr>
+      <w:rPr>
+        <w:rFonts w:hint="default"/>
+      </w:rPr>
+    </w:lvl>
+  </w:abstractNum>
+  <w:abstractNum w:abstractNumId="6" w15:restartNumberingAfterBreak="0">
+    <w:nsid w:val="6E1E3503"/>
+    <w:multiLevelType w:val="multilevel"/>
+    <w:tmpl w:val="3A204FEA"/>
+    <w:lvl w:ilvl="0">
+      <w:start w:val="1"/>
+      <w:numFmt w:val="decimal"/>
+      <w:lvlText w:val="%1."/>
+      <w:lvlJc w:val="left"/>
+      <w:pPr>
+        <w:ind w:left="405" w:hanging="360"/>
+      </w:pPr>
+      <w:rPr>
+        <w:rFonts w:hint="default"/>
+      </w:rPr>
+    </w:lvl>
+    <w:lvl w:ilvl="1">
+      <w:start w:val="4"/>
+      <w:numFmt w:val="decimal"/>
+      <w:isLgl/>
+      <w:lvlText w:val="%1.%2"/>
+      <w:lvlJc w:val="left"/>
+      <w:pPr>
+        <w:ind w:left="465" w:hanging="420"/>
+      </w:pPr>
+      <w:rPr>
+        <w:rFonts w:hint="default"/>
+      </w:rPr>
+    </w:lvl>
+    <w:lvl w:ilvl="2">
+      <w:start w:val="1"/>
+      <w:numFmt w:val="decimal"/>
+      <w:isLgl/>
+      <w:lvlText w:val="%1.%2.%3"/>
+      <w:lvlJc w:val="left"/>
+      <w:pPr>
+        <w:ind w:left="765" w:hanging="720"/>
+      </w:pPr>
+      <w:rPr>
+        <w:rFonts w:hint="default"/>
+      </w:rPr>
+    </w:lvl>
+    <w:lvl w:ilvl="3">
+      <w:start w:val="1"/>
+      <w:numFmt w:val="decimal"/>
+      <w:isLgl/>
+      <w:lvlText w:val="%1.%2.%3.%4"/>
+      <w:lvlJc w:val="left"/>
+      <w:pPr>
+        <w:ind w:left="765" w:hanging="720"/>
+      </w:pPr>
+      <w:rPr>
+        <w:rFonts w:hint="default"/>
+      </w:rPr>
+    </w:lvl>
+    <w:lvl w:ilvl="4">
+      <w:start w:val="1"/>
+      <w:numFmt w:val="decimal"/>
+      <w:isLgl/>
+      <w:lvlText w:val="%1.%2.%3.%4.%5"/>
+      <w:lvlJc w:val="left"/>
+      <w:pPr>
+        <w:ind w:left="1125" w:hanging="1080"/>
+      </w:pPr>
+      <w:rPr>
+        <w:rFonts w:hint="default"/>
+      </w:rPr>
+    </w:lvl>
+    <w:lvl w:ilvl="5">
+      <w:start w:val="1"/>
+      <w:numFmt w:val="decimal"/>
+      <w:isLgl/>
+      <w:lvlText w:val="%1.%2.%3.%4.%5.%6"/>
+      <w:lvlJc w:val="left"/>
+      <w:pPr>
+        <w:ind w:left="1125" w:hanging="1080"/>
+      </w:pPr>
+      <w:rPr>
+        <w:rFonts w:hint="default"/>
+      </w:rPr>
+    </w:lvl>
+    <w:lvl w:ilvl="6">
+      <w:start w:val="1"/>
+      <w:numFmt w:val="decimal"/>
+      <w:isLgl/>
+      <w:lvlText w:val="%1.%2.%3.%4.%5.%6.%7"/>
+      <w:lvlJc w:val="left"/>
+      <w:pPr>
+        <w:ind w:left="1485" w:hanging="1440"/>
+      </w:pPr>
+      <w:rPr>
+        <w:rFonts w:hint="default"/>
+      </w:rPr>
+    </w:lvl>
+    <w:lvl w:ilvl="7">
+      <w:start w:val="1"/>
+      <w:numFmt w:val="decimal"/>
+      <w:isLgl/>
+      <w:lvlText w:val="%1.%2.%3.%4.%5.%6.%7.%8"/>
+      <w:lvlJc w:val="left"/>
+      <w:pPr>
+        <w:ind w:left="1485" w:hanging="1440"/>
+      </w:pPr>
+      <w:rPr>
+        <w:rFonts w:hint="default"/>
+      </w:rPr>
+    </w:lvl>
+    <w:lvl w:ilvl="8">
+      <w:start w:val="1"/>
+      <w:numFmt w:val="decimal"/>
+      <w:isLgl/>
+      <w:lvlText w:val="%1.%2.%3.%4.%5.%6.%7.%8.%9"/>
+      <w:lvlJc w:val="left"/>
+      <w:pPr>
+        <w:ind w:left="1485" w:hanging="1440"/>
+      </w:pPr>
+      <w:rPr>
+        <w:rFonts w:hint="default"/>
+      </w:rPr>
+    </w:lvl>
+  </w:abstractNum>
   <w:num w:numId="1">
+    <w:abstractNumId w:val="1"/>
+  </w:num>
+  <w:num w:numId="2">
+    <w:abstractNumId w:val="2"/>
+  </w:num>
+  <w:num w:numId="3">
+    <w:abstractNumId w:val="4"/>
+  </w:num>
+  <w:num w:numId="4">
+    <w:abstractNumId w:val="3"/>
+  </w:num>
+  <w:num w:numId="5">
+    <w:abstractNumId w:val="6"/>
+  </w:num>
+  <w:num w:numId="6">
     <w:abstractNumId w:val="0"/>
+  </w:num>
+  <w:num w:numId="7">
+    <w:abstractNumId w:val="5"/>
   </w:num>
 </w:numbering>
 </file>
@@ -1881,6 +8952,128 @@
       </w:tblBorders>
     </w:tblPr>
   </w:style>
+  <w:style w:type="character" w:styleId="Collegamentoipertestuale">
+    <w:name w:val="Hyperlink"/>
+    <w:basedOn w:val="Carpredefinitoparagrafo"/>
+    <w:uiPriority w:val="99"/>
+    <w:unhideWhenUsed/>
+    <w:rsid w:val="00C75868"/>
+    <w:rPr>
+      <w:color w:val="0563C1" w:themeColor="hyperlink"/>
+      <w:u w:val="single"/>
+    </w:rPr>
+  </w:style>
+  <w:style w:type="character" w:styleId="Menzionenonrisolta">
+    <w:name w:val="Unresolved Mention"/>
+    <w:basedOn w:val="Carpredefinitoparagrafo"/>
+    <w:uiPriority w:val="99"/>
+    <w:semiHidden/>
+    <w:unhideWhenUsed/>
+    <w:rsid w:val="00C75868"/>
+    <w:rPr>
+      <w:color w:val="605E5C"/>
+      <w:shd w:val="clear" w:color="auto" w:fill="E1DFDD"/>
+    </w:rPr>
+  </w:style>
+  <w:style w:type="paragraph" w:styleId="Titolosommario">
+    <w:name w:val="TOC Heading"/>
+    <w:basedOn w:val="Titolo1"/>
+    <w:next w:val="Normale"/>
+    <w:uiPriority w:val="39"/>
+    <w:unhideWhenUsed/>
+    <w:qFormat/>
+    <w:rsid w:val="00C75868"/>
+    <w:pPr>
+      <w:outlineLvl w:val="9"/>
+    </w:pPr>
+    <w:rPr>
+      <w:rFonts w:asciiTheme="majorHAnsi" w:hAnsiTheme="majorHAnsi"/>
+      <w:color w:val="2F5496" w:themeColor="accent1" w:themeShade="BF"/>
+      <w:sz w:val="32"/>
+      <w:lang w:eastAsia="it-IT"/>
+    </w:rPr>
+  </w:style>
+  <w:style w:type="paragraph" w:styleId="Sommario1">
+    <w:name w:val="toc 1"/>
+    <w:basedOn w:val="Normale"/>
+    <w:next w:val="Normale"/>
+    <w:autoRedefine/>
+    <w:uiPriority w:val="39"/>
+    <w:unhideWhenUsed/>
+    <w:rsid w:val="00C75868"/>
+    <w:pPr>
+      <w:spacing w:after="100"/>
+    </w:pPr>
+  </w:style>
+  <w:style w:type="paragraph" w:styleId="Sommario2">
+    <w:name w:val="toc 2"/>
+    <w:basedOn w:val="Normale"/>
+    <w:next w:val="Normale"/>
+    <w:autoRedefine/>
+    <w:uiPriority w:val="39"/>
+    <w:unhideWhenUsed/>
+    <w:rsid w:val="00C75868"/>
+    <w:pPr>
+      <w:spacing w:after="100"/>
+      <w:ind w:left="220"/>
+    </w:pPr>
+  </w:style>
+  <w:style w:type="paragraph" w:styleId="Sommario3">
+    <w:name w:val="toc 3"/>
+    <w:basedOn w:val="Normale"/>
+    <w:next w:val="Normale"/>
+    <w:autoRedefine/>
+    <w:uiPriority w:val="39"/>
+    <w:unhideWhenUsed/>
+    <w:rsid w:val="00C75868"/>
+    <w:pPr>
+      <w:spacing w:after="100"/>
+      <w:ind w:left="440"/>
+    </w:pPr>
+  </w:style>
+  <w:style w:type="character" w:styleId="Enfasidelicata">
+    <w:name w:val="Subtle Emphasis"/>
+    <w:basedOn w:val="Carpredefinitoparagrafo"/>
+    <w:uiPriority w:val="19"/>
+    <w:qFormat/>
+    <w:rsid w:val="00FF168C"/>
+    <w:rPr>
+      <w:i/>
+      <w:iCs/>
+      <w:color w:val="404040" w:themeColor="text1" w:themeTint="BF"/>
+    </w:rPr>
+  </w:style>
+  <w:style w:type="paragraph" w:styleId="Sottotitolo">
+    <w:name w:val="Subtitle"/>
+    <w:basedOn w:val="Normale"/>
+    <w:next w:val="Normale"/>
+    <w:link w:val="SottotitoloCarattere"/>
+    <w:uiPriority w:val="11"/>
+    <w:qFormat/>
+    <w:rsid w:val="00FF168C"/>
+    <w:pPr>
+      <w:numPr>
+        <w:ilvl w:val="1"/>
+      </w:numPr>
+    </w:pPr>
+    <w:rPr>
+      <w:rFonts w:eastAsiaTheme="minorEastAsia"/>
+      <w:color w:val="5A5A5A" w:themeColor="text1" w:themeTint="A5"/>
+      <w:spacing w:val="15"/>
+    </w:rPr>
+  </w:style>
+  <w:style w:type="character" w:customStyle="1" w:styleId="SottotitoloCarattere">
+    <w:name w:val="Sottotitolo Carattere"/>
+    <w:basedOn w:val="Carpredefinitoparagrafo"/>
+    <w:link w:val="Sottotitolo"/>
+    <w:uiPriority w:val="11"/>
+    <w:rsid w:val="00FF168C"/>
+    <w:rPr>
+      <w:rFonts w:eastAsiaTheme="minorEastAsia"/>
+      <w:color w:val="5A5A5A" w:themeColor="text1" w:themeTint="A5"/>
+      <w:spacing w:val="15"/>
+    </w:rPr>
+  </w:style>
 </w:styles>
 </file>
 
@@ -2177,4 +9370,16 @@
     </a:ext>
   </a:extLst>
 </a:theme>
+</file>
+
+<file path=customXml/item1.xml><?xml version="1.0" encoding="utf-8"?>
+<b:Sources xmlns:b="http://schemas.openxmlformats.org/officeDocument/2006/bibliography" xmlns="http://schemas.openxmlformats.org/officeDocument/2006/bibliography" SelectedStyle="\APASixthEditionOfficeOnline.xsl" StyleName="APA" Version="6"/>
+</file>
+
+<file path=customXml/itemProps1.xml><?xml version="1.0" encoding="utf-8"?>
+<ds:datastoreItem xmlns:ds="http://schemas.openxmlformats.org/officeDocument/2006/customXml" ds:itemID="{98DE5FD5-A432-48FF-A132-6BD9D7A6F0EC}">
+  <ds:schemaRefs>
+    <ds:schemaRef ds:uri="http://schemas.openxmlformats.org/officeDocument/2006/bibliography"/>
+  </ds:schemaRefs>
+</ds:datastoreItem>
 </file>
--- a/Unfinished Workproduct/SDD - Maggico Car & Motorbike Parts.docx
+++ b/Unfinished Workproduct/SDD - Maggico Car & Motorbike Parts.docx
@@ -5,7 +5,11 @@
     <w:sdt>
       <w:sdtPr>
         <w:rPr>
-          <w:rFonts w:ascii="Century" w:hAnsi="Century"/>
+          <w:rFonts w:ascii="Century" w:eastAsiaTheme="minorHAnsi" w:hAnsi="Century" w:cstheme="minorBidi"/>
+          <w:color w:val="auto"/>
+          <w:sz w:val="22"/>
+          <w:szCs w:val="22"/>
+          <w:lang w:eastAsia="en-US"/>
         </w:rPr>
         <w:id w:val="-1858810741"/>
         <w:docPartObj>
@@ -15,13 +19,8 @@
       </w:sdtPr>
       <w:sdtEndPr>
         <w:rPr>
-          <w:rFonts w:eastAsiaTheme="minorHAnsi" w:cstheme="minorBidi"/>
           <w:b/>
           <w:bCs/>
-          <w:color w:val="auto"/>
-          <w:sz w:val="22"/>
-          <w:szCs w:val="22"/>
-          <w:lang w:eastAsia="en-US"/>
         </w:rPr>
       </w:sdtEndPr>
       <w:sdtContent>
@@ -36,16 +35,15 @@
             <w:rPr>
               <w:rFonts w:ascii="Century" w:hAnsi="Century"/>
             </w:rPr>
-            <w:t>Somm</w:t>
+            <w:t>Sommario</w:t>
           </w:r>
-          <w:bookmarkStart w:id="0" w:name="_GoBack"/>
-          <w:bookmarkEnd w:id="0"/>
-          <w:r>
+        </w:p>
+        <w:p>
+          <w:pPr>
             <w:rPr>
-              <w:rFonts w:ascii="Century" w:hAnsi="Century"/>
+              <w:lang w:eastAsia="it-IT"/>
             </w:rPr>
-            <w:t>ario</w:t>
-          </w:r>
+          </w:pPr>
         </w:p>
         <w:p>
           <w:pPr>
@@ -78,7 +76,7 @@
             </w:rPr>
             <w:fldChar w:fldCharType="separate"/>
           </w:r>
-          <w:hyperlink w:anchor="_Toc30008223" w:history="1">
+          <w:hyperlink w:anchor="_Toc30024552" w:history="1">
             <w:r>
               <w:rPr>
                 <w:rStyle w:val="Collegamentoipertestuale"/>
@@ -120,7 +118,7 @@
                 <w:noProof/>
                 <w:webHidden/>
               </w:rPr>
-              <w:instrText xml:space="preserve"> PAGEREF _Toc30008223 \h </w:instrText>
+              <w:instrText xml:space="preserve"> PAGEREF _Toc30024552 \h </w:instrText>
             </w:r>
             <w:r>
               <w:rPr>
@@ -164,7 +162,7 @@
               <w:lang w:eastAsia="it-IT"/>
             </w:rPr>
           </w:pPr>
-          <w:hyperlink w:anchor="_Toc30008224" w:history="1">
+          <w:hyperlink w:anchor="_Toc30024553" w:history="1">
             <w:r>
               <w:rPr>
                 <w:rStyle w:val="Collegamentoipertestuale"/>
@@ -206,7 +204,7 @@
                 <w:noProof/>
                 <w:webHidden/>
               </w:rPr>
-              <w:instrText xml:space="preserve"> PAGEREF _Toc30008224 \h </w:instrText>
+              <w:instrText xml:space="preserve"> PAGEREF _Toc30024553 \h </w:instrText>
             </w:r>
             <w:r>
               <w:rPr>
@@ -250,7 +248,7 @@
               <w:lang w:eastAsia="it-IT"/>
             </w:rPr>
           </w:pPr>
-          <w:hyperlink w:anchor="_Toc30008225" w:history="1">
+          <w:hyperlink w:anchor="_Toc30024554" w:history="1">
             <w:r>
               <w:rPr>
                 <w:rStyle w:val="Collegamentoipertestuale"/>
@@ -292,7 +290,7 @@
                 <w:noProof/>
                 <w:webHidden/>
               </w:rPr>
-              <w:instrText xml:space="preserve"> PAGEREF _Toc30008225 \h </w:instrText>
+              <w:instrText xml:space="preserve"> PAGEREF _Toc30024554 \h </w:instrText>
             </w:r>
             <w:r>
               <w:rPr>
@@ -336,7 +334,7 @@
               <w:lang w:eastAsia="it-IT"/>
             </w:rPr>
           </w:pPr>
-          <w:hyperlink w:anchor="_Toc30008226" w:history="1">
+          <w:hyperlink w:anchor="_Toc30024555" w:history="1">
             <w:r>
               <w:rPr>
                 <w:rStyle w:val="Collegamentoipertestuale"/>
@@ -378,7 +376,7 @@
                 <w:noProof/>
                 <w:webHidden/>
               </w:rPr>
-              <w:instrText xml:space="preserve"> PAGEREF _Toc30008226 \h </w:instrText>
+              <w:instrText xml:space="preserve"> PAGEREF _Toc30024555 \h </w:instrText>
             </w:r>
             <w:r>
               <w:rPr>
@@ -422,7 +420,7 @@
               <w:lang w:eastAsia="it-IT"/>
             </w:rPr>
           </w:pPr>
-          <w:hyperlink w:anchor="_Toc30008227" w:history="1">
+          <w:hyperlink w:anchor="_Toc30024556" w:history="1">
             <w:r>
               <w:rPr>
                 <w:rStyle w:val="Collegamentoipertestuale"/>
@@ -464,7 +462,7 @@
                 <w:noProof/>
                 <w:webHidden/>
               </w:rPr>
-              <w:instrText xml:space="preserve"> PAGEREF _Toc30008227 \h </w:instrText>
+              <w:instrText xml:space="preserve"> PAGEREF _Toc30024556 \h </w:instrText>
             </w:r>
             <w:r>
               <w:rPr>
@@ -508,7 +506,7 @@
               <w:lang w:eastAsia="it-IT"/>
             </w:rPr>
           </w:pPr>
-          <w:hyperlink w:anchor="_Toc30008228" w:history="1">
+          <w:hyperlink w:anchor="_Toc30024557" w:history="1">
             <w:r>
               <w:rPr>
                 <w:rStyle w:val="Collegamentoipertestuale"/>
@@ -550,7 +548,7 @@
                 <w:noProof/>
                 <w:webHidden/>
               </w:rPr>
-              <w:instrText xml:space="preserve"> PAGEREF _Toc30008228 \h </w:instrText>
+              <w:instrText xml:space="preserve"> PAGEREF _Toc30024557 \h </w:instrText>
             </w:r>
             <w:r>
               <w:rPr>
@@ -594,7 +592,7 @@
               <w:lang w:eastAsia="it-IT"/>
             </w:rPr>
           </w:pPr>
-          <w:hyperlink w:anchor="_Toc30008229" w:history="1">
+          <w:hyperlink w:anchor="_Toc30024558" w:history="1">
             <w:r>
               <w:rPr>
                 <w:rStyle w:val="Collegamentoipertestuale"/>
@@ -636,7 +634,7 @@
                 <w:noProof/>
                 <w:webHidden/>
               </w:rPr>
-              <w:instrText xml:space="preserve"> PAGEREF _Toc30008229 \h </w:instrText>
+              <w:instrText xml:space="preserve"> PAGEREF _Toc30024558 \h </w:instrText>
             </w:r>
             <w:r>
               <w:rPr>
@@ -680,7 +678,7 @@
               <w:lang w:eastAsia="it-IT"/>
             </w:rPr>
           </w:pPr>
-          <w:hyperlink w:anchor="_Toc30008230" w:history="1">
+          <w:hyperlink w:anchor="_Toc30024559" w:history="1">
             <w:r>
               <w:rPr>
                 <w:rStyle w:val="Collegamentoipertestuale"/>
@@ -722,7 +720,7 @@
                 <w:noProof/>
                 <w:webHidden/>
               </w:rPr>
-              <w:instrText xml:space="preserve"> PAGEREF _Toc30008230 \h </w:instrText>
+              <w:instrText xml:space="preserve"> PAGEREF _Toc30024559 \h </w:instrText>
             </w:r>
             <w:r>
               <w:rPr>
@@ -766,7 +764,7 @@
               <w:lang w:eastAsia="it-IT"/>
             </w:rPr>
           </w:pPr>
-          <w:hyperlink w:anchor="_Toc30008231" w:history="1">
+          <w:hyperlink w:anchor="_Toc30024560" w:history="1">
             <w:r>
               <w:rPr>
                 <w:rStyle w:val="Collegamentoipertestuale"/>
@@ -808,7 +806,7 @@
                 <w:noProof/>
                 <w:webHidden/>
               </w:rPr>
-              <w:instrText xml:space="preserve"> PAGEREF _Toc30008231 \h </w:instrText>
+              <w:instrText xml:space="preserve"> PAGEREF _Toc30024560 \h </w:instrText>
             </w:r>
             <w:r>
               <w:rPr>
@@ -852,7 +850,7 @@
               <w:lang w:eastAsia="it-IT"/>
             </w:rPr>
           </w:pPr>
-          <w:hyperlink w:anchor="_Toc30008232" w:history="1">
+          <w:hyperlink w:anchor="_Toc30024561" w:history="1">
             <w:r>
               <w:rPr>
                 <w:rStyle w:val="Collegamentoipertestuale"/>
@@ -894,7 +892,7 @@
                 <w:noProof/>
                 <w:webHidden/>
               </w:rPr>
-              <w:instrText xml:space="preserve"> PAGEREF _Toc30008232 \h </w:instrText>
+              <w:instrText xml:space="preserve"> PAGEREF _Toc30024561 \h </w:instrText>
             </w:r>
             <w:r>
               <w:rPr>
@@ -938,7 +936,7 @@
               <w:lang w:eastAsia="it-IT"/>
             </w:rPr>
           </w:pPr>
-          <w:hyperlink w:anchor="_Toc30008233" w:history="1">
+          <w:hyperlink w:anchor="_Toc30024562" w:history="1">
             <w:r>
               <w:rPr>
                 <w:rStyle w:val="Collegamentoipertestuale"/>
@@ -980,7 +978,7 @@
                 <w:noProof/>
                 <w:webHidden/>
               </w:rPr>
-              <w:instrText xml:space="preserve"> PAGEREF _Toc30008233 \h </w:instrText>
+              <w:instrText xml:space="preserve"> PAGEREF _Toc30024562 \h </w:instrText>
             </w:r>
             <w:r>
               <w:rPr>
@@ -1024,7 +1022,7 @@
               <w:lang w:eastAsia="it-IT"/>
             </w:rPr>
           </w:pPr>
-          <w:hyperlink w:anchor="_Toc30008234" w:history="1">
+          <w:hyperlink w:anchor="_Toc30024563" w:history="1">
             <w:r>
               <w:rPr>
                 <w:rStyle w:val="Collegamentoipertestuale"/>
@@ -1066,7 +1064,7 @@
                 <w:noProof/>
                 <w:webHidden/>
               </w:rPr>
-              <w:instrText xml:space="preserve"> PAGEREF _Toc30008234 \h </w:instrText>
+              <w:instrText xml:space="preserve"> PAGEREF _Toc30024563 \h </w:instrText>
             </w:r>
             <w:r>
               <w:rPr>
@@ -1110,7 +1108,7 @@
               <w:lang w:eastAsia="it-IT"/>
             </w:rPr>
           </w:pPr>
-          <w:hyperlink w:anchor="_Toc30008235" w:history="1">
+          <w:hyperlink w:anchor="_Toc30024564" w:history="1">
             <w:r>
               <w:rPr>
                 <w:rStyle w:val="Collegamentoipertestuale"/>
@@ -1152,7 +1150,7 @@
                 <w:noProof/>
                 <w:webHidden/>
               </w:rPr>
-              <w:instrText xml:space="preserve"> PAGEREF _Toc30008235 \h </w:instrText>
+              <w:instrText xml:space="preserve"> PAGEREF _Toc30024564 \h </w:instrText>
             </w:r>
             <w:r>
               <w:rPr>
@@ -1196,7 +1194,7 @@
               <w:lang w:eastAsia="it-IT"/>
             </w:rPr>
           </w:pPr>
-          <w:hyperlink w:anchor="_Toc30008236" w:history="1">
+          <w:hyperlink w:anchor="_Toc30024565" w:history="1">
             <w:r>
               <w:rPr>
                 <w:rStyle w:val="Collegamentoipertestuale"/>
@@ -1238,7 +1236,7 @@
                 <w:noProof/>
                 <w:webHidden/>
               </w:rPr>
-              <w:instrText xml:space="preserve"> PAGEREF _Toc30008236 \h </w:instrText>
+              <w:instrText xml:space="preserve"> PAGEREF _Toc30024565 \h </w:instrText>
             </w:r>
             <w:r>
               <w:rPr>
@@ -1282,7 +1280,7 @@
               <w:lang w:eastAsia="it-IT"/>
             </w:rPr>
           </w:pPr>
-          <w:hyperlink w:anchor="_Toc30008237" w:history="1">
+          <w:hyperlink w:anchor="_Toc30024566" w:history="1">
             <w:r>
               <w:rPr>
                 <w:rStyle w:val="Collegamentoipertestuale"/>
@@ -1303,7 +1301,7 @@
                 <w:rStyle w:val="Collegamentoipertestuale"/>
                 <w:noProof/>
               </w:rPr>
-              <w:t>Controllo degli accessi e sicurezza</w:t>
+              <w:t>Gestione dei dati persistenti</w:t>
             </w:r>
             <w:r>
               <w:rPr>
@@ -1324,7 +1322,7 @@
                 <w:noProof/>
                 <w:webHidden/>
               </w:rPr>
-              <w:instrText xml:space="preserve"> PAGEREF _Toc30008237 \h </w:instrText>
+              <w:instrText xml:space="preserve"> PAGEREF _Toc30024566 \h </w:instrText>
             </w:r>
             <w:r>
               <w:rPr>
@@ -1345,6 +1343,436 @@
                 <w:webHidden/>
               </w:rPr>
               <w:t>10</w:t>
+            </w:r>
+            <w:r>
+              <w:rPr>
+                <w:noProof/>
+                <w:webHidden/>
+              </w:rPr>
+              <w:fldChar w:fldCharType="end"/>
+            </w:r>
+          </w:hyperlink>
+        </w:p>
+        <w:p>
+          <w:pPr>
+            <w:pStyle w:val="Sommario3"/>
+            <w:tabs>
+              <w:tab w:val="left" w:pos="1320"/>
+              <w:tab w:val="right" w:leader="dot" w:pos="9628"/>
+            </w:tabs>
+            <w:rPr>
+              <w:rFonts w:eastAsiaTheme="minorEastAsia"/>
+              <w:noProof/>
+              <w:lang w:eastAsia="it-IT"/>
+            </w:rPr>
+          </w:pPr>
+          <w:hyperlink w:anchor="_Toc30024567" w:history="1">
+            <w:r>
+              <w:rPr>
+                <w:rStyle w:val="Collegamentoipertestuale"/>
+                <w:noProof/>
+              </w:rPr>
+              <w:t>2.4.1</w:t>
+            </w:r>
+            <w:r>
+              <w:rPr>
+                <w:rFonts w:eastAsiaTheme="minorEastAsia"/>
+                <w:noProof/>
+                <w:lang w:eastAsia="it-IT"/>
+              </w:rPr>
+              <w:tab/>
+            </w:r>
+            <w:r>
+              <w:rPr>
+                <w:rStyle w:val="Collegamentoipertestuale"/>
+                <w:noProof/>
+              </w:rPr>
+              <w:t>Utente</w:t>
+            </w:r>
+            <w:r>
+              <w:rPr>
+                <w:noProof/>
+                <w:webHidden/>
+              </w:rPr>
+              <w:tab/>
+            </w:r>
+            <w:r>
+              <w:rPr>
+                <w:noProof/>
+                <w:webHidden/>
+              </w:rPr>
+              <w:fldChar w:fldCharType="begin"/>
+            </w:r>
+            <w:r>
+              <w:rPr>
+                <w:noProof/>
+                <w:webHidden/>
+              </w:rPr>
+              <w:instrText xml:space="preserve"> PAGEREF _Toc30024567 \h </w:instrText>
+            </w:r>
+            <w:r>
+              <w:rPr>
+                <w:noProof/>
+                <w:webHidden/>
+              </w:rPr>
+            </w:r>
+            <w:r>
+              <w:rPr>
+                <w:noProof/>
+                <w:webHidden/>
+              </w:rPr>
+              <w:fldChar w:fldCharType="separate"/>
+            </w:r>
+            <w:r>
+              <w:rPr>
+                <w:noProof/>
+                <w:webHidden/>
+              </w:rPr>
+              <w:t>11</w:t>
+            </w:r>
+            <w:r>
+              <w:rPr>
+                <w:noProof/>
+                <w:webHidden/>
+              </w:rPr>
+              <w:fldChar w:fldCharType="end"/>
+            </w:r>
+          </w:hyperlink>
+        </w:p>
+        <w:p>
+          <w:pPr>
+            <w:pStyle w:val="Sommario3"/>
+            <w:tabs>
+              <w:tab w:val="left" w:pos="1320"/>
+              <w:tab w:val="right" w:leader="dot" w:pos="9628"/>
+            </w:tabs>
+            <w:rPr>
+              <w:rFonts w:eastAsiaTheme="minorEastAsia"/>
+              <w:noProof/>
+              <w:lang w:eastAsia="it-IT"/>
+            </w:rPr>
+          </w:pPr>
+          <w:hyperlink w:anchor="_Toc30024568" w:history="1">
+            <w:r>
+              <w:rPr>
+                <w:rStyle w:val="Collegamentoipertestuale"/>
+                <w:noProof/>
+              </w:rPr>
+              <w:t>2.4.2</w:t>
+            </w:r>
+            <w:r>
+              <w:rPr>
+                <w:rFonts w:eastAsiaTheme="minorEastAsia"/>
+                <w:noProof/>
+                <w:lang w:eastAsia="it-IT"/>
+              </w:rPr>
+              <w:tab/>
+            </w:r>
+            <w:r>
+              <w:rPr>
+                <w:rStyle w:val="Collegamentoipertestuale"/>
+                <w:noProof/>
+              </w:rPr>
+              <w:t>Admin</w:t>
+            </w:r>
+            <w:r>
+              <w:rPr>
+                <w:noProof/>
+                <w:webHidden/>
+              </w:rPr>
+              <w:tab/>
+            </w:r>
+            <w:r>
+              <w:rPr>
+                <w:noProof/>
+                <w:webHidden/>
+              </w:rPr>
+              <w:fldChar w:fldCharType="begin"/>
+            </w:r>
+            <w:r>
+              <w:rPr>
+                <w:noProof/>
+                <w:webHidden/>
+              </w:rPr>
+              <w:instrText xml:space="preserve"> PAGEREF _Toc30024568 \h </w:instrText>
+            </w:r>
+            <w:r>
+              <w:rPr>
+                <w:noProof/>
+                <w:webHidden/>
+              </w:rPr>
+            </w:r>
+            <w:r>
+              <w:rPr>
+                <w:noProof/>
+                <w:webHidden/>
+              </w:rPr>
+              <w:fldChar w:fldCharType="separate"/>
+            </w:r>
+            <w:r>
+              <w:rPr>
+                <w:noProof/>
+                <w:webHidden/>
+              </w:rPr>
+              <w:t>11</w:t>
+            </w:r>
+            <w:r>
+              <w:rPr>
+                <w:noProof/>
+                <w:webHidden/>
+              </w:rPr>
+              <w:fldChar w:fldCharType="end"/>
+            </w:r>
+          </w:hyperlink>
+        </w:p>
+        <w:p>
+          <w:pPr>
+            <w:pStyle w:val="Sommario3"/>
+            <w:tabs>
+              <w:tab w:val="left" w:pos="1320"/>
+              <w:tab w:val="right" w:leader="dot" w:pos="9628"/>
+            </w:tabs>
+            <w:rPr>
+              <w:rFonts w:eastAsiaTheme="minorEastAsia"/>
+              <w:noProof/>
+              <w:lang w:eastAsia="it-IT"/>
+            </w:rPr>
+          </w:pPr>
+          <w:hyperlink w:anchor="_Toc30024569" w:history="1">
+            <w:r>
+              <w:rPr>
+                <w:rStyle w:val="Collegamentoipertestuale"/>
+                <w:noProof/>
+              </w:rPr>
+              <w:t>2.4.3</w:t>
+            </w:r>
+            <w:r>
+              <w:rPr>
+                <w:rFonts w:eastAsiaTheme="minorEastAsia"/>
+                <w:noProof/>
+                <w:lang w:eastAsia="it-IT"/>
+              </w:rPr>
+              <w:tab/>
+            </w:r>
+            <w:r>
+              <w:rPr>
+                <w:rStyle w:val="Collegamentoipertestuale"/>
+                <w:noProof/>
+              </w:rPr>
+              <w:t>Cliente</w:t>
+            </w:r>
+            <w:r>
+              <w:rPr>
+                <w:noProof/>
+                <w:webHidden/>
+              </w:rPr>
+              <w:tab/>
+            </w:r>
+            <w:r>
+              <w:rPr>
+                <w:noProof/>
+                <w:webHidden/>
+              </w:rPr>
+              <w:fldChar w:fldCharType="begin"/>
+            </w:r>
+            <w:r>
+              <w:rPr>
+                <w:noProof/>
+                <w:webHidden/>
+              </w:rPr>
+              <w:instrText xml:space="preserve"> PAGEREF _Toc30024569 \h </w:instrText>
+            </w:r>
+            <w:r>
+              <w:rPr>
+                <w:noProof/>
+                <w:webHidden/>
+              </w:rPr>
+            </w:r>
+            <w:r>
+              <w:rPr>
+                <w:noProof/>
+                <w:webHidden/>
+              </w:rPr>
+              <w:fldChar w:fldCharType="separate"/>
+            </w:r>
+            <w:r>
+              <w:rPr>
+                <w:noProof/>
+                <w:webHidden/>
+              </w:rPr>
+              <w:t>11</w:t>
+            </w:r>
+            <w:r>
+              <w:rPr>
+                <w:noProof/>
+                <w:webHidden/>
+              </w:rPr>
+              <w:fldChar w:fldCharType="end"/>
+            </w:r>
+          </w:hyperlink>
+        </w:p>
+        <w:p>
+          <w:pPr>
+            <w:pStyle w:val="Sommario3"/>
+            <w:tabs>
+              <w:tab w:val="left" w:pos="1320"/>
+              <w:tab w:val="right" w:leader="dot" w:pos="9628"/>
+            </w:tabs>
+            <w:rPr>
+              <w:rFonts w:eastAsiaTheme="minorEastAsia"/>
+              <w:noProof/>
+              <w:lang w:eastAsia="it-IT"/>
+            </w:rPr>
+          </w:pPr>
+          <w:hyperlink w:anchor="_Toc30024570" w:history="1">
+            <w:r>
+              <w:rPr>
+                <w:rStyle w:val="Collegamentoipertestuale"/>
+                <w:noProof/>
+              </w:rPr>
+              <w:t>2.4.4</w:t>
+            </w:r>
+            <w:r>
+              <w:rPr>
+                <w:rFonts w:eastAsiaTheme="minorEastAsia"/>
+                <w:noProof/>
+                <w:lang w:eastAsia="it-IT"/>
+              </w:rPr>
+              <w:tab/>
+            </w:r>
+            <w:r>
+              <w:rPr>
+                <w:rStyle w:val="Collegamentoipertestuale"/>
+                <w:noProof/>
+              </w:rPr>
+              <w:t>Prodotto</w:t>
+            </w:r>
+            <w:r>
+              <w:rPr>
+                <w:noProof/>
+                <w:webHidden/>
+              </w:rPr>
+              <w:tab/>
+            </w:r>
+            <w:r>
+              <w:rPr>
+                <w:noProof/>
+                <w:webHidden/>
+              </w:rPr>
+              <w:fldChar w:fldCharType="begin"/>
+            </w:r>
+            <w:r>
+              <w:rPr>
+                <w:noProof/>
+                <w:webHidden/>
+              </w:rPr>
+              <w:instrText xml:space="preserve"> PAGEREF _Toc30024570 \h </w:instrText>
+            </w:r>
+            <w:r>
+              <w:rPr>
+                <w:noProof/>
+                <w:webHidden/>
+              </w:rPr>
+            </w:r>
+            <w:r>
+              <w:rPr>
+                <w:noProof/>
+                <w:webHidden/>
+              </w:rPr>
+              <w:fldChar w:fldCharType="separate"/>
+            </w:r>
+            <w:r>
+              <w:rPr>
+                <w:noProof/>
+                <w:webHidden/>
+              </w:rPr>
+              <w:t>12</w:t>
+            </w:r>
+            <w:r>
+              <w:rPr>
+                <w:noProof/>
+                <w:webHidden/>
+              </w:rPr>
+              <w:fldChar w:fldCharType="end"/>
+            </w:r>
+          </w:hyperlink>
+        </w:p>
+        <w:p>
+          <w:pPr>
+            <w:pStyle w:val="Sommario3"/>
+            <w:tabs>
+              <w:tab w:val="left" w:pos="1320"/>
+              <w:tab w:val="right" w:leader="dot" w:pos="9628"/>
+            </w:tabs>
+            <w:rPr>
+              <w:rFonts w:eastAsiaTheme="minorEastAsia"/>
+              <w:noProof/>
+              <w:lang w:eastAsia="it-IT"/>
+            </w:rPr>
+          </w:pPr>
+          <w:hyperlink w:anchor="_Toc30024571" w:history="1">
+            <w:r>
+              <w:rPr>
+                <w:rStyle w:val="Collegamentoipertestuale"/>
+                <w:noProof/>
+              </w:rPr>
+              <w:t>2.4.5</w:t>
+            </w:r>
+            <w:r>
+              <w:rPr>
+                <w:rFonts w:eastAsiaTheme="minorEastAsia"/>
+                <w:noProof/>
+                <w:lang w:eastAsia="it-IT"/>
+              </w:rPr>
+              <w:tab/>
+            </w:r>
+            <w:r>
+              <w:rPr>
+                <w:rStyle w:val="Collegamentoipertestuale"/>
+                <w:noProof/>
+              </w:rPr>
+              <w:t>Carrello</w:t>
+            </w:r>
+            <w:r>
+              <w:rPr>
+                <w:noProof/>
+                <w:webHidden/>
+              </w:rPr>
+              <w:tab/>
+            </w:r>
+            <w:r>
+              <w:rPr>
+                <w:noProof/>
+                <w:webHidden/>
+              </w:rPr>
+              <w:fldChar w:fldCharType="begin"/>
+            </w:r>
+            <w:r>
+              <w:rPr>
+                <w:noProof/>
+                <w:webHidden/>
+              </w:rPr>
+              <w:instrText xml:space="preserve"> PAGEREF _Toc30024571 \h </w:instrText>
+            </w:r>
+            <w:r>
+              <w:rPr>
+                <w:noProof/>
+                <w:webHidden/>
+              </w:rPr>
+            </w:r>
+            <w:r>
+              <w:rPr>
+                <w:noProof/>
+                <w:webHidden/>
+              </w:rPr>
+              <w:fldChar w:fldCharType="separate"/>
+            </w:r>
+            <w:r>
+              <w:rPr>
+                <w:noProof/>
+                <w:webHidden/>
+              </w:rPr>
+              <w:t>12</w:t>
             </w:r>
             <w:r>
               <w:rPr>
@@ -1368,7 +1796,7 @@
               <w:lang w:eastAsia="it-IT"/>
             </w:rPr>
           </w:pPr>
-          <w:hyperlink w:anchor="_Toc30008238" w:history="1">
+          <w:hyperlink w:anchor="_Toc30024572" w:history="1">
             <w:r>
               <w:rPr>
                 <w:rStyle w:val="Collegamentoipertestuale"/>
@@ -1389,7 +1817,7 @@
                 <w:rStyle w:val="Collegamentoipertestuale"/>
                 <w:noProof/>
               </w:rPr>
-              <w:t>Controllo Globale del software</w:t>
+              <w:t>Controllo degli accessi e sicurezza</w:t>
             </w:r>
             <w:r>
               <w:rPr>
@@ -1410,7 +1838,7 @@
                 <w:noProof/>
                 <w:webHidden/>
               </w:rPr>
-              <w:instrText xml:space="preserve"> PAGEREF _Toc30008238 \h </w:instrText>
+              <w:instrText xml:space="preserve"> PAGEREF _Toc30024572 \h </w:instrText>
             </w:r>
             <w:r>
               <w:rPr>
@@ -1430,7 +1858,7 @@
                 <w:noProof/>
                 <w:webHidden/>
               </w:rPr>
-              <w:t>11</w:t>
+              <w:t>13</w:t>
             </w:r>
             <w:r>
               <w:rPr>
@@ -1454,12 +1882,98 @@
               <w:lang w:eastAsia="it-IT"/>
             </w:rPr>
           </w:pPr>
-          <w:hyperlink w:anchor="_Toc30008239" w:history="1">
+          <w:hyperlink w:anchor="_Toc30024573" w:history="1">
             <w:r>
               <w:rPr>
                 <w:rStyle w:val="Collegamentoipertestuale"/>
                 <w:noProof/>
               </w:rPr>
+              <w:t>2.5</w:t>
+            </w:r>
+            <w:r>
+              <w:rPr>
+                <w:rFonts w:eastAsiaTheme="minorEastAsia"/>
+                <w:noProof/>
+                <w:lang w:eastAsia="it-IT"/>
+              </w:rPr>
+              <w:tab/>
+            </w:r>
+            <w:r>
+              <w:rPr>
+                <w:rStyle w:val="Collegamentoipertestuale"/>
+                <w:noProof/>
+              </w:rPr>
+              <w:t>Controllo Globale del software</w:t>
+            </w:r>
+            <w:r>
+              <w:rPr>
+                <w:noProof/>
+                <w:webHidden/>
+              </w:rPr>
+              <w:tab/>
+            </w:r>
+            <w:r>
+              <w:rPr>
+                <w:noProof/>
+                <w:webHidden/>
+              </w:rPr>
+              <w:fldChar w:fldCharType="begin"/>
+            </w:r>
+            <w:r>
+              <w:rPr>
+                <w:noProof/>
+                <w:webHidden/>
+              </w:rPr>
+              <w:instrText xml:space="preserve"> PAGEREF _Toc30024573 \h </w:instrText>
+            </w:r>
+            <w:r>
+              <w:rPr>
+                <w:noProof/>
+                <w:webHidden/>
+              </w:rPr>
+            </w:r>
+            <w:r>
+              <w:rPr>
+                <w:noProof/>
+                <w:webHidden/>
+              </w:rPr>
+              <w:fldChar w:fldCharType="separate"/>
+            </w:r>
+            <w:r>
+              <w:rPr>
+                <w:noProof/>
+                <w:webHidden/>
+              </w:rPr>
+              <w:t>13</w:t>
+            </w:r>
+            <w:r>
+              <w:rPr>
+                <w:noProof/>
+                <w:webHidden/>
+              </w:rPr>
+              <w:fldChar w:fldCharType="end"/>
+            </w:r>
+          </w:hyperlink>
+        </w:p>
+        <w:p>
+          <w:pPr>
+            <w:pStyle w:val="Sommario2"/>
+            <w:tabs>
+              <w:tab w:val="left" w:pos="880"/>
+              <w:tab w:val="right" w:leader="dot" w:pos="9628"/>
+            </w:tabs>
+            <w:rPr>
+              <w:rFonts w:eastAsiaTheme="minorEastAsia"/>
+              <w:noProof/>
+              <w:lang w:eastAsia="it-IT"/>
+            </w:rPr>
+          </w:pPr>
+          <w:hyperlink w:anchor="_Toc30024574" w:history="1">
+            <w:r>
+              <w:rPr>
+                <w:rStyle w:val="Collegamentoipertestuale"/>
+                <w:noProof/>
+              </w:rPr>
               <w:t>2.6</w:t>
             </w:r>
             <w:r>
@@ -1496,7 +2010,7 @@
                 <w:noProof/>
                 <w:webHidden/>
               </w:rPr>
-              <w:instrText xml:space="preserve"> PAGEREF _Toc30008239 \h </w:instrText>
+              <w:instrText xml:space="preserve"> PAGEREF _Toc30024574 \h </w:instrText>
             </w:r>
             <w:r>
               <w:rPr>
@@ -1516,7 +2030,7 @@
                 <w:noProof/>
                 <w:webHidden/>
               </w:rPr>
-              <w:t>11</w:t>
+              <w:t>14</w:t>
             </w:r>
             <w:r>
               <w:rPr>
@@ -1565,12 +2079,12 @@
           <w:numId w:val="1"/>
         </w:numPr>
       </w:pPr>
-      <w:bookmarkStart w:id="1" w:name="_Toc30008223"/>
+      <w:bookmarkStart w:id="0" w:name="_Toc30024552"/>
       <w:r>
         <w:lastRenderedPageBreak/>
         <w:t>Introduzione</w:t>
       </w:r>
-      <w:bookmarkEnd w:id="1"/>
+      <w:bookmarkEnd w:id="0"/>
       <w:r>
         <w:t xml:space="preserve"> </w:t>
       </w:r>
@@ -1590,11 +2104,11 @@
           <w:numId w:val="1"/>
         </w:numPr>
       </w:pPr>
-      <w:bookmarkStart w:id="2" w:name="_Toc30008224"/>
+      <w:bookmarkStart w:id="1" w:name="_Toc30024553"/>
       <w:r>
         <w:t>Scopo del sistema</w:t>
       </w:r>
-      <w:bookmarkEnd w:id="2"/>
+      <w:bookmarkEnd w:id="1"/>
       <w:r>
         <w:t xml:space="preserve"> </w:t>
       </w:r>
@@ -1708,21 +2222,7 @@
         <w:rPr>
           <w:rFonts w:ascii="Century" w:hAnsi="Century"/>
         </w:rPr>
-        <w:t xml:space="preserve">L’admin ha la possibilità di aggiungere, rimuovere o aggiornare dei prodotti dal catalogo. Inoltre, ha la possibilità di delegare il lavoro di amministratore anche ad altri account registrabili unicamente da </w:t>
-      </w:r>
-      <w:proofErr w:type="gramStart"/>
-      <w:r>
-        <w:rPr>
-          <w:rFonts w:ascii="Century" w:hAnsi="Century"/>
-        </w:rPr>
-        <w:t>se</w:t>
-      </w:r>
-      <w:proofErr w:type="gramEnd"/>
-      <w:r>
-        <w:rPr>
-          <w:rFonts w:ascii="Century" w:hAnsi="Century"/>
-        </w:rPr>
-        <w:t xml:space="preserve"> stesso.</w:t>
+        <w:t>L’admin ha la possibilità di aggiungere, rimuovere o aggiornare dei prodotti dal catalogo. Inoltre, ha la possibilità di delegare il lavoro di amministratore anche ad altri account registrabili unicamente da se stesso.</w:t>
       </w:r>
     </w:p>
     <w:p>
@@ -1809,12 +2309,12 @@
           <w:numId w:val="1"/>
         </w:numPr>
       </w:pPr>
-      <w:bookmarkStart w:id="3" w:name="_Toc30008225"/>
+      <w:bookmarkStart w:id="2" w:name="_Toc30024554"/>
       <w:r>
         <w:lastRenderedPageBreak/>
         <w:t>Obiettivi di design</w:t>
       </w:r>
-      <w:bookmarkEnd w:id="3"/>
+      <w:bookmarkEnd w:id="2"/>
       <w:r>
         <w:t xml:space="preserve"> </w:t>
       </w:r>
@@ -1905,11 +2405,11 @@
           <w:numId w:val="1"/>
         </w:numPr>
       </w:pPr>
-      <w:bookmarkStart w:id="4" w:name="_Toc30008226"/>
+      <w:bookmarkStart w:id="3" w:name="_Toc30024555"/>
       <w:r>
         <w:t>Criteri di performance</w:t>
       </w:r>
-      <w:bookmarkEnd w:id="4"/>
+      <w:bookmarkEnd w:id="3"/>
     </w:p>
     <w:p>
       <w:pPr>
@@ -2036,41 +2536,13 @@
                 <w:szCs w:val="20"/>
               </w:rPr>
             </w:pPr>
-            <w:proofErr w:type="spellStart"/>
             <w:r>
               <w:rPr>
                 <w:rFonts w:ascii="Century" w:hAnsi="Century"/>
                 <w:sz w:val="20"/>
                 <w:szCs w:val="20"/>
               </w:rPr>
-              <w:t>Maggico</w:t>
-            </w:r>
-            <w:proofErr w:type="spellEnd"/>
-            <w:r>
-              <w:rPr>
-                <w:rFonts w:ascii="Century" w:hAnsi="Century"/>
-                <w:sz w:val="20"/>
-                <w:szCs w:val="20"/>
-              </w:rPr>
-              <w:t xml:space="preserve"> assicura una risposta rapida alle richieste dell’utente, la quale verrà gestita ed elaborata entro </w:t>
-            </w:r>
-            <w:proofErr w:type="gramStart"/>
-            <w:r>
-              <w:rPr>
-                <w:rFonts w:ascii="Century" w:hAnsi="Century"/>
-                <w:sz w:val="20"/>
-                <w:szCs w:val="20"/>
-              </w:rPr>
-              <w:t>10</w:t>
-            </w:r>
-            <w:proofErr w:type="gramEnd"/>
-            <w:r>
-              <w:rPr>
-                <w:rFonts w:ascii="Century" w:hAnsi="Century"/>
-                <w:sz w:val="20"/>
-                <w:szCs w:val="20"/>
-              </w:rPr>
-              <w:t xml:space="preserve"> secondi. Nel caso di una connessione molto lenta tale aspetto potrebbe essere non garantito, ovviamente i tempi di risposta saranno più rapidi quanto più è veloce la tipologia di connessione utilizzata.</w:t>
+              <w:t>Maggico assicura una risposta rapida alle richieste dell’utente, la quale verrà gestita ed elaborata entro 10 secondi. Nel caso di una connessione molto lenta tale aspetto potrebbe essere non garantito, ovviamente i tempi di risposta saranno più rapidi quanto più è veloce la tipologia di connessione utilizzata.</w:t>
             </w:r>
           </w:p>
           <w:p>
@@ -2230,12 +2702,12 @@
           <w:numId w:val="1"/>
         </w:numPr>
       </w:pPr>
-      <w:bookmarkStart w:id="5" w:name="_Toc30008227"/>
+      <w:bookmarkStart w:id="4" w:name="_Toc30024556"/>
       <w:r>
         <w:lastRenderedPageBreak/>
         <w:t>Criteri di affidabilità</w:t>
       </w:r>
-      <w:bookmarkEnd w:id="5"/>
+      <w:bookmarkEnd w:id="4"/>
     </w:p>
     <w:p>
       <w:pPr>
@@ -2353,23 +2825,13 @@
                 <w:szCs w:val="20"/>
               </w:rPr>
             </w:pPr>
-            <w:proofErr w:type="spellStart"/>
             <w:r>
               <w:rPr>
                 <w:rFonts w:ascii="Century" w:hAnsi="Century"/>
                 <w:sz w:val="20"/>
                 <w:szCs w:val="20"/>
               </w:rPr>
-              <w:t>Maggico</w:t>
-            </w:r>
-            <w:proofErr w:type="spellEnd"/>
-            <w:r>
-              <w:rPr>
-                <w:rFonts w:ascii="Century" w:hAnsi="Century"/>
-                <w:sz w:val="20"/>
-                <w:szCs w:val="20"/>
-              </w:rPr>
-              <w:t xml:space="preserve"> gestirà eventuali input errati senza interrompere il funzionamento dell’intero sistema, l’utente verrà avvertito con eventuali messaggi di errore.</w:t>
+              <w:t>Maggico gestirà eventuali input errati senza interrompere il funzionamento dell’intero sistema, l’utente verrà avvertito con eventuali messaggi di errore.</w:t>
             </w:r>
           </w:p>
           <w:p>
@@ -2471,11 +2933,11 @@
           <w:numId w:val="1"/>
         </w:numPr>
       </w:pPr>
-      <w:bookmarkStart w:id="6" w:name="_Toc30008228"/>
+      <w:bookmarkStart w:id="5" w:name="_Toc30024557"/>
       <w:r>
         <w:t>Criteri di manutenibilità</w:t>
       </w:r>
-      <w:bookmarkEnd w:id="6"/>
+      <w:bookmarkEnd w:id="5"/>
     </w:p>
     <w:p>
       <w:pPr>
@@ -2722,11 +3184,11 @@
           <w:numId w:val="1"/>
         </w:numPr>
       </w:pPr>
-      <w:bookmarkStart w:id="7" w:name="_Toc30008229"/>
+      <w:bookmarkStart w:id="6" w:name="_Toc30024558"/>
       <w:r>
         <w:t>Criteri per l’utente finale</w:t>
       </w:r>
-      <w:bookmarkEnd w:id="7"/>
+      <w:bookmarkEnd w:id="6"/>
     </w:p>
     <w:p>
       <w:pPr>
@@ -2851,33 +3313,23 @@
                 <w:szCs w:val="20"/>
               </w:rPr>
             </w:pPr>
-            <w:proofErr w:type="spellStart"/>
             <w:r>
               <w:rPr>
                 <w:rFonts w:ascii="Century" w:hAnsi="Century"/>
                 <w:sz w:val="20"/>
                 <w:szCs w:val="20"/>
               </w:rPr>
-              <w:t>Maggico</w:t>
-            </w:r>
-            <w:proofErr w:type="spellEnd"/>
-            <w:r>
+              <w:t>Maggico sarà di semplice utilizzo, grazie ad una grafica semplice ed efficace che guiderà gli studenti nell’acquisto dei prodotti e gli admin nell’amministrazione della piattaforma.</w:t>
+            </w:r>
+          </w:p>
+          <w:p>
+            <w:pPr>
+              <w:pStyle w:val="Default"/>
               <w:rPr>
                 <w:rFonts w:ascii="Century" w:hAnsi="Century"/>
                 <w:sz w:val="20"/>
                 <w:szCs w:val="20"/>
               </w:rPr>
-              <w:t xml:space="preserve"> sarà di semplice utilizzo, grazie ad una grafica semplice ed efficace che guiderà gli studenti nell’acquisto dei prodotti e gli admin nell’amministrazione della piattaforma.</w:t>
-            </w:r>
-          </w:p>
-          <w:p>
-            <w:pPr>
-              <w:pStyle w:val="Default"/>
-              <w:rPr>
-                <w:rFonts w:ascii="Century" w:hAnsi="Century"/>
-                <w:sz w:val="20"/>
-                <w:szCs w:val="20"/>
-              </w:rPr>
             </w:pPr>
           </w:p>
         </w:tc>
@@ -2909,18 +3361,16 @@
       <w:pPr>
         <w:pStyle w:val="Titolo2"/>
       </w:pPr>
-      <w:bookmarkStart w:id="8" w:name="_Toc30008230"/>
+      <w:bookmarkStart w:id="7" w:name="_Toc30024559"/>
       <w:r>
         <w:lastRenderedPageBreak/>
         <w:t>1.3</w:t>
       </w:r>
       <w:r>
         <w:tab/>
-      </w:r>
-      <w:r>
         <w:t>Definizioni, acronimi e abbreviazioni</w:t>
       </w:r>
-      <w:bookmarkEnd w:id="8"/>
+      <w:bookmarkEnd w:id="7"/>
       <w:r>
         <w:t xml:space="preserve"> </w:t>
       </w:r>
@@ -2959,7 +3409,6 @@
           <w:szCs w:val="24"/>
         </w:rPr>
       </w:pPr>
-      <w:proofErr w:type="spellStart"/>
       <w:r>
         <w:rPr>
           <w:rFonts w:ascii="Century" w:hAnsi="Century" w:cs="Century Gothic"/>
@@ -2969,19 +3418,7 @@
           <w:sz w:val="24"/>
           <w:szCs w:val="24"/>
         </w:rPr>
-        <w:t>Maggico</w:t>
-      </w:r>
-      <w:proofErr w:type="spellEnd"/>
-      <w:r>
-        <w:rPr>
-          <w:rFonts w:ascii="Century" w:hAnsi="Century" w:cs="Century Gothic"/>
-          <w:b/>
-          <w:bCs/>
-          <w:color w:val="000000"/>
-          <w:sz w:val="24"/>
-          <w:szCs w:val="24"/>
-        </w:rPr>
-        <w:t xml:space="preserve">: </w:t>
+        <w:t xml:space="preserve">Maggico: </w:t>
       </w:r>
       <w:r>
         <w:rPr>
@@ -3020,18 +3457,7 @@
           <w:sz w:val="24"/>
           <w:szCs w:val="24"/>
         </w:rPr>
-        <w:t>JDBC:</w:t>
-      </w:r>
-      <w:r>
-        <w:rPr>
-          <w:rFonts w:ascii="Century" w:hAnsi="Century" w:cs="Century Gothic"/>
-          <w:b/>
-          <w:bCs/>
-          <w:color w:val="000000"/>
-          <w:sz w:val="24"/>
-          <w:szCs w:val="24"/>
-        </w:rPr>
-        <w:t xml:space="preserve"> </w:t>
+        <w:t xml:space="preserve">JDBC: </w:t>
       </w:r>
       <w:r>
         <w:rPr>
@@ -3070,18 +3496,7 @@
           <w:sz w:val="24"/>
           <w:szCs w:val="24"/>
         </w:rPr>
-        <w:t>DBMS:</w:t>
-      </w:r>
-      <w:r>
-        <w:rPr>
-          <w:rFonts w:ascii="Century" w:hAnsi="Century" w:cs="Century Gothic"/>
-          <w:b/>
-          <w:bCs/>
-          <w:color w:val="000000"/>
-          <w:sz w:val="24"/>
-          <w:szCs w:val="24"/>
-        </w:rPr>
-        <w:t xml:space="preserve"> </w:t>
+        <w:t xml:space="preserve">DBMS: </w:t>
       </w:r>
       <w:r>
         <w:rPr>
@@ -3119,18 +3534,7 @@
           <w:sz w:val="24"/>
           <w:szCs w:val="24"/>
         </w:rPr>
-        <w:t>MySQL:</w:t>
-      </w:r>
-      <w:r>
-        <w:rPr>
-          <w:rFonts w:ascii="Century" w:hAnsi="Century" w:cs="Century Gothic"/>
-          <w:b/>
-          <w:bCs/>
-          <w:color w:val="000000"/>
-          <w:sz w:val="24"/>
-          <w:szCs w:val="24"/>
-        </w:rPr>
-        <w:t xml:space="preserve"> </w:t>
+        <w:t xml:space="preserve">MySQL: </w:t>
       </w:r>
       <w:r>
         <w:rPr>
@@ -3167,53 +3571,15 @@
           <w:sz w:val="24"/>
           <w:szCs w:val="24"/>
         </w:rPr>
-        <w:t>RAD:</w:t>
-      </w:r>
-      <w:r>
-        <w:rPr>
-          <w:rFonts w:ascii="Century" w:hAnsi="Century"/>
-          <w:b/>
-          <w:bCs/>
-          <w:sz w:val="24"/>
-          <w:szCs w:val="24"/>
-        </w:rPr>
-        <w:t xml:space="preserve"> </w:t>
-      </w:r>
-      <w:proofErr w:type="spellStart"/>
+        <w:t xml:space="preserve">RAD: </w:t>
+      </w:r>
       <w:r>
         <w:rPr>
           <w:rFonts w:ascii="Century" w:hAnsi="Century" w:cs="Century Gothic"/>
           <w:sz w:val="24"/>
           <w:szCs w:val="24"/>
         </w:rPr>
-        <w:t>Requirements</w:t>
-      </w:r>
-      <w:proofErr w:type="spellEnd"/>
-      <w:r>
-        <w:rPr>
-          <w:rFonts w:ascii="Century" w:hAnsi="Century" w:cs="Century Gothic"/>
-          <w:sz w:val="24"/>
-          <w:szCs w:val="24"/>
-        </w:rPr>
-        <w:t xml:space="preserve"> Analysis </w:t>
-      </w:r>
-      <w:proofErr w:type="spellStart"/>
-      <w:r>
-        <w:rPr>
-          <w:rFonts w:ascii="Century" w:hAnsi="Century" w:cs="Century Gothic"/>
-          <w:sz w:val="24"/>
-          <w:szCs w:val="24"/>
-        </w:rPr>
-        <w:t>Document</w:t>
-      </w:r>
-      <w:proofErr w:type="spellEnd"/>
-      <w:r>
-        <w:rPr>
-          <w:rFonts w:ascii="Century" w:hAnsi="Century" w:cs="Century Gothic"/>
-          <w:sz w:val="24"/>
-          <w:szCs w:val="24"/>
-        </w:rPr>
-        <w:t>.</w:t>
+        <w:t>Requirements Analysis Document.</w:t>
       </w:r>
     </w:p>
     <w:p>
@@ -3241,43 +3607,15 @@
           <w:sz w:val="24"/>
           <w:szCs w:val="24"/>
         </w:rPr>
-        <w:t>SDD:</w:t>
+        <w:t xml:space="preserve">SDD: </w:t>
       </w:r>
       <w:r>
         <w:rPr>
           <w:rFonts w:ascii="Century" w:hAnsi="Century" w:cs="Century Gothic"/>
-          <w:b/>
-          <w:bCs/>
-          <w:sz w:val="24"/>
-          <w:szCs w:val="24"/>
-        </w:rPr>
-        <w:t xml:space="preserve"> </w:t>
-      </w:r>
-      <w:r>
-        <w:rPr>
-          <w:rFonts w:ascii="Century" w:hAnsi="Century" w:cs="Century Gothic"/>
-          <w:sz w:val="24"/>
-          <w:szCs w:val="24"/>
-        </w:rPr>
-        <w:t xml:space="preserve">System Design </w:t>
-      </w:r>
-      <w:proofErr w:type="spellStart"/>
-      <w:r>
-        <w:rPr>
-          <w:rFonts w:ascii="Century" w:hAnsi="Century" w:cs="Century Gothic"/>
-          <w:sz w:val="24"/>
-          <w:szCs w:val="24"/>
-        </w:rPr>
-        <w:t>Document</w:t>
-      </w:r>
-      <w:proofErr w:type="spellEnd"/>
-      <w:r>
-        <w:rPr>
-          <w:rFonts w:ascii="Century" w:hAnsi="Century" w:cs="Century Gothic"/>
-          <w:sz w:val="24"/>
-          <w:szCs w:val="24"/>
-        </w:rPr>
-        <w:t>.</w:t>
+          <w:sz w:val="24"/>
+          <w:szCs w:val="24"/>
+        </w:rPr>
+        <w:t>System Design Document.</w:t>
       </w:r>
     </w:p>
     <w:p>
@@ -3305,39 +3643,7 @@
           <w:sz w:val="24"/>
           <w:szCs w:val="24"/>
         </w:rPr>
-        <w:t>User-</w:t>
-      </w:r>
-      <w:proofErr w:type="spellStart"/>
-      <w:r>
-        <w:rPr>
-          <w:rFonts w:ascii="Century" w:hAnsi="Century" w:cs="Century Gothic"/>
-          <w:b/>
-          <w:bCs/>
-          <w:sz w:val="24"/>
-          <w:szCs w:val="24"/>
-        </w:rPr>
-        <w:t>friendly</w:t>
-      </w:r>
-      <w:proofErr w:type="spellEnd"/>
-      <w:r>
-        <w:rPr>
-          <w:rFonts w:ascii="Century" w:hAnsi="Century" w:cs="Century Gothic"/>
-          <w:b/>
-          <w:bCs/>
-          <w:sz w:val="24"/>
-          <w:szCs w:val="24"/>
-        </w:rPr>
-        <w:t>:</w:t>
-      </w:r>
-      <w:r>
-        <w:rPr>
-          <w:rFonts w:ascii="Century" w:hAnsi="Century" w:cs="Century Gothic"/>
-          <w:b/>
-          <w:bCs/>
-          <w:sz w:val="24"/>
-          <w:szCs w:val="24"/>
-        </w:rPr>
-        <w:t xml:space="preserve"> </w:t>
+        <w:t xml:space="preserve">User-friendly: </w:t>
       </w:r>
       <w:r>
         <w:rPr>
@@ -3373,33 +3679,15 @@
           <w:sz w:val="24"/>
           <w:szCs w:val="24"/>
         </w:rPr>
-        <w:t>Admin</w:t>
+        <w:t xml:space="preserve">Admin: </w:t>
       </w:r>
       <w:r>
         <w:rPr>
           <w:rFonts w:ascii="Century" w:hAnsi="Century" w:cs="Century Gothic"/>
-          <w:b/>
-          <w:bCs/>
-          <w:sz w:val="24"/>
-          <w:szCs w:val="24"/>
-        </w:rPr>
-        <w:t xml:space="preserve">: </w:t>
-      </w:r>
-      <w:r>
-        <w:rPr>
-          <w:rFonts w:ascii="Century" w:hAnsi="Century" w:cs="Century Gothic"/>
-          <w:sz w:val="24"/>
-          <w:szCs w:val="24"/>
-        </w:rPr>
-        <w:t xml:space="preserve">Amministratore del sistema in grado di poter </w:t>
-      </w:r>
-      <w:r>
-        <w:rPr>
-          <w:rFonts w:ascii="Century" w:hAnsi="Century" w:cs="Century Gothic"/>
-          <w:sz w:val="24"/>
-          <w:szCs w:val="24"/>
-        </w:rPr>
-        <w:t>aggiungere e rimuovere prodotti dal catalogo ed effettuare registrazioni di nuovi admin.</w:t>
+          <w:sz w:val="24"/>
+          <w:szCs w:val="24"/>
+        </w:rPr>
+        <w:t>Amministratore del sistema in grado di poter aggiungere e rimuovere prodotti dal catalogo ed effettuare registrazioni di nuovi admin.</w:t>
       </w:r>
     </w:p>
     <w:p>
@@ -3427,65 +3715,15 @@
           <w:sz w:val="24"/>
           <w:szCs w:val="24"/>
         </w:rPr>
-        <w:t>Cliente</w:t>
+        <w:t xml:space="preserve">Cliente: </w:t>
       </w:r>
       <w:r>
         <w:rPr>
           <w:rFonts w:ascii="Century" w:hAnsi="Century" w:cs="Century Gothic"/>
-          <w:b/>
-          <w:bCs/>
-          <w:sz w:val="24"/>
-          <w:szCs w:val="24"/>
-        </w:rPr>
-        <w:t xml:space="preserve">: </w:t>
-      </w:r>
-      <w:r>
-        <w:rPr>
-          <w:rFonts w:ascii="Century" w:hAnsi="Century" w:cs="Century Gothic"/>
-          <w:sz w:val="24"/>
-          <w:szCs w:val="24"/>
-        </w:rPr>
-        <w:t>Astrazione semantica di un account quando visita</w:t>
-      </w:r>
-      <w:r>
-        <w:rPr>
-          <w:rFonts w:ascii="Century" w:hAnsi="Century" w:cs="Century Gothic"/>
-          <w:sz w:val="24"/>
-          <w:szCs w:val="24"/>
-        </w:rPr>
-        <w:t xml:space="preserve"> il sito</w:t>
-      </w:r>
-      <w:r>
-        <w:rPr>
-          <w:rFonts w:ascii="Century" w:hAnsi="Century" w:cs="Century Gothic"/>
-          <w:sz w:val="24"/>
-          <w:szCs w:val="24"/>
-        </w:rPr>
-        <w:t xml:space="preserve">, </w:t>
-      </w:r>
-      <w:r>
-        <w:rPr>
-          <w:rFonts w:ascii="Century" w:hAnsi="Century" w:cs="Century Gothic"/>
-          <w:sz w:val="24"/>
-          <w:szCs w:val="24"/>
-        </w:rPr>
-        <w:t>mette oggetti nel carrello</w:t>
-      </w:r>
-      <w:r>
-        <w:rPr>
-          <w:rFonts w:ascii="Century" w:hAnsi="Century" w:cs="Century Gothic"/>
-          <w:sz w:val="24"/>
-          <w:szCs w:val="24"/>
-        </w:rPr>
-        <w:t xml:space="preserve"> o </w:t>
-      </w:r>
-      <w:r>
-        <w:rPr>
-          <w:rFonts w:ascii="Century" w:hAnsi="Century" w:cs="Century Gothic"/>
-          <w:sz w:val="24"/>
-          <w:szCs w:val="24"/>
-        </w:rPr>
-        <w:t>acquista prodotti</w:t>
+          <w:sz w:val="24"/>
+          <w:szCs w:val="24"/>
+        </w:rPr>
+        <w:t>Astrazione semantica di un account quando visita il sito, mette oggetti nel carrello o acquista prodotti</w:t>
       </w:r>
     </w:p>
     <w:p>
@@ -3513,33 +3751,15 @@
           <w:sz w:val="24"/>
           <w:szCs w:val="24"/>
         </w:rPr>
-        <w:t>Utente</w:t>
+        <w:t xml:space="preserve">Utente: </w:t>
       </w:r>
       <w:r>
         <w:rPr>
           <w:rFonts w:ascii="Century" w:hAnsi="Century" w:cs="Century Gothic"/>
-          <w:b/>
-          <w:bCs/>
-          <w:sz w:val="24"/>
-          <w:szCs w:val="24"/>
-        </w:rPr>
-        <w:t xml:space="preserve">: </w:t>
-      </w:r>
-      <w:r>
-        <w:rPr>
-          <w:rFonts w:ascii="Century" w:hAnsi="Century" w:cs="Century Gothic"/>
-          <w:sz w:val="24"/>
-          <w:szCs w:val="24"/>
-        </w:rPr>
-        <w:t xml:space="preserve">Astrazione semantica di un account </w:t>
-      </w:r>
-      <w:r>
-        <w:rPr>
-          <w:rFonts w:ascii="Century" w:hAnsi="Century" w:cs="Century Gothic"/>
-          <w:sz w:val="24"/>
-          <w:szCs w:val="24"/>
-        </w:rPr>
-        <w:t>generico, che identifica in egual modo sia un Admin che un Cliente</w:t>
+          <w:sz w:val="24"/>
+          <w:szCs w:val="24"/>
+        </w:rPr>
+        <w:t>Astrazione semantica di un account generico, che identifica in egual modo sia un Admin che un Cliente</w:t>
       </w:r>
     </w:p>
     <w:p>
@@ -3578,11 +3798,11 @@
           <w:numId w:val="7"/>
         </w:numPr>
       </w:pPr>
-      <w:bookmarkStart w:id="9" w:name="_Toc30008231"/>
+      <w:bookmarkStart w:id="8" w:name="_Toc30024560"/>
       <w:r>
         <w:t>Riferimenti</w:t>
       </w:r>
-      <w:bookmarkEnd w:id="9"/>
+      <w:bookmarkEnd w:id="8"/>
       <w:r>
         <w:t xml:space="preserve"> </w:t>
       </w:r>
@@ -3624,7 +3844,6 @@
         </w:rPr>
         <w:t>“</w:t>
       </w:r>
-      <w:proofErr w:type="spellStart"/>
       <w:r>
         <w:rPr>
           <w:rFonts w:ascii="Century" w:hAnsi="Century" w:cs="Century Gothic"/>
@@ -3633,32 +3852,13 @@
         </w:rPr>
         <w:t>Maggico</w:t>
       </w:r>
-      <w:proofErr w:type="spellEnd"/>
       <w:r>
         <w:rPr>
           <w:rFonts w:ascii="Century" w:hAnsi="Century" w:cs="Century Gothic"/>
           <w:sz w:val="24"/>
           <w:szCs w:val="24"/>
         </w:rPr>
-        <w:t xml:space="preserve"> Car &amp; </w:t>
-      </w:r>
-      <w:proofErr w:type="spellStart"/>
-      <w:r>
-        <w:rPr>
-          <w:rFonts w:ascii="Century" w:hAnsi="Century" w:cs="Century Gothic"/>
-          <w:sz w:val="24"/>
-          <w:szCs w:val="24"/>
-        </w:rPr>
-        <w:t>Motorbike</w:t>
-      </w:r>
-      <w:proofErr w:type="spellEnd"/>
-      <w:r>
-        <w:rPr>
-          <w:rFonts w:ascii="Century" w:hAnsi="Century" w:cs="Century Gothic"/>
-          <w:sz w:val="24"/>
-          <w:szCs w:val="24"/>
-        </w:rPr>
-        <w:t xml:space="preserve"> Parts”</w:t>
+        <w:t xml:space="preserve"> Car &amp; Motorbike Parts”</w:t>
       </w:r>
       <w:r>
         <w:rPr>
@@ -3710,101 +3910,15 @@
           <w:sz w:val="24"/>
           <w:szCs w:val="24"/>
         </w:rPr>
-        <w:t>Object-</w:t>
-      </w:r>
-      <w:proofErr w:type="spellStart"/>
+        <w:t xml:space="preserve">Object-Oriented Software Engineering: Using UML, Patterns, and Java, 3rd Edition </w:t>
+      </w:r>
       <w:r>
         <w:rPr>
           <w:rFonts w:ascii="Century" w:hAnsi="Century" w:cs="Century Gothic"/>
-          <w:b/>
-          <w:bCs/>
-          <w:sz w:val="24"/>
-          <w:szCs w:val="24"/>
-        </w:rPr>
-        <w:t>Oriented</w:t>
-      </w:r>
-      <w:proofErr w:type="spellEnd"/>
-      <w:r>
-        <w:rPr>
-          <w:rFonts w:ascii="Century" w:hAnsi="Century" w:cs="Century Gothic"/>
-          <w:b/>
-          <w:bCs/>
-          <w:sz w:val="24"/>
-          <w:szCs w:val="24"/>
-        </w:rPr>
-        <w:t xml:space="preserve"> Software Engineering: Using UML, Patterns, and Java, 3rd Edition </w:t>
-      </w:r>
-      <w:proofErr w:type="spellStart"/>
-      <w:r>
-        <w:rPr>
-          <w:rFonts w:ascii="Century" w:hAnsi="Century" w:cs="Century Gothic"/>
-          <w:sz w:val="24"/>
-          <w:szCs w:val="24"/>
-        </w:rPr>
-        <w:t>Prentice</w:t>
-      </w:r>
-      <w:proofErr w:type="spellEnd"/>
-      <w:r>
-        <w:rPr>
-          <w:rFonts w:ascii="Century" w:hAnsi="Century" w:cs="Century Gothic"/>
-          <w:sz w:val="24"/>
-          <w:szCs w:val="24"/>
-        </w:rPr>
-        <w:t xml:space="preserve"> Hall, </w:t>
-      </w:r>
-      <w:proofErr w:type="spellStart"/>
-      <w:r>
-        <w:rPr>
-          <w:rFonts w:ascii="Century" w:hAnsi="Century" w:cs="Century Gothic"/>
-          <w:sz w:val="24"/>
-          <w:szCs w:val="24"/>
-        </w:rPr>
-        <w:t>Upper</w:t>
-      </w:r>
-      <w:proofErr w:type="spellEnd"/>
-      <w:r>
-        <w:rPr>
-          <w:rFonts w:ascii="Century" w:hAnsi="Century" w:cs="Century Gothic"/>
-          <w:sz w:val="24"/>
-          <w:szCs w:val="24"/>
-        </w:rPr>
-        <w:t xml:space="preserve"> </w:t>
-      </w:r>
-      <w:proofErr w:type="spellStart"/>
-      <w:r>
-        <w:rPr>
-          <w:rFonts w:ascii="Century" w:hAnsi="Century" w:cs="Century Gothic"/>
-          <w:sz w:val="24"/>
-          <w:szCs w:val="24"/>
-        </w:rPr>
-        <w:t>Saddle</w:t>
-      </w:r>
-      <w:proofErr w:type="spellEnd"/>
-      <w:r>
-        <w:rPr>
-          <w:rFonts w:ascii="Century" w:hAnsi="Century" w:cs="Century Gothic"/>
-          <w:sz w:val="24"/>
-          <w:szCs w:val="24"/>
-        </w:rPr>
-        <w:t xml:space="preserve"> River, NJ, </w:t>
-      </w:r>
-      <w:proofErr w:type="spellStart"/>
-      <w:r>
-        <w:rPr>
-          <w:rFonts w:ascii="Century" w:hAnsi="Century" w:cs="Century Gothic"/>
-          <w:sz w:val="24"/>
-          <w:szCs w:val="24"/>
-        </w:rPr>
-        <w:t>September</w:t>
-      </w:r>
-      <w:proofErr w:type="spellEnd"/>
-      <w:r>
-        <w:rPr>
-          <w:rFonts w:ascii="Century" w:hAnsi="Century" w:cs="Century Gothic"/>
-          <w:sz w:val="24"/>
-          <w:szCs w:val="24"/>
-        </w:rPr>
-        <w:t xml:space="preserve"> 25, 2009. </w:t>
+          <w:sz w:val="24"/>
+          <w:szCs w:val="24"/>
+        </w:rPr>
+        <w:t xml:space="preserve">Prentice Hall, Upper Saddle River, NJ, September 25, 2009. </w:t>
       </w:r>
     </w:p>
     <w:p>
@@ -3841,11 +3955,11 @@
           <w:numId w:val="7"/>
         </w:numPr>
       </w:pPr>
-      <w:bookmarkStart w:id="10" w:name="_Toc30008232"/>
+      <w:bookmarkStart w:id="9" w:name="_Toc30024561"/>
       <w:r>
         <w:t>Panoramica</w:t>
       </w:r>
-      <w:bookmarkEnd w:id="10"/>
+      <w:bookmarkEnd w:id="9"/>
       <w:r>
         <w:t xml:space="preserve"> </w:t>
       </w:r>
@@ -4404,29 +4518,7 @@
           <w:sz w:val="24"/>
           <w:szCs w:val="24"/>
         </w:rPr>
-        <w:t xml:space="preserve">Condizioni </w:t>
-      </w:r>
-      <w:proofErr w:type="spellStart"/>
-      <w:r>
-        <w:rPr>
-          <w:rFonts w:ascii="Century" w:hAnsi="Century" w:cs="Century Gothic"/>
-          <w:b/>
-          <w:bCs/>
-          <w:sz w:val="24"/>
-          <w:szCs w:val="24"/>
-        </w:rPr>
-        <w:t>Boundary</w:t>
-      </w:r>
-      <w:proofErr w:type="spellEnd"/>
-      <w:r>
-        <w:rPr>
-          <w:rFonts w:ascii="Century" w:hAnsi="Century" w:cs="Century Gothic"/>
-          <w:b/>
-          <w:bCs/>
-          <w:sz w:val="24"/>
-          <w:szCs w:val="24"/>
-        </w:rPr>
-        <w:t xml:space="preserve">: </w:t>
+        <w:t xml:space="preserve">Condizioni Boundary: </w:t>
       </w:r>
     </w:p>
     <w:p>
@@ -4490,12 +4582,12 @@
           <w:numId w:val="1"/>
         </w:numPr>
       </w:pPr>
-      <w:bookmarkStart w:id="11" w:name="_Toc30008233"/>
+      <w:bookmarkStart w:id="10" w:name="_Toc30024562"/>
       <w:r>
         <w:lastRenderedPageBreak/>
         <w:t>Architettura del sistema proposto</w:t>
       </w:r>
-      <w:bookmarkEnd w:id="11"/>
+      <w:bookmarkEnd w:id="10"/>
     </w:p>
     <w:p>
       <w:pPr>
@@ -4510,12 +4602,9 @@
       <w:r>
         <w:t xml:space="preserve">  </w:t>
       </w:r>
-      <w:bookmarkStart w:id="12" w:name="_Toc30008234"/>
-      <w:r>
-        <w:t>2</w:t>
-      </w:r>
-      <w:r>
-        <w:t>.1</w:t>
+      <w:bookmarkStart w:id="11" w:name="_Toc30024563"/>
+      <w:r>
+        <w:t>2.1</w:t>
       </w:r>
       <w:r>
         <w:tab/>
@@ -4523,7 +4612,7 @@
       <w:r>
         <w:t>Panoramica</w:t>
       </w:r>
-      <w:bookmarkEnd w:id="12"/>
+      <w:bookmarkEnd w:id="11"/>
     </w:p>
     <w:p/>
     <w:p>
@@ -4597,35 +4686,7 @@
         <w:rPr>
           <w:rFonts w:ascii="Century" w:hAnsi="Century"/>
         </w:rPr>
-        <w:t xml:space="preserve"> Il sistema garantirà reattività nel completamento </w:t>
-      </w:r>
-      <w:proofErr w:type="gramStart"/>
-      <w:r>
-        <w:rPr>
-          <w:rFonts w:ascii="Century" w:hAnsi="Century"/>
-        </w:rPr>
-        <w:t>delle task</w:t>
-      </w:r>
-      <w:proofErr w:type="gramEnd"/>
-      <w:r>
-        <w:rPr>
-          <w:rFonts w:ascii="Century" w:hAnsi="Century"/>
-        </w:rPr>
-        <w:t xml:space="preserve">, anche se tale aspetto è molto influenzato dalla qualità della connessione ad </w:t>
-      </w:r>
-      <w:proofErr w:type="spellStart"/>
-      <w:r>
-        <w:rPr>
-          <w:rFonts w:ascii="Century" w:hAnsi="Century"/>
-        </w:rPr>
-        <w:t>internet</w:t>
-      </w:r>
-      <w:proofErr w:type="spellEnd"/>
-      <w:r>
-        <w:rPr>
-          <w:rFonts w:ascii="Century" w:hAnsi="Century"/>
-        </w:rPr>
-        <w:t xml:space="preserve"> che l'utente finale possiede.</w:t>
+        <w:t xml:space="preserve"> Il sistema garantirà reattività nel completamento delle task, anche se tale aspetto è molto influenzato dalla qualità della connessione ad internet che l'utente finale possiede.</w:t>
       </w:r>
     </w:p>
     <w:p>
@@ -4684,63 +4745,7 @@
         <w:rPr>
           <w:rFonts w:ascii="Century" w:hAnsi="Century"/>
         </w:rPr>
-        <w:t xml:space="preserve">Nello sviluppo del software utilizzeremo un'architettura di tipo MVC, tale pattern prevede che il software venga diviso in tre parti ognuna delle quali ha un compito diverso. La </w:t>
-      </w:r>
-      <w:proofErr w:type="spellStart"/>
-      <w:r>
-        <w:rPr>
-          <w:rFonts w:ascii="Century" w:hAnsi="Century"/>
-        </w:rPr>
-        <w:t>view</w:t>
-      </w:r>
-      <w:proofErr w:type="spellEnd"/>
-      <w:r>
-        <w:rPr>
-          <w:rFonts w:ascii="Century" w:hAnsi="Century"/>
-        </w:rPr>
-        <w:t xml:space="preserve"> si occuperà di curare l'interazione con l'utente, Il controller riceverà informazioni della </w:t>
-      </w:r>
-      <w:proofErr w:type="spellStart"/>
-      <w:r>
-        <w:rPr>
-          <w:rFonts w:ascii="Century" w:hAnsi="Century"/>
-        </w:rPr>
-        <w:t>View</w:t>
-      </w:r>
-      <w:proofErr w:type="spellEnd"/>
-      <w:r>
-        <w:rPr>
-          <w:rFonts w:ascii="Century" w:hAnsi="Century"/>
-        </w:rPr>
-        <w:t xml:space="preserve"> per interfacciarsi al model, mentre il model si occuperà della gestione dei dati e, quindi, dell'iterazione con il database sottostante. L'utilizzo di questo modello comporta numerosi vantaggi, primi tra tutti sono la facilità di manutenzione ed estensione. Infatti, essendo uno standard di programmazione, sarà di facile comprensione a programmatori futuri. I model verranno realizzati utilizzando classi Java appropriate, la parte di </w:t>
-      </w:r>
-      <w:proofErr w:type="spellStart"/>
-      <w:r>
-        <w:rPr>
-          <w:rFonts w:ascii="Century" w:hAnsi="Century"/>
-        </w:rPr>
-        <w:t>view</w:t>
-      </w:r>
-      <w:proofErr w:type="spellEnd"/>
-      <w:r>
-        <w:rPr>
-          <w:rFonts w:ascii="Century" w:hAnsi="Century"/>
-        </w:rPr>
-        <w:t xml:space="preserve"> verrà implementata utilizzando HTML e Java in pagine JSP e i control saranno realizzati tramite </w:t>
-      </w:r>
-      <w:proofErr w:type="spellStart"/>
-      <w:r>
-        <w:rPr>
-          <w:rFonts w:ascii="Century" w:hAnsi="Century"/>
-        </w:rPr>
-        <w:t>Servlet</w:t>
-      </w:r>
-      <w:proofErr w:type="spellEnd"/>
-      <w:r>
-        <w:rPr>
-          <w:rFonts w:ascii="Century" w:hAnsi="Century"/>
-        </w:rPr>
-        <w:t>.</w:t>
+        <w:t>Nello sviluppo del software utilizzeremo un'architettura di tipo MVC, tale pattern prevede che il software venga diviso in tre parti ognuna delle quali ha un compito diverso. La view si occuperà di curare l'interazione con l'utente, Il controller riceverà informazioni della View per interfacciarsi al model, mentre il model si occuperà della gestione dei dati e, quindi, dell'iterazione con il database sottostante. L'utilizzo di questo modello comporta numerosi vantaggi, primi tra tutti sono la facilità di manutenzione ed estensione. Infatti, essendo uno standard di programmazione, sarà di facile comprensione a programmatori futuri. I model verranno realizzati utilizzando classi Java appropriate, la parte di view verrà implementata utilizzando HTML e Java in pagine JSP e i control saranno realizzati tramite Servlet.</w:t>
       </w:r>
     </w:p>
     <w:p>
@@ -4754,12 +4759,9 @@
       <w:pPr>
         <w:pStyle w:val="Titolo2"/>
       </w:pPr>
-      <w:bookmarkStart w:id="13" w:name="_Toc30008235"/>
-      <w:r>
-        <w:t>2</w:t>
-      </w:r>
-      <w:r>
-        <w:t>.2</w:t>
+      <w:bookmarkStart w:id="12" w:name="_Toc30024564"/>
+      <w:r>
+        <w:t>2.2</w:t>
       </w:r>
       <w:r>
         <w:tab/>
@@ -4773,117 +4775,19 @@
       <w:r>
         <w:t>sistemi</w:t>
       </w:r>
-      <w:bookmarkEnd w:id="13"/>
-    </w:p>
-    <w:p>
-      <w:pPr>
-        <w:rPr>
-          <w:rFonts w:ascii="Century" w:hAnsi="Century"/>
-        </w:rPr>
-      </w:pPr>
-      <w:r>
-        <w:rPr>
-          <w:rFonts w:ascii="Century" w:hAnsi="Century"/>
-        </w:rPr>
-        <w:t xml:space="preserve">Per la realizzazione del sistema sarà utilizzata una architettura </w:t>
-      </w:r>
-      <w:proofErr w:type="spellStart"/>
-      <w:r>
-        <w:rPr>
-          <w:rFonts w:ascii="Century" w:hAnsi="Century"/>
-        </w:rPr>
-        <w:t>three-tier</w:t>
-      </w:r>
-      <w:proofErr w:type="spellEnd"/>
-      <w:r>
-        <w:rPr>
-          <w:rFonts w:ascii="Century" w:hAnsi="Century"/>
-        </w:rPr>
-        <w:t>. Utilizzeremo una particolare architettura multi-</w:t>
-      </w:r>
-      <w:proofErr w:type="spellStart"/>
-      <w:r>
-        <w:rPr>
-          <w:rFonts w:ascii="Century" w:hAnsi="Century"/>
-        </w:rPr>
-        <w:t>tier</w:t>
-      </w:r>
-      <w:proofErr w:type="spellEnd"/>
-      <w:r>
-        <w:rPr>
-          <w:rFonts w:ascii="Century" w:hAnsi="Century"/>
-        </w:rPr>
-        <w:t xml:space="preserve"> in cui la logica dell'applicazione verrà suddivisa in tre parti detti </w:t>
-      </w:r>
-      <w:proofErr w:type="spellStart"/>
-      <w:r>
-        <w:rPr>
-          <w:rFonts w:ascii="Century" w:hAnsi="Century"/>
-        </w:rPr>
-        <w:t>layer</w:t>
-      </w:r>
-      <w:proofErr w:type="spellEnd"/>
-      <w:r>
-        <w:rPr>
-          <w:rFonts w:ascii="Century" w:hAnsi="Century"/>
-        </w:rPr>
-        <w:t xml:space="preserve">: 1. Presentation </w:t>
-      </w:r>
-      <w:proofErr w:type="spellStart"/>
-      <w:r>
-        <w:rPr>
-          <w:rFonts w:ascii="Century" w:hAnsi="Century"/>
-        </w:rPr>
-        <w:t>layer</w:t>
-      </w:r>
-      <w:proofErr w:type="spellEnd"/>
-      <w:r>
-        <w:rPr>
-          <w:rFonts w:ascii="Century" w:hAnsi="Century"/>
-        </w:rPr>
-        <w:t xml:space="preserve">: composto da tutte le interfacce grafiche, in particolare dai </w:t>
-      </w:r>
-      <w:proofErr w:type="spellStart"/>
-      <w:r>
-        <w:rPr>
-          <w:rFonts w:ascii="Century" w:hAnsi="Century"/>
-        </w:rPr>
-        <w:t>boundary</w:t>
-      </w:r>
-      <w:proofErr w:type="spellEnd"/>
-      <w:r>
-        <w:rPr>
-          <w:rFonts w:ascii="Century" w:hAnsi="Century"/>
-        </w:rPr>
-        <w:t xml:space="preserve"> </w:t>
-      </w:r>
-      <w:proofErr w:type="spellStart"/>
-      <w:r>
-        <w:rPr>
-          <w:rFonts w:ascii="Century" w:hAnsi="Century"/>
-        </w:rPr>
-        <w:t>object</w:t>
-      </w:r>
-      <w:proofErr w:type="spellEnd"/>
-      <w:r>
-        <w:rPr>
-          <w:rFonts w:ascii="Century" w:hAnsi="Century"/>
-        </w:rPr>
-        <w:t xml:space="preserve"> come </w:t>
-      </w:r>
-      <w:proofErr w:type="spellStart"/>
-      <w:r>
-        <w:rPr>
-          <w:rFonts w:ascii="Century" w:hAnsi="Century"/>
-        </w:rPr>
-        <w:t>form</w:t>
-      </w:r>
-      <w:proofErr w:type="spellEnd"/>
-      <w:r>
-        <w:rPr>
-          <w:rFonts w:ascii="Century" w:hAnsi="Century"/>
-        </w:rPr>
-        <w:t xml:space="preserve"> che verranno compilati dagli utenti.</w:t>
+      <w:bookmarkEnd w:id="12"/>
+    </w:p>
+    <w:p>
+      <w:pPr>
+        <w:rPr>
+          <w:rFonts w:ascii="Century" w:hAnsi="Century"/>
+        </w:rPr>
+      </w:pPr>
+      <w:r>
+        <w:rPr>
+          <w:rFonts w:ascii="Century" w:hAnsi="Century"/>
+        </w:rPr>
+        <w:t>Per la realizzazione del sistema sarà utilizzata una architettura three-tier. Utilizzeremo una particolare architettura multi-tier in cui la logica dell'applicazione verrà suddivisa in tre parti detti layer: 1. Presentation layer: composto da tutte le interfacce grafiche, in particolare dai boundary object come form che verranno compilati dagli utenti.</w:t>
       </w:r>
     </w:p>
     <w:p>
@@ -4897,131 +4801,33 @@
           <w:rFonts w:ascii="Century" w:hAnsi="Century"/>
         </w:rPr>
         <w:lastRenderedPageBreak/>
-        <w:t xml:space="preserve">2. Application </w:t>
-      </w:r>
-      <w:proofErr w:type="spellStart"/>
-      <w:r>
-        <w:rPr>
-          <w:rFonts w:ascii="Century" w:hAnsi="Century"/>
-        </w:rPr>
-        <w:t>layer</w:t>
-      </w:r>
-      <w:proofErr w:type="spellEnd"/>
-      <w:r>
-        <w:rPr>
-          <w:rFonts w:ascii="Century" w:hAnsi="Century"/>
-        </w:rPr>
-        <w:t xml:space="preserve">: composta dagli oggetti che si occuperanno dell'elaborazione dati e di notificare cambiamenti al </w:t>
-      </w:r>
-      <w:proofErr w:type="spellStart"/>
-      <w:r>
-        <w:rPr>
-          <w:rFonts w:ascii="Century" w:hAnsi="Century"/>
-        </w:rPr>
-        <w:t>presentation</w:t>
-      </w:r>
-      <w:proofErr w:type="spellEnd"/>
-      <w:r>
-        <w:rPr>
-          <w:rFonts w:ascii="Century" w:hAnsi="Century"/>
-        </w:rPr>
-        <w:t xml:space="preserve"> </w:t>
-      </w:r>
-      <w:proofErr w:type="spellStart"/>
-      <w:r>
-        <w:rPr>
-          <w:rFonts w:ascii="Century" w:hAnsi="Century"/>
-        </w:rPr>
-        <w:t>layer</w:t>
-      </w:r>
-      <w:proofErr w:type="spellEnd"/>
-      <w:r>
-        <w:rPr>
-          <w:rFonts w:ascii="Century" w:hAnsi="Century"/>
-        </w:rPr>
-        <w:t xml:space="preserve">. Inoltre, questo strato interagirà con il database sottostante tramite lo storage </w:t>
-      </w:r>
-      <w:proofErr w:type="spellStart"/>
-      <w:r>
-        <w:rPr>
-          <w:rFonts w:ascii="Century" w:hAnsi="Century"/>
-        </w:rPr>
-        <w:t>layer</w:t>
-      </w:r>
-      <w:proofErr w:type="spellEnd"/>
-      <w:r>
-        <w:rPr>
-          <w:rFonts w:ascii="Century" w:hAnsi="Century"/>
-        </w:rPr>
-        <w:t>.</w:t>
-      </w:r>
-    </w:p>
-    <w:p>
-      <w:pPr>
-        <w:rPr>
-          <w:rFonts w:ascii="Century" w:hAnsi="Century"/>
-        </w:rPr>
-      </w:pPr>
-      <w:r>
-        <w:rPr>
-          <w:rFonts w:ascii="Century" w:hAnsi="Century"/>
-        </w:rPr>
-        <w:t xml:space="preserve">3. Storage </w:t>
-      </w:r>
-      <w:proofErr w:type="spellStart"/>
-      <w:r>
-        <w:rPr>
-          <w:rFonts w:ascii="Century" w:hAnsi="Century"/>
-        </w:rPr>
-        <w:t>layer</w:t>
-      </w:r>
-      <w:proofErr w:type="spellEnd"/>
-      <w:r>
-        <w:rPr>
-          <w:rFonts w:ascii="Century" w:hAnsi="Century"/>
-        </w:rPr>
-        <w:t>: Si occupa della memorizzazione di dati persistenti e del loro recupero dal database attraverso l’uso di query.</w:t>
-      </w:r>
-    </w:p>
-    <w:p>
-      <w:pPr>
-        <w:rPr>
-          <w:rFonts w:ascii="Century" w:hAnsi="Century"/>
-        </w:rPr>
-      </w:pPr>
-      <w:r>
-        <w:rPr>
-          <w:rFonts w:ascii="Century" w:hAnsi="Century"/>
-        </w:rPr>
-        <w:t xml:space="preserve">Il sottosistema del </w:t>
-      </w:r>
-      <w:proofErr w:type="spellStart"/>
-      <w:r>
-        <w:rPr>
-          <w:rFonts w:ascii="Century" w:hAnsi="Century"/>
-        </w:rPr>
-        <w:t>presentation</w:t>
-      </w:r>
-      <w:proofErr w:type="spellEnd"/>
-      <w:r>
-        <w:rPr>
-          <w:rFonts w:ascii="Century" w:hAnsi="Century"/>
-        </w:rPr>
-        <w:t xml:space="preserve"> </w:t>
-      </w:r>
-      <w:proofErr w:type="spellStart"/>
-      <w:r>
-        <w:rPr>
-          <w:rFonts w:ascii="Century" w:hAnsi="Century"/>
-        </w:rPr>
-        <w:t>layer</w:t>
-      </w:r>
-      <w:proofErr w:type="spellEnd"/>
-      <w:r>
-        <w:rPr>
-          <w:rFonts w:ascii="Century" w:hAnsi="Century"/>
-        </w:rPr>
-        <w:t xml:space="preserve"> è stato suddiviso in quattro sottosistemi.</w:t>
+        <w:t>2. Application layer: composta dagli oggetti che si occuperanno dell'elaborazione dati e di notificare cambiamenti al presentation layer. Inoltre, questo strato interagirà con il database sottostante tramite lo storage layer.</w:t>
+      </w:r>
+    </w:p>
+    <w:p>
+      <w:pPr>
+        <w:rPr>
+          <w:rFonts w:ascii="Century" w:hAnsi="Century"/>
+        </w:rPr>
+      </w:pPr>
+      <w:r>
+        <w:rPr>
+          <w:rFonts w:ascii="Century" w:hAnsi="Century"/>
+        </w:rPr>
+        <w:t>3. Storage layer: Si occupa della memorizzazione di dati persistenti e del loro recupero dal database attraverso l’uso di query.</w:t>
+      </w:r>
+    </w:p>
+    <w:p>
+      <w:pPr>
+        <w:rPr>
+          <w:rFonts w:ascii="Century" w:hAnsi="Century"/>
+        </w:rPr>
+      </w:pPr>
+      <w:r>
+        <w:rPr>
+          <w:rFonts w:ascii="Century" w:hAnsi="Century"/>
+        </w:rPr>
+        <w:t>Il sottosistema del presentation layer è stato suddiviso in quattro sottosistemi.</w:t>
       </w:r>
     </w:p>
     <w:p>
@@ -5088,35 +4894,7 @@
         <w:rPr>
           <w:rFonts w:ascii="Century" w:hAnsi="Century"/>
         </w:rPr>
-        <w:t xml:space="preserve">Il sottosistema </w:t>
-      </w:r>
-      <w:proofErr w:type="spellStart"/>
-      <w:r>
-        <w:rPr>
-          <w:rFonts w:ascii="Century" w:hAnsi="Century"/>
-        </w:rPr>
-        <w:t>application</w:t>
-      </w:r>
-      <w:proofErr w:type="spellEnd"/>
-      <w:r>
-        <w:rPr>
-          <w:rFonts w:ascii="Century" w:hAnsi="Century"/>
-        </w:rPr>
-        <w:t xml:space="preserve"> </w:t>
-      </w:r>
-      <w:proofErr w:type="spellStart"/>
-      <w:r>
-        <w:rPr>
-          <w:rFonts w:ascii="Century" w:hAnsi="Century"/>
-        </w:rPr>
-        <w:t>layer</w:t>
-      </w:r>
-      <w:proofErr w:type="spellEnd"/>
-      <w:r>
-        <w:rPr>
-          <w:rFonts w:ascii="Century" w:hAnsi="Century"/>
-        </w:rPr>
-        <w:t xml:space="preserve"> è stato suddiviso in vari sottosistemi</w:t>
+        <w:t>Il sottosistema application layer è stato suddiviso in vari sottosistemi</w:t>
       </w:r>
     </w:p>
     <w:p>
@@ -5263,7 +5041,7 @@
       <w:pPr>
         <w:pStyle w:val="Titolo2"/>
       </w:pPr>
-      <w:bookmarkStart w:id="14" w:name="_Toc30008236"/>
+      <w:bookmarkStart w:id="13" w:name="_Toc30024565"/>
       <w:r>
         <w:lastRenderedPageBreak/>
         <w:t>2.3</w:t>
@@ -5274,7 +5052,7 @@
       <w:r>
         <w:t>Mapping Hardware/Software</w:t>
       </w:r>
-      <w:bookmarkEnd w:id="14"/>
+      <w:bookmarkEnd w:id="13"/>
     </w:p>
     <w:p>
       <w:pPr>
@@ -5392,21 +5170,7 @@
         <w:rPr>
           <w:rFonts w:ascii="Century" w:hAnsi="Century"/>
         </w:rPr>
-        <w:t xml:space="preserve">Interface </w:t>
-      </w:r>
-      <w:proofErr w:type="spellStart"/>
-      <w:r>
-        <w:rPr>
-          <w:rFonts w:ascii="Century" w:hAnsi="Century"/>
-        </w:rPr>
-        <w:t>layer</w:t>
-      </w:r>
-      <w:proofErr w:type="spellEnd"/>
-      <w:r>
-        <w:rPr>
-          <w:rFonts w:ascii="Century" w:hAnsi="Century"/>
-        </w:rPr>
-        <w:t xml:space="preserve">: L’utente utilizza il sistema mediante un Browser installato all’interno del suo calcolatore (ad es. Opera, Firefox, Chrome). </w:t>
+        <w:t xml:space="preserve">Interface layer: L’utente utilizza il sistema mediante un Browser installato all’interno del suo calcolatore (ad es. Opera, Firefox, Chrome). </w:t>
       </w:r>
     </w:p>
     <w:p>
@@ -5433,35 +5197,7 @@
         <w:rPr>
           <w:rFonts w:ascii="Century" w:hAnsi="Century"/>
         </w:rPr>
-        <w:t xml:space="preserve">Application </w:t>
-      </w:r>
-      <w:proofErr w:type="spellStart"/>
-      <w:r>
-        <w:rPr>
-          <w:rFonts w:ascii="Century" w:hAnsi="Century"/>
-        </w:rPr>
-        <w:t>Logic</w:t>
-      </w:r>
-      <w:proofErr w:type="spellEnd"/>
-      <w:r>
-        <w:rPr>
-          <w:rFonts w:ascii="Century" w:hAnsi="Century"/>
-        </w:rPr>
-        <w:t xml:space="preserve"> </w:t>
-      </w:r>
-      <w:proofErr w:type="spellStart"/>
-      <w:r>
-        <w:rPr>
-          <w:rFonts w:ascii="Century" w:hAnsi="Century"/>
-        </w:rPr>
-        <w:t>layer</w:t>
-      </w:r>
-      <w:proofErr w:type="spellEnd"/>
-      <w:r>
-        <w:rPr>
-          <w:rFonts w:ascii="Century" w:hAnsi="Century"/>
-        </w:rPr>
-        <w:t xml:space="preserve">: Il sistema, e quindi le funzionalità, sono implementate in linguaggio HTML5 + java. </w:t>
+        <w:t xml:space="preserve">Application Logic layer: Il sistema, e quindi le funzionalità, sono implementate in linguaggio HTML5 + java. </w:t>
       </w:r>
     </w:p>
     <w:p>
@@ -5488,21 +5224,7 @@
         <w:rPr>
           <w:rFonts w:ascii="Century" w:hAnsi="Century"/>
         </w:rPr>
-        <w:t xml:space="preserve">Storage </w:t>
-      </w:r>
-      <w:proofErr w:type="spellStart"/>
-      <w:r>
-        <w:rPr>
-          <w:rFonts w:ascii="Century" w:hAnsi="Century"/>
-        </w:rPr>
-        <w:t>layer</w:t>
-      </w:r>
-      <w:proofErr w:type="spellEnd"/>
-      <w:r>
-        <w:rPr>
-          <w:rFonts w:ascii="Century" w:hAnsi="Century"/>
-        </w:rPr>
-        <w:t>: Rappresenta il collegamento con il server da parte del sistema e si occupa di tutte le richieste di accesso e modifiche sui dati permanenti presenti nel database.</w:t>
+        <w:t>Storage layer: Rappresenta il collegamento con il server da parte del sistema e si occupa di tutte le richieste di accesso e modifiche sui dati permanenti presenti nel database.</w:t>
       </w:r>
     </w:p>
     <w:p>
@@ -5516,49 +5238,2020 @@
     </w:p>
     <w:p>
       <w:pPr>
-        <w:pStyle w:val="Sottotitolo"/>
-        <w:rPr>
-          <w:rFonts w:ascii="Century" w:hAnsi="Century"/>
-        </w:rPr>
-      </w:pPr>
-    </w:p>
-    <w:p>
-      <w:pPr>
-        <w:pStyle w:val="Titolo2"/>
-      </w:pPr>
-      <w:bookmarkStart w:id="15" w:name="_Toc30008237"/>
-      <w:r>
-        <w:t>2</w:t>
-      </w:r>
-      <w:r>
-        <w:t>.</w:t>
-      </w:r>
-      <w:r>
-        <w:t>4</w:t>
-      </w:r>
-      <w:r>
-        <w:tab/>
-      </w:r>
-      <w:r>
-        <w:t>Controllo degli accessi e sicurezza</w:t>
-      </w:r>
-      <w:bookmarkEnd w:id="15"/>
-    </w:p>
-    <w:p/>
-    <w:p>
-      <w:pPr>
         <w:pStyle w:val="Paragrafoelenco"/>
         <w:ind w:left="360"/>
         <w:rPr>
           <w:rFonts w:ascii="Century" w:hAnsi="Century"/>
         </w:rPr>
       </w:pPr>
+    </w:p>
+    <w:p>
+      <w:pPr>
+        <w:pStyle w:val="Titolo2"/>
+      </w:pPr>
+      <w:bookmarkStart w:id="14" w:name="_Toc30024566"/>
+      <w:r>
+        <w:t>2.4</w:t>
+      </w:r>
+      <w:r>
+        <w:tab/>
+      </w:r>
+      <w:r>
+        <w:t>Gestione dei dati persistenti</w:t>
+      </w:r>
+      <w:bookmarkEnd w:id="14"/>
+    </w:p>
+    <w:p>
+      <w:pPr>
+        <w:rPr>
+          <w:rFonts w:ascii="Century" w:hAnsi="Century"/>
+          <w:sz w:val="24"/>
+          <w:szCs w:val="24"/>
+        </w:rPr>
+      </w:pPr>
+    </w:p>
+    <w:p>
+      <w:pPr>
+        <w:rPr>
+          <w:rFonts w:ascii="Century" w:hAnsi="Century"/>
+          <w:sz w:val="24"/>
+          <w:szCs w:val="24"/>
+        </w:rPr>
+      </w:pPr>
+      <w:r>
+        <w:rPr>
+          <w:rFonts w:ascii="Century" w:hAnsi="Century"/>
+          <w:sz w:val="24"/>
+          <w:szCs w:val="24"/>
+        </w:rPr>
+        <w:t>All’interno di questa sezione verrà illustrato il procedimento di design sui dati persistenti partendo dal diagramma delle classi composto dagli entity per poi arrivare alla progettazione di un database relazionale.</w:t>
+      </w:r>
+    </w:p>
+    <w:p>
+      <w:pPr>
+        <w:rPr>
+          <w:rFonts w:ascii="Century" w:hAnsi="Century"/>
+          <w:sz w:val="24"/>
+          <w:szCs w:val="24"/>
+        </w:rPr>
+      </w:pPr>
+    </w:p>
+    <w:p>
+      <w:pPr>
+        <w:rPr>
+          <w:rFonts w:ascii="Century" w:hAnsi="Century"/>
+          <w:sz w:val="24"/>
+          <w:szCs w:val="24"/>
+        </w:rPr>
+      </w:pPr>
+      <w:r>
+        <w:rPr>
+          <w:rFonts w:ascii="Century" w:hAnsi="Century"/>
+          <w:sz w:val="24"/>
+          <w:szCs w:val="24"/>
+        </w:rPr>
+        <w:lastRenderedPageBreak/>
+        <w:t>Di seguito viene riportato il diagramma EER e le tabelle del database affiliate:</w:t>
+      </w:r>
+    </w:p>
+    <w:p>
+      <w:pPr>
+        <w:rPr>
+          <w:rFonts w:ascii="Century" w:hAnsi="Century"/>
+          <w:sz w:val="24"/>
+          <w:szCs w:val="24"/>
+        </w:rPr>
+      </w:pPr>
+    </w:p>
+    <w:p>
+      <w:pPr>
+        <w:rPr>
+          <w:rFonts w:ascii="Century" w:hAnsi="Century"/>
+          <w:sz w:val="24"/>
+          <w:szCs w:val="24"/>
+        </w:rPr>
+      </w:pPr>
+      <w:r>
+        <w:rPr>
+          <w:rFonts w:ascii="Century" w:hAnsi="Century"/>
+          <w:noProof/>
+          <w:sz w:val="24"/>
+          <w:szCs w:val="24"/>
+        </w:rPr>
+        <w:drawing>
+          <wp:inline distT="0" distB="0" distL="0" distR="0" wp14:anchorId="50110C96" wp14:editId="391CA52B">
+            <wp:extent cx="6115050" cy="3657600"/>
+            <wp:effectExtent l="0" t="0" r="0" b="0"/>
+            <wp:docPr id="3" name="Immagine 3"/>
+            <wp:cNvGraphicFramePr>
+              <a:graphicFrameLocks xmlns:a="http://schemas.openxmlformats.org/drawingml/2006/main" noChangeAspect="1"/>
+            </wp:cNvGraphicFramePr>
+            <a:graphic xmlns:a="http://schemas.openxmlformats.org/drawingml/2006/main">
+              <a:graphicData uri="http://schemas.openxmlformats.org/drawingml/2006/picture">
+                <pic:pic xmlns:pic="http://schemas.openxmlformats.org/drawingml/2006/picture">
+                  <pic:nvPicPr>
+                    <pic:cNvPr id="0" name="Picture 1"/>
+                    <pic:cNvPicPr>
+                      <a:picLocks noChangeAspect="1" noChangeArrowheads="1"/>
+                    </pic:cNvPicPr>
+                  </pic:nvPicPr>
+                  <pic:blipFill>
+                    <a:blip r:embed="rId8">
+                      <a:extLst>
+                        <a:ext uri="{28A0092B-C50C-407E-A947-70E740481C1C}">
+                          <a14:useLocalDpi xmlns:a14="http://schemas.microsoft.com/office/drawing/2010/main" val="0"/>
+                        </a:ext>
+                      </a:extLst>
+                    </a:blip>
+                    <a:srcRect/>
+                    <a:stretch>
+                      <a:fillRect/>
+                    </a:stretch>
+                  </pic:blipFill>
+                  <pic:spPr bwMode="auto">
+                    <a:xfrm>
+                      <a:off x="0" y="0"/>
+                      <a:ext cx="6115050" cy="3657600"/>
+                    </a:xfrm>
+                    <a:prstGeom prst="rect">
+                      <a:avLst/>
+                    </a:prstGeom>
+                    <a:noFill/>
+                    <a:ln>
+                      <a:noFill/>
+                    </a:ln>
+                  </pic:spPr>
+                </pic:pic>
+              </a:graphicData>
+            </a:graphic>
+          </wp:inline>
+        </w:drawing>
+      </w:r>
+    </w:p>
+    <w:p>
+      <w:pPr>
+        <w:rPr>
+          <w:rFonts w:ascii="Century" w:hAnsi="Century"/>
+          <w:sz w:val="24"/>
+          <w:szCs w:val="24"/>
+        </w:rPr>
+      </w:pPr>
+    </w:p>
+    <w:p>
+      <w:pPr>
+        <w:pStyle w:val="Titolo3"/>
+      </w:pPr>
+      <w:bookmarkStart w:id="15" w:name="_Toc30024567"/>
+      <w:r>
+        <w:t>2.4.1</w:t>
+      </w:r>
+      <w:r>
+        <w:tab/>
+        <w:t>Utente</w:t>
+      </w:r>
+      <w:bookmarkEnd w:id="15"/>
+    </w:p>
+    <w:tbl>
+      <w:tblPr>
+        <w:tblStyle w:val="Grigliatabella"/>
+        <w:tblW w:w="0" w:type="auto"/>
+        <w:tblLook w:val="04A0" w:firstRow="1" w:lastRow="0" w:firstColumn="1" w:lastColumn="0" w:noHBand="0" w:noVBand="1"/>
+      </w:tblPr>
+      <w:tblGrid>
+        <w:gridCol w:w="2401"/>
+        <w:gridCol w:w="2439"/>
+        <w:gridCol w:w="2396"/>
+        <w:gridCol w:w="2392"/>
+      </w:tblGrid>
+      <w:tr>
+        <w:tc>
+          <w:tcPr>
+            <w:tcW w:w="2401" w:type="dxa"/>
+            <w:shd w:val="clear" w:color="auto" w:fill="4472C4" w:themeFill="accent1"/>
+          </w:tcPr>
+          <w:p>
+            <w:pPr>
+              <w:rPr>
+                <w:rFonts w:ascii="Century" w:hAnsi="Century"/>
+                <w:color w:val="FFFFFF" w:themeColor="background1"/>
+                <w:sz w:val="32"/>
+                <w:szCs w:val="32"/>
+              </w:rPr>
+            </w:pPr>
+            <w:r>
+              <w:rPr>
+                <w:rFonts w:ascii="Century" w:hAnsi="Century"/>
+                <w:color w:val="FFFFFF" w:themeColor="background1"/>
+                <w:sz w:val="32"/>
+                <w:szCs w:val="32"/>
+              </w:rPr>
+              <w:t>Nome</w:t>
+            </w:r>
+          </w:p>
+        </w:tc>
+        <w:tc>
+          <w:tcPr>
+            <w:tcW w:w="2439" w:type="dxa"/>
+            <w:shd w:val="clear" w:color="auto" w:fill="4472C4" w:themeFill="accent1"/>
+          </w:tcPr>
+          <w:p>
+            <w:pPr>
+              <w:rPr>
+                <w:rFonts w:ascii="Century" w:hAnsi="Century"/>
+                <w:color w:val="FFFFFF" w:themeColor="background1"/>
+                <w:sz w:val="32"/>
+                <w:szCs w:val="32"/>
+              </w:rPr>
+            </w:pPr>
+            <w:r>
+              <w:rPr>
+                <w:rFonts w:ascii="Century" w:hAnsi="Century"/>
+                <w:color w:val="FFFFFF" w:themeColor="background1"/>
+                <w:sz w:val="32"/>
+                <w:szCs w:val="32"/>
+              </w:rPr>
+              <w:t>Tipo</w:t>
+            </w:r>
+          </w:p>
+        </w:tc>
+        <w:tc>
+          <w:tcPr>
+            <w:tcW w:w="2396" w:type="dxa"/>
+            <w:shd w:val="clear" w:color="auto" w:fill="4472C4" w:themeFill="accent1"/>
+          </w:tcPr>
+          <w:p>
+            <w:pPr>
+              <w:rPr>
+                <w:rFonts w:ascii="Century" w:hAnsi="Century"/>
+                <w:color w:val="FFFFFF" w:themeColor="background1"/>
+                <w:sz w:val="32"/>
+                <w:szCs w:val="32"/>
+              </w:rPr>
+            </w:pPr>
+            <w:r>
+              <w:rPr>
+                <w:rFonts w:ascii="Century" w:hAnsi="Century"/>
+                <w:color w:val="FFFFFF" w:themeColor="background1"/>
+                <w:sz w:val="32"/>
+                <w:szCs w:val="32"/>
+              </w:rPr>
+              <w:t>Vincoli</w:t>
+            </w:r>
+          </w:p>
+        </w:tc>
+        <w:tc>
+          <w:tcPr>
+            <w:tcW w:w="2392" w:type="dxa"/>
+            <w:shd w:val="clear" w:color="auto" w:fill="4472C4" w:themeFill="accent1"/>
+          </w:tcPr>
+          <w:p>
+            <w:pPr>
+              <w:rPr>
+                <w:rFonts w:ascii="Century" w:hAnsi="Century"/>
+                <w:color w:val="FFFFFF" w:themeColor="background1"/>
+                <w:sz w:val="32"/>
+                <w:szCs w:val="32"/>
+              </w:rPr>
+            </w:pPr>
+            <w:r>
+              <w:rPr>
+                <w:rFonts w:ascii="Century" w:hAnsi="Century"/>
+                <w:color w:val="FFFFFF" w:themeColor="background1"/>
+                <w:sz w:val="32"/>
+                <w:szCs w:val="32"/>
+              </w:rPr>
+              <w:t>Key</w:t>
+            </w:r>
+          </w:p>
+        </w:tc>
+      </w:tr>
+      <w:tr>
+        <w:tc>
+          <w:tcPr>
+            <w:tcW w:w="2401" w:type="dxa"/>
+          </w:tcPr>
+          <w:p>
+            <w:pPr>
+              <w:rPr>
+                <w:rFonts w:ascii="Century" w:hAnsi="Century"/>
+                <w:sz w:val="24"/>
+                <w:szCs w:val="24"/>
+              </w:rPr>
+            </w:pPr>
+            <w:r>
+              <w:rPr>
+                <w:rFonts w:ascii="Century" w:hAnsi="Century"/>
+                <w:sz w:val="24"/>
+                <w:szCs w:val="24"/>
+              </w:rPr>
+              <w:t>Username</w:t>
+            </w:r>
+          </w:p>
+        </w:tc>
+        <w:tc>
+          <w:tcPr>
+            <w:tcW w:w="2439" w:type="dxa"/>
+          </w:tcPr>
+          <w:p>
+            <w:pPr>
+              <w:rPr>
+                <w:rFonts w:ascii="Century" w:hAnsi="Century"/>
+                <w:sz w:val="24"/>
+                <w:szCs w:val="24"/>
+              </w:rPr>
+            </w:pPr>
+            <w:r>
+              <w:rPr>
+                <w:rFonts w:ascii="Century" w:hAnsi="Century"/>
+                <w:sz w:val="24"/>
+                <w:szCs w:val="24"/>
+              </w:rPr>
+              <w:t>VARCHAR(45)</w:t>
+            </w:r>
+          </w:p>
+        </w:tc>
+        <w:tc>
+          <w:tcPr>
+            <w:tcW w:w="2396" w:type="dxa"/>
+          </w:tcPr>
+          <w:p>
+            <w:pPr>
+              <w:rPr>
+                <w:rFonts w:ascii="Century" w:hAnsi="Century"/>
+                <w:sz w:val="24"/>
+                <w:szCs w:val="24"/>
+              </w:rPr>
+            </w:pPr>
+            <w:r>
+              <w:rPr>
+                <w:rFonts w:ascii="Century" w:hAnsi="Century"/>
+                <w:sz w:val="24"/>
+                <w:szCs w:val="24"/>
+              </w:rPr>
+              <w:t>NOT NULL</w:t>
+            </w:r>
+          </w:p>
+        </w:tc>
+        <w:tc>
+          <w:tcPr>
+            <w:tcW w:w="2392" w:type="dxa"/>
+          </w:tcPr>
+          <w:p>
+            <w:pPr>
+              <w:rPr>
+                <w:rFonts w:ascii="Century" w:hAnsi="Century"/>
+                <w:sz w:val="24"/>
+                <w:szCs w:val="24"/>
+              </w:rPr>
+            </w:pPr>
+            <w:r>
+              <w:rPr>
+                <w:rFonts w:ascii="Century" w:hAnsi="Century"/>
+                <w:sz w:val="24"/>
+                <w:szCs w:val="24"/>
+              </w:rPr>
+              <w:t>PRIMARY KEY</w:t>
+            </w:r>
+          </w:p>
+        </w:tc>
+      </w:tr>
+      <w:tr>
+        <w:tc>
+          <w:tcPr>
+            <w:tcW w:w="2401" w:type="dxa"/>
+          </w:tcPr>
+          <w:p>
+            <w:pPr>
+              <w:rPr>
+                <w:rFonts w:ascii="Century" w:hAnsi="Century"/>
+                <w:sz w:val="24"/>
+                <w:szCs w:val="24"/>
+              </w:rPr>
+            </w:pPr>
+            <w:r>
+              <w:rPr>
+                <w:rFonts w:ascii="Century" w:hAnsi="Century"/>
+                <w:sz w:val="24"/>
+                <w:szCs w:val="24"/>
+              </w:rPr>
+              <w:t>Password</w:t>
+            </w:r>
+          </w:p>
+        </w:tc>
+        <w:tc>
+          <w:tcPr>
+            <w:tcW w:w="2439" w:type="dxa"/>
+          </w:tcPr>
+          <w:p>
+            <w:pPr>
+              <w:rPr>
+                <w:rFonts w:ascii="Century" w:hAnsi="Century"/>
+                <w:sz w:val="24"/>
+                <w:szCs w:val="24"/>
+              </w:rPr>
+            </w:pPr>
+            <w:r>
+              <w:rPr>
+                <w:rFonts w:ascii="Century" w:hAnsi="Century"/>
+                <w:sz w:val="24"/>
+                <w:szCs w:val="24"/>
+              </w:rPr>
+              <w:t>VARCHAR(45)</w:t>
+            </w:r>
+          </w:p>
+        </w:tc>
+        <w:tc>
+          <w:tcPr>
+            <w:tcW w:w="2396" w:type="dxa"/>
+          </w:tcPr>
+          <w:p>
+            <w:pPr>
+              <w:rPr>
+                <w:rFonts w:ascii="Century" w:hAnsi="Century"/>
+                <w:sz w:val="24"/>
+                <w:szCs w:val="24"/>
+              </w:rPr>
+            </w:pPr>
+            <w:r>
+              <w:rPr>
+                <w:rFonts w:ascii="Century" w:hAnsi="Century"/>
+                <w:sz w:val="24"/>
+                <w:szCs w:val="24"/>
+              </w:rPr>
+              <w:t>NOT NULL</w:t>
+            </w:r>
+          </w:p>
+        </w:tc>
+        <w:tc>
+          <w:tcPr>
+            <w:tcW w:w="2392" w:type="dxa"/>
+          </w:tcPr>
+          <w:p>
+            <w:pPr>
+              <w:rPr>
+                <w:rFonts w:ascii="Century" w:hAnsi="Century"/>
+                <w:sz w:val="24"/>
+                <w:szCs w:val="24"/>
+              </w:rPr>
+            </w:pPr>
+          </w:p>
+        </w:tc>
+      </w:tr>
+      <w:tr>
+        <w:tc>
+          <w:tcPr>
+            <w:tcW w:w="2401" w:type="dxa"/>
+          </w:tcPr>
+          <w:p>
+            <w:pPr>
+              <w:rPr>
+                <w:rFonts w:ascii="Century" w:hAnsi="Century"/>
+                <w:sz w:val="24"/>
+                <w:szCs w:val="24"/>
+              </w:rPr>
+            </w:pPr>
+            <w:r>
+              <w:rPr>
+                <w:rFonts w:ascii="Century" w:hAnsi="Century"/>
+                <w:sz w:val="24"/>
+                <w:szCs w:val="24"/>
+              </w:rPr>
+              <w:t>email</w:t>
+            </w:r>
+          </w:p>
+        </w:tc>
+        <w:tc>
+          <w:tcPr>
+            <w:tcW w:w="2439" w:type="dxa"/>
+          </w:tcPr>
+          <w:p>
+            <w:pPr>
+              <w:rPr>
+                <w:rFonts w:ascii="Century" w:hAnsi="Century"/>
+                <w:sz w:val="24"/>
+                <w:szCs w:val="24"/>
+              </w:rPr>
+            </w:pPr>
+            <w:r>
+              <w:rPr>
+                <w:rFonts w:ascii="Century" w:hAnsi="Century"/>
+                <w:sz w:val="24"/>
+                <w:szCs w:val="24"/>
+              </w:rPr>
+              <w:t>VARCHAR(45)</w:t>
+            </w:r>
+          </w:p>
+        </w:tc>
+        <w:tc>
+          <w:tcPr>
+            <w:tcW w:w="2396" w:type="dxa"/>
+          </w:tcPr>
+          <w:p>
+            <w:pPr>
+              <w:rPr>
+                <w:rFonts w:ascii="Century" w:hAnsi="Century"/>
+                <w:sz w:val="24"/>
+                <w:szCs w:val="24"/>
+              </w:rPr>
+            </w:pPr>
+            <w:r>
+              <w:rPr>
+                <w:rFonts w:ascii="Century" w:hAnsi="Century"/>
+                <w:sz w:val="24"/>
+                <w:szCs w:val="24"/>
+              </w:rPr>
+              <w:t>NOT NULL</w:t>
+            </w:r>
+          </w:p>
+        </w:tc>
+        <w:tc>
+          <w:tcPr>
+            <w:tcW w:w="2392" w:type="dxa"/>
+          </w:tcPr>
+          <w:p>
+            <w:pPr>
+              <w:rPr>
+                <w:rFonts w:ascii="Century" w:hAnsi="Century"/>
+                <w:sz w:val="24"/>
+                <w:szCs w:val="24"/>
+              </w:rPr>
+            </w:pPr>
+          </w:p>
+        </w:tc>
+      </w:tr>
+    </w:tbl>
+    <w:p>
+      <w:pPr>
+        <w:rPr>
+          <w:rFonts w:ascii="Century" w:hAnsi="Century"/>
+          <w:sz w:val="32"/>
+          <w:szCs w:val="32"/>
+        </w:rPr>
+      </w:pPr>
+    </w:p>
+    <w:p>
+      <w:pPr>
+        <w:pStyle w:val="Titolo3"/>
+      </w:pPr>
+      <w:bookmarkStart w:id="16" w:name="_Toc30024568"/>
+      <w:r>
+        <w:t>2.4.2</w:t>
+      </w:r>
+      <w:r>
+        <w:tab/>
+        <w:t>Admin</w:t>
+      </w:r>
+      <w:bookmarkEnd w:id="16"/>
+    </w:p>
+    <w:tbl>
+      <w:tblPr>
+        <w:tblStyle w:val="Grigliatabella"/>
+        <w:tblW w:w="0" w:type="auto"/>
+        <w:tblLook w:val="04A0" w:firstRow="1" w:lastRow="0" w:firstColumn="1" w:lastColumn="0" w:noHBand="0" w:noVBand="1"/>
+      </w:tblPr>
+      <w:tblGrid>
+        <w:gridCol w:w="2401"/>
+        <w:gridCol w:w="2439"/>
+        <w:gridCol w:w="2396"/>
+        <w:gridCol w:w="2392"/>
+      </w:tblGrid>
+      <w:tr>
+        <w:tc>
+          <w:tcPr>
+            <w:tcW w:w="2401" w:type="dxa"/>
+            <w:shd w:val="clear" w:color="auto" w:fill="4472C4" w:themeFill="accent1"/>
+          </w:tcPr>
+          <w:p>
+            <w:pPr>
+              <w:rPr>
+                <w:rFonts w:ascii="Century" w:hAnsi="Century"/>
+                <w:color w:val="FFFFFF" w:themeColor="background1"/>
+                <w:sz w:val="32"/>
+                <w:szCs w:val="32"/>
+              </w:rPr>
+            </w:pPr>
+            <w:r>
+              <w:rPr>
+                <w:rFonts w:ascii="Century" w:hAnsi="Century"/>
+                <w:color w:val="FFFFFF" w:themeColor="background1"/>
+                <w:sz w:val="32"/>
+                <w:szCs w:val="32"/>
+              </w:rPr>
+              <w:t>Nome</w:t>
+            </w:r>
+          </w:p>
+        </w:tc>
+        <w:tc>
+          <w:tcPr>
+            <w:tcW w:w="2439" w:type="dxa"/>
+            <w:shd w:val="clear" w:color="auto" w:fill="4472C4" w:themeFill="accent1"/>
+          </w:tcPr>
+          <w:p>
+            <w:pPr>
+              <w:rPr>
+                <w:rFonts w:ascii="Century" w:hAnsi="Century"/>
+                <w:color w:val="FFFFFF" w:themeColor="background1"/>
+                <w:sz w:val="32"/>
+                <w:szCs w:val="32"/>
+              </w:rPr>
+            </w:pPr>
+            <w:r>
+              <w:rPr>
+                <w:rFonts w:ascii="Century" w:hAnsi="Century"/>
+                <w:color w:val="FFFFFF" w:themeColor="background1"/>
+                <w:sz w:val="32"/>
+                <w:szCs w:val="32"/>
+              </w:rPr>
+              <w:t>Tipo</w:t>
+            </w:r>
+          </w:p>
+        </w:tc>
+        <w:tc>
+          <w:tcPr>
+            <w:tcW w:w="2396" w:type="dxa"/>
+            <w:shd w:val="clear" w:color="auto" w:fill="4472C4" w:themeFill="accent1"/>
+          </w:tcPr>
+          <w:p>
+            <w:pPr>
+              <w:rPr>
+                <w:rFonts w:ascii="Century" w:hAnsi="Century"/>
+                <w:color w:val="FFFFFF" w:themeColor="background1"/>
+                <w:sz w:val="32"/>
+                <w:szCs w:val="32"/>
+              </w:rPr>
+            </w:pPr>
+            <w:r>
+              <w:rPr>
+                <w:rFonts w:ascii="Century" w:hAnsi="Century"/>
+                <w:color w:val="FFFFFF" w:themeColor="background1"/>
+                <w:sz w:val="32"/>
+                <w:szCs w:val="32"/>
+              </w:rPr>
+              <w:t>Vincoli</w:t>
+            </w:r>
+          </w:p>
+        </w:tc>
+        <w:tc>
+          <w:tcPr>
+            <w:tcW w:w="2392" w:type="dxa"/>
+            <w:shd w:val="clear" w:color="auto" w:fill="4472C4" w:themeFill="accent1"/>
+          </w:tcPr>
+          <w:p>
+            <w:pPr>
+              <w:rPr>
+                <w:rFonts w:ascii="Century" w:hAnsi="Century"/>
+                <w:color w:val="FFFFFF" w:themeColor="background1"/>
+                <w:sz w:val="32"/>
+                <w:szCs w:val="32"/>
+              </w:rPr>
+            </w:pPr>
+            <w:r>
+              <w:rPr>
+                <w:rFonts w:ascii="Century" w:hAnsi="Century"/>
+                <w:color w:val="FFFFFF" w:themeColor="background1"/>
+                <w:sz w:val="32"/>
+                <w:szCs w:val="32"/>
+              </w:rPr>
+              <w:t>Key</w:t>
+            </w:r>
+          </w:p>
+        </w:tc>
+      </w:tr>
+      <w:tr>
+        <w:tc>
+          <w:tcPr>
+            <w:tcW w:w="2401" w:type="dxa"/>
+          </w:tcPr>
+          <w:p>
+            <w:pPr>
+              <w:rPr>
+                <w:rFonts w:ascii="Century" w:hAnsi="Century"/>
+                <w:sz w:val="24"/>
+                <w:szCs w:val="24"/>
+              </w:rPr>
+            </w:pPr>
+            <w:r>
+              <w:rPr>
+                <w:rFonts w:ascii="Century" w:hAnsi="Century"/>
+                <w:sz w:val="24"/>
+                <w:szCs w:val="24"/>
+              </w:rPr>
+              <w:t>Username</w:t>
+            </w:r>
+          </w:p>
+        </w:tc>
+        <w:tc>
+          <w:tcPr>
+            <w:tcW w:w="2439" w:type="dxa"/>
+          </w:tcPr>
+          <w:p>
+            <w:pPr>
+              <w:rPr>
+                <w:rFonts w:ascii="Century" w:hAnsi="Century"/>
+                <w:sz w:val="24"/>
+                <w:szCs w:val="24"/>
+              </w:rPr>
+            </w:pPr>
+            <w:r>
+              <w:rPr>
+                <w:rFonts w:ascii="Century" w:hAnsi="Century"/>
+                <w:sz w:val="24"/>
+                <w:szCs w:val="24"/>
+              </w:rPr>
+              <w:t>VARCHAR(45)</w:t>
+            </w:r>
+          </w:p>
+        </w:tc>
+        <w:tc>
+          <w:tcPr>
+            <w:tcW w:w="2396" w:type="dxa"/>
+          </w:tcPr>
+          <w:p>
+            <w:pPr>
+              <w:rPr>
+                <w:rFonts w:ascii="Century" w:hAnsi="Century"/>
+                <w:sz w:val="24"/>
+                <w:szCs w:val="24"/>
+              </w:rPr>
+            </w:pPr>
+            <w:r>
+              <w:rPr>
+                <w:rFonts w:ascii="Century" w:hAnsi="Century"/>
+                <w:sz w:val="24"/>
+                <w:szCs w:val="24"/>
+              </w:rPr>
+              <w:t>NOT NULL</w:t>
+            </w:r>
+          </w:p>
+        </w:tc>
+        <w:tc>
+          <w:tcPr>
+            <w:tcW w:w="2392" w:type="dxa"/>
+          </w:tcPr>
+          <w:p>
+            <w:pPr>
+              <w:rPr>
+                <w:rFonts w:ascii="Century" w:hAnsi="Century"/>
+                <w:sz w:val="24"/>
+                <w:szCs w:val="24"/>
+              </w:rPr>
+            </w:pPr>
+            <w:r>
+              <w:rPr>
+                <w:rFonts w:ascii="Century" w:hAnsi="Century"/>
+                <w:sz w:val="24"/>
+                <w:szCs w:val="24"/>
+              </w:rPr>
+              <w:t>FOREGN</w:t>
+            </w:r>
+            <w:r>
+              <w:rPr>
+                <w:rFonts w:ascii="Century" w:hAnsi="Century"/>
+                <w:sz w:val="24"/>
+                <w:szCs w:val="24"/>
+              </w:rPr>
+              <w:t xml:space="preserve"> KEY</w:t>
+            </w:r>
+          </w:p>
+        </w:tc>
+      </w:tr>
+    </w:tbl>
+    <w:p>
+      <w:pPr>
+        <w:rPr>
+          <w:rFonts w:ascii="Century" w:hAnsi="Century"/>
+          <w:sz w:val="24"/>
+          <w:szCs w:val="24"/>
+        </w:rPr>
+      </w:pPr>
+    </w:p>
+    <w:p>
+      <w:pPr>
+        <w:rPr>
+          <w:rFonts w:ascii="Century" w:hAnsi="Century"/>
+          <w:sz w:val="24"/>
+          <w:szCs w:val="24"/>
+        </w:rPr>
+      </w:pPr>
+    </w:p>
+    <w:p>
+      <w:pPr>
+        <w:rPr>
+          <w:rFonts w:ascii="Century" w:hAnsi="Century"/>
+          <w:sz w:val="24"/>
+          <w:szCs w:val="24"/>
+        </w:rPr>
+      </w:pPr>
+    </w:p>
+    <w:p>
+      <w:pPr>
+        <w:pStyle w:val="Titolo3"/>
+      </w:pPr>
+      <w:bookmarkStart w:id="17" w:name="_Toc30024569"/>
+      <w:r>
+        <w:t>2.4.3</w:t>
+      </w:r>
+      <w:r>
+        <w:tab/>
+        <w:t>Cliente</w:t>
+      </w:r>
+      <w:bookmarkEnd w:id="17"/>
+    </w:p>
+    <w:tbl>
+      <w:tblPr>
+        <w:tblStyle w:val="Grigliatabella"/>
+        <w:tblW w:w="0" w:type="auto"/>
+        <w:tblLook w:val="04A0" w:firstRow="1" w:lastRow="0" w:firstColumn="1" w:lastColumn="0" w:noHBand="0" w:noVBand="1"/>
+      </w:tblPr>
+      <w:tblGrid>
+        <w:gridCol w:w="2401"/>
+        <w:gridCol w:w="2439"/>
+        <w:gridCol w:w="2396"/>
+        <w:gridCol w:w="2392"/>
+      </w:tblGrid>
+      <w:tr>
+        <w:tc>
+          <w:tcPr>
+            <w:tcW w:w="2401" w:type="dxa"/>
+            <w:shd w:val="clear" w:color="auto" w:fill="4472C4" w:themeFill="accent1"/>
+          </w:tcPr>
+          <w:p>
+            <w:pPr>
+              <w:rPr>
+                <w:rFonts w:ascii="Century" w:hAnsi="Century"/>
+                <w:color w:val="FFFFFF" w:themeColor="background1"/>
+                <w:sz w:val="32"/>
+                <w:szCs w:val="32"/>
+              </w:rPr>
+            </w:pPr>
+            <w:r>
+              <w:rPr>
+                <w:rFonts w:ascii="Century" w:hAnsi="Century"/>
+                <w:color w:val="FFFFFF" w:themeColor="background1"/>
+                <w:sz w:val="32"/>
+                <w:szCs w:val="32"/>
+              </w:rPr>
+              <w:t>Nome</w:t>
+            </w:r>
+          </w:p>
+        </w:tc>
+        <w:tc>
+          <w:tcPr>
+            <w:tcW w:w="2439" w:type="dxa"/>
+            <w:shd w:val="clear" w:color="auto" w:fill="4472C4" w:themeFill="accent1"/>
+          </w:tcPr>
+          <w:p>
+            <w:pPr>
+              <w:rPr>
+                <w:rFonts w:ascii="Century" w:hAnsi="Century"/>
+                <w:color w:val="FFFFFF" w:themeColor="background1"/>
+                <w:sz w:val="32"/>
+                <w:szCs w:val="32"/>
+              </w:rPr>
+            </w:pPr>
+            <w:r>
+              <w:rPr>
+                <w:rFonts w:ascii="Century" w:hAnsi="Century"/>
+                <w:color w:val="FFFFFF" w:themeColor="background1"/>
+                <w:sz w:val="32"/>
+                <w:szCs w:val="32"/>
+              </w:rPr>
+              <w:t>Tipo</w:t>
+            </w:r>
+          </w:p>
+        </w:tc>
+        <w:tc>
+          <w:tcPr>
+            <w:tcW w:w="2396" w:type="dxa"/>
+            <w:shd w:val="clear" w:color="auto" w:fill="4472C4" w:themeFill="accent1"/>
+          </w:tcPr>
+          <w:p>
+            <w:pPr>
+              <w:rPr>
+                <w:rFonts w:ascii="Century" w:hAnsi="Century"/>
+                <w:color w:val="FFFFFF" w:themeColor="background1"/>
+                <w:sz w:val="32"/>
+                <w:szCs w:val="32"/>
+              </w:rPr>
+            </w:pPr>
+            <w:r>
+              <w:rPr>
+                <w:rFonts w:ascii="Century" w:hAnsi="Century"/>
+                <w:color w:val="FFFFFF" w:themeColor="background1"/>
+                <w:sz w:val="32"/>
+                <w:szCs w:val="32"/>
+              </w:rPr>
+              <w:t>Vincoli</w:t>
+            </w:r>
+          </w:p>
+        </w:tc>
+        <w:tc>
+          <w:tcPr>
+            <w:tcW w:w="2392" w:type="dxa"/>
+            <w:shd w:val="clear" w:color="auto" w:fill="4472C4" w:themeFill="accent1"/>
+          </w:tcPr>
+          <w:p>
+            <w:pPr>
+              <w:rPr>
+                <w:rFonts w:ascii="Century" w:hAnsi="Century"/>
+                <w:color w:val="FFFFFF" w:themeColor="background1"/>
+                <w:sz w:val="32"/>
+                <w:szCs w:val="32"/>
+              </w:rPr>
+            </w:pPr>
+            <w:r>
+              <w:rPr>
+                <w:rFonts w:ascii="Century" w:hAnsi="Century"/>
+                <w:color w:val="FFFFFF" w:themeColor="background1"/>
+                <w:sz w:val="32"/>
+                <w:szCs w:val="32"/>
+              </w:rPr>
+              <w:t>Key</w:t>
+            </w:r>
+          </w:p>
+        </w:tc>
+      </w:tr>
+      <w:tr>
+        <w:tc>
+          <w:tcPr>
+            <w:tcW w:w="2401" w:type="dxa"/>
+          </w:tcPr>
+          <w:p>
+            <w:pPr>
+              <w:rPr>
+                <w:rFonts w:ascii="Century" w:hAnsi="Century"/>
+                <w:sz w:val="24"/>
+                <w:szCs w:val="24"/>
+              </w:rPr>
+            </w:pPr>
+            <w:r>
+              <w:rPr>
+                <w:rFonts w:ascii="Century" w:hAnsi="Century"/>
+                <w:sz w:val="24"/>
+                <w:szCs w:val="24"/>
+              </w:rPr>
+              <w:t>Username</w:t>
+            </w:r>
+          </w:p>
+        </w:tc>
+        <w:tc>
+          <w:tcPr>
+            <w:tcW w:w="2439" w:type="dxa"/>
+          </w:tcPr>
+          <w:p>
+            <w:pPr>
+              <w:rPr>
+                <w:rFonts w:ascii="Century" w:hAnsi="Century"/>
+                <w:sz w:val="24"/>
+                <w:szCs w:val="24"/>
+              </w:rPr>
+            </w:pPr>
+            <w:r>
+              <w:rPr>
+                <w:rFonts w:ascii="Century" w:hAnsi="Century"/>
+                <w:sz w:val="24"/>
+                <w:szCs w:val="24"/>
+              </w:rPr>
+              <w:t>VARCHAR(45)</w:t>
+            </w:r>
+          </w:p>
+        </w:tc>
+        <w:tc>
+          <w:tcPr>
+            <w:tcW w:w="2396" w:type="dxa"/>
+          </w:tcPr>
+          <w:p>
+            <w:pPr>
+              <w:rPr>
+                <w:rFonts w:ascii="Century" w:hAnsi="Century"/>
+                <w:sz w:val="24"/>
+                <w:szCs w:val="24"/>
+              </w:rPr>
+            </w:pPr>
+            <w:r>
+              <w:rPr>
+                <w:rFonts w:ascii="Century" w:hAnsi="Century"/>
+                <w:sz w:val="24"/>
+                <w:szCs w:val="24"/>
+              </w:rPr>
+              <w:t>NOT NULL</w:t>
+            </w:r>
+          </w:p>
+        </w:tc>
+        <w:tc>
+          <w:tcPr>
+            <w:tcW w:w="2392" w:type="dxa"/>
+          </w:tcPr>
+          <w:p>
+            <w:pPr>
+              <w:rPr>
+                <w:rFonts w:ascii="Century" w:hAnsi="Century"/>
+                <w:sz w:val="24"/>
+                <w:szCs w:val="24"/>
+              </w:rPr>
+            </w:pPr>
+            <w:r>
+              <w:rPr>
+                <w:rFonts w:ascii="Century" w:hAnsi="Century"/>
+                <w:sz w:val="24"/>
+                <w:szCs w:val="24"/>
+              </w:rPr>
+              <w:t>FOREGN</w:t>
+            </w:r>
+            <w:r>
+              <w:rPr>
+                <w:rFonts w:ascii="Century" w:hAnsi="Century"/>
+                <w:sz w:val="24"/>
+                <w:szCs w:val="24"/>
+              </w:rPr>
+              <w:t xml:space="preserve"> KEY</w:t>
+            </w:r>
+          </w:p>
+        </w:tc>
+      </w:tr>
+      <w:tr>
+        <w:tc>
+          <w:tcPr>
+            <w:tcW w:w="2401" w:type="dxa"/>
+          </w:tcPr>
+          <w:p>
+            <w:pPr>
+              <w:rPr>
+                <w:rFonts w:ascii="Century" w:hAnsi="Century"/>
+                <w:sz w:val="24"/>
+                <w:szCs w:val="24"/>
+              </w:rPr>
+            </w:pPr>
+            <w:r>
+              <w:rPr>
+                <w:rFonts w:ascii="Century" w:hAnsi="Century"/>
+                <w:sz w:val="24"/>
+                <w:szCs w:val="24"/>
+              </w:rPr>
+              <w:t>Iban</w:t>
+            </w:r>
+          </w:p>
+        </w:tc>
+        <w:tc>
+          <w:tcPr>
+            <w:tcW w:w="2439" w:type="dxa"/>
+          </w:tcPr>
+          <w:p>
+            <w:pPr>
+              <w:rPr>
+                <w:rFonts w:ascii="Century" w:hAnsi="Century"/>
+                <w:sz w:val="24"/>
+                <w:szCs w:val="24"/>
+              </w:rPr>
+            </w:pPr>
+            <w:r>
+              <w:rPr>
+                <w:rFonts w:ascii="Century" w:hAnsi="Century"/>
+                <w:sz w:val="24"/>
+                <w:szCs w:val="24"/>
+              </w:rPr>
+              <w:t>CHAR(27)</w:t>
+            </w:r>
+          </w:p>
+        </w:tc>
+        <w:tc>
+          <w:tcPr>
+            <w:tcW w:w="2396" w:type="dxa"/>
+          </w:tcPr>
+          <w:p>
+            <w:pPr>
+              <w:rPr>
+                <w:rFonts w:ascii="Century" w:hAnsi="Century"/>
+                <w:sz w:val="24"/>
+                <w:szCs w:val="24"/>
+              </w:rPr>
+            </w:pPr>
+            <w:r>
+              <w:rPr>
+                <w:rFonts w:ascii="Century" w:hAnsi="Century"/>
+                <w:sz w:val="24"/>
+                <w:szCs w:val="24"/>
+              </w:rPr>
+              <w:t>NOT NULL</w:t>
+            </w:r>
+          </w:p>
+        </w:tc>
+        <w:tc>
+          <w:tcPr>
+            <w:tcW w:w="2392" w:type="dxa"/>
+          </w:tcPr>
+          <w:p>
+            <w:pPr>
+              <w:rPr>
+                <w:rFonts w:ascii="Century" w:hAnsi="Century"/>
+                <w:sz w:val="24"/>
+                <w:szCs w:val="24"/>
+              </w:rPr>
+            </w:pPr>
+          </w:p>
+        </w:tc>
+      </w:tr>
+    </w:tbl>
+    <w:p>
+      <w:pPr>
+        <w:rPr>
+          <w:rFonts w:ascii="Century" w:hAnsi="Century"/>
+          <w:sz w:val="24"/>
+          <w:szCs w:val="24"/>
+        </w:rPr>
+      </w:pPr>
+    </w:p>
+    <w:p>
+      <w:pPr>
+        <w:pStyle w:val="Titolo3"/>
+      </w:pPr>
+      <w:bookmarkStart w:id="18" w:name="_Toc30024570"/>
+      <w:r>
+        <w:lastRenderedPageBreak/>
+        <w:t>2.4.4</w:t>
+      </w:r>
+      <w:r>
+        <w:tab/>
+        <w:t>Prodotto</w:t>
+      </w:r>
+      <w:bookmarkEnd w:id="18"/>
+    </w:p>
+    <w:tbl>
+      <w:tblPr>
+        <w:tblStyle w:val="Grigliatabella"/>
+        <w:tblW w:w="0" w:type="auto"/>
+        <w:tblLook w:val="04A0" w:firstRow="1" w:lastRow="0" w:firstColumn="1" w:lastColumn="0" w:noHBand="0" w:noVBand="1"/>
+      </w:tblPr>
+      <w:tblGrid>
+        <w:gridCol w:w="2401"/>
+        <w:gridCol w:w="2439"/>
+        <w:gridCol w:w="2396"/>
+        <w:gridCol w:w="2392"/>
+      </w:tblGrid>
+      <w:tr>
+        <w:tc>
+          <w:tcPr>
+            <w:tcW w:w="2401" w:type="dxa"/>
+            <w:shd w:val="clear" w:color="auto" w:fill="4472C4" w:themeFill="accent1"/>
+          </w:tcPr>
+          <w:p>
+            <w:pPr>
+              <w:rPr>
+                <w:rFonts w:ascii="Century" w:hAnsi="Century"/>
+                <w:color w:val="FFFFFF" w:themeColor="background1"/>
+                <w:sz w:val="32"/>
+                <w:szCs w:val="32"/>
+              </w:rPr>
+            </w:pPr>
+            <w:r>
+              <w:rPr>
+                <w:rFonts w:ascii="Century" w:hAnsi="Century"/>
+                <w:color w:val="FFFFFF" w:themeColor="background1"/>
+                <w:sz w:val="32"/>
+                <w:szCs w:val="32"/>
+              </w:rPr>
+              <w:t>Nome</w:t>
+            </w:r>
+          </w:p>
+        </w:tc>
+        <w:tc>
+          <w:tcPr>
+            <w:tcW w:w="2439" w:type="dxa"/>
+            <w:shd w:val="clear" w:color="auto" w:fill="4472C4" w:themeFill="accent1"/>
+          </w:tcPr>
+          <w:p>
+            <w:pPr>
+              <w:rPr>
+                <w:rFonts w:ascii="Century" w:hAnsi="Century"/>
+                <w:color w:val="FFFFFF" w:themeColor="background1"/>
+                <w:sz w:val="32"/>
+                <w:szCs w:val="32"/>
+              </w:rPr>
+            </w:pPr>
+            <w:r>
+              <w:rPr>
+                <w:rFonts w:ascii="Century" w:hAnsi="Century"/>
+                <w:color w:val="FFFFFF" w:themeColor="background1"/>
+                <w:sz w:val="32"/>
+                <w:szCs w:val="32"/>
+              </w:rPr>
+              <w:t>Tipo</w:t>
+            </w:r>
+          </w:p>
+        </w:tc>
+        <w:tc>
+          <w:tcPr>
+            <w:tcW w:w="2396" w:type="dxa"/>
+            <w:shd w:val="clear" w:color="auto" w:fill="4472C4" w:themeFill="accent1"/>
+          </w:tcPr>
+          <w:p>
+            <w:pPr>
+              <w:rPr>
+                <w:rFonts w:ascii="Century" w:hAnsi="Century"/>
+                <w:color w:val="FFFFFF" w:themeColor="background1"/>
+                <w:sz w:val="32"/>
+                <w:szCs w:val="32"/>
+              </w:rPr>
+            </w:pPr>
+            <w:r>
+              <w:rPr>
+                <w:rFonts w:ascii="Century" w:hAnsi="Century"/>
+                <w:color w:val="FFFFFF" w:themeColor="background1"/>
+                <w:sz w:val="32"/>
+                <w:szCs w:val="32"/>
+              </w:rPr>
+              <w:t>Vincoli</w:t>
+            </w:r>
+          </w:p>
+        </w:tc>
+        <w:tc>
+          <w:tcPr>
+            <w:tcW w:w="2392" w:type="dxa"/>
+            <w:shd w:val="clear" w:color="auto" w:fill="4472C4" w:themeFill="accent1"/>
+          </w:tcPr>
+          <w:p>
+            <w:pPr>
+              <w:rPr>
+                <w:rFonts w:ascii="Century" w:hAnsi="Century"/>
+                <w:color w:val="FFFFFF" w:themeColor="background1"/>
+                <w:sz w:val="32"/>
+                <w:szCs w:val="32"/>
+              </w:rPr>
+            </w:pPr>
+            <w:r>
+              <w:rPr>
+                <w:rFonts w:ascii="Century" w:hAnsi="Century"/>
+                <w:color w:val="FFFFFF" w:themeColor="background1"/>
+                <w:sz w:val="32"/>
+                <w:szCs w:val="32"/>
+              </w:rPr>
+              <w:t>Key</w:t>
+            </w:r>
+          </w:p>
+        </w:tc>
+      </w:tr>
+      <w:tr>
+        <w:tc>
+          <w:tcPr>
+            <w:tcW w:w="2401" w:type="dxa"/>
+          </w:tcPr>
+          <w:p>
+            <w:pPr>
+              <w:rPr>
+                <w:rFonts w:ascii="Century" w:hAnsi="Century"/>
+                <w:sz w:val="24"/>
+                <w:szCs w:val="24"/>
+              </w:rPr>
+            </w:pPr>
+            <w:r>
+              <w:rPr>
+                <w:rFonts w:ascii="Century" w:hAnsi="Century"/>
+                <w:sz w:val="24"/>
+                <w:szCs w:val="24"/>
+              </w:rPr>
+              <w:t>Id_prod</w:t>
+            </w:r>
+          </w:p>
+        </w:tc>
+        <w:tc>
+          <w:tcPr>
+            <w:tcW w:w="2439" w:type="dxa"/>
+          </w:tcPr>
+          <w:p>
+            <w:pPr>
+              <w:rPr>
+                <w:rFonts w:ascii="Century" w:hAnsi="Century"/>
+                <w:sz w:val="24"/>
+                <w:szCs w:val="24"/>
+              </w:rPr>
+            </w:pPr>
+            <w:r>
+              <w:rPr>
+                <w:rFonts w:ascii="Century" w:hAnsi="Century"/>
+                <w:sz w:val="24"/>
+                <w:szCs w:val="24"/>
+              </w:rPr>
+              <w:t>Int</w:t>
+            </w:r>
+          </w:p>
+        </w:tc>
+        <w:tc>
+          <w:tcPr>
+            <w:tcW w:w="2396" w:type="dxa"/>
+          </w:tcPr>
+          <w:p>
+            <w:pPr>
+              <w:rPr>
+                <w:rFonts w:ascii="Century" w:hAnsi="Century"/>
+                <w:sz w:val="24"/>
+                <w:szCs w:val="24"/>
+              </w:rPr>
+            </w:pPr>
+            <w:r>
+              <w:rPr>
+                <w:rFonts w:ascii="Century" w:hAnsi="Century"/>
+                <w:sz w:val="24"/>
+                <w:szCs w:val="24"/>
+              </w:rPr>
+              <w:t>NOT NULL</w:t>
+            </w:r>
+          </w:p>
+        </w:tc>
+        <w:tc>
+          <w:tcPr>
+            <w:tcW w:w="2392" w:type="dxa"/>
+          </w:tcPr>
+          <w:p>
+            <w:pPr>
+              <w:rPr>
+                <w:rFonts w:ascii="Century" w:hAnsi="Century"/>
+                <w:sz w:val="24"/>
+                <w:szCs w:val="24"/>
+              </w:rPr>
+            </w:pPr>
+            <w:r>
+              <w:rPr>
+                <w:rFonts w:ascii="Century" w:hAnsi="Century"/>
+                <w:sz w:val="24"/>
+                <w:szCs w:val="24"/>
+              </w:rPr>
+              <w:t>PRIMARY</w:t>
+            </w:r>
+            <w:r>
+              <w:rPr>
+                <w:rFonts w:ascii="Century" w:hAnsi="Century"/>
+                <w:sz w:val="24"/>
+                <w:szCs w:val="24"/>
+              </w:rPr>
+              <w:t xml:space="preserve"> KEY</w:t>
+            </w:r>
+          </w:p>
+        </w:tc>
+      </w:tr>
+      <w:tr>
+        <w:tc>
+          <w:tcPr>
+            <w:tcW w:w="2401" w:type="dxa"/>
+          </w:tcPr>
+          <w:p>
+            <w:pPr>
+              <w:rPr>
+                <w:rFonts w:ascii="Century" w:hAnsi="Century"/>
+                <w:sz w:val="24"/>
+                <w:szCs w:val="24"/>
+              </w:rPr>
+            </w:pPr>
+            <w:r>
+              <w:rPr>
+                <w:rFonts w:ascii="Century" w:hAnsi="Century"/>
+                <w:sz w:val="24"/>
+                <w:szCs w:val="24"/>
+              </w:rPr>
+              <w:t>Prezzo</w:t>
+            </w:r>
+          </w:p>
+        </w:tc>
+        <w:tc>
+          <w:tcPr>
+            <w:tcW w:w="2439" w:type="dxa"/>
+          </w:tcPr>
+          <w:p>
+            <w:pPr>
+              <w:rPr>
+                <w:rFonts w:ascii="Century" w:hAnsi="Century"/>
+                <w:sz w:val="24"/>
+                <w:szCs w:val="24"/>
+              </w:rPr>
+            </w:pPr>
+            <w:r>
+              <w:rPr>
+                <w:rFonts w:ascii="Century" w:hAnsi="Century"/>
+                <w:sz w:val="24"/>
+                <w:szCs w:val="24"/>
+              </w:rPr>
+              <w:t>Double</w:t>
+            </w:r>
+          </w:p>
+        </w:tc>
+        <w:tc>
+          <w:tcPr>
+            <w:tcW w:w="2396" w:type="dxa"/>
+          </w:tcPr>
+          <w:p>
+            <w:pPr>
+              <w:rPr>
+                <w:rFonts w:ascii="Century" w:hAnsi="Century"/>
+                <w:sz w:val="24"/>
+                <w:szCs w:val="24"/>
+              </w:rPr>
+            </w:pPr>
+            <w:r>
+              <w:rPr>
+                <w:rFonts w:ascii="Century" w:hAnsi="Century"/>
+                <w:sz w:val="24"/>
+                <w:szCs w:val="24"/>
+              </w:rPr>
+              <w:t>NOT NULL</w:t>
+            </w:r>
+          </w:p>
+        </w:tc>
+        <w:tc>
+          <w:tcPr>
+            <w:tcW w:w="2392" w:type="dxa"/>
+          </w:tcPr>
+          <w:p>
+            <w:pPr>
+              <w:rPr>
+                <w:rFonts w:ascii="Century" w:hAnsi="Century"/>
+                <w:sz w:val="24"/>
+                <w:szCs w:val="24"/>
+              </w:rPr>
+            </w:pPr>
+          </w:p>
+        </w:tc>
+      </w:tr>
+      <w:tr>
+        <w:tc>
+          <w:tcPr>
+            <w:tcW w:w="2401" w:type="dxa"/>
+          </w:tcPr>
+          <w:p>
+            <w:pPr>
+              <w:rPr>
+                <w:rFonts w:ascii="Century" w:hAnsi="Century"/>
+                <w:sz w:val="24"/>
+                <w:szCs w:val="24"/>
+              </w:rPr>
+            </w:pPr>
+            <w:r>
+              <w:rPr>
+                <w:rFonts w:ascii="Century" w:hAnsi="Century"/>
+                <w:sz w:val="24"/>
+                <w:szCs w:val="24"/>
+              </w:rPr>
+              <w:t>Descrizione</w:t>
+            </w:r>
+          </w:p>
+        </w:tc>
+        <w:tc>
+          <w:tcPr>
+            <w:tcW w:w="2439" w:type="dxa"/>
+          </w:tcPr>
+          <w:p>
+            <w:pPr>
+              <w:rPr>
+                <w:rFonts w:ascii="Century" w:hAnsi="Century"/>
+                <w:sz w:val="24"/>
+                <w:szCs w:val="24"/>
+              </w:rPr>
+            </w:pPr>
+            <w:r>
+              <w:rPr>
+                <w:rFonts w:ascii="Century" w:hAnsi="Century"/>
+                <w:sz w:val="24"/>
+                <w:szCs w:val="24"/>
+              </w:rPr>
+              <w:t>VARCHAR(100)</w:t>
+            </w:r>
+          </w:p>
+        </w:tc>
+        <w:tc>
+          <w:tcPr>
+            <w:tcW w:w="2396" w:type="dxa"/>
+          </w:tcPr>
+          <w:p>
+            <w:pPr>
+              <w:rPr>
+                <w:rFonts w:ascii="Century" w:hAnsi="Century"/>
+                <w:sz w:val="24"/>
+                <w:szCs w:val="24"/>
+              </w:rPr>
+            </w:pPr>
+            <w:r>
+              <w:rPr>
+                <w:rFonts w:ascii="Century" w:hAnsi="Century"/>
+                <w:sz w:val="24"/>
+                <w:szCs w:val="24"/>
+              </w:rPr>
+              <w:t>NOT NULL</w:t>
+            </w:r>
+          </w:p>
+        </w:tc>
+        <w:tc>
+          <w:tcPr>
+            <w:tcW w:w="2392" w:type="dxa"/>
+          </w:tcPr>
+          <w:p>
+            <w:pPr>
+              <w:rPr>
+                <w:rFonts w:ascii="Century" w:hAnsi="Century"/>
+                <w:sz w:val="24"/>
+                <w:szCs w:val="24"/>
+              </w:rPr>
+            </w:pPr>
+          </w:p>
+        </w:tc>
+      </w:tr>
+      <w:tr>
+        <w:tc>
+          <w:tcPr>
+            <w:tcW w:w="2401" w:type="dxa"/>
+          </w:tcPr>
+          <w:p>
+            <w:pPr>
+              <w:rPr>
+                <w:rFonts w:ascii="Century" w:hAnsi="Century"/>
+                <w:sz w:val="24"/>
+                <w:szCs w:val="24"/>
+              </w:rPr>
+            </w:pPr>
+            <w:r>
+              <w:rPr>
+                <w:rFonts w:ascii="Century" w:hAnsi="Century"/>
+                <w:sz w:val="24"/>
+                <w:szCs w:val="24"/>
+              </w:rPr>
+              <w:t>Qt_prodotto</w:t>
+            </w:r>
+          </w:p>
+        </w:tc>
+        <w:tc>
+          <w:tcPr>
+            <w:tcW w:w="2439" w:type="dxa"/>
+          </w:tcPr>
+          <w:p>
+            <w:pPr>
+              <w:rPr>
+                <w:rFonts w:ascii="Century" w:hAnsi="Century"/>
+                <w:sz w:val="24"/>
+                <w:szCs w:val="24"/>
+              </w:rPr>
+            </w:pPr>
+            <w:r>
+              <w:rPr>
+                <w:rFonts w:ascii="Century" w:hAnsi="Century"/>
+                <w:sz w:val="24"/>
+                <w:szCs w:val="24"/>
+              </w:rPr>
+              <w:t>Int</w:t>
+            </w:r>
+          </w:p>
+        </w:tc>
+        <w:tc>
+          <w:tcPr>
+            <w:tcW w:w="2396" w:type="dxa"/>
+          </w:tcPr>
+          <w:p>
+            <w:pPr>
+              <w:rPr>
+                <w:rFonts w:ascii="Century" w:hAnsi="Century"/>
+                <w:sz w:val="24"/>
+                <w:szCs w:val="24"/>
+              </w:rPr>
+            </w:pPr>
+            <w:r>
+              <w:rPr>
+                <w:rFonts w:ascii="Century" w:hAnsi="Century"/>
+                <w:sz w:val="24"/>
+                <w:szCs w:val="24"/>
+              </w:rPr>
+              <w:t>NOT NULL</w:t>
+            </w:r>
+          </w:p>
+        </w:tc>
+        <w:tc>
+          <w:tcPr>
+            <w:tcW w:w="2392" w:type="dxa"/>
+          </w:tcPr>
+          <w:p>
+            <w:pPr>
+              <w:rPr>
+                <w:rFonts w:ascii="Century" w:hAnsi="Century"/>
+                <w:sz w:val="24"/>
+                <w:szCs w:val="24"/>
+              </w:rPr>
+            </w:pPr>
+          </w:p>
+        </w:tc>
+      </w:tr>
+    </w:tbl>
+    <w:p>
+      <w:pPr>
+        <w:rPr>
+          <w:rFonts w:ascii="Century" w:hAnsi="Century"/>
+          <w:sz w:val="24"/>
+          <w:szCs w:val="24"/>
+        </w:rPr>
+      </w:pPr>
+    </w:p>
+    <w:p>
+      <w:pPr>
+        <w:pStyle w:val="Titolo3"/>
+      </w:pPr>
+      <w:bookmarkStart w:id="19" w:name="_Toc30024571"/>
+      <w:r>
+        <w:t>2.4.5</w:t>
+      </w:r>
+      <w:r>
+        <w:tab/>
+        <w:t>Carrello</w:t>
+      </w:r>
+      <w:bookmarkEnd w:id="19"/>
+    </w:p>
+    <w:tbl>
+      <w:tblPr>
+        <w:tblStyle w:val="Grigliatabella"/>
+        <w:tblW w:w="0" w:type="auto"/>
+        <w:tblLook w:val="04A0" w:firstRow="1" w:lastRow="0" w:firstColumn="1" w:lastColumn="0" w:noHBand="0" w:noVBand="1"/>
+      </w:tblPr>
+      <w:tblGrid>
+        <w:gridCol w:w="2401"/>
+        <w:gridCol w:w="2439"/>
+        <w:gridCol w:w="2396"/>
+        <w:gridCol w:w="2392"/>
+      </w:tblGrid>
+      <w:tr>
+        <w:tc>
+          <w:tcPr>
+            <w:tcW w:w="2401" w:type="dxa"/>
+            <w:shd w:val="clear" w:color="auto" w:fill="4472C4" w:themeFill="accent1"/>
+          </w:tcPr>
+          <w:p>
+            <w:pPr>
+              <w:rPr>
+                <w:rFonts w:ascii="Century" w:hAnsi="Century"/>
+                <w:color w:val="FFFFFF" w:themeColor="background1"/>
+                <w:sz w:val="32"/>
+                <w:szCs w:val="32"/>
+              </w:rPr>
+            </w:pPr>
+            <w:r>
+              <w:rPr>
+                <w:rFonts w:ascii="Century" w:hAnsi="Century"/>
+                <w:color w:val="FFFFFF" w:themeColor="background1"/>
+                <w:sz w:val="32"/>
+                <w:szCs w:val="32"/>
+              </w:rPr>
+              <w:t>Nome</w:t>
+            </w:r>
+          </w:p>
+        </w:tc>
+        <w:tc>
+          <w:tcPr>
+            <w:tcW w:w="2439" w:type="dxa"/>
+            <w:shd w:val="clear" w:color="auto" w:fill="4472C4" w:themeFill="accent1"/>
+          </w:tcPr>
+          <w:p>
+            <w:pPr>
+              <w:rPr>
+                <w:rFonts w:ascii="Century" w:hAnsi="Century"/>
+                <w:color w:val="FFFFFF" w:themeColor="background1"/>
+                <w:sz w:val="32"/>
+                <w:szCs w:val="32"/>
+              </w:rPr>
+            </w:pPr>
+            <w:r>
+              <w:rPr>
+                <w:rFonts w:ascii="Century" w:hAnsi="Century"/>
+                <w:color w:val="FFFFFF" w:themeColor="background1"/>
+                <w:sz w:val="32"/>
+                <w:szCs w:val="32"/>
+              </w:rPr>
+              <w:t>Tipo</w:t>
+            </w:r>
+          </w:p>
+        </w:tc>
+        <w:tc>
+          <w:tcPr>
+            <w:tcW w:w="2396" w:type="dxa"/>
+            <w:shd w:val="clear" w:color="auto" w:fill="4472C4" w:themeFill="accent1"/>
+          </w:tcPr>
+          <w:p>
+            <w:pPr>
+              <w:rPr>
+                <w:rFonts w:ascii="Century" w:hAnsi="Century"/>
+                <w:color w:val="FFFFFF" w:themeColor="background1"/>
+                <w:sz w:val="32"/>
+                <w:szCs w:val="32"/>
+              </w:rPr>
+            </w:pPr>
+            <w:r>
+              <w:rPr>
+                <w:rFonts w:ascii="Century" w:hAnsi="Century"/>
+                <w:color w:val="FFFFFF" w:themeColor="background1"/>
+                <w:sz w:val="32"/>
+                <w:szCs w:val="32"/>
+              </w:rPr>
+              <w:t>Vincoli</w:t>
+            </w:r>
+          </w:p>
+        </w:tc>
+        <w:tc>
+          <w:tcPr>
+            <w:tcW w:w="2392" w:type="dxa"/>
+            <w:shd w:val="clear" w:color="auto" w:fill="4472C4" w:themeFill="accent1"/>
+          </w:tcPr>
+          <w:p>
+            <w:pPr>
+              <w:rPr>
+                <w:rFonts w:ascii="Century" w:hAnsi="Century"/>
+                <w:color w:val="FFFFFF" w:themeColor="background1"/>
+                <w:sz w:val="32"/>
+                <w:szCs w:val="32"/>
+              </w:rPr>
+            </w:pPr>
+            <w:r>
+              <w:rPr>
+                <w:rFonts w:ascii="Century" w:hAnsi="Century"/>
+                <w:color w:val="FFFFFF" w:themeColor="background1"/>
+                <w:sz w:val="32"/>
+                <w:szCs w:val="32"/>
+              </w:rPr>
+              <w:t>Key</w:t>
+            </w:r>
+          </w:p>
+        </w:tc>
+      </w:tr>
+      <w:tr>
+        <w:tc>
+          <w:tcPr>
+            <w:tcW w:w="2401" w:type="dxa"/>
+          </w:tcPr>
+          <w:p>
+            <w:pPr>
+              <w:rPr>
+                <w:rFonts w:ascii="Century" w:hAnsi="Century"/>
+                <w:sz w:val="24"/>
+                <w:szCs w:val="24"/>
+              </w:rPr>
+            </w:pPr>
+            <w:r>
+              <w:rPr>
+                <w:rFonts w:ascii="Century" w:hAnsi="Century"/>
+                <w:sz w:val="24"/>
+                <w:szCs w:val="24"/>
+              </w:rPr>
+              <w:t>Username</w:t>
+            </w:r>
+          </w:p>
+        </w:tc>
+        <w:tc>
+          <w:tcPr>
+            <w:tcW w:w="2439" w:type="dxa"/>
+          </w:tcPr>
+          <w:p>
+            <w:pPr>
+              <w:rPr>
+                <w:rFonts w:ascii="Century" w:hAnsi="Century"/>
+                <w:sz w:val="24"/>
+                <w:szCs w:val="24"/>
+              </w:rPr>
+            </w:pPr>
+            <w:r>
+              <w:rPr>
+                <w:rFonts w:ascii="Century" w:hAnsi="Century"/>
+                <w:sz w:val="24"/>
+                <w:szCs w:val="24"/>
+              </w:rPr>
+              <w:t>VARCHAR(45)</w:t>
+            </w:r>
+          </w:p>
+        </w:tc>
+        <w:tc>
+          <w:tcPr>
+            <w:tcW w:w="2396" w:type="dxa"/>
+          </w:tcPr>
+          <w:p>
+            <w:pPr>
+              <w:rPr>
+                <w:rFonts w:ascii="Century" w:hAnsi="Century"/>
+                <w:sz w:val="24"/>
+                <w:szCs w:val="24"/>
+              </w:rPr>
+            </w:pPr>
+            <w:r>
+              <w:rPr>
+                <w:rFonts w:ascii="Century" w:hAnsi="Century"/>
+                <w:sz w:val="24"/>
+                <w:szCs w:val="24"/>
+              </w:rPr>
+              <w:t>NOT NULL</w:t>
+            </w:r>
+          </w:p>
+        </w:tc>
+        <w:tc>
+          <w:tcPr>
+            <w:tcW w:w="2392" w:type="dxa"/>
+          </w:tcPr>
+          <w:p>
+            <w:pPr>
+              <w:rPr>
+                <w:rFonts w:ascii="Century" w:hAnsi="Century"/>
+                <w:sz w:val="24"/>
+                <w:szCs w:val="24"/>
+              </w:rPr>
+            </w:pPr>
+            <w:r>
+              <w:rPr>
+                <w:rFonts w:ascii="Century" w:hAnsi="Century"/>
+                <w:sz w:val="24"/>
+                <w:szCs w:val="24"/>
+              </w:rPr>
+              <w:t>FOREGN</w:t>
+            </w:r>
+            <w:r>
+              <w:rPr>
+                <w:rFonts w:ascii="Century" w:hAnsi="Century"/>
+                <w:sz w:val="24"/>
+                <w:szCs w:val="24"/>
+              </w:rPr>
+              <w:t xml:space="preserve"> KEY</w:t>
+            </w:r>
+          </w:p>
+        </w:tc>
+      </w:tr>
+      <w:tr>
+        <w:tc>
+          <w:tcPr>
+            <w:tcW w:w="2401" w:type="dxa"/>
+          </w:tcPr>
+          <w:p>
+            <w:pPr>
+              <w:rPr>
+                <w:rFonts w:ascii="Century" w:hAnsi="Century"/>
+                <w:sz w:val="24"/>
+                <w:szCs w:val="24"/>
+              </w:rPr>
+            </w:pPr>
+            <w:r>
+              <w:rPr>
+                <w:rFonts w:ascii="Century" w:hAnsi="Century"/>
+                <w:sz w:val="24"/>
+                <w:szCs w:val="24"/>
+              </w:rPr>
+              <w:t>Id_prod</w:t>
+            </w:r>
+          </w:p>
+        </w:tc>
+        <w:tc>
+          <w:tcPr>
+            <w:tcW w:w="2439" w:type="dxa"/>
+          </w:tcPr>
+          <w:p>
+            <w:pPr>
+              <w:rPr>
+                <w:rFonts w:ascii="Century" w:hAnsi="Century"/>
+                <w:sz w:val="24"/>
+                <w:szCs w:val="24"/>
+              </w:rPr>
+            </w:pPr>
+            <w:r>
+              <w:rPr>
+                <w:rFonts w:ascii="Century" w:hAnsi="Century"/>
+                <w:sz w:val="24"/>
+                <w:szCs w:val="24"/>
+              </w:rPr>
+              <w:t>Int</w:t>
+            </w:r>
+          </w:p>
+        </w:tc>
+        <w:tc>
+          <w:tcPr>
+            <w:tcW w:w="2396" w:type="dxa"/>
+          </w:tcPr>
+          <w:p>
+            <w:pPr>
+              <w:rPr>
+                <w:rFonts w:ascii="Century" w:hAnsi="Century"/>
+                <w:sz w:val="24"/>
+                <w:szCs w:val="24"/>
+              </w:rPr>
+            </w:pPr>
+            <w:r>
+              <w:rPr>
+                <w:rFonts w:ascii="Century" w:hAnsi="Century"/>
+                <w:sz w:val="24"/>
+                <w:szCs w:val="24"/>
+              </w:rPr>
+              <w:t>NOT NULL</w:t>
+            </w:r>
+          </w:p>
+        </w:tc>
+        <w:tc>
+          <w:tcPr>
+            <w:tcW w:w="2392" w:type="dxa"/>
+          </w:tcPr>
+          <w:p>
+            <w:pPr>
+              <w:rPr>
+                <w:rFonts w:ascii="Century" w:hAnsi="Century"/>
+                <w:sz w:val="24"/>
+                <w:szCs w:val="24"/>
+              </w:rPr>
+            </w:pPr>
+            <w:r>
+              <w:rPr>
+                <w:rFonts w:ascii="Century" w:hAnsi="Century"/>
+                <w:sz w:val="24"/>
+                <w:szCs w:val="24"/>
+              </w:rPr>
+              <w:t>FOREGN KEY</w:t>
+            </w:r>
+          </w:p>
+        </w:tc>
+      </w:tr>
+    </w:tbl>
+    <w:p>
+      <w:pPr>
+        <w:rPr>
+          <w:rFonts w:ascii="Century" w:hAnsi="Century"/>
+          <w:sz w:val="24"/>
+          <w:szCs w:val="24"/>
+        </w:rPr>
+      </w:pPr>
+    </w:p>
+    <w:p>
+      <w:pPr>
+        <w:pStyle w:val="Paragrafoelenco"/>
+        <w:ind w:left="360"/>
+        <w:rPr>
+          <w:rFonts w:ascii="Century" w:hAnsi="Century"/>
+        </w:rPr>
+      </w:pPr>
+    </w:p>
+    <w:p>
+      <w:pPr>
+        <w:rPr>
+          <w:rFonts w:ascii="Century" w:eastAsiaTheme="majorEastAsia" w:hAnsi="Century" w:cstheme="majorBidi"/>
+          <w:sz w:val="32"/>
+          <w:szCs w:val="26"/>
+        </w:rPr>
+      </w:pPr>
+      <w:r>
+        <w:rPr>
+          <w:rFonts w:ascii="Century" w:eastAsiaTheme="majorEastAsia" w:hAnsi="Century" w:cstheme="majorBidi"/>
+          <w:sz w:val="32"/>
+          <w:szCs w:val="26"/>
+        </w:rPr>
+        <w:br w:type="page"/>
+      </w:r>
+    </w:p>
+    <w:p>
+      <w:pPr>
+        <w:pStyle w:val="Titolo2"/>
+      </w:pPr>
+      <w:bookmarkStart w:id="20" w:name="_Toc30024572"/>
+      <w:r>
+        <w:lastRenderedPageBreak/>
+        <w:t>2</w:t>
+      </w:r>
+      <w:r>
+        <w:t>.</w:t>
+      </w:r>
+      <w:r>
+        <w:t>5</w:t>
+      </w:r>
+      <w:r>
+        <w:tab/>
+      </w:r>
+      <w:r>
+        <w:t>Controllo degli accessi e sicurezza</w:t>
+      </w:r>
+      <w:bookmarkEnd w:id="20"/>
+    </w:p>
+    <w:p/>
+    <w:p>
+      <w:pPr>
+        <w:pStyle w:val="Paragrafoelenco"/>
+        <w:ind w:left="360"/>
+        <w:rPr>
+          <w:rFonts w:ascii="Century" w:hAnsi="Century"/>
+        </w:rPr>
+      </w:pPr>
       <w:r>
         <w:rPr>
           <w:rFonts w:ascii="Century" w:hAnsi="Century"/>
         </w:rPr>
         <w:t>All’ interno del sistema i vari attori hanno il permesso di eseguire operazioni diverse sui vari sottosistemi, sono escluse le operazioni che non verranno implementate in questa versione del software, quali sistema di gestione delle e-mail e dei pagamenti dei corsi. Per schematizzare meglio il controllo si è deciso di usare la matrice degli accessi riportata di seguito:</w:t>
       </w:r>
+    </w:p>
+    <w:p>
+      <w:pPr>
+        <w:pStyle w:val="Paragrafoelenco"/>
+        <w:ind w:left="360"/>
+        <w:rPr>
+          <w:rFonts w:ascii="Century" w:hAnsi="Century"/>
+        </w:rPr>
+      </w:pPr>
+    </w:p>
+    <w:p>
+      <w:pPr>
+        <w:pStyle w:val="Paragrafoelenco"/>
+        <w:ind w:left="360"/>
+        <w:rPr>
+          <w:rFonts w:ascii="Century" w:hAnsi="Century"/>
+        </w:rPr>
+      </w:pPr>
     </w:p>
     <w:tbl>
       <w:tblPr>
@@ -5799,16 +7492,8 @@
               <w:rPr>
                 <w:rFonts w:ascii="Century" w:hAnsi="Century"/>
               </w:rPr>
-              <w:t>*</w:t>
-            </w:r>
-            <w:proofErr w:type="spellStart"/>
-            <w:r>
-              <w:rPr>
-                <w:rFonts w:ascii="Century" w:hAnsi="Century"/>
-              </w:rPr>
-              <w:t>Logout</w:t>
-            </w:r>
-            <w:proofErr w:type="spellEnd"/>
+              <w:t>*Logout</w:t>
+            </w:r>
           </w:p>
           <w:p>
             <w:pPr>
@@ -5913,16 +7598,8 @@
               <w:rPr>
                 <w:rFonts w:ascii="Century" w:hAnsi="Century"/>
               </w:rPr>
-              <w:t>*</w:t>
-            </w:r>
-            <w:proofErr w:type="spellStart"/>
-            <w:r>
-              <w:rPr>
-                <w:rFonts w:ascii="Century" w:hAnsi="Century"/>
-              </w:rPr>
-              <w:t>Logout</w:t>
-            </w:r>
-            <w:proofErr w:type="spellEnd"/>
+              <w:t>*Logout</w:t>
+            </w:r>
           </w:p>
           <w:p>
             <w:pPr>
@@ -6349,12 +8026,16 @@
     </w:p>
     <w:p>
       <w:pPr>
-        <w:pStyle w:val="Paragrafoelenco"/>
-        <w:ind w:left="360"/>
-        <w:rPr>
-          <w:rFonts w:ascii="Century" w:hAnsi="Century"/>
-        </w:rPr>
-      </w:pPr>
+        <w:rPr>
+          <w:rFonts w:ascii="Century" w:hAnsi="Century"/>
+        </w:rPr>
+      </w:pPr>
+      <w:r>
+        <w:rPr>
+          <w:rFonts w:ascii="Century" w:hAnsi="Century"/>
+        </w:rPr>
+        <w:br w:type="page"/>
+      </w:r>
     </w:p>
     <w:p>
       <w:pPr>
@@ -6366,7 +8047,9 @@
           <w:color w:val="auto"/>
         </w:rPr>
       </w:pPr>
-      <w:bookmarkStart w:id="16" w:name="_Toc30008238"/>
+      <w:bookmarkStart w:id="21" w:name="_Toc30024573"/>
+      <w:bookmarkStart w:id="22" w:name="_GoBack"/>
+      <w:bookmarkEnd w:id="22"/>
       <w:r>
         <w:rPr>
           <w:rStyle w:val="Enfasidelicata"/>
@@ -6374,6 +8057,7 @@
           <w:iCs w:val="0"/>
           <w:color w:val="auto"/>
         </w:rPr>
+        <w:lastRenderedPageBreak/>
         <w:t>2.5</w:t>
       </w:r>
       <w:r>
@@ -6394,7 +8078,7 @@
         </w:rPr>
         <w:t>Controllo Globale del software</w:t>
       </w:r>
-      <w:bookmarkEnd w:id="16"/>
+      <w:bookmarkEnd w:id="21"/>
     </w:p>
     <w:p/>
     <w:p>
@@ -6421,21 +8105,7 @@
         <w:rPr>
           <w:rFonts w:ascii="Century" w:hAnsi="Century"/>
         </w:rPr>
-        <w:t>un’interazione continua da parte dell’utente; per questo motivo, il controllo del flusso globale che utilizziamo è di tipo procedure-</w:t>
-      </w:r>
-      <w:proofErr w:type="spellStart"/>
-      <w:r>
-        <w:rPr>
-          <w:rFonts w:ascii="Century" w:hAnsi="Century"/>
-        </w:rPr>
-        <w:t>driven</w:t>
-      </w:r>
-      <w:proofErr w:type="spellEnd"/>
-      <w:r>
-        <w:rPr>
-          <w:rFonts w:ascii="Century" w:hAnsi="Century"/>
-        </w:rPr>
-        <w:t>. Quindi non abbiamo una sequenza di operazioni prestabilite ma, è l’utente che sceglie l’operazione da eseguire</w:t>
+        <w:t>un’interazione continua da parte dell’utente; per questo motivo, il controllo del flusso globale che utilizziamo è di tipo procedure-driven. Quindi non abbiamo una sequenza di operazioni prestabilite ma, è l’utente che sceglie l’operazione da eseguire</w:t>
       </w:r>
     </w:p>
     <w:p>
@@ -6469,7 +8139,7 @@
       <w:pPr>
         <w:pStyle w:val="Titolo2"/>
       </w:pPr>
-      <w:bookmarkStart w:id="17" w:name="_Toc30008239"/>
+      <w:bookmarkStart w:id="23" w:name="_Toc30024574"/>
       <w:r>
         <w:t>2.6</w:t>
       </w:r>
@@ -6477,18 +8147,14 @@
         <w:tab/>
       </w:r>
       <w:r>
-        <w:t xml:space="preserve">Condizioni </w:t>
-      </w:r>
-      <w:proofErr w:type="spellStart"/>
-      <w:r>
-        <w:t>boundary</w:t>
-      </w:r>
-      <w:bookmarkEnd w:id="17"/>
-      <w:proofErr w:type="spellEnd"/>
+        <w:t>Condizioni boundary</w:t>
+      </w:r>
+      <w:bookmarkEnd w:id="23"/>
       <w:r>
         <w:t xml:space="preserve"> </w:t>
       </w:r>
     </w:p>
+    <w:p/>
     <w:p>
       <w:pPr>
         <w:pStyle w:val="Paragrafoelenco"/>
@@ -6503,6 +8169,24 @@
         </w:rPr>
         <w:t>Le condizioni limite hanno a che vedere con l’accensione e lo spegnimento del sistema per quanto riguarda il lato Server, mentre dal lato Client si riferiscono agli errori di connessione al server.</w:t>
       </w:r>
+    </w:p>
+    <w:p>
+      <w:pPr>
+        <w:pStyle w:val="Paragrafoelenco"/>
+        <w:ind w:left="360"/>
+        <w:rPr>
+          <w:rFonts w:ascii="Century" w:hAnsi="Century"/>
+        </w:rPr>
+      </w:pPr>
+    </w:p>
+    <w:p>
+      <w:pPr>
+        <w:pStyle w:val="Paragrafoelenco"/>
+        <w:ind w:left="360"/>
+        <w:rPr>
+          <w:rFonts w:ascii="Century" w:hAnsi="Century"/>
+        </w:rPr>
+      </w:pPr>
     </w:p>
     <w:p>
       <w:pPr>
@@ -7014,6 +8698,19 @@
     </w:p>
     <w:p>
       <w:pPr>
+        <w:rPr>
+          <w:rFonts w:ascii="Century" w:hAnsi="Century"/>
+        </w:rPr>
+      </w:pPr>
+      <w:r>
+        <w:rPr>
+          <w:rFonts w:ascii="Century" w:hAnsi="Century"/>
+        </w:rPr>
+        <w:br w:type="page"/>
+      </w:r>
+    </w:p>
+    <w:p>
+      <w:pPr>
         <w:pStyle w:val="Paragrafoelenco"/>
         <w:ind w:left="360"/>
         <w:rPr>
@@ -7127,19 +8824,11 @@
                 <w:rFonts w:ascii="Century" w:hAnsi="Century"/>
               </w:rPr>
             </w:pPr>
-            <w:proofErr w:type="spellStart"/>
-            <w:r>
-              <w:rPr>
-                <w:rFonts w:ascii="Century" w:hAnsi="Century"/>
-              </w:rPr>
-              <w:t>Shutdown</w:t>
-            </w:r>
-            <w:proofErr w:type="spellEnd"/>
-            <w:r>
-              <w:rPr>
-                <w:rFonts w:ascii="Century" w:hAnsi="Century"/>
-              </w:rPr>
-              <w:t xml:space="preserve"> del Server</w:t>
+            <w:r>
+              <w:rPr>
+                <w:rFonts w:ascii="Century" w:hAnsi="Century"/>
+              </w:rPr>
+              <w:t>Shutdown del Server</w:t>
             </w:r>
           </w:p>
         </w:tc>
@@ -7557,7 +9246,6 @@
     </w:p>
     <w:p>
       <w:pPr>
-        <w:pStyle w:val="Paragrafoelenco"/>
         <w:rPr>
           <w:rFonts w:ascii="Century" w:hAnsi="Century"/>
         </w:rPr>
@@ -9377,7 +11065,7 @@
 </file>
 
 <file path=customXml/itemProps1.xml><?xml version="1.0" encoding="utf-8"?>
-<ds:datastoreItem xmlns:ds="http://schemas.openxmlformats.org/officeDocument/2006/customXml" ds:itemID="{98DE5FD5-A432-48FF-A132-6BD9D7A6F0EC}">
+<ds:datastoreItem xmlns:ds="http://schemas.openxmlformats.org/officeDocument/2006/customXml" ds:itemID="{887E6A89-FD87-41E3-B8E0-381E7454ADE5}">
   <ds:schemaRefs>
     <ds:schemaRef ds:uri="http://schemas.openxmlformats.org/officeDocument/2006/bibliography"/>
   </ds:schemaRefs>

--- a/Unfinished Workproduct/SDD - Maggico Car & Motorbike Parts.docx
+++ b/Unfinished Workproduct/SDD - Maggico Car & Motorbike Parts.docx
@@ -5331,6 +5331,8 @@
           <w:szCs w:val="24"/>
         </w:rPr>
       </w:pPr>
+      <w:bookmarkStart w:id="15" w:name="_GoBack"/>
+      <w:bookmarkEnd w:id="15"/>
       <w:r>
         <w:rPr>
           <w:rFonts w:ascii="Century" w:hAnsi="Century"/>
@@ -5339,10 +5341,10 @@
           <w:szCs w:val="24"/>
         </w:rPr>
         <w:drawing>
-          <wp:inline distT="0" distB="0" distL="0" distR="0" wp14:anchorId="50110C96" wp14:editId="391CA52B">
+          <wp:inline distT="0" distB="0" distL="0" distR="0" wp14:anchorId="6EE1087C" wp14:editId="2C173272">
             <wp:extent cx="6115050" cy="3657600"/>
             <wp:effectExtent l="0" t="0" r="0" b="0"/>
-            <wp:docPr id="3" name="Immagine 3"/>
+            <wp:docPr id="4" name="Immagine 4"/>
             <wp:cNvGraphicFramePr>
               <a:graphicFrameLocks xmlns:a="http://schemas.openxmlformats.org/drawingml/2006/main" noChangeAspect="1"/>
             </wp:cNvGraphicFramePr>
@@ -5401,7 +5403,7 @@
       <w:pPr>
         <w:pStyle w:val="Titolo3"/>
       </w:pPr>
-      <w:bookmarkStart w:id="15" w:name="_Toc30024567"/>
+      <w:bookmarkStart w:id="16" w:name="_Toc30024567"/>
       <w:r>
         <w:t>2.4.1</w:t>
       </w:r>
@@ -5409,7 +5411,7 @@
         <w:tab/>
         <w:t>Utente</w:t>
       </w:r>
-      <w:bookmarkEnd w:id="15"/>
+      <w:bookmarkEnd w:id="16"/>
     </w:p>
     <w:tbl>
       <w:tblPr>
@@ -5793,7 +5795,7 @@
       <w:pPr>
         <w:pStyle w:val="Titolo3"/>
       </w:pPr>
-      <w:bookmarkStart w:id="16" w:name="_Toc30024568"/>
+      <w:bookmarkStart w:id="17" w:name="_Toc30024568"/>
       <w:r>
         <w:t>2.4.2</w:t>
       </w:r>
@@ -5801,7 +5803,7 @@
         <w:tab/>
         <w:t>Admin</w:t>
       </w:r>
-      <w:bookmarkEnd w:id="16"/>
+      <w:bookmarkEnd w:id="17"/>
     </w:p>
     <w:tbl>
       <w:tblPr>
@@ -6047,7 +6049,7 @@
       <w:pPr>
         <w:pStyle w:val="Titolo3"/>
       </w:pPr>
-      <w:bookmarkStart w:id="17" w:name="_Toc30024569"/>
+      <w:bookmarkStart w:id="18" w:name="_Toc30024569"/>
       <w:r>
         <w:t>2.4.3</w:t>
       </w:r>
@@ -6055,7 +6057,7 @@
         <w:tab/>
         <w:t>Cliente</w:t>
       </w:r>
-      <w:bookmarkEnd w:id="17"/>
+      <w:bookmarkEnd w:id="18"/>
     </w:p>
     <w:tbl>
       <w:tblPr>
@@ -6365,7 +6367,7 @@
       <w:pPr>
         <w:pStyle w:val="Titolo3"/>
       </w:pPr>
-      <w:bookmarkStart w:id="18" w:name="_Toc30024570"/>
+      <w:bookmarkStart w:id="19" w:name="_Toc30024570"/>
       <w:r>
         <w:lastRenderedPageBreak/>
         <w:t>2.4.4</w:t>
@@ -6374,7 +6376,7 @@
         <w:tab/>
         <w:t>Prodotto</w:t>
       </w:r>
-      <w:bookmarkEnd w:id="18"/>
+      <w:bookmarkEnd w:id="19"/>
     </w:p>
     <w:tbl>
       <w:tblPr>
@@ -6848,7 +6850,7 @@
       <w:pPr>
         <w:pStyle w:val="Titolo3"/>
       </w:pPr>
-      <w:bookmarkStart w:id="19" w:name="_Toc30024571"/>
+      <w:bookmarkStart w:id="20" w:name="_Toc30024571"/>
       <w:r>
         <w:t>2.4.5</w:t>
       </w:r>
@@ -6856,7 +6858,7 @@
         <w:tab/>
         <w:t>Carrello</w:t>
       </w:r>
-      <w:bookmarkEnd w:id="19"/>
+      <w:bookmarkEnd w:id="20"/>
     </w:p>
     <w:tbl>
       <w:tblPr>
@@ -7200,7 +7202,7 @@
       <w:pPr>
         <w:pStyle w:val="Titolo2"/>
       </w:pPr>
-      <w:bookmarkStart w:id="20" w:name="_Toc30024572"/>
+      <w:bookmarkStart w:id="21" w:name="_Toc30024572"/>
       <w:r>
         <w:lastRenderedPageBreak/>
         <w:t>2</w:t>
@@ -7217,7 +7219,7 @@
       <w:r>
         <w:t>Controllo degli accessi e sicurezza</w:t>
       </w:r>
-      <w:bookmarkEnd w:id="20"/>
+      <w:bookmarkEnd w:id="21"/>
     </w:p>
     <w:p/>
     <w:p>
@@ -8047,9 +8049,7 @@
           <w:color w:val="auto"/>
         </w:rPr>
       </w:pPr>
-      <w:bookmarkStart w:id="21" w:name="_Toc30024573"/>
-      <w:bookmarkStart w:id="22" w:name="_GoBack"/>
-      <w:bookmarkEnd w:id="22"/>
+      <w:bookmarkStart w:id="22" w:name="_Toc30024573"/>
       <w:r>
         <w:rPr>
           <w:rStyle w:val="Enfasidelicata"/>
@@ -8078,7 +8078,7 @@
         </w:rPr>
         <w:t>Controllo Globale del software</w:t>
       </w:r>
-      <w:bookmarkEnd w:id="21"/>
+      <w:bookmarkEnd w:id="22"/>
     </w:p>
     <w:p/>
     <w:p>
@@ -11065,7 +11065,7 @@
 </file>
 
 <file path=customXml/itemProps1.xml><?xml version="1.0" encoding="utf-8"?>
-<ds:datastoreItem xmlns:ds="http://schemas.openxmlformats.org/officeDocument/2006/customXml" ds:itemID="{887E6A89-FD87-41E3-B8E0-381E7454ADE5}">
+<ds:datastoreItem xmlns:ds="http://schemas.openxmlformats.org/officeDocument/2006/customXml" ds:itemID="{8AC6B54D-D6A7-43F1-A2B9-38583D38F2FF}">
   <ds:schemaRefs>
     <ds:schemaRef ds:uri="http://schemas.openxmlformats.org/officeDocument/2006/bibliography"/>
   </ds:schemaRefs>
